--- a/ReportLab5.docx
+++ b/ReportLab5.docx
@@ -109,7 +109,7 @@
           <w:sz w:val="28"/>
           <w:szCs w:val="28"/>
         </w:rPr>
-        <w:t>По лабораторной работе №4</w:t>
+        <w:t>По лабораторной работе №5</w:t>
       </w:r>
     </w:p>
     <w:p>
@@ -122,23 +122,7 @@
           <w:sz w:val="28"/>
           <w:szCs w:val="28"/>
         </w:rPr>
-        <w:t>По курсу “</w:t>
-      </w:r>
-      <w:r>
-        <w:rPr>
-          <w:rFonts w:ascii="Times New Roman" w:eastAsia="Times New Roman" w:hAnsi="Times New Roman" w:cs="Times New Roman"/>
-          <w:sz w:val="28"/>
-          <w:szCs w:val="28"/>
-        </w:rPr>
-        <w:t>Проектирование экспертных систем</w:t>
-      </w:r>
-      <w:r>
-        <w:rPr>
-          <w:rFonts w:ascii="Times New Roman" w:eastAsia="Times New Roman" w:hAnsi="Times New Roman" w:cs="Times New Roman"/>
-          <w:sz w:val="28"/>
-          <w:szCs w:val="28"/>
-        </w:rPr>
-        <w:t>”</w:t>
+        <w:t>По курсу “Проектирование экспертных систем”</w:t>
       </w:r>
     </w:p>
     <w:p>
@@ -388,23 +372,7 @@
                 <w:sz w:val="28"/>
                 <w:szCs w:val="28"/>
               </w:rPr>
-              <w:t>ИУ7-3</w:t>
-            </w:r>
-            <w:r>
-              <w:rPr>
-                <w:rFonts w:ascii="Times New Roman" w:eastAsia="Times New Roman" w:hAnsi="Times New Roman" w:cs="Times New Roman"/>
-                <w:sz w:val="28"/>
-                <w:szCs w:val="28"/>
-              </w:rPr>
-              <w:t>2</w:t>
-            </w:r>
-            <w:r>
-              <w:rPr>
-                <w:rFonts w:ascii="Times New Roman" w:eastAsia="Times New Roman" w:hAnsi="Times New Roman" w:cs="Times New Roman"/>
-                <w:sz w:val="28"/>
-                <w:szCs w:val="28"/>
-              </w:rPr>
-              <w:t>М</w:t>
+              <w:t>ИУ7-32М</w:t>
             </w:r>
           </w:p>
         </w:tc>
@@ -842,6 +810,7027 @@
     </w:p>
     <w:p>
       <w:pPr>
+        <w:pStyle w:val="a3"/>
+        <w:numPr>
+          <w:ilvl w:val="1"/>
+          <w:numId w:val="7"/>
+        </w:numPr>
+        <w:spacing w:after="200"/>
+        <w:jc w:val="both"/>
+        <w:rPr>
+          <w:rFonts w:ascii="Times New Roman" w:hAnsi="Times New Roman" w:cs="Times New Roman"/>
+          <w:b/>
+          <w:sz w:val="28"/>
+          <w:szCs w:val="28"/>
+        </w:rPr>
+      </w:pPr>
+      <w:r>
+        <w:rPr>
+          <w:rFonts w:ascii="Times New Roman" w:hAnsi="Times New Roman" w:cs="Times New Roman"/>
+          <w:b/>
+          <w:sz w:val="28"/>
+          <w:szCs w:val="28"/>
+        </w:rPr>
+        <w:t xml:space="preserve">Архитектура </w:t>
+      </w:r>
+      <w:r>
+        <w:rPr>
+          <w:rFonts w:ascii="Times New Roman" w:hAnsi="Times New Roman" w:cs="Times New Roman"/>
+          <w:b/>
+          <w:sz w:val="28"/>
+          <w:szCs w:val="28"/>
+          <w:lang w:val="en-US"/>
+        </w:rPr>
+        <w:t>ANFIS</w:t>
+      </w:r>
+    </w:p>
+    <w:p>
+      <w:pPr>
+        <w:shd w:val="clear" w:color="auto" w:fill="FFFFFF"/>
+        <w:jc w:val="both"/>
+        <w:rPr>
+          <w:rFonts w:ascii="Times New Roman" w:eastAsia="Times New Roman" w:hAnsi="Times New Roman" w:cs="Times New Roman"/>
+          <w:sz w:val="28"/>
+          <w:szCs w:val="28"/>
+        </w:rPr>
+      </w:pPr>
+      <w:r>
+        <w:rPr>
+          <w:rFonts w:ascii="Times New Roman" w:hAnsi="Times New Roman" w:cs="Times New Roman"/>
+          <w:sz w:val="28"/>
+          <w:szCs w:val="28"/>
+          <w:lang w:val="en-US"/>
+        </w:rPr>
+        <w:t>ANFIS</w:t>
+      </w:r>
+      <w:r>
+        <w:rPr>
+          <w:rFonts w:ascii="Times New Roman" w:hAnsi="Times New Roman" w:cs="Times New Roman"/>
+          <w:sz w:val="28"/>
+          <w:szCs w:val="28"/>
+        </w:rPr>
+        <w:t xml:space="preserve"> (</w:t>
+      </w:r>
+      <w:r>
+        <w:rPr>
+          <w:rFonts w:ascii="Times New Roman" w:hAnsi="Times New Roman" w:cs="Times New Roman"/>
+          <w:sz w:val="28"/>
+          <w:szCs w:val="28"/>
+          <w:lang w:val="en-US"/>
+        </w:rPr>
+        <w:t>Adaptive</w:t>
+      </w:r>
+      <w:r>
+        <w:rPr>
+          <w:rFonts w:ascii="Times New Roman" w:hAnsi="Times New Roman" w:cs="Times New Roman"/>
+          <w:sz w:val="28"/>
+          <w:szCs w:val="28"/>
+        </w:rPr>
+        <w:t xml:space="preserve"> </w:t>
+      </w:r>
+      <w:r>
+        <w:rPr>
+          <w:rFonts w:ascii="Times New Roman" w:hAnsi="Times New Roman" w:cs="Times New Roman"/>
+          <w:sz w:val="28"/>
+          <w:szCs w:val="28"/>
+          <w:lang w:val="en-US"/>
+        </w:rPr>
+        <w:t>Network</w:t>
+      </w:r>
+      <w:r>
+        <w:rPr>
+          <w:rFonts w:ascii="Times New Roman" w:hAnsi="Times New Roman" w:cs="Times New Roman"/>
+          <w:sz w:val="28"/>
+          <w:szCs w:val="28"/>
+        </w:rPr>
+        <w:t>-</w:t>
+      </w:r>
+      <w:r>
+        <w:rPr>
+          <w:rFonts w:ascii="Times New Roman" w:hAnsi="Times New Roman" w:cs="Times New Roman"/>
+          <w:sz w:val="28"/>
+          <w:szCs w:val="28"/>
+          <w:lang w:val="en-US"/>
+        </w:rPr>
+        <w:t>based</w:t>
+      </w:r>
+      <w:r>
+        <w:rPr>
+          <w:rFonts w:ascii="Times New Roman" w:hAnsi="Times New Roman" w:cs="Times New Roman"/>
+          <w:sz w:val="28"/>
+          <w:szCs w:val="28"/>
+        </w:rPr>
+        <w:t xml:space="preserve"> </w:t>
+      </w:r>
+      <w:r>
+        <w:rPr>
+          <w:rFonts w:ascii="Times New Roman" w:hAnsi="Times New Roman" w:cs="Times New Roman"/>
+          <w:sz w:val="28"/>
+          <w:szCs w:val="28"/>
+          <w:lang w:val="en-US"/>
+        </w:rPr>
+        <w:t>Fuzzy</w:t>
+      </w:r>
+      <w:r>
+        <w:rPr>
+          <w:rFonts w:ascii="Times New Roman" w:hAnsi="Times New Roman" w:cs="Times New Roman"/>
+          <w:sz w:val="28"/>
+          <w:szCs w:val="28"/>
+        </w:rPr>
+        <w:t xml:space="preserve"> </w:t>
+      </w:r>
+      <w:r>
+        <w:rPr>
+          <w:rFonts w:ascii="Times New Roman" w:hAnsi="Times New Roman" w:cs="Times New Roman"/>
+          <w:sz w:val="28"/>
+          <w:szCs w:val="28"/>
+          <w:lang w:val="en-US"/>
+        </w:rPr>
+        <w:t>Inference</w:t>
+      </w:r>
+      <w:r>
+        <w:rPr>
+          <w:rFonts w:ascii="Times New Roman" w:hAnsi="Times New Roman" w:cs="Times New Roman"/>
+          <w:sz w:val="28"/>
+          <w:szCs w:val="28"/>
+        </w:rPr>
+        <w:t xml:space="preserve"> </w:t>
+      </w:r>
+      <w:r>
+        <w:rPr>
+          <w:rFonts w:ascii="Times New Roman" w:hAnsi="Times New Roman" w:cs="Times New Roman"/>
+          <w:sz w:val="28"/>
+          <w:szCs w:val="28"/>
+          <w:lang w:val="en-US"/>
+        </w:rPr>
+        <w:t>System</w:t>
+      </w:r>
+      <w:r>
+        <w:rPr>
+          <w:rFonts w:ascii="Times New Roman" w:hAnsi="Times New Roman" w:cs="Times New Roman"/>
+          <w:sz w:val="28"/>
+          <w:szCs w:val="28"/>
+        </w:rPr>
+        <w:t xml:space="preserve">) - </w:t>
+      </w:r>
+      <w:r>
+        <w:rPr>
+          <w:rFonts w:ascii="Times New Roman" w:eastAsia="Times New Roman" w:hAnsi="Times New Roman" w:cs="Times New Roman"/>
+          <w:sz w:val="28"/>
+          <w:szCs w:val="28"/>
+        </w:rPr>
+        <w:t xml:space="preserve">адаптивная сеть, функционально </w:t>
+      </w:r>
+      <w:r>
+        <w:rPr>
+          <w:rFonts w:ascii="Times New Roman" w:eastAsia="Times New Roman" w:hAnsi="Times New Roman" w:cs="Times New Roman"/>
+          <w:sz w:val="28"/>
+          <w:szCs w:val="28"/>
+        </w:rPr>
+        <w:t>эквивал</w:t>
+      </w:r>
+      <w:r>
+        <w:rPr>
+          <w:rFonts w:ascii="Times New Roman" w:eastAsia="Times New Roman" w:hAnsi="Times New Roman" w:cs="Times New Roman"/>
+          <w:sz w:val="28"/>
+          <w:szCs w:val="28"/>
+        </w:rPr>
+        <w:t xml:space="preserve">ентная системе нечёткого вывода, использующая гибридную систему обучения. Предложен Дж. С. Роджером-Янгом в 1992 году. </w:t>
+      </w:r>
+    </w:p>
+    <w:p>
+      <w:pPr>
+        <w:shd w:val="clear" w:color="auto" w:fill="FFFFFF"/>
+        <w:jc w:val="both"/>
+        <w:rPr>
+          <w:rFonts w:ascii="Times New Roman" w:eastAsia="Times New Roman" w:hAnsi="Times New Roman" w:cs="Times New Roman"/>
+          <w:sz w:val="28"/>
+          <w:szCs w:val="28"/>
+        </w:rPr>
+      </w:pPr>
+      <w:r>
+        <w:rPr>
+          <w:rFonts w:ascii="Times New Roman" w:eastAsia="Times New Roman" w:hAnsi="Times New Roman" w:cs="Times New Roman"/>
+          <w:sz w:val="28"/>
+          <w:szCs w:val="28"/>
+          <w:lang w:val="en-US"/>
+        </w:rPr>
+        <w:t>ANFIS</w:t>
+      </w:r>
+      <w:r>
+        <w:rPr>
+          <w:rFonts w:ascii="Times New Roman" w:eastAsia="Times New Roman" w:hAnsi="Times New Roman" w:cs="Times New Roman"/>
+          <w:sz w:val="28"/>
+          <w:szCs w:val="28"/>
+        </w:rPr>
+        <w:t xml:space="preserve"> обычно использует нечеткий алгоритм </w:t>
+      </w:r>
+      <w:proofErr w:type="spellStart"/>
+      <w:r>
+        <w:rPr>
+          <w:rFonts w:ascii="Times New Roman" w:eastAsia="Times New Roman" w:hAnsi="Times New Roman" w:cs="Times New Roman"/>
+          <w:sz w:val="28"/>
+          <w:szCs w:val="28"/>
+        </w:rPr>
+        <w:t>Сугено</w:t>
+      </w:r>
+      <w:proofErr w:type="spellEnd"/>
+      <w:r>
+        <w:rPr>
+          <w:rFonts w:ascii="Times New Roman" w:eastAsia="Times New Roman" w:hAnsi="Times New Roman" w:cs="Times New Roman"/>
+          <w:sz w:val="28"/>
+          <w:szCs w:val="28"/>
+        </w:rPr>
+        <w:t xml:space="preserve"> для обучения: </w:t>
+      </w:r>
+    </w:p>
+    <w:p>
+      <w:pPr>
+        <w:pStyle w:val="a3"/>
+        <w:numPr>
+          <w:ilvl w:val="0"/>
+          <w:numId w:val="8"/>
+        </w:numPr>
+        <w:shd w:val="clear" w:color="auto" w:fill="FFFFFF"/>
+        <w:spacing w:line="240" w:lineRule="auto"/>
+        <w:jc w:val="both"/>
+        <w:rPr>
+          <w:rFonts w:ascii="Times New Roman" w:eastAsia="Times New Roman" w:hAnsi="Times New Roman" w:cs="Times New Roman"/>
+          <w:sz w:val="28"/>
+          <w:szCs w:val="28"/>
+        </w:rPr>
+      </w:pPr>
+      <w:r>
+        <w:rPr>
+          <w:rFonts w:ascii="Times New Roman" w:eastAsia="Times New Roman" w:hAnsi="Times New Roman" w:cs="Times New Roman"/>
+          <w:sz w:val="28"/>
+          <w:szCs w:val="28"/>
+        </w:rPr>
+        <w:t xml:space="preserve">пусть имеется система нечеткого вывода с двумя видами входов, </w:t>
+      </w:r>
+      <w:r>
+        <w:rPr>
+          <w:rFonts w:ascii="Times New Roman" w:eastAsia="Times New Roman" w:hAnsi="Times New Roman" w:cs="Times New Roman"/>
+          <w:sz w:val="28"/>
+          <w:szCs w:val="28"/>
+          <w:lang w:val="en-US"/>
+        </w:rPr>
+        <w:t>x</w:t>
+      </w:r>
+      <w:r>
+        <w:rPr>
+          <w:rFonts w:ascii="Times New Roman" w:eastAsia="Times New Roman" w:hAnsi="Times New Roman" w:cs="Times New Roman"/>
+          <w:sz w:val="28"/>
+          <w:szCs w:val="28"/>
+        </w:rPr>
+        <w:t xml:space="preserve"> и </w:t>
+      </w:r>
+      <w:r>
+        <w:rPr>
+          <w:rFonts w:ascii="Times New Roman" w:eastAsia="Times New Roman" w:hAnsi="Times New Roman" w:cs="Times New Roman"/>
+          <w:sz w:val="28"/>
+          <w:szCs w:val="28"/>
+          <w:lang w:val="en-US"/>
+        </w:rPr>
+        <w:t>y</w:t>
+      </w:r>
+      <w:r>
+        <w:rPr>
+          <w:rFonts w:ascii="Times New Roman" w:eastAsia="Times New Roman" w:hAnsi="Times New Roman" w:cs="Times New Roman"/>
+          <w:sz w:val="28"/>
+          <w:szCs w:val="28"/>
+        </w:rPr>
+        <w:t xml:space="preserve">, а также с одним выходом, </w:t>
+      </w:r>
+      <w:r>
+        <w:rPr>
+          <w:rFonts w:ascii="Times New Roman" w:eastAsia="Times New Roman" w:hAnsi="Times New Roman" w:cs="Times New Roman"/>
+          <w:sz w:val="28"/>
+          <w:szCs w:val="28"/>
+          <w:lang w:val="en-US"/>
+        </w:rPr>
+        <w:t>z</w:t>
+      </w:r>
+      <w:r>
+        <w:rPr>
+          <w:rFonts w:ascii="Times New Roman" w:eastAsia="Times New Roman" w:hAnsi="Times New Roman" w:cs="Times New Roman"/>
+          <w:sz w:val="28"/>
+          <w:szCs w:val="28"/>
+        </w:rPr>
+        <w:t>.</w:t>
+      </w:r>
+    </w:p>
+    <w:p>
+      <w:pPr>
+        <w:pStyle w:val="a3"/>
+        <w:numPr>
+          <w:ilvl w:val="0"/>
+          <w:numId w:val="8"/>
+        </w:numPr>
+        <w:shd w:val="clear" w:color="auto" w:fill="FFFFFF"/>
+        <w:spacing w:line="240" w:lineRule="auto"/>
+        <w:jc w:val="both"/>
+        <w:rPr>
+          <w:rFonts w:ascii="Times New Roman" w:eastAsia="Times New Roman" w:hAnsi="Times New Roman" w:cs="Times New Roman"/>
+          <w:sz w:val="28"/>
+          <w:szCs w:val="28"/>
+        </w:rPr>
+      </w:pPr>
+      <w:r>
+        <w:rPr>
+          <w:rFonts w:ascii="Times New Roman" w:eastAsia="Times New Roman" w:hAnsi="Times New Roman" w:cs="Times New Roman"/>
+          <w:sz w:val="28"/>
+          <w:szCs w:val="28"/>
+        </w:rPr>
+        <w:t xml:space="preserve">модель нечёткого вывода </w:t>
+      </w:r>
+      <w:proofErr w:type="spellStart"/>
+      <w:r>
+        <w:rPr>
+          <w:rFonts w:ascii="Times New Roman" w:eastAsia="Times New Roman" w:hAnsi="Times New Roman" w:cs="Times New Roman"/>
+          <w:sz w:val="28"/>
+          <w:szCs w:val="28"/>
+        </w:rPr>
+        <w:t>Сугено</w:t>
+      </w:r>
+      <w:proofErr w:type="spellEnd"/>
+      <w:r>
+        <w:rPr>
+          <w:rFonts w:ascii="Times New Roman" w:eastAsia="Times New Roman" w:hAnsi="Times New Roman" w:cs="Times New Roman"/>
+          <w:sz w:val="28"/>
+          <w:szCs w:val="28"/>
+        </w:rPr>
+        <w:t xml:space="preserve"> 1-го порядка будет использовать правила вида:</w:t>
+      </w:r>
+    </w:p>
+    <w:p>
+      <w:pPr>
+        <w:pStyle w:val="a3"/>
+        <w:shd w:val="clear" w:color="auto" w:fill="FFFFFF"/>
+        <w:spacing w:line="240" w:lineRule="auto"/>
+        <w:jc w:val="both"/>
+        <w:rPr>
+          <w:rFonts w:ascii="Times New Roman" w:eastAsia="Times New Roman" w:hAnsi="Times New Roman" w:cs="Times New Roman"/>
+          <w:sz w:val="28"/>
+          <w:szCs w:val="28"/>
+          <w:lang w:val="en-US"/>
+        </w:rPr>
+      </w:pPr>
+      <m:oMathPara>
+        <m:oMath>
+          <m:r>
+            <w:rPr>
+              <w:rFonts w:ascii="Cambria Math" w:eastAsia="Times New Roman" w:hAnsi="Cambria Math" w:cs="Times New Roman"/>
+              <w:sz w:val="28"/>
+              <w:szCs w:val="28"/>
+            </w:rPr>
+            <m:t xml:space="preserve">if x is </m:t>
+          </m:r>
+          <m:sSub>
+            <m:sSubPr>
+              <m:ctrlPr>
+                <w:rPr>
+                  <w:rFonts w:ascii="Cambria Math" w:eastAsia="Times New Roman" w:hAnsi="Cambria Math" w:cs="Times New Roman"/>
+                  <w:i/>
+                  <w:sz w:val="28"/>
+                  <w:szCs w:val="28"/>
+                </w:rPr>
+              </m:ctrlPr>
+            </m:sSubPr>
+            <m:e>
+              <m:r>
+                <w:rPr>
+                  <w:rFonts w:ascii="Cambria Math" w:eastAsia="Times New Roman" w:hAnsi="Cambria Math" w:cs="Times New Roman"/>
+                  <w:sz w:val="28"/>
+                  <w:szCs w:val="28"/>
+                </w:rPr>
+                <m:t>A</m:t>
+              </m:r>
+            </m:e>
+            <m:sub>
+              <m:r>
+                <w:rPr>
+                  <w:rFonts w:ascii="Cambria Math" w:eastAsia="Times New Roman" w:hAnsi="Cambria Math" w:cs="Times New Roman"/>
+                  <w:sz w:val="28"/>
+                  <w:szCs w:val="28"/>
+                </w:rPr>
+                <m:t xml:space="preserve">1 </m:t>
+              </m:r>
+            </m:sub>
+          </m:sSub>
+          <m:r>
+            <w:rPr>
+              <w:rFonts w:ascii="Cambria Math" w:eastAsia="Times New Roman" w:hAnsi="Cambria Math" w:cs="Times New Roman"/>
+              <w:sz w:val="28"/>
+              <w:szCs w:val="28"/>
+            </w:rPr>
+            <m:t xml:space="preserve">and y is </m:t>
+          </m:r>
+          <m:sSub>
+            <m:sSubPr>
+              <m:ctrlPr>
+                <w:rPr>
+                  <w:rFonts w:ascii="Cambria Math" w:eastAsia="Times New Roman" w:hAnsi="Cambria Math" w:cs="Times New Roman"/>
+                  <w:i/>
+                  <w:sz w:val="28"/>
+                  <w:szCs w:val="28"/>
+                </w:rPr>
+              </m:ctrlPr>
+            </m:sSubPr>
+            <m:e>
+              <m:r>
+                <w:rPr>
+                  <w:rFonts w:ascii="Cambria Math" w:eastAsia="Times New Roman" w:hAnsi="Cambria Math" w:cs="Times New Roman"/>
+                  <w:sz w:val="28"/>
+                  <w:szCs w:val="28"/>
+                </w:rPr>
+                <m:t>B</m:t>
+              </m:r>
+            </m:e>
+            <m:sub>
+              <m:r>
+                <w:rPr>
+                  <w:rFonts w:ascii="Cambria Math" w:eastAsia="Times New Roman" w:hAnsi="Cambria Math" w:cs="Times New Roman"/>
+                  <w:sz w:val="28"/>
+                  <w:szCs w:val="28"/>
+                </w:rPr>
+                <m:t>1</m:t>
+              </m:r>
+            </m:sub>
+          </m:sSub>
+          <m:r>
+            <w:rPr>
+              <w:rFonts w:ascii="Cambria Math" w:eastAsia="Times New Roman" w:hAnsi="Cambria Math" w:cs="Times New Roman"/>
+              <w:sz w:val="28"/>
+              <w:szCs w:val="28"/>
+            </w:rPr>
+            <m:t xml:space="preserve"> then z= </m:t>
+          </m:r>
+          <m:sSub>
+            <m:sSubPr>
+              <m:ctrlPr>
+                <w:rPr>
+                  <w:rFonts w:ascii="Cambria Math" w:eastAsia="Times New Roman" w:hAnsi="Cambria Math" w:cs="Times New Roman"/>
+                  <w:i/>
+                  <w:sz w:val="28"/>
+                  <w:szCs w:val="28"/>
+                </w:rPr>
+              </m:ctrlPr>
+            </m:sSubPr>
+            <m:e>
+              <m:r>
+                <w:rPr>
+                  <w:rFonts w:ascii="Cambria Math" w:eastAsia="Times New Roman" w:hAnsi="Cambria Math" w:cs="Times New Roman"/>
+                  <w:sz w:val="28"/>
+                  <w:szCs w:val="28"/>
+                </w:rPr>
+                <m:t>f</m:t>
+              </m:r>
+            </m:e>
+            <m:sub>
+              <m:r>
+                <w:rPr>
+                  <w:rFonts w:ascii="Cambria Math" w:eastAsia="Times New Roman" w:hAnsi="Cambria Math" w:cs="Times New Roman"/>
+                  <w:sz w:val="28"/>
+                  <w:szCs w:val="28"/>
+                </w:rPr>
+                <m:t>1</m:t>
+              </m:r>
+            </m:sub>
+          </m:sSub>
+          <m:r>
+            <w:rPr>
+              <w:rFonts w:ascii="Cambria Math" w:eastAsia="Times New Roman" w:hAnsi="Cambria Math" w:cs="Times New Roman"/>
+              <w:sz w:val="28"/>
+              <w:szCs w:val="28"/>
+            </w:rPr>
+            <m:t xml:space="preserve">= </m:t>
+          </m:r>
+          <m:sSub>
+            <m:sSubPr>
+              <m:ctrlPr>
+                <w:rPr>
+                  <w:rFonts w:ascii="Cambria Math" w:eastAsia="Times New Roman" w:hAnsi="Cambria Math" w:cs="Times New Roman"/>
+                  <w:i/>
+                  <w:sz w:val="28"/>
+                  <w:szCs w:val="28"/>
+                </w:rPr>
+              </m:ctrlPr>
+            </m:sSubPr>
+            <m:e>
+              <m:r>
+                <w:rPr>
+                  <w:rFonts w:ascii="Cambria Math" w:eastAsia="Times New Roman" w:hAnsi="Cambria Math" w:cs="Times New Roman"/>
+                  <w:sz w:val="28"/>
+                  <w:szCs w:val="28"/>
+                </w:rPr>
+                <m:t>p</m:t>
+              </m:r>
+            </m:e>
+            <m:sub>
+              <m:r>
+                <w:rPr>
+                  <w:rFonts w:ascii="Cambria Math" w:eastAsia="Times New Roman" w:hAnsi="Cambria Math" w:cs="Times New Roman"/>
+                  <w:sz w:val="28"/>
+                  <w:szCs w:val="28"/>
+                </w:rPr>
+                <m:t>1</m:t>
+              </m:r>
+            </m:sub>
+          </m:sSub>
+          <m:r>
+            <w:rPr>
+              <w:rFonts w:ascii="Cambria Math" w:eastAsia="Times New Roman" w:hAnsi="Cambria Math" w:cs="Times New Roman"/>
+              <w:sz w:val="28"/>
+              <w:szCs w:val="28"/>
+            </w:rPr>
+            <m:t xml:space="preserve">x+ </m:t>
+          </m:r>
+          <m:sSub>
+            <m:sSubPr>
+              <m:ctrlPr>
+                <w:rPr>
+                  <w:rFonts w:ascii="Cambria Math" w:eastAsia="Times New Roman" w:hAnsi="Cambria Math" w:cs="Times New Roman"/>
+                  <w:i/>
+                  <w:sz w:val="28"/>
+                  <w:szCs w:val="28"/>
+                </w:rPr>
+              </m:ctrlPr>
+            </m:sSubPr>
+            <m:e>
+              <m:r>
+                <w:rPr>
+                  <w:rFonts w:ascii="Cambria Math" w:eastAsia="Times New Roman" w:hAnsi="Cambria Math" w:cs="Times New Roman"/>
+                  <w:sz w:val="28"/>
+                  <w:szCs w:val="28"/>
+                </w:rPr>
+                <m:t>q</m:t>
+              </m:r>
+            </m:e>
+            <m:sub>
+              <m:r>
+                <w:rPr>
+                  <w:rFonts w:ascii="Cambria Math" w:eastAsia="Times New Roman" w:hAnsi="Cambria Math" w:cs="Times New Roman"/>
+                  <w:sz w:val="28"/>
+                  <w:szCs w:val="28"/>
+                </w:rPr>
+                <m:t>1</m:t>
+              </m:r>
+            </m:sub>
+          </m:sSub>
+          <m:r>
+            <w:rPr>
+              <w:rFonts w:ascii="Cambria Math" w:eastAsia="Times New Roman" w:hAnsi="Cambria Math" w:cs="Times New Roman"/>
+              <w:sz w:val="28"/>
+              <w:szCs w:val="28"/>
+            </w:rPr>
+            <m:t xml:space="preserve">y+ </m:t>
+          </m:r>
+          <m:sSub>
+            <m:sSubPr>
+              <m:ctrlPr>
+                <w:rPr>
+                  <w:rFonts w:ascii="Cambria Math" w:eastAsia="Times New Roman" w:hAnsi="Cambria Math" w:cs="Times New Roman"/>
+                  <w:i/>
+                  <w:sz w:val="28"/>
+                  <w:szCs w:val="28"/>
+                </w:rPr>
+              </m:ctrlPr>
+            </m:sSubPr>
+            <m:e>
+              <m:r>
+                <w:rPr>
+                  <w:rFonts w:ascii="Cambria Math" w:eastAsia="Times New Roman" w:hAnsi="Cambria Math" w:cs="Times New Roman"/>
+                  <w:sz w:val="28"/>
+                  <w:szCs w:val="28"/>
+                </w:rPr>
+                <m:t>r</m:t>
+              </m:r>
+            </m:e>
+            <m:sub>
+              <m:r>
+                <w:rPr>
+                  <w:rFonts w:ascii="Cambria Math" w:eastAsia="Times New Roman" w:hAnsi="Cambria Math" w:cs="Times New Roman"/>
+                  <w:sz w:val="28"/>
+                  <w:szCs w:val="28"/>
+                </w:rPr>
+                <m:t>1</m:t>
+              </m:r>
+            </m:sub>
+          </m:sSub>
+        </m:oMath>
+      </m:oMathPara>
+    </w:p>
+    <w:p>
+      <w:pPr>
+        <w:pStyle w:val="a3"/>
+        <w:shd w:val="clear" w:color="auto" w:fill="FFFFFF"/>
+        <w:spacing w:line="240" w:lineRule="auto"/>
+        <w:jc w:val="both"/>
+        <w:rPr>
+          <w:rFonts w:ascii="Times New Roman" w:eastAsia="Times New Roman" w:hAnsi="Times New Roman" w:cs="Times New Roman"/>
+          <w:sz w:val="28"/>
+          <w:szCs w:val="28"/>
+          <w:lang w:val="en-US"/>
+        </w:rPr>
+      </w:pPr>
+      <m:oMathPara>
+        <m:oMath>
+          <m:r>
+            <w:rPr>
+              <w:rFonts w:ascii="Cambria Math" w:eastAsia="Times New Roman" w:hAnsi="Cambria Math" w:cs="Times New Roman"/>
+              <w:sz w:val="28"/>
+              <w:szCs w:val="28"/>
+            </w:rPr>
+            <m:t xml:space="preserve">if x is </m:t>
+          </m:r>
+          <m:sSub>
+            <m:sSubPr>
+              <m:ctrlPr>
+                <w:rPr>
+                  <w:rFonts w:ascii="Cambria Math" w:eastAsia="Times New Roman" w:hAnsi="Cambria Math" w:cs="Times New Roman"/>
+                  <w:i/>
+                  <w:sz w:val="28"/>
+                  <w:szCs w:val="28"/>
+                </w:rPr>
+              </m:ctrlPr>
+            </m:sSubPr>
+            <m:e>
+              <m:r>
+                <w:rPr>
+                  <w:rFonts w:ascii="Cambria Math" w:eastAsia="Times New Roman" w:hAnsi="Cambria Math" w:cs="Times New Roman"/>
+                  <w:sz w:val="28"/>
+                  <w:szCs w:val="28"/>
+                </w:rPr>
+                <m:t>A</m:t>
+              </m:r>
+            </m:e>
+            <m:sub>
+              <m:r>
+                <w:rPr>
+                  <w:rFonts w:ascii="Cambria Math" w:eastAsia="Times New Roman" w:hAnsi="Cambria Math" w:cs="Times New Roman"/>
+                  <w:sz w:val="28"/>
+                  <w:szCs w:val="28"/>
+                </w:rPr>
+                <m:t xml:space="preserve">2 </m:t>
+              </m:r>
+            </m:sub>
+          </m:sSub>
+          <m:r>
+            <w:rPr>
+              <w:rFonts w:ascii="Cambria Math" w:eastAsia="Times New Roman" w:hAnsi="Cambria Math" w:cs="Times New Roman"/>
+              <w:sz w:val="28"/>
+              <w:szCs w:val="28"/>
+            </w:rPr>
+            <m:t xml:space="preserve">and y is </m:t>
+          </m:r>
+          <m:sSub>
+            <m:sSubPr>
+              <m:ctrlPr>
+                <w:rPr>
+                  <w:rFonts w:ascii="Cambria Math" w:eastAsia="Times New Roman" w:hAnsi="Cambria Math" w:cs="Times New Roman"/>
+                  <w:i/>
+                  <w:sz w:val="28"/>
+                  <w:szCs w:val="28"/>
+                </w:rPr>
+              </m:ctrlPr>
+            </m:sSubPr>
+            <m:e>
+              <m:r>
+                <w:rPr>
+                  <w:rFonts w:ascii="Cambria Math" w:eastAsia="Times New Roman" w:hAnsi="Cambria Math" w:cs="Times New Roman"/>
+                  <w:sz w:val="28"/>
+                  <w:szCs w:val="28"/>
+                </w:rPr>
+                <m:t>B</m:t>
+              </m:r>
+            </m:e>
+            <m:sub>
+              <m:r>
+                <w:rPr>
+                  <w:rFonts w:ascii="Cambria Math" w:eastAsia="Times New Roman" w:hAnsi="Cambria Math" w:cs="Times New Roman"/>
+                  <w:sz w:val="28"/>
+                  <w:szCs w:val="28"/>
+                </w:rPr>
+                <m:t>2</m:t>
+              </m:r>
+            </m:sub>
+          </m:sSub>
+          <m:r>
+            <w:rPr>
+              <w:rFonts w:ascii="Cambria Math" w:eastAsia="Times New Roman" w:hAnsi="Cambria Math" w:cs="Times New Roman"/>
+              <w:sz w:val="28"/>
+              <w:szCs w:val="28"/>
+            </w:rPr>
+            <m:t xml:space="preserve"> then z= </m:t>
+          </m:r>
+          <m:sSub>
+            <m:sSubPr>
+              <m:ctrlPr>
+                <w:rPr>
+                  <w:rFonts w:ascii="Cambria Math" w:eastAsia="Times New Roman" w:hAnsi="Cambria Math" w:cs="Times New Roman"/>
+                  <w:i/>
+                  <w:sz w:val="28"/>
+                  <w:szCs w:val="28"/>
+                </w:rPr>
+              </m:ctrlPr>
+            </m:sSubPr>
+            <m:e>
+              <m:r>
+                <w:rPr>
+                  <w:rFonts w:ascii="Cambria Math" w:eastAsia="Times New Roman" w:hAnsi="Cambria Math" w:cs="Times New Roman"/>
+                  <w:sz w:val="28"/>
+                  <w:szCs w:val="28"/>
+                </w:rPr>
+                <m:t>f</m:t>
+              </m:r>
+            </m:e>
+            <m:sub>
+              <m:r>
+                <w:rPr>
+                  <w:rFonts w:ascii="Cambria Math" w:eastAsia="Times New Roman" w:hAnsi="Cambria Math" w:cs="Times New Roman"/>
+                  <w:sz w:val="28"/>
+                  <w:szCs w:val="28"/>
+                </w:rPr>
+                <m:t>2</m:t>
+              </m:r>
+            </m:sub>
+          </m:sSub>
+          <m:r>
+            <w:rPr>
+              <w:rFonts w:ascii="Cambria Math" w:eastAsia="Times New Roman" w:hAnsi="Cambria Math" w:cs="Times New Roman"/>
+              <w:sz w:val="28"/>
+              <w:szCs w:val="28"/>
+            </w:rPr>
+            <m:t xml:space="preserve">= </m:t>
+          </m:r>
+          <m:sSub>
+            <m:sSubPr>
+              <m:ctrlPr>
+                <w:rPr>
+                  <w:rFonts w:ascii="Cambria Math" w:eastAsia="Times New Roman" w:hAnsi="Cambria Math" w:cs="Times New Roman"/>
+                  <w:i/>
+                  <w:sz w:val="28"/>
+                  <w:szCs w:val="28"/>
+                </w:rPr>
+              </m:ctrlPr>
+            </m:sSubPr>
+            <m:e>
+              <m:r>
+                <w:rPr>
+                  <w:rFonts w:ascii="Cambria Math" w:eastAsia="Times New Roman" w:hAnsi="Cambria Math" w:cs="Times New Roman"/>
+                  <w:sz w:val="28"/>
+                  <w:szCs w:val="28"/>
+                </w:rPr>
+                <m:t>p</m:t>
+              </m:r>
+            </m:e>
+            <m:sub>
+              <m:r>
+                <w:rPr>
+                  <w:rFonts w:ascii="Cambria Math" w:eastAsia="Times New Roman" w:hAnsi="Cambria Math" w:cs="Times New Roman"/>
+                  <w:sz w:val="28"/>
+                  <w:szCs w:val="28"/>
+                </w:rPr>
+                <m:t>2</m:t>
+              </m:r>
+            </m:sub>
+          </m:sSub>
+          <m:r>
+            <w:rPr>
+              <w:rFonts w:ascii="Cambria Math" w:eastAsia="Times New Roman" w:hAnsi="Cambria Math" w:cs="Times New Roman"/>
+              <w:sz w:val="28"/>
+              <w:szCs w:val="28"/>
+            </w:rPr>
+            <m:t xml:space="preserve">x+ </m:t>
+          </m:r>
+          <m:sSub>
+            <m:sSubPr>
+              <m:ctrlPr>
+                <w:rPr>
+                  <w:rFonts w:ascii="Cambria Math" w:eastAsia="Times New Roman" w:hAnsi="Cambria Math" w:cs="Times New Roman"/>
+                  <w:i/>
+                  <w:sz w:val="28"/>
+                  <w:szCs w:val="28"/>
+                </w:rPr>
+              </m:ctrlPr>
+            </m:sSubPr>
+            <m:e>
+              <m:r>
+                <w:rPr>
+                  <w:rFonts w:ascii="Cambria Math" w:eastAsia="Times New Roman" w:hAnsi="Cambria Math" w:cs="Times New Roman"/>
+                  <w:sz w:val="28"/>
+                  <w:szCs w:val="28"/>
+                </w:rPr>
+                <m:t>q</m:t>
+              </m:r>
+            </m:e>
+            <m:sub>
+              <m:r>
+                <w:rPr>
+                  <w:rFonts w:ascii="Cambria Math" w:eastAsia="Times New Roman" w:hAnsi="Cambria Math" w:cs="Times New Roman"/>
+                  <w:sz w:val="28"/>
+                  <w:szCs w:val="28"/>
+                </w:rPr>
+                <m:t>2</m:t>
+              </m:r>
+            </m:sub>
+          </m:sSub>
+          <m:r>
+            <w:rPr>
+              <w:rFonts w:ascii="Cambria Math" w:eastAsia="Times New Roman" w:hAnsi="Cambria Math" w:cs="Times New Roman"/>
+              <w:sz w:val="28"/>
+              <w:szCs w:val="28"/>
+            </w:rPr>
+            <m:t xml:space="preserve">y+ </m:t>
+          </m:r>
+          <m:sSub>
+            <m:sSubPr>
+              <m:ctrlPr>
+                <w:rPr>
+                  <w:rFonts w:ascii="Cambria Math" w:eastAsia="Times New Roman" w:hAnsi="Cambria Math" w:cs="Times New Roman"/>
+                  <w:i/>
+                  <w:sz w:val="28"/>
+                  <w:szCs w:val="28"/>
+                </w:rPr>
+              </m:ctrlPr>
+            </m:sSubPr>
+            <m:e>
+              <m:r>
+                <w:rPr>
+                  <w:rFonts w:ascii="Cambria Math" w:eastAsia="Times New Roman" w:hAnsi="Cambria Math" w:cs="Times New Roman"/>
+                  <w:sz w:val="28"/>
+                  <w:szCs w:val="28"/>
+                </w:rPr>
+                <m:t>r</m:t>
+              </m:r>
+            </m:e>
+            <m:sub>
+              <m:r>
+                <w:rPr>
+                  <w:rFonts w:ascii="Cambria Math" w:eastAsia="Times New Roman" w:hAnsi="Cambria Math" w:cs="Times New Roman"/>
+                  <w:sz w:val="28"/>
+                  <w:szCs w:val="28"/>
+                </w:rPr>
+                <m:t>2</m:t>
+              </m:r>
+            </m:sub>
+          </m:sSub>
+        </m:oMath>
+      </m:oMathPara>
+    </w:p>
+    <w:p>
+      <w:pPr>
+        <w:pStyle w:val="a3"/>
+        <w:shd w:val="clear" w:color="auto" w:fill="FFFFFF"/>
+        <w:spacing w:line="240" w:lineRule="auto"/>
+        <w:jc w:val="both"/>
+        <w:rPr>
+          <w:rFonts w:ascii="Times New Roman" w:eastAsia="Times New Roman" w:hAnsi="Times New Roman" w:cs="Times New Roman"/>
+          <w:sz w:val="28"/>
+          <w:szCs w:val="28"/>
+        </w:rPr>
+      </w:pPr>
+    </w:p>
+    <w:p>
+      <w:pPr>
+        <w:pStyle w:val="a3"/>
+        <w:shd w:val="clear" w:color="auto" w:fill="FFFFFF"/>
+        <w:spacing w:line="240" w:lineRule="auto"/>
+        <w:ind w:left="0"/>
+        <w:jc w:val="both"/>
+        <w:rPr>
+          <w:rFonts w:ascii="Times New Roman" w:eastAsia="Times New Roman" w:hAnsi="Times New Roman" w:cs="Times New Roman"/>
+          <w:sz w:val="28"/>
+          <w:szCs w:val="28"/>
+        </w:rPr>
+      </w:pPr>
+      <w:r>
+        <w:rPr>
+          <w:rFonts w:ascii="Times New Roman" w:eastAsia="Times New Roman" w:hAnsi="Times New Roman" w:cs="Times New Roman"/>
+          <w:sz w:val="28"/>
+          <w:szCs w:val="28"/>
+        </w:rPr>
+        <w:t xml:space="preserve">Нейроны в </w:t>
+      </w:r>
+      <w:r>
+        <w:rPr>
+          <w:rFonts w:ascii="Times New Roman" w:eastAsia="Times New Roman" w:hAnsi="Times New Roman" w:cs="Times New Roman"/>
+          <w:sz w:val="28"/>
+          <w:szCs w:val="28"/>
+          <w:lang w:val="en-US"/>
+        </w:rPr>
+        <w:t>ANFIS</w:t>
+      </w:r>
+      <w:r>
+        <w:rPr>
+          <w:rFonts w:ascii="Times New Roman" w:eastAsia="Times New Roman" w:hAnsi="Times New Roman" w:cs="Times New Roman"/>
+          <w:sz w:val="28"/>
+          <w:szCs w:val="28"/>
+        </w:rPr>
+        <w:t xml:space="preserve"> имеют разную структуру и назначение</w:t>
+      </w:r>
+      <w:r>
+        <w:rPr>
+          <w:rFonts w:ascii="Times New Roman" w:eastAsia="Times New Roman" w:hAnsi="Times New Roman" w:cs="Times New Roman"/>
+          <w:sz w:val="28"/>
+          <w:szCs w:val="28"/>
+        </w:rPr>
+        <w:t xml:space="preserve"> (рисунок 1)</w:t>
+      </w:r>
+      <w:r>
+        <w:rPr>
+          <w:rFonts w:ascii="Times New Roman" w:eastAsia="Times New Roman" w:hAnsi="Times New Roman" w:cs="Times New Roman"/>
+          <w:sz w:val="28"/>
+          <w:szCs w:val="28"/>
+        </w:rPr>
+        <w:t>:</w:t>
+      </w:r>
+    </w:p>
+    <w:p>
+      <w:pPr>
+        <w:pStyle w:val="a3"/>
+        <w:numPr>
+          <w:ilvl w:val="0"/>
+          <w:numId w:val="8"/>
+        </w:numPr>
+        <w:shd w:val="clear" w:color="auto" w:fill="FFFFFF"/>
+        <w:spacing w:line="240" w:lineRule="auto"/>
+        <w:jc w:val="both"/>
+        <w:rPr>
+          <w:rFonts w:ascii="Times New Roman" w:eastAsia="Times New Roman" w:hAnsi="Times New Roman" w:cs="Times New Roman"/>
+          <w:sz w:val="28"/>
+          <w:szCs w:val="28"/>
+        </w:rPr>
+      </w:pPr>
+      <w:r>
+        <w:rPr>
+          <w:rFonts w:ascii="Times New Roman" w:eastAsia="Times New Roman" w:hAnsi="Times New Roman" w:cs="Times New Roman"/>
+          <w:sz w:val="28"/>
+          <w:szCs w:val="28"/>
+        </w:rPr>
+        <w:t>функции принадлежности;</w:t>
+      </w:r>
+    </w:p>
+    <w:p>
+      <w:pPr>
+        <w:pStyle w:val="a3"/>
+        <w:numPr>
+          <w:ilvl w:val="0"/>
+          <w:numId w:val="8"/>
+        </w:numPr>
+        <w:shd w:val="clear" w:color="auto" w:fill="FFFFFF"/>
+        <w:spacing w:line="240" w:lineRule="auto"/>
+        <w:jc w:val="both"/>
+        <w:rPr>
+          <w:rFonts w:ascii="Times New Roman" w:eastAsia="Times New Roman" w:hAnsi="Times New Roman" w:cs="Times New Roman"/>
+          <w:sz w:val="28"/>
+          <w:szCs w:val="28"/>
+        </w:rPr>
+      </w:pPr>
+      <w:r>
+        <w:rPr>
+          <w:rFonts w:ascii="Times New Roman" w:eastAsia="Times New Roman" w:hAnsi="Times New Roman" w:cs="Times New Roman"/>
+          <w:sz w:val="28"/>
+          <w:szCs w:val="28"/>
+        </w:rPr>
+        <w:t>продукционные правила;</w:t>
+      </w:r>
+    </w:p>
+    <w:p>
+      <w:pPr>
+        <w:pStyle w:val="a3"/>
+        <w:numPr>
+          <w:ilvl w:val="0"/>
+          <w:numId w:val="8"/>
+        </w:numPr>
+        <w:shd w:val="clear" w:color="auto" w:fill="FFFFFF"/>
+        <w:spacing w:line="240" w:lineRule="auto"/>
+        <w:jc w:val="both"/>
+        <w:rPr>
+          <w:rFonts w:ascii="Times New Roman" w:eastAsia="Times New Roman" w:hAnsi="Times New Roman" w:cs="Times New Roman"/>
+          <w:sz w:val="28"/>
+          <w:szCs w:val="28"/>
+        </w:rPr>
+      </w:pPr>
+      <w:r>
+        <w:rPr>
+          <w:rFonts w:ascii="Times New Roman" w:eastAsia="Times New Roman" w:hAnsi="Times New Roman" w:cs="Times New Roman"/>
+          <w:sz w:val="28"/>
+          <w:szCs w:val="28"/>
+        </w:rPr>
+        <w:t>нормализация;</w:t>
+      </w:r>
+    </w:p>
+    <w:p>
+      <w:pPr>
+        <w:pStyle w:val="a3"/>
+        <w:numPr>
+          <w:ilvl w:val="0"/>
+          <w:numId w:val="8"/>
+        </w:numPr>
+        <w:shd w:val="clear" w:color="auto" w:fill="FFFFFF"/>
+        <w:spacing w:line="240" w:lineRule="auto"/>
+        <w:jc w:val="both"/>
+        <w:rPr>
+          <w:rFonts w:ascii="Times New Roman" w:eastAsia="Times New Roman" w:hAnsi="Times New Roman" w:cs="Times New Roman"/>
+          <w:sz w:val="28"/>
+          <w:szCs w:val="28"/>
+        </w:rPr>
+      </w:pPr>
+      <w:r>
+        <w:rPr>
+          <w:rFonts w:ascii="Times New Roman" w:eastAsia="Times New Roman" w:hAnsi="Times New Roman" w:cs="Times New Roman"/>
+          <w:sz w:val="28"/>
+          <w:szCs w:val="28"/>
+        </w:rPr>
+        <w:t>линейные функции;</w:t>
+      </w:r>
+    </w:p>
+    <w:p>
+      <w:pPr>
+        <w:pStyle w:val="a3"/>
+        <w:numPr>
+          <w:ilvl w:val="0"/>
+          <w:numId w:val="8"/>
+        </w:numPr>
+        <w:shd w:val="clear" w:color="auto" w:fill="FFFFFF"/>
+        <w:spacing w:line="240" w:lineRule="auto"/>
+        <w:jc w:val="both"/>
+        <w:rPr>
+          <w:rFonts w:ascii="Times New Roman" w:eastAsia="Times New Roman" w:hAnsi="Times New Roman" w:cs="Times New Roman"/>
+          <w:sz w:val="28"/>
+          <w:szCs w:val="28"/>
+        </w:rPr>
+      </w:pPr>
+      <w:r>
+        <w:rPr>
+          <w:rFonts w:ascii="Times New Roman" w:eastAsia="Times New Roman" w:hAnsi="Times New Roman" w:cs="Times New Roman"/>
+          <w:sz w:val="28"/>
+          <w:szCs w:val="28"/>
+        </w:rPr>
+        <w:t>выходное значение (сумма);</w:t>
+      </w:r>
+    </w:p>
+    <w:p>
+      <w:pPr>
+        <w:shd w:val="clear" w:color="auto" w:fill="FFFFFF"/>
+        <w:spacing w:line="240" w:lineRule="auto"/>
+        <w:jc w:val="both"/>
+        <w:rPr>
+          <w:rFonts w:ascii="Times New Roman" w:eastAsia="Times New Roman" w:hAnsi="Times New Roman" w:cs="Times New Roman"/>
+          <w:sz w:val="28"/>
+          <w:szCs w:val="28"/>
+        </w:rPr>
+      </w:pPr>
+    </w:p>
+    <w:tbl>
+      <w:tblPr>
+        <w:tblStyle w:val="a8"/>
+        <w:tblW w:w="0" w:type="auto"/>
+        <w:tblInd w:w="360" w:type="dxa"/>
+        <w:tblBorders>
+          <w:top w:val="none" w:sz="0" w:space="0" w:color="auto"/>
+          <w:left w:val="none" w:sz="0" w:space="0" w:color="auto"/>
+          <w:bottom w:val="none" w:sz="0" w:space="0" w:color="auto"/>
+          <w:right w:val="none" w:sz="0" w:space="0" w:color="auto"/>
+          <w:insideH w:val="none" w:sz="0" w:space="0" w:color="auto"/>
+          <w:insideV w:val="none" w:sz="0" w:space="0" w:color="auto"/>
+        </w:tblBorders>
+        <w:tblLook w:val="04A0" w:firstRow="1" w:lastRow="0" w:firstColumn="1" w:lastColumn="0" w:noHBand="0" w:noVBand="1"/>
+      </w:tblPr>
+      <w:tblGrid>
+        <w:gridCol w:w="9211"/>
+      </w:tblGrid>
+      <w:tr>
+        <w:tc>
+          <w:tcPr>
+            <w:tcW w:w="9571" w:type="dxa"/>
+          </w:tcPr>
+          <w:p>
+            <w:pPr>
+              <w:jc w:val="both"/>
+              <w:rPr>
+                <w:rFonts w:ascii="Times New Roman" w:eastAsia="Times New Roman" w:hAnsi="Times New Roman" w:cs="Times New Roman"/>
+                <w:sz w:val="28"/>
+                <w:szCs w:val="28"/>
+                <w:lang w:val="en-US"/>
+              </w:rPr>
+            </w:pPr>
+            <w:r>
+              <w:rPr>
+                <w:rFonts w:ascii="Times New Roman" w:eastAsia="Times New Roman" w:hAnsi="Times New Roman" w:cs="Times New Roman"/>
+                <w:noProof/>
+                <w:sz w:val="28"/>
+                <w:szCs w:val="28"/>
+              </w:rPr>
+              <w:lastRenderedPageBreak/>
+              <w:drawing>
+                <wp:inline distT="0" distB="0" distL="0" distR="0" wp14:anchorId="13B58E85" wp14:editId="37294714">
+                  <wp:extent cx="5579534" cy="2715123"/>
+                  <wp:effectExtent l="0" t="0" r="2540" b="9525"/>
+                  <wp:docPr id="1" name="Рисунок 1" descr="C:\Users\Дмитрий\Downloads\ANFIS.png"/>
+                  <wp:cNvGraphicFramePr>
+                    <a:graphicFrameLocks xmlns:a="http://schemas.openxmlformats.org/drawingml/2006/main" noChangeAspect="1"/>
+                  </wp:cNvGraphicFramePr>
+                  <a:graphic xmlns:a="http://schemas.openxmlformats.org/drawingml/2006/main">
+                    <a:graphicData uri="http://schemas.openxmlformats.org/drawingml/2006/picture">
+                      <pic:pic xmlns:pic="http://schemas.openxmlformats.org/drawingml/2006/picture">
+                        <pic:nvPicPr>
+                          <pic:cNvPr id="0" name="Picture 1" descr="C:\Users\Дмитрий\Downloads\ANFIS.png"/>
+                          <pic:cNvPicPr>
+                            <a:picLocks noChangeAspect="1" noChangeArrowheads="1"/>
+                          </pic:cNvPicPr>
+                        </pic:nvPicPr>
+                        <pic:blipFill>
+                          <a:blip r:embed="rId7">
+                            <a:extLst>
+                              <a:ext uri="{28A0092B-C50C-407E-A947-70E740481C1C}">
+                                <a14:useLocalDpi xmlns:a14="http://schemas.microsoft.com/office/drawing/2010/main" val="0"/>
+                              </a:ext>
+                            </a:extLst>
+                          </a:blip>
+                          <a:srcRect/>
+                          <a:stretch>
+                            <a:fillRect/>
+                          </a:stretch>
+                        </pic:blipFill>
+                        <pic:spPr bwMode="auto">
+                          <a:xfrm>
+                            <a:off x="0" y="0"/>
+                            <a:ext cx="5579658" cy="2715183"/>
+                          </a:xfrm>
+                          <a:prstGeom prst="rect">
+                            <a:avLst/>
+                          </a:prstGeom>
+                          <a:noFill/>
+                          <a:ln>
+                            <a:noFill/>
+                          </a:ln>
+                        </pic:spPr>
+                      </pic:pic>
+                    </a:graphicData>
+                  </a:graphic>
+                </wp:inline>
+              </w:drawing>
+            </w:r>
+          </w:p>
+        </w:tc>
+      </w:tr>
+      <w:tr>
+        <w:tc>
+          <w:tcPr>
+            <w:tcW w:w="9571" w:type="dxa"/>
+          </w:tcPr>
+          <w:p>
+            <w:pPr>
+              <w:jc w:val="center"/>
+              <w:rPr>
+                <w:rFonts w:ascii="Times New Roman" w:eastAsia="Times New Roman" w:hAnsi="Times New Roman" w:cs="Times New Roman"/>
+                <w:sz w:val="28"/>
+                <w:szCs w:val="28"/>
+                <w:lang w:val="en-US"/>
+              </w:rPr>
+            </w:pPr>
+            <w:r>
+              <w:rPr>
+                <w:rFonts w:ascii="Times New Roman" w:eastAsia="Times New Roman" w:hAnsi="Times New Roman" w:cs="Times New Roman"/>
+                <w:sz w:val="28"/>
+                <w:szCs w:val="28"/>
+              </w:rPr>
+              <w:t xml:space="preserve">Рис.1. Архитектура </w:t>
+            </w:r>
+            <w:r>
+              <w:rPr>
+                <w:rFonts w:ascii="Times New Roman" w:eastAsia="Times New Roman" w:hAnsi="Times New Roman" w:cs="Times New Roman"/>
+                <w:sz w:val="28"/>
+                <w:szCs w:val="28"/>
+                <w:lang w:val="en-US"/>
+              </w:rPr>
+              <w:t>ANFIS</w:t>
+            </w:r>
+          </w:p>
+        </w:tc>
+      </w:tr>
+    </w:tbl>
+    <w:p>
+      <w:pPr>
+        <w:shd w:val="clear" w:color="auto" w:fill="FFFFFF"/>
+        <w:spacing w:line="240" w:lineRule="auto"/>
+        <w:jc w:val="both"/>
+        <w:rPr>
+          <w:rFonts w:ascii="Times New Roman" w:eastAsia="Times New Roman" w:hAnsi="Times New Roman" w:cs="Times New Roman"/>
+          <w:sz w:val="28"/>
+          <w:szCs w:val="28"/>
+        </w:rPr>
+      </w:pPr>
+      <w:r>
+        <w:rPr>
+          <w:rFonts w:ascii="Times New Roman" w:eastAsia="Times New Roman" w:hAnsi="Times New Roman" w:cs="Times New Roman"/>
+          <w:sz w:val="28"/>
+          <w:szCs w:val="28"/>
+        </w:rPr>
+        <w:t xml:space="preserve">Обозначим </w:t>
+      </w:r>
+      <w:proofErr w:type="gramStart"/>
+      <w:r>
+        <w:rPr>
+          <w:rFonts w:ascii="Times New Roman" w:eastAsia="Times New Roman" w:hAnsi="Times New Roman" w:cs="Times New Roman"/>
+          <w:sz w:val="28"/>
+          <w:szCs w:val="28"/>
+        </w:rPr>
+        <w:t>О</w:t>
+      </w:r>
+      <w:proofErr w:type="gramEnd"/>
+      <w:r>
+        <w:rPr>
+          <w:rFonts w:ascii="Times New Roman" w:eastAsia="Times New Roman" w:hAnsi="Times New Roman" w:cs="Times New Roman"/>
+          <w:sz w:val="28"/>
+          <w:szCs w:val="28"/>
+          <w:lang w:val="en-US"/>
+        </w:rPr>
+        <w:t>li</w:t>
+      </w:r>
+      <w:r>
+        <w:rPr>
+          <w:rFonts w:ascii="Times New Roman" w:eastAsia="Times New Roman" w:hAnsi="Times New Roman" w:cs="Times New Roman"/>
+          <w:sz w:val="28"/>
+          <w:szCs w:val="28"/>
+        </w:rPr>
+        <w:t xml:space="preserve"> – выход </w:t>
+      </w:r>
+      <w:r>
+        <w:rPr>
+          <w:rFonts w:ascii="Times New Roman" w:eastAsia="Times New Roman" w:hAnsi="Times New Roman" w:cs="Times New Roman"/>
+          <w:sz w:val="28"/>
+          <w:szCs w:val="28"/>
+          <w:lang w:val="en-US"/>
+        </w:rPr>
+        <w:t>i</w:t>
+      </w:r>
+      <w:r>
+        <w:rPr>
+          <w:rFonts w:ascii="Times New Roman" w:eastAsia="Times New Roman" w:hAnsi="Times New Roman" w:cs="Times New Roman"/>
+          <w:sz w:val="28"/>
+          <w:szCs w:val="28"/>
+        </w:rPr>
+        <w:t xml:space="preserve">-го нейрона слоя </w:t>
+      </w:r>
+      <w:r>
+        <w:rPr>
+          <w:rFonts w:ascii="Times New Roman" w:eastAsia="Times New Roman" w:hAnsi="Times New Roman" w:cs="Times New Roman"/>
+          <w:sz w:val="28"/>
+          <w:szCs w:val="28"/>
+          <w:lang w:val="en-US"/>
+        </w:rPr>
+        <w:t>l</w:t>
+      </w:r>
+      <w:r>
+        <w:rPr>
+          <w:rFonts w:ascii="Times New Roman" w:eastAsia="Times New Roman" w:hAnsi="Times New Roman" w:cs="Times New Roman"/>
+          <w:sz w:val="28"/>
+          <w:szCs w:val="28"/>
+        </w:rPr>
+        <w:t>.</w:t>
+      </w:r>
+    </w:p>
+    <w:p>
+      <w:pPr>
+        <w:pStyle w:val="a3"/>
+        <w:numPr>
+          <w:ilvl w:val="0"/>
+          <w:numId w:val="11"/>
+        </w:numPr>
+        <w:shd w:val="clear" w:color="auto" w:fill="FFFFFF"/>
+        <w:spacing w:line="240" w:lineRule="auto"/>
+        <w:jc w:val="both"/>
+        <w:rPr>
+          <w:rFonts w:ascii="Times New Roman" w:eastAsia="Times New Roman" w:hAnsi="Times New Roman" w:cs="Times New Roman"/>
+          <w:sz w:val="28"/>
+          <w:szCs w:val="28"/>
+        </w:rPr>
+      </w:pPr>
+      <w:r>
+        <w:rPr>
+          <w:rFonts w:ascii="Times New Roman" w:eastAsia="Times New Roman" w:hAnsi="Times New Roman" w:cs="Times New Roman"/>
+          <w:sz w:val="28"/>
+          <w:szCs w:val="28"/>
+        </w:rPr>
+        <w:t>Нейроны первого слоя вычисляют функции принадлежности нечетких термов. Первый слой является адаптивным</w:t>
+      </w:r>
+      <w:proofErr w:type="gramStart"/>
+      <w:r>
+        <w:rPr>
+          <w:rFonts w:ascii="Times New Roman" w:eastAsia="Times New Roman" w:hAnsi="Times New Roman" w:cs="Times New Roman"/>
+          <w:sz w:val="28"/>
+          <w:szCs w:val="28"/>
+        </w:rPr>
+        <w:t>.</w:t>
+      </w:r>
+      <w:proofErr w:type="gramEnd"/>
+    </w:p>
+    <w:p>
+      <w:pPr>
+        <w:shd w:val="clear" w:color="auto" w:fill="FFFFFF"/>
+        <w:spacing w:line="240" w:lineRule="auto"/>
+        <w:ind w:left="360"/>
+        <w:jc w:val="both"/>
+        <w:rPr>
+          <w:rFonts w:ascii="Times New Roman" w:eastAsia="Times New Roman" w:hAnsi="Times New Roman" w:cs="Times New Roman"/>
+          <w:sz w:val="28"/>
+          <w:szCs w:val="28"/>
+          <w:lang w:val="en-US"/>
+        </w:rPr>
+      </w:pPr>
+      <m:oMathPara>
+        <m:oMath>
+          <m:sSub>
+            <m:sSubPr>
+              <m:ctrlPr>
+                <w:rPr>
+                  <w:rFonts w:ascii="Cambria Math" w:eastAsia="Times New Roman" w:hAnsi="Cambria Math" w:cs="Times New Roman"/>
+                  <w:i/>
+                  <w:sz w:val="28"/>
+                  <w:szCs w:val="28"/>
+                  <w:lang w:val="en-US"/>
+                </w:rPr>
+              </m:ctrlPr>
+            </m:sSubPr>
+            <m:e>
+              <m:r>
+                <w:rPr>
+                  <w:rFonts w:ascii="Cambria Math" w:eastAsia="Times New Roman" w:hAnsi="Cambria Math" w:cs="Times New Roman"/>
+                  <w:sz w:val="28"/>
+                  <w:szCs w:val="28"/>
+                  <w:lang w:val="en-US"/>
+                </w:rPr>
+                <m:t>O</m:t>
+              </m:r>
+            </m:e>
+            <m:sub>
+              <m:r>
+                <w:rPr>
+                  <w:rFonts w:ascii="Cambria Math" w:eastAsia="Times New Roman" w:hAnsi="Cambria Math" w:cs="Times New Roman"/>
+                  <w:sz w:val="28"/>
+                  <w:szCs w:val="28"/>
+                  <w:lang w:val="en-US"/>
+                </w:rPr>
+                <m:t>l,i</m:t>
+              </m:r>
+            </m:sub>
+          </m:sSub>
+          <m:r>
+            <w:rPr>
+              <w:rFonts w:ascii="Cambria Math" w:eastAsia="Times New Roman" w:hAnsi="Cambria Math" w:cs="Times New Roman"/>
+              <w:sz w:val="28"/>
+              <w:szCs w:val="28"/>
+              <w:lang w:val="en-US"/>
+            </w:rPr>
+            <m:t xml:space="preserve">= </m:t>
+          </m:r>
+          <m:sSub>
+            <m:sSubPr>
+              <m:ctrlPr>
+                <w:rPr>
+                  <w:rFonts w:ascii="Cambria Math" w:eastAsia="Times New Roman" w:hAnsi="Cambria Math" w:cs="Times New Roman"/>
+                  <w:i/>
+                  <w:sz w:val="28"/>
+                  <w:szCs w:val="28"/>
+                  <w:lang w:val="en-US"/>
+                </w:rPr>
+              </m:ctrlPr>
+            </m:sSubPr>
+            <m:e>
+              <m:r>
+                <w:rPr>
+                  <w:rFonts w:ascii="Cambria Math" w:eastAsia="Times New Roman" w:hAnsi="Cambria Math" w:cs="Times New Roman"/>
+                  <w:sz w:val="28"/>
+                  <w:szCs w:val="28"/>
+                  <w:lang w:val="en-US"/>
+                </w:rPr>
+                <m:t>μ</m:t>
+              </m:r>
+            </m:e>
+            <m:sub>
+              <m:sSub>
+                <m:sSubPr>
+                  <m:ctrlPr>
+                    <w:rPr>
+                      <w:rFonts w:ascii="Cambria Math" w:eastAsia="Times New Roman" w:hAnsi="Cambria Math" w:cs="Times New Roman"/>
+                      <w:i/>
+                      <w:sz w:val="28"/>
+                      <w:szCs w:val="28"/>
+                      <w:lang w:val="en-US"/>
+                    </w:rPr>
+                  </m:ctrlPr>
+                </m:sSubPr>
+                <m:e>
+                  <m:r>
+                    <w:rPr>
+                      <w:rFonts w:ascii="Cambria Math" w:eastAsia="Times New Roman" w:hAnsi="Cambria Math" w:cs="Times New Roman"/>
+                      <w:sz w:val="28"/>
+                      <w:szCs w:val="28"/>
+                      <w:lang w:val="en-US"/>
+                    </w:rPr>
+                    <m:t>A</m:t>
+                  </m:r>
+                </m:e>
+                <m:sub>
+                  <m:r>
+                    <w:rPr>
+                      <w:rFonts w:ascii="Cambria Math" w:eastAsia="Times New Roman" w:hAnsi="Cambria Math" w:cs="Times New Roman"/>
+                      <w:sz w:val="28"/>
+                      <w:szCs w:val="28"/>
+                      <w:lang w:val="en-US"/>
+                    </w:rPr>
+                    <m:t>i</m:t>
+                  </m:r>
+                </m:sub>
+              </m:sSub>
+            </m:sub>
+          </m:sSub>
+          <m:d>
+            <m:dPr>
+              <m:ctrlPr>
+                <w:rPr>
+                  <w:rFonts w:ascii="Cambria Math" w:eastAsia="Times New Roman" w:hAnsi="Cambria Math" w:cs="Times New Roman"/>
+                  <w:i/>
+                  <w:sz w:val="28"/>
+                  <w:szCs w:val="28"/>
+                  <w:lang w:val="en-US"/>
+                </w:rPr>
+              </m:ctrlPr>
+            </m:dPr>
+            <m:e>
+              <m:r>
+                <w:rPr>
+                  <w:rFonts w:ascii="Cambria Math" w:eastAsia="Times New Roman" w:hAnsi="Cambria Math" w:cs="Times New Roman"/>
+                  <w:sz w:val="28"/>
+                  <w:szCs w:val="28"/>
+                  <w:lang w:val="en-US"/>
+                </w:rPr>
+                <m:t>x</m:t>
+              </m:r>
+            </m:e>
+          </m:d>
+          <m:r>
+            <w:rPr>
+              <w:rFonts w:ascii="Cambria Math" w:eastAsia="Times New Roman" w:hAnsi="Cambria Math" w:cs="Times New Roman"/>
+              <w:sz w:val="28"/>
+              <w:szCs w:val="28"/>
+              <w:lang w:val="en-US"/>
+            </w:rPr>
+            <m:t xml:space="preserve">, </m:t>
+          </m:r>
+          <m:r>
+            <w:rPr>
+              <w:rFonts w:ascii="Cambria Math" w:eastAsia="Times New Roman" w:hAnsi="Cambria Math" w:cs="Times New Roman"/>
+              <w:sz w:val="28"/>
+              <w:szCs w:val="28"/>
+            </w:rPr>
+            <m:t>для</m:t>
+          </m:r>
+          <m:r>
+            <w:rPr>
+              <w:rFonts w:ascii="Cambria Math" w:eastAsia="Times New Roman" w:hAnsi="Cambria Math" w:cs="Times New Roman"/>
+              <w:sz w:val="28"/>
+              <w:szCs w:val="28"/>
+              <w:lang w:val="en-US"/>
+            </w:rPr>
+            <m:t xml:space="preserve"> i=1,2;</m:t>
+          </m:r>
+        </m:oMath>
+      </m:oMathPara>
+    </w:p>
+    <w:p>
+      <w:pPr>
+        <w:shd w:val="clear" w:color="auto" w:fill="FFFFFF"/>
+        <w:spacing w:line="240" w:lineRule="auto"/>
+        <w:ind w:left="360"/>
+        <w:jc w:val="both"/>
+        <w:rPr>
+          <w:rFonts w:ascii="Times New Roman" w:eastAsia="Times New Roman" w:hAnsi="Times New Roman" w:cs="Times New Roman"/>
+          <w:sz w:val="28"/>
+          <w:szCs w:val="28"/>
+          <w:lang w:val="en-US"/>
+        </w:rPr>
+      </w:pPr>
+      <m:oMathPara>
+        <m:oMath>
+          <m:sSub>
+            <m:sSubPr>
+              <m:ctrlPr>
+                <w:rPr>
+                  <w:rFonts w:ascii="Cambria Math" w:eastAsia="Times New Roman" w:hAnsi="Cambria Math" w:cs="Times New Roman"/>
+                  <w:i/>
+                  <w:sz w:val="28"/>
+                  <w:szCs w:val="28"/>
+                  <w:lang w:val="en-US"/>
+                </w:rPr>
+              </m:ctrlPr>
+            </m:sSubPr>
+            <m:e>
+              <m:r>
+                <w:rPr>
+                  <w:rFonts w:ascii="Cambria Math" w:eastAsia="Times New Roman" w:hAnsi="Cambria Math" w:cs="Times New Roman"/>
+                  <w:sz w:val="28"/>
+                  <w:szCs w:val="28"/>
+                  <w:lang w:val="en-US"/>
+                </w:rPr>
+                <m:t>O</m:t>
+              </m:r>
+            </m:e>
+            <m:sub>
+              <m:r>
+                <w:rPr>
+                  <w:rFonts w:ascii="Cambria Math" w:eastAsia="Times New Roman" w:hAnsi="Cambria Math" w:cs="Times New Roman"/>
+                  <w:sz w:val="28"/>
+                  <w:szCs w:val="28"/>
+                  <w:lang w:val="en-US"/>
+                </w:rPr>
+                <m:t>l,i</m:t>
+              </m:r>
+            </m:sub>
+          </m:sSub>
+          <m:r>
+            <w:rPr>
+              <w:rFonts w:ascii="Cambria Math" w:eastAsia="Times New Roman" w:hAnsi="Cambria Math" w:cs="Times New Roman"/>
+              <w:sz w:val="28"/>
+              <w:szCs w:val="28"/>
+              <w:lang w:val="en-US"/>
+            </w:rPr>
+            <m:t xml:space="preserve">= </m:t>
+          </m:r>
+          <m:sSub>
+            <m:sSubPr>
+              <m:ctrlPr>
+                <w:rPr>
+                  <w:rFonts w:ascii="Cambria Math" w:eastAsia="Times New Roman" w:hAnsi="Cambria Math" w:cs="Times New Roman"/>
+                  <w:i/>
+                  <w:sz w:val="28"/>
+                  <w:szCs w:val="28"/>
+                  <w:lang w:val="en-US"/>
+                </w:rPr>
+              </m:ctrlPr>
+            </m:sSubPr>
+            <m:e>
+              <m:r>
+                <w:rPr>
+                  <w:rFonts w:ascii="Cambria Math" w:eastAsia="Times New Roman" w:hAnsi="Cambria Math" w:cs="Times New Roman"/>
+                  <w:sz w:val="28"/>
+                  <w:szCs w:val="28"/>
+                  <w:lang w:val="en-US"/>
+                </w:rPr>
+                <m:t>μ</m:t>
+              </m:r>
+            </m:e>
+            <m:sub>
+              <m:r>
+                <w:rPr>
+                  <w:rFonts w:ascii="Cambria Math" w:eastAsia="Times New Roman" w:hAnsi="Cambria Math" w:cs="Times New Roman"/>
+                  <w:sz w:val="28"/>
+                  <w:szCs w:val="28"/>
+                  <w:lang w:val="en-US"/>
+                </w:rPr>
+                <m:t>Bi-2</m:t>
+              </m:r>
+            </m:sub>
+          </m:sSub>
+          <m:d>
+            <m:dPr>
+              <m:ctrlPr>
+                <w:rPr>
+                  <w:rFonts w:ascii="Cambria Math" w:eastAsia="Times New Roman" w:hAnsi="Cambria Math" w:cs="Times New Roman"/>
+                  <w:i/>
+                  <w:sz w:val="28"/>
+                  <w:szCs w:val="28"/>
+                  <w:lang w:val="en-US"/>
+                </w:rPr>
+              </m:ctrlPr>
+            </m:dPr>
+            <m:e>
+              <m:r>
+                <w:rPr>
+                  <w:rFonts w:ascii="Cambria Math" w:eastAsia="Times New Roman" w:hAnsi="Cambria Math" w:cs="Times New Roman"/>
+                  <w:sz w:val="28"/>
+                  <w:szCs w:val="28"/>
+                  <w:lang w:val="en-US"/>
+                </w:rPr>
+                <m:t>x</m:t>
+              </m:r>
+            </m:e>
+          </m:d>
+          <m:r>
+            <w:rPr>
+              <w:rFonts w:ascii="Cambria Math" w:eastAsia="Times New Roman" w:hAnsi="Cambria Math" w:cs="Times New Roman"/>
+              <w:sz w:val="28"/>
+              <w:szCs w:val="28"/>
+              <w:lang w:val="en-US"/>
+            </w:rPr>
+            <m:t xml:space="preserve">, </m:t>
+          </m:r>
+          <m:r>
+            <w:rPr>
+              <w:rFonts w:ascii="Cambria Math" w:eastAsia="Times New Roman" w:hAnsi="Cambria Math" w:cs="Times New Roman"/>
+              <w:sz w:val="28"/>
+              <w:szCs w:val="28"/>
+            </w:rPr>
+            <m:t>для</m:t>
+          </m:r>
+          <m:r>
+            <w:rPr>
+              <w:rFonts w:ascii="Cambria Math" w:eastAsia="Times New Roman" w:hAnsi="Cambria Math" w:cs="Times New Roman"/>
+              <w:sz w:val="28"/>
+              <w:szCs w:val="28"/>
+              <w:lang w:val="en-US"/>
+            </w:rPr>
+            <m:t xml:space="preserve"> i=3,4;</m:t>
+          </m:r>
+        </m:oMath>
+      </m:oMathPara>
+    </w:p>
+    <w:p>
+      <w:pPr>
+        <w:shd w:val="clear" w:color="auto" w:fill="FFFFFF"/>
+        <w:spacing w:line="240" w:lineRule="auto"/>
+        <w:ind w:left="360"/>
+        <w:jc w:val="both"/>
+        <w:rPr>
+          <w:rFonts w:ascii="Times New Roman" w:eastAsia="Times New Roman" w:hAnsi="Times New Roman" w:cs="Times New Roman"/>
+          <w:sz w:val="28"/>
+          <w:szCs w:val="28"/>
+          <w:lang w:val="en-US"/>
+        </w:rPr>
+      </w:pPr>
+    </w:p>
+    <w:p>
+      <w:pPr>
+        <w:pStyle w:val="a3"/>
+        <w:numPr>
+          <w:ilvl w:val="0"/>
+          <w:numId w:val="11"/>
+        </w:numPr>
+        <w:shd w:val="clear" w:color="auto" w:fill="FFFFFF"/>
+        <w:spacing w:line="240" w:lineRule="auto"/>
+        <w:jc w:val="both"/>
+        <w:rPr>
+          <w:rFonts w:ascii="Times New Roman" w:eastAsia="Times New Roman" w:hAnsi="Times New Roman" w:cs="Times New Roman"/>
+          <w:sz w:val="28"/>
+          <w:szCs w:val="28"/>
+        </w:rPr>
+      </w:pPr>
+      <w:r>
+        <w:rPr>
+          <w:rFonts w:ascii="Times New Roman" w:eastAsia="Times New Roman" w:hAnsi="Times New Roman" w:cs="Times New Roman"/>
+          <w:sz w:val="28"/>
+          <w:szCs w:val="28"/>
+        </w:rPr>
+        <w:t xml:space="preserve">Каждый нейрон </w:t>
+      </w:r>
+      <w:r>
+        <w:rPr>
+          <w:rFonts w:ascii="Times New Roman" w:eastAsia="Times New Roman" w:hAnsi="Times New Roman" w:cs="Times New Roman"/>
+          <w:sz w:val="28"/>
+          <w:szCs w:val="28"/>
+        </w:rPr>
+        <w:t>второго</w:t>
+      </w:r>
+      <w:r>
+        <w:rPr>
+          <w:rFonts w:ascii="Times New Roman" w:eastAsia="Times New Roman" w:hAnsi="Times New Roman" w:cs="Times New Roman"/>
+          <w:sz w:val="28"/>
+          <w:szCs w:val="28"/>
+        </w:rPr>
+        <w:t xml:space="preserve"> слоя вычисляет произведение входов:</w:t>
+      </w:r>
+    </w:p>
+    <w:p>
+      <w:pPr>
+        <w:shd w:val="clear" w:color="auto" w:fill="FFFFFF"/>
+        <w:spacing w:line="240" w:lineRule="auto"/>
+        <w:ind w:left="360"/>
+        <w:jc w:val="both"/>
+        <w:rPr>
+          <w:rFonts w:ascii="Times New Roman" w:eastAsia="Times New Roman" w:hAnsi="Times New Roman" w:cs="Times New Roman"/>
+          <w:sz w:val="28"/>
+          <w:szCs w:val="28"/>
+          <w:lang w:val="en-US"/>
+        </w:rPr>
+      </w:pPr>
+      <m:oMathPara>
+        <m:oMath>
+          <m:sSub>
+            <m:sSubPr>
+              <m:ctrlPr>
+                <w:rPr>
+                  <w:rFonts w:ascii="Cambria Math" w:eastAsia="Times New Roman" w:hAnsi="Cambria Math" w:cs="Times New Roman"/>
+                  <w:i/>
+                  <w:sz w:val="28"/>
+                  <w:szCs w:val="28"/>
+                  <w:lang w:val="en-US"/>
+                </w:rPr>
+              </m:ctrlPr>
+            </m:sSubPr>
+            <m:e>
+              <m:r>
+                <w:rPr>
+                  <w:rFonts w:ascii="Cambria Math" w:eastAsia="Times New Roman" w:hAnsi="Cambria Math" w:cs="Times New Roman"/>
+                  <w:sz w:val="28"/>
+                  <w:szCs w:val="28"/>
+                  <w:lang w:val="en-US"/>
+                </w:rPr>
+                <m:t>O</m:t>
+              </m:r>
+            </m:e>
+            <m:sub>
+              <m:r>
+                <w:rPr>
+                  <w:rFonts w:ascii="Cambria Math" w:eastAsia="Times New Roman" w:hAnsi="Cambria Math" w:cs="Times New Roman"/>
+                  <w:sz w:val="28"/>
+                  <w:szCs w:val="28"/>
+                  <w:lang w:val="en-US"/>
+                </w:rPr>
+                <m:t>2,i</m:t>
+              </m:r>
+            </m:sub>
+          </m:sSub>
+          <m:r>
+            <w:rPr>
+              <w:rFonts w:ascii="Cambria Math" w:eastAsia="Times New Roman" w:hAnsi="Cambria Math" w:cs="Times New Roman"/>
+              <w:sz w:val="28"/>
+              <w:szCs w:val="28"/>
+              <w:lang w:val="en-US"/>
+            </w:rPr>
+            <m:t xml:space="preserve">= </m:t>
+          </m:r>
+          <m:sSub>
+            <m:sSubPr>
+              <m:ctrlPr>
+                <w:rPr>
+                  <w:rFonts w:ascii="Cambria Math" w:eastAsia="Times New Roman" w:hAnsi="Cambria Math" w:cs="Times New Roman"/>
+                  <w:i/>
+                  <w:sz w:val="28"/>
+                  <w:szCs w:val="28"/>
+                  <w:lang w:val="en-US"/>
+                </w:rPr>
+              </m:ctrlPr>
+            </m:sSubPr>
+            <m:e>
+              <m:r>
+                <w:rPr>
+                  <w:rFonts w:ascii="Cambria Math" w:eastAsia="Times New Roman" w:hAnsi="Cambria Math" w:cs="Times New Roman"/>
+                  <w:sz w:val="28"/>
+                  <w:szCs w:val="28"/>
+                  <w:lang w:val="en-US"/>
+                </w:rPr>
+                <m:t>W</m:t>
+              </m:r>
+            </m:e>
+            <m:sub>
+              <m:r>
+                <w:rPr>
+                  <w:rFonts w:ascii="Cambria Math" w:eastAsia="Times New Roman" w:hAnsi="Cambria Math" w:cs="Times New Roman"/>
+                  <w:sz w:val="28"/>
+                  <w:szCs w:val="28"/>
+                  <w:lang w:val="en-US"/>
+                </w:rPr>
+                <m:t>i</m:t>
+              </m:r>
+            </m:sub>
+          </m:sSub>
+          <m:r>
+            <w:rPr>
+              <w:rFonts w:ascii="Cambria Math" w:eastAsia="Times New Roman" w:hAnsi="Cambria Math" w:cs="Times New Roman"/>
+              <w:sz w:val="28"/>
+              <w:szCs w:val="28"/>
+              <w:lang w:val="en-US"/>
+            </w:rPr>
+            <m:t xml:space="preserve">= </m:t>
+          </m:r>
+          <m:sSub>
+            <m:sSubPr>
+              <m:ctrlPr>
+                <w:rPr>
+                  <w:rFonts w:ascii="Cambria Math" w:eastAsia="Times New Roman" w:hAnsi="Cambria Math" w:cs="Times New Roman"/>
+                  <w:i/>
+                  <w:sz w:val="28"/>
+                  <w:szCs w:val="28"/>
+                  <w:lang w:val="en-US"/>
+                </w:rPr>
+              </m:ctrlPr>
+            </m:sSubPr>
+            <m:e>
+              <m:r>
+                <w:rPr>
+                  <w:rFonts w:ascii="Cambria Math" w:eastAsia="Times New Roman" w:hAnsi="Cambria Math" w:cs="Times New Roman"/>
+                  <w:sz w:val="28"/>
+                  <w:szCs w:val="28"/>
+                  <w:lang w:val="en-US"/>
+                </w:rPr>
+                <m:t>μ</m:t>
+              </m:r>
+            </m:e>
+            <m:sub>
+              <m:sSub>
+                <m:sSubPr>
+                  <m:ctrlPr>
+                    <w:rPr>
+                      <w:rFonts w:ascii="Cambria Math" w:eastAsia="Times New Roman" w:hAnsi="Cambria Math" w:cs="Times New Roman"/>
+                      <w:i/>
+                      <w:sz w:val="28"/>
+                      <w:szCs w:val="28"/>
+                      <w:lang w:val="en-US"/>
+                    </w:rPr>
+                  </m:ctrlPr>
+                </m:sSubPr>
+                <m:e>
+                  <m:r>
+                    <w:rPr>
+                      <w:rFonts w:ascii="Cambria Math" w:eastAsia="Times New Roman" w:hAnsi="Cambria Math" w:cs="Times New Roman"/>
+                      <w:sz w:val="28"/>
+                      <w:szCs w:val="28"/>
+                      <w:lang w:val="en-US"/>
+                    </w:rPr>
+                    <m:t>A</m:t>
+                  </m:r>
+                </m:e>
+                <m:sub>
+                  <m:r>
+                    <w:rPr>
+                      <w:rFonts w:ascii="Cambria Math" w:eastAsia="Times New Roman" w:hAnsi="Cambria Math" w:cs="Times New Roman"/>
+                      <w:sz w:val="28"/>
+                      <w:szCs w:val="28"/>
+                      <w:lang w:val="en-US"/>
+                    </w:rPr>
+                    <m:t>i</m:t>
+                  </m:r>
+                </m:sub>
+              </m:sSub>
+            </m:sub>
+          </m:sSub>
+          <m:d>
+            <m:dPr>
+              <m:ctrlPr>
+                <w:rPr>
+                  <w:rFonts w:ascii="Cambria Math" w:eastAsia="Times New Roman" w:hAnsi="Cambria Math" w:cs="Times New Roman"/>
+                  <w:i/>
+                  <w:sz w:val="28"/>
+                  <w:szCs w:val="28"/>
+                  <w:lang w:val="en-US"/>
+                </w:rPr>
+              </m:ctrlPr>
+            </m:dPr>
+            <m:e>
+              <m:r>
+                <w:rPr>
+                  <w:rFonts w:ascii="Cambria Math" w:eastAsia="Times New Roman" w:hAnsi="Cambria Math" w:cs="Times New Roman"/>
+                  <w:sz w:val="28"/>
+                  <w:szCs w:val="28"/>
+                  <w:lang w:val="en-US"/>
+                </w:rPr>
+                <m:t>x</m:t>
+              </m:r>
+            </m:e>
+          </m:d>
+          <m:r>
+            <w:rPr>
+              <w:rFonts w:ascii="Cambria Math" w:eastAsia="Times New Roman" w:hAnsi="Cambria Math" w:cs="Times New Roman"/>
+              <w:sz w:val="28"/>
+              <w:szCs w:val="28"/>
+              <w:lang w:val="en-US"/>
+            </w:rPr>
+            <m:t xml:space="preserve">* </m:t>
+          </m:r>
+          <m:sSub>
+            <m:sSubPr>
+              <m:ctrlPr>
+                <w:rPr>
+                  <w:rFonts w:ascii="Cambria Math" w:eastAsia="Times New Roman" w:hAnsi="Cambria Math" w:cs="Times New Roman"/>
+                  <w:i/>
+                  <w:sz w:val="28"/>
+                  <w:szCs w:val="28"/>
+                  <w:lang w:val="en-US"/>
+                </w:rPr>
+              </m:ctrlPr>
+            </m:sSubPr>
+            <m:e>
+              <m:r>
+                <w:rPr>
+                  <w:rFonts w:ascii="Cambria Math" w:eastAsia="Times New Roman" w:hAnsi="Cambria Math" w:cs="Times New Roman"/>
+                  <w:sz w:val="28"/>
+                  <w:szCs w:val="28"/>
+                  <w:lang w:val="en-US"/>
+                </w:rPr>
+                <m:t>μ</m:t>
+              </m:r>
+            </m:e>
+            <m:sub>
+              <m:sSub>
+                <m:sSubPr>
+                  <m:ctrlPr>
+                    <w:rPr>
+                      <w:rFonts w:ascii="Cambria Math" w:eastAsia="Times New Roman" w:hAnsi="Cambria Math" w:cs="Times New Roman"/>
+                      <w:i/>
+                      <w:sz w:val="28"/>
+                      <w:szCs w:val="28"/>
+                      <w:lang w:val="en-US"/>
+                    </w:rPr>
+                  </m:ctrlPr>
+                </m:sSubPr>
+                <m:e>
+                  <m:r>
+                    <w:rPr>
+                      <w:rFonts w:ascii="Cambria Math" w:eastAsia="Times New Roman" w:hAnsi="Cambria Math" w:cs="Times New Roman"/>
+                      <w:sz w:val="28"/>
+                      <w:szCs w:val="28"/>
+                      <w:lang w:val="en-US"/>
+                    </w:rPr>
+                    <m:t>B</m:t>
+                  </m:r>
+                </m:e>
+                <m:sub>
+                  <m:r>
+                    <w:rPr>
+                      <w:rFonts w:ascii="Cambria Math" w:eastAsia="Times New Roman" w:hAnsi="Cambria Math" w:cs="Times New Roman"/>
+                      <w:sz w:val="28"/>
+                      <w:szCs w:val="28"/>
+                      <w:lang w:val="en-US"/>
+                    </w:rPr>
+                    <m:t>i</m:t>
+                  </m:r>
+                </m:sub>
+              </m:sSub>
+            </m:sub>
+          </m:sSub>
+          <m:d>
+            <m:dPr>
+              <m:ctrlPr>
+                <w:rPr>
+                  <w:rFonts w:ascii="Cambria Math" w:eastAsia="Times New Roman" w:hAnsi="Cambria Math" w:cs="Times New Roman"/>
+                  <w:i/>
+                  <w:sz w:val="28"/>
+                  <w:szCs w:val="28"/>
+                  <w:lang w:val="en-US"/>
+                </w:rPr>
+              </m:ctrlPr>
+            </m:dPr>
+            <m:e>
+              <m:r>
+                <w:rPr>
+                  <w:rFonts w:ascii="Cambria Math" w:eastAsia="Times New Roman" w:hAnsi="Cambria Math" w:cs="Times New Roman"/>
+                  <w:sz w:val="28"/>
+                  <w:szCs w:val="28"/>
+                  <w:lang w:val="en-US"/>
+                </w:rPr>
+                <m:t>x</m:t>
+              </m:r>
+            </m:e>
+          </m:d>
+          <m:r>
+            <w:rPr>
+              <w:rFonts w:ascii="Cambria Math" w:eastAsia="Times New Roman" w:hAnsi="Cambria Math" w:cs="Times New Roman"/>
+              <w:sz w:val="28"/>
+              <w:szCs w:val="28"/>
+              <w:lang w:val="en-US"/>
+            </w:rPr>
+            <m:t xml:space="preserve">, </m:t>
+          </m:r>
+          <m:r>
+            <w:rPr>
+              <w:rFonts w:ascii="Cambria Math" w:eastAsia="Times New Roman" w:hAnsi="Cambria Math" w:cs="Times New Roman"/>
+              <w:sz w:val="28"/>
+              <w:szCs w:val="28"/>
+            </w:rPr>
+            <m:t>для</m:t>
+          </m:r>
+          <m:r>
+            <w:rPr>
+              <w:rFonts w:ascii="Cambria Math" w:eastAsia="Times New Roman" w:hAnsi="Cambria Math" w:cs="Times New Roman"/>
+              <w:sz w:val="28"/>
+              <w:szCs w:val="28"/>
+              <w:lang w:val="en-US"/>
+            </w:rPr>
+            <m:t xml:space="preserve"> i=1,2;</m:t>
+          </m:r>
+        </m:oMath>
+      </m:oMathPara>
+    </w:p>
+    <w:p>
+      <w:pPr>
+        <w:shd w:val="clear" w:color="auto" w:fill="FFFFFF"/>
+        <w:spacing w:line="240" w:lineRule="auto"/>
+        <w:ind w:left="360"/>
+        <w:jc w:val="both"/>
+        <w:rPr>
+          <w:rFonts w:ascii="Times New Roman" w:eastAsia="Times New Roman" w:hAnsi="Times New Roman" w:cs="Times New Roman"/>
+          <w:sz w:val="28"/>
+          <w:szCs w:val="28"/>
+        </w:rPr>
+      </w:pPr>
+    </w:p>
+    <w:p>
+      <w:pPr>
+        <w:shd w:val="clear" w:color="auto" w:fill="FFFFFF"/>
+        <w:spacing w:line="240" w:lineRule="auto"/>
+        <w:ind w:left="360"/>
+        <w:jc w:val="both"/>
+        <w:rPr>
+          <w:rFonts w:ascii="Times New Roman" w:eastAsia="Times New Roman" w:hAnsi="Times New Roman" w:cs="Times New Roman"/>
+          <w:sz w:val="28"/>
+          <w:szCs w:val="28"/>
+        </w:rPr>
+      </w:pPr>
+      <w:r>
+        <w:rPr>
+          <w:rFonts w:ascii="Times New Roman" w:eastAsia="Times New Roman" w:hAnsi="Times New Roman" w:cs="Times New Roman"/>
+          <w:sz w:val="28"/>
+          <w:szCs w:val="28"/>
+        </w:rPr>
+        <w:t xml:space="preserve">При этом выход каждого нейрона представляет собой уровень активации правила. Второй слой характерен возможностью использования других </w:t>
+      </w:r>
+      <w:r>
+        <w:rPr>
+          <w:rFonts w:ascii="Times New Roman" w:eastAsia="Times New Roman" w:hAnsi="Times New Roman" w:cs="Times New Roman"/>
+          <w:sz w:val="28"/>
+          <w:szCs w:val="28"/>
+          <w:lang w:val="en-US"/>
+        </w:rPr>
+        <w:t>t</w:t>
+      </w:r>
+      <w:r>
+        <w:rPr>
+          <w:rFonts w:ascii="Times New Roman" w:eastAsia="Times New Roman" w:hAnsi="Times New Roman" w:cs="Times New Roman"/>
+          <w:sz w:val="28"/>
+          <w:szCs w:val="28"/>
+        </w:rPr>
+        <w:t>-норм. Слой является фиксированным.</w:t>
+      </w:r>
+    </w:p>
+    <w:p>
+      <w:pPr>
+        <w:pStyle w:val="a3"/>
+        <w:numPr>
+          <w:ilvl w:val="0"/>
+          <w:numId w:val="11"/>
+        </w:numPr>
+        <w:shd w:val="clear" w:color="auto" w:fill="FFFFFF"/>
+        <w:spacing w:line="240" w:lineRule="auto"/>
+        <w:jc w:val="both"/>
+        <w:rPr>
+          <w:rFonts w:ascii="Times New Roman" w:eastAsia="Times New Roman" w:hAnsi="Times New Roman" w:cs="Times New Roman"/>
+          <w:sz w:val="28"/>
+          <w:szCs w:val="28"/>
+        </w:rPr>
+      </w:pPr>
+      <w:r>
+        <w:rPr>
+          <w:rFonts w:ascii="Times New Roman" w:eastAsia="Times New Roman" w:hAnsi="Times New Roman" w:cs="Times New Roman"/>
+          <w:sz w:val="28"/>
+          <w:szCs w:val="28"/>
+        </w:rPr>
+        <w:t>Третий слой вычисляет нормированные уровни активации правил. Слой является фиксированным.</w:t>
+      </w:r>
+    </w:p>
+    <w:p>
+      <w:pPr>
+        <w:shd w:val="clear" w:color="auto" w:fill="FFFFFF"/>
+        <w:spacing w:line="240" w:lineRule="auto"/>
+        <w:ind w:left="360"/>
+        <w:jc w:val="both"/>
+        <w:rPr>
+          <w:rFonts w:ascii="Times New Roman" w:eastAsia="Times New Roman" w:hAnsi="Times New Roman" w:cs="Times New Roman"/>
+          <w:sz w:val="28"/>
+          <w:szCs w:val="28"/>
+          <w:lang w:val="en-US"/>
+        </w:rPr>
+      </w:pPr>
+      <m:oMathPara>
+        <m:oMath>
+          <m:sSub>
+            <m:sSubPr>
+              <m:ctrlPr>
+                <w:rPr>
+                  <w:rFonts w:ascii="Cambria Math" w:eastAsia="Times New Roman" w:hAnsi="Cambria Math" w:cs="Times New Roman"/>
+                  <w:i/>
+                  <w:sz w:val="28"/>
+                  <w:szCs w:val="28"/>
+                  <w:lang w:val="en-US"/>
+                </w:rPr>
+              </m:ctrlPr>
+            </m:sSubPr>
+            <m:e>
+              <m:r>
+                <w:rPr>
+                  <w:rFonts w:ascii="Cambria Math" w:eastAsia="Times New Roman" w:hAnsi="Cambria Math" w:cs="Times New Roman"/>
+                  <w:sz w:val="28"/>
+                  <w:szCs w:val="28"/>
+                  <w:lang w:val="en-US"/>
+                </w:rPr>
+                <m:t>O</m:t>
+              </m:r>
+            </m:e>
+            <m:sub>
+              <m:r>
+                <w:rPr>
+                  <w:rFonts w:ascii="Cambria Math" w:eastAsia="Times New Roman" w:hAnsi="Cambria Math" w:cs="Times New Roman"/>
+                  <w:sz w:val="28"/>
+                  <w:szCs w:val="28"/>
+                  <w:lang w:val="en-US"/>
+                </w:rPr>
+                <m:t>3,i</m:t>
+              </m:r>
+            </m:sub>
+          </m:sSub>
+          <m:r>
+            <w:rPr>
+              <w:rFonts w:ascii="Cambria Math" w:eastAsia="Times New Roman" w:hAnsi="Cambria Math" w:cs="Times New Roman"/>
+              <w:sz w:val="28"/>
+              <w:szCs w:val="28"/>
+              <w:lang w:val="en-US"/>
+            </w:rPr>
+            <m:t>=</m:t>
+          </m:r>
+          <m:acc>
+            <m:accPr>
+              <m:chr m:val="̅"/>
+              <m:ctrlPr>
+                <w:rPr>
+                  <w:rFonts w:ascii="Cambria Math" w:eastAsia="Times New Roman" w:hAnsi="Cambria Math" w:cs="Times New Roman"/>
+                  <w:i/>
+                  <w:sz w:val="28"/>
+                  <w:szCs w:val="28"/>
+                  <w:lang w:val="en-US"/>
+                </w:rPr>
+              </m:ctrlPr>
+            </m:accPr>
+            <m:e>
+              <m:sSub>
+                <m:sSubPr>
+                  <m:ctrlPr>
+                    <w:rPr>
+                      <w:rFonts w:ascii="Cambria Math" w:eastAsia="Times New Roman" w:hAnsi="Cambria Math" w:cs="Times New Roman"/>
+                      <w:i/>
+                      <w:sz w:val="28"/>
+                      <w:szCs w:val="28"/>
+                      <w:lang w:val="en-US"/>
+                    </w:rPr>
+                  </m:ctrlPr>
+                </m:sSubPr>
+                <m:e>
+                  <m:r>
+                    <w:rPr>
+                      <w:rFonts w:ascii="Cambria Math" w:eastAsia="Times New Roman" w:hAnsi="Cambria Math" w:cs="Times New Roman"/>
+                      <w:sz w:val="28"/>
+                      <w:szCs w:val="28"/>
+                      <w:lang w:val="en-US"/>
+                    </w:rPr>
+                    <m:t>W</m:t>
+                  </m:r>
+                </m:e>
+                <m:sub>
+                  <m:r>
+                    <w:rPr>
+                      <w:rFonts w:ascii="Cambria Math" w:eastAsia="Times New Roman" w:hAnsi="Cambria Math" w:cs="Times New Roman"/>
+                      <w:sz w:val="28"/>
+                      <w:szCs w:val="28"/>
+                      <w:lang w:val="en-US"/>
+                    </w:rPr>
+                    <m:t>i</m:t>
+                  </m:r>
+                </m:sub>
+              </m:sSub>
+            </m:e>
+          </m:acc>
+          <m:r>
+            <w:rPr>
+              <w:rFonts w:ascii="Cambria Math" w:eastAsia="Times New Roman" w:hAnsi="Cambria Math" w:cs="Times New Roman"/>
+              <w:sz w:val="28"/>
+              <w:szCs w:val="28"/>
+              <w:lang w:val="en-US"/>
+            </w:rPr>
+            <m:t xml:space="preserve">= </m:t>
+          </m:r>
+          <m:f>
+            <m:fPr>
+              <m:ctrlPr>
+                <w:rPr>
+                  <w:rFonts w:ascii="Cambria Math" w:eastAsia="Times New Roman" w:hAnsi="Cambria Math" w:cs="Times New Roman"/>
+                  <w:i/>
+                  <w:sz w:val="28"/>
+                  <w:szCs w:val="28"/>
+                  <w:lang w:val="en-US"/>
+                </w:rPr>
+              </m:ctrlPr>
+            </m:fPr>
+            <m:num>
+              <m:sSub>
+                <m:sSubPr>
+                  <m:ctrlPr>
+                    <w:rPr>
+                      <w:rFonts w:ascii="Cambria Math" w:eastAsia="Times New Roman" w:hAnsi="Cambria Math" w:cs="Times New Roman"/>
+                      <w:i/>
+                      <w:sz w:val="28"/>
+                      <w:szCs w:val="28"/>
+                      <w:lang w:val="en-US"/>
+                    </w:rPr>
+                  </m:ctrlPr>
+                </m:sSubPr>
+                <m:e>
+                  <m:r>
+                    <w:rPr>
+                      <w:rFonts w:ascii="Cambria Math" w:eastAsia="Times New Roman" w:hAnsi="Cambria Math" w:cs="Times New Roman"/>
+                      <w:sz w:val="28"/>
+                      <w:szCs w:val="28"/>
+                      <w:lang w:val="en-US"/>
+                    </w:rPr>
+                    <m:t>W</m:t>
+                  </m:r>
+                </m:e>
+                <m:sub>
+                  <m:r>
+                    <w:rPr>
+                      <w:rFonts w:ascii="Cambria Math" w:eastAsia="Times New Roman" w:hAnsi="Cambria Math" w:cs="Times New Roman"/>
+                      <w:sz w:val="28"/>
+                      <w:szCs w:val="28"/>
+                      <w:lang w:val="en-US"/>
+                    </w:rPr>
+                    <m:t>i</m:t>
+                  </m:r>
+                </m:sub>
+              </m:sSub>
+            </m:num>
+            <m:den>
+              <m:sSub>
+                <m:sSubPr>
+                  <m:ctrlPr>
+                    <w:rPr>
+                      <w:rFonts w:ascii="Cambria Math" w:eastAsia="Times New Roman" w:hAnsi="Cambria Math" w:cs="Times New Roman"/>
+                      <w:i/>
+                      <w:sz w:val="28"/>
+                      <w:szCs w:val="28"/>
+                      <w:lang w:val="en-US"/>
+                    </w:rPr>
+                  </m:ctrlPr>
+                </m:sSubPr>
+                <m:e>
+                  <m:r>
+                    <w:rPr>
+                      <w:rFonts w:ascii="Cambria Math" w:eastAsia="Times New Roman" w:hAnsi="Cambria Math" w:cs="Times New Roman"/>
+                      <w:sz w:val="28"/>
+                      <w:szCs w:val="28"/>
+                      <w:lang w:val="en-US"/>
+                    </w:rPr>
+                    <m:t>W</m:t>
+                  </m:r>
+                </m:e>
+                <m:sub>
+                  <m:r>
+                    <w:rPr>
+                      <w:rFonts w:ascii="Cambria Math" w:eastAsia="Times New Roman" w:hAnsi="Cambria Math" w:cs="Times New Roman"/>
+                      <w:sz w:val="28"/>
+                      <w:szCs w:val="28"/>
+                      <w:lang w:val="en-US"/>
+                    </w:rPr>
+                    <m:t>1</m:t>
+                  </m:r>
+                </m:sub>
+              </m:sSub>
+              <m:r>
+                <w:rPr>
+                  <w:rFonts w:ascii="Cambria Math" w:eastAsia="Times New Roman" w:hAnsi="Cambria Math" w:cs="Times New Roman"/>
+                  <w:sz w:val="28"/>
+                  <w:szCs w:val="28"/>
+                  <w:lang w:val="en-US"/>
+                </w:rPr>
+                <m:t xml:space="preserve">+ </m:t>
+              </m:r>
+              <m:sSub>
+                <m:sSubPr>
+                  <m:ctrlPr>
+                    <w:rPr>
+                      <w:rFonts w:ascii="Cambria Math" w:eastAsia="Times New Roman" w:hAnsi="Cambria Math" w:cs="Times New Roman"/>
+                      <w:i/>
+                      <w:sz w:val="28"/>
+                      <w:szCs w:val="28"/>
+                      <w:lang w:val="en-US"/>
+                    </w:rPr>
+                  </m:ctrlPr>
+                </m:sSubPr>
+                <m:e>
+                  <m:r>
+                    <w:rPr>
+                      <w:rFonts w:ascii="Cambria Math" w:eastAsia="Times New Roman" w:hAnsi="Cambria Math" w:cs="Times New Roman"/>
+                      <w:sz w:val="28"/>
+                      <w:szCs w:val="28"/>
+                      <w:lang w:val="en-US"/>
+                    </w:rPr>
+                    <m:t>W</m:t>
+                  </m:r>
+                </m:e>
+                <m:sub>
+                  <m:r>
+                    <w:rPr>
+                      <w:rFonts w:ascii="Cambria Math" w:eastAsia="Times New Roman" w:hAnsi="Cambria Math" w:cs="Times New Roman"/>
+                      <w:sz w:val="28"/>
+                      <w:szCs w:val="28"/>
+                      <w:lang w:val="en-US"/>
+                    </w:rPr>
+                    <m:t>2</m:t>
+                  </m:r>
+                </m:sub>
+              </m:sSub>
+            </m:den>
+          </m:f>
+          <m:r>
+            <w:rPr>
+              <w:rFonts w:ascii="Cambria Math" w:eastAsia="Times New Roman" w:hAnsi="Cambria Math" w:cs="Times New Roman"/>
+              <w:sz w:val="28"/>
+              <w:szCs w:val="28"/>
+              <w:lang w:val="en-US"/>
+            </w:rPr>
+            <m:t xml:space="preserve">, </m:t>
+          </m:r>
+          <m:r>
+            <w:rPr>
+              <w:rFonts w:ascii="Cambria Math" w:eastAsia="Times New Roman" w:hAnsi="Cambria Math" w:cs="Times New Roman"/>
+              <w:sz w:val="28"/>
+              <w:szCs w:val="28"/>
+            </w:rPr>
+            <m:t>для</m:t>
+          </m:r>
+          <m:r>
+            <w:rPr>
+              <w:rFonts w:ascii="Cambria Math" w:eastAsia="Times New Roman" w:hAnsi="Cambria Math" w:cs="Times New Roman"/>
+              <w:sz w:val="28"/>
+              <w:szCs w:val="28"/>
+              <w:lang w:val="en-US"/>
+            </w:rPr>
+            <m:t xml:space="preserve"> i=1,2;</m:t>
+          </m:r>
+        </m:oMath>
+      </m:oMathPara>
+    </w:p>
+    <w:p>
+      <w:pPr>
+        <w:pStyle w:val="a3"/>
+        <w:numPr>
+          <w:ilvl w:val="0"/>
+          <w:numId w:val="11"/>
+        </w:numPr>
+        <w:shd w:val="clear" w:color="auto" w:fill="FFFFFF"/>
+        <w:spacing w:line="240" w:lineRule="auto"/>
+        <w:jc w:val="both"/>
+        <w:rPr>
+          <w:rFonts w:ascii="Times New Roman" w:eastAsia="Times New Roman" w:hAnsi="Times New Roman" w:cs="Times New Roman"/>
+          <w:sz w:val="28"/>
+          <w:szCs w:val="28"/>
+        </w:rPr>
+      </w:pPr>
+      <w:r>
+        <w:rPr>
+          <w:rFonts w:ascii="Times New Roman" w:eastAsia="Times New Roman" w:hAnsi="Times New Roman" w:cs="Times New Roman"/>
+          <w:sz w:val="28"/>
+          <w:szCs w:val="28"/>
+        </w:rPr>
+        <w:t>Четвертый слой вычисляет заключения правил. Слой является адаптивным.</w:t>
+      </w:r>
+    </w:p>
+    <w:p>
+      <w:pPr>
+        <w:shd w:val="clear" w:color="auto" w:fill="FFFFFF"/>
+        <w:spacing w:line="240" w:lineRule="auto"/>
+        <w:ind w:left="360"/>
+        <w:jc w:val="both"/>
+        <w:rPr>
+          <w:rFonts w:ascii="Times New Roman" w:eastAsia="Times New Roman" w:hAnsi="Times New Roman" w:cs="Times New Roman"/>
+          <w:i/>
+          <w:sz w:val="28"/>
+          <w:szCs w:val="28"/>
+        </w:rPr>
+      </w:pPr>
+      <m:oMathPara>
+        <m:oMath>
+          <m:sSub>
+            <m:sSubPr>
+              <m:ctrlPr>
+                <w:rPr>
+                  <w:rFonts w:ascii="Cambria Math" w:eastAsia="Times New Roman" w:hAnsi="Cambria Math" w:cs="Times New Roman"/>
+                  <w:i/>
+                  <w:sz w:val="28"/>
+                  <w:szCs w:val="28"/>
+                  <w:lang w:val="en-US"/>
+                </w:rPr>
+              </m:ctrlPr>
+            </m:sSubPr>
+            <m:e>
+              <m:r>
+                <w:rPr>
+                  <w:rFonts w:ascii="Cambria Math" w:eastAsia="Times New Roman" w:hAnsi="Cambria Math" w:cs="Times New Roman"/>
+                  <w:sz w:val="28"/>
+                  <w:szCs w:val="28"/>
+                  <w:lang w:val="en-US"/>
+                </w:rPr>
+                <m:t>O</m:t>
+              </m:r>
+            </m:e>
+            <m:sub>
+              <m:r>
+                <w:rPr>
+                  <w:rFonts w:ascii="Cambria Math" w:eastAsia="Times New Roman" w:hAnsi="Cambria Math" w:cs="Times New Roman"/>
+                  <w:sz w:val="28"/>
+                  <w:szCs w:val="28"/>
+                  <w:lang w:val="en-US"/>
+                </w:rPr>
+                <m:t>4,i</m:t>
+              </m:r>
+            </m:sub>
+          </m:sSub>
+          <m:r>
+            <w:rPr>
+              <w:rFonts w:ascii="Cambria Math" w:eastAsia="Times New Roman" w:hAnsi="Cambria Math" w:cs="Times New Roman"/>
+              <w:sz w:val="28"/>
+              <w:szCs w:val="28"/>
+              <w:lang w:val="en-US"/>
+            </w:rPr>
+            <m:t>=</m:t>
+          </m:r>
+          <m:acc>
+            <m:accPr>
+              <m:chr m:val="̅"/>
+              <m:ctrlPr>
+                <w:rPr>
+                  <w:rFonts w:ascii="Cambria Math" w:eastAsia="Times New Roman" w:hAnsi="Cambria Math" w:cs="Times New Roman"/>
+                  <w:i/>
+                  <w:sz w:val="28"/>
+                  <w:szCs w:val="28"/>
+                  <w:lang w:val="en-US"/>
+                </w:rPr>
+              </m:ctrlPr>
+            </m:accPr>
+            <m:e>
+              <m:sSub>
+                <m:sSubPr>
+                  <m:ctrlPr>
+                    <w:rPr>
+                      <w:rFonts w:ascii="Cambria Math" w:eastAsia="Times New Roman" w:hAnsi="Cambria Math" w:cs="Times New Roman"/>
+                      <w:i/>
+                      <w:sz w:val="28"/>
+                      <w:szCs w:val="28"/>
+                      <w:lang w:val="en-US"/>
+                    </w:rPr>
+                  </m:ctrlPr>
+                </m:sSubPr>
+                <m:e>
+                  <m:r>
+                    <w:rPr>
+                      <w:rFonts w:ascii="Cambria Math" w:eastAsia="Times New Roman" w:hAnsi="Cambria Math" w:cs="Times New Roman"/>
+                      <w:sz w:val="28"/>
+                      <w:szCs w:val="28"/>
+                      <w:lang w:val="en-US"/>
+                    </w:rPr>
+                    <m:t>W</m:t>
+                  </m:r>
+                </m:e>
+                <m:sub>
+                  <m:r>
+                    <w:rPr>
+                      <w:rFonts w:ascii="Cambria Math" w:eastAsia="Times New Roman" w:hAnsi="Cambria Math" w:cs="Times New Roman"/>
+                      <w:sz w:val="28"/>
+                      <w:szCs w:val="28"/>
+                      <w:lang w:val="en-US"/>
+                    </w:rPr>
+                    <m:t>i</m:t>
+                  </m:r>
+                </m:sub>
+              </m:sSub>
+            </m:e>
+          </m:acc>
+          <m:sSub>
+            <m:sSubPr>
+              <m:ctrlPr>
+                <w:rPr>
+                  <w:rFonts w:ascii="Cambria Math" w:eastAsia="Times New Roman" w:hAnsi="Cambria Math" w:cs="Times New Roman"/>
+                  <w:i/>
+                  <w:sz w:val="28"/>
+                  <w:szCs w:val="28"/>
+                  <w:lang w:val="en-US"/>
+                </w:rPr>
+              </m:ctrlPr>
+            </m:sSubPr>
+            <m:e>
+              <m:r>
+                <w:rPr>
+                  <w:rFonts w:ascii="Cambria Math" w:eastAsia="Times New Roman" w:hAnsi="Cambria Math" w:cs="Times New Roman"/>
+                  <w:sz w:val="28"/>
+                  <w:szCs w:val="28"/>
+                  <w:lang w:val="en-US"/>
+                </w:rPr>
+                <m:t>f</m:t>
+              </m:r>
+            </m:e>
+            <m:sub>
+              <m:r>
+                <w:rPr>
+                  <w:rFonts w:ascii="Cambria Math" w:eastAsia="Times New Roman" w:hAnsi="Cambria Math" w:cs="Times New Roman"/>
+                  <w:sz w:val="28"/>
+                  <w:szCs w:val="28"/>
+                  <w:lang w:val="en-US"/>
+                </w:rPr>
+                <m:t>i</m:t>
+              </m:r>
+            </m:sub>
+          </m:sSub>
+          <m:r>
+            <w:rPr>
+              <w:rFonts w:ascii="Cambria Math" w:eastAsia="Times New Roman" w:hAnsi="Cambria Math" w:cs="Times New Roman"/>
+              <w:sz w:val="28"/>
+              <w:szCs w:val="28"/>
+              <w:lang w:val="en-US"/>
+            </w:rPr>
+            <m:t xml:space="preserve">= </m:t>
+          </m:r>
+          <m:acc>
+            <m:accPr>
+              <m:chr m:val="̅"/>
+              <m:ctrlPr>
+                <w:rPr>
+                  <w:rFonts w:ascii="Cambria Math" w:eastAsia="Times New Roman" w:hAnsi="Cambria Math" w:cs="Times New Roman"/>
+                  <w:i/>
+                  <w:sz w:val="28"/>
+                  <w:szCs w:val="28"/>
+                  <w:lang w:val="en-US"/>
+                </w:rPr>
+              </m:ctrlPr>
+            </m:accPr>
+            <m:e>
+              <m:sSub>
+                <m:sSubPr>
+                  <m:ctrlPr>
+                    <w:rPr>
+                      <w:rFonts w:ascii="Cambria Math" w:eastAsia="Times New Roman" w:hAnsi="Cambria Math" w:cs="Times New Roman"/>
+                      <w:i/>
+                      <w:sz w:val="28"/>
+                      <w:szCs w:val="28"/>
+                      <w:lang w:val="en-US"/>
+                    </w:rPr>
+                  </m:ctrlPr>
+                </m:sSubPr>
+                <m:e>
+                  <m:r>
+                    <w:rPr>
+                      <w:rFonts w:ascii="Cambria Math" w:eastAsia="Times New Roman" w:hAnsi="Cambria Math" w:cs="Times New Roman"/>
+                      <w:sz w:val="28"/>
+                      <w:szCs w:val="28"/>
+                      <w:lang w:val="en-US"/>
+                    </w:rPr>
+                    <m:t>W</m:t>
+                  </m:r>
+                </m:e>
+                <m:sub>
+                  <m:r>
+                    <w:rPr>
+                      <w:rFonts w:ascii="Cambria Math" w:eastAsia="Times New Roman" w:hAnsi="Cambria Math" w:cs="Times New Roman"/>
+                      <w:sz w:val="28"/>
+                      <w:szCs w:val="28"/>
+                      <w:lang w:val="en-US"/>
+                    </w:rPr>
+                    <m:t>i</m:t>
+                  </m:r>
+                </m:sub>
+              </m:sSub>
+            </m:e>
+          </m:acc>
+          <m:d>
+            <m:dPr>
+              <m:ctrlPr>
+                <w:rPr>
+                  <w:rFonts w:ascii="Cambria Math" w:eastAsia="Times New Roman" w:hAnsi="Cambria Math" w:cs="Times New Roman"/>
+                  <w:i/>
+                  <w:sz w:val="28"/>
+                  <w:szCs w:val="28"/>
+                  <w:lang w:val="en-US"/>
+                </w:rPr>
+              </m:ctrlPr>
+            </m:dPr>
+            <m:e>
+              <m:sSub>
+                <m:sSubPr>
+                  <m:ctrlPr>
+                    <w:rPr>
+                      <w:rFonts w:ascii="Cambria Math" w:eastAsia="Times New Roman" w:hAnsi="Cambria Math" w:cs="Times New Roman"/>
+                      <w:i/>
+                      <w:sz w:val="28"/>
+                      <w:szCs w:val="28"/>
+                      <w:lang w:val="en-US"/>
+                    </w:rPr>
+                  </m:ctrlPr>
+                </m:sSubPr>
+                <m:e>
+                  <m:r>
+                    <w:rPr>
+                      <w:rFonts w:ascii="Cambria Math" w:eastAsia="Times New Roman" w:hAnsi="Cambria Math" w:cs="Times New Roman"/>
+                      <w:sz w:val="28"/>
+                      <w:szCs w:val="28"/>
+                      <w:lang w:val="en-US"/>
+                    </w:rPr>
+                    <m:t>p</m:t>
+                  </m:r>
+                </m:e>
+                <m:sub>
+                  <m:r>
+                    <w:rPr>
+                      <w:rFonts w:ascii="Cambria Math" w:eastAsia="Times New Roman" w:hAnsi="Cambria Math" w:cs="Times New Roman"/>
+                      <w:sz w:val="28"/>
+                      <w:szCs w:val="28"/>
+                      <w:lang w:val="en-US"/>
+                    </w:rPr>
+                    <m:t>i</m:t>
+                  </m:r>
+                </m:sub>
+              </m:sSub>
+              <m:r>
+                <w:rPr>
+                  <w:rFonts w:ascii="Cambria Math" w:eastAsia="Times New Roman" w:hAnsi="Cambria Math" w:cs="Times New Roman"/>
+                  <w:sz w:val="28"/>
+                  <w:szCs w:val="28"/>
+                  <w:lang w:val="en-US"/>
+                </w:rPr>
+                <m:t xml:space="preserve">x + </m:t>
+              </m:r>
+              <m:sSub>
+                <m:sSubPr>
+                  <m:ctrlPr>
+                    <w:rPr>
+                      <w:rFonts w:ascii="Cambria Math" w:eastAsia="Times New Roman" w:hAnsi="Cambria Math" w:cs="Times New Roman"/>
+                      <w:i/>
+                      <w:sz w:val="28"/>
+                      <w:szCs w:val="28"/>
+                      <w:lang w:val="en-US"/>
+                    </w:rPr>
+                  </m:ctrlPr>
+                </m:sSubPr>
+                <m:e>
+                  <m:r>
+                    <w:rPr>
+                      <w:rFonts w:ascii="Cambria Math" w:eastAsia="Times New Roman" w:hAnsi="Cambria Math" w:cs="Times New Roman"/>
+                      <w:sz w:val="28"/>
+                      <w:szCs w:val="28"/>
+                      <w:lang w:val="en-US"/>
+                    </w:rPr>
+                    <m:t>q</m:t>
+                  </m:r>
+                </m:e>
+                <m:sub>
+                  <m:r>
+                    <w:rPr>
+                      <w:rFonts w:ascii="Cambria Math" w:eastAsia="Times New Roman" w:hAnsi="Cambria Math" w:cs="Times New Roman"/>
+                      <w:sz w:val="28"/>
+                      <w:szCs w:val="28"/>
+                      <w:lang w:val="en-US"/>
+                    </w:rPr>
+                    <m:t>i</m:t>
+                  </m:r>
+                </m:sub>
+              </m:sSub>
+              <m:r>
+                <w:rPr>
+                  <w:rFonts w:ascii="Cambria Math" w:eastAsia="Times New Roman" w:hAnsi="Cambria Math" w:cs="Times New Roman"/>
+                  <w:sz w:val="28"/>
+                  <w:szCs w:val="28"/>
+                  <w:lang w:val="en-US"/>
+                </w:rPr>
+                <m:t>y +</m:t>
+              </m:r>
+              <m:sSub>
+                <m:sSubPr>
+                  <m:ctrlPr>
+                    <w:rPr>
+                      <w:rFonts w:ascii="Cambria Math" w:eastAsia="Times New Roman" w:hAnsi="Cambria Math" w:cs="Times New Roman"/>
+                      <w:i/>
+                      <w:sz w:val="28"/>
+                      <w:szCs w:val="28"/>
+                      <w:lang w:val="en-US"/>
+                    </w:rPr>
+                  </m:ctrlPr>
+                </m:sSubPr>
+                <m:e>
+                  <m:r>
+                    <w:rPr>
+                      <w:rFonts w:ascii="Cambria Math" w:eastAsia="Times New Roman" w:hAnsi="Cambria Math" w:cs="Times New Roman"/>
+                      <w:sz w:val="28"/>
+                      <w:szCs w:val="28"/>
+                      <w:lang w:val="en-US"/>
+                    </w:rPr>
+                    <m:t>r</m:t>
+                  </m:r>
+                </m:e>
+                <m:sub>
+                  <m:r>
+                    <w:rPr>
+                      <w:rFonts w:ascii="Cambria Math" w:eastAsia="Times New Roman" w:hAnsi="Cambria Math" w:cs="Times New Roman"/>
+                      <w:sz w:val="28"/>
+                      <w:szCs w:val="28"/>
+                      <w:lang w:val="en-US"/>
+                    </w:rPr>
+                    <m:t>i</m:t>
+                  </m:r>
+                </m:sub>
+              </m:sSub>
+              <m:r>
+                <w:rPr>
+                  <w:rFonts w:ascii="Cambria Math" w:eastAsia="Times New Roman" w:hAnsi="Cambria Math" w:cs="Times New Roman"/>
+                  <w:sz w:val="28"/>
+                  <w:szCs w:val="28"/>
+                  <w:lang w:val="en-US"/>
+                </w:rPr>
+                <m:t xml:space="preserve"> </m:t>
+              </m:r>
+            </m:e>
+          </m:d>
+          <m:r>
+            <w:rPr>
+              <w:rFonts w:ascii="Cambria Math" w:eastAsia="Times New Roman" w:hAnsi="Cambria Math" w:cs="Times New Roman"/>
+              <w:sz w:val="28"/>
+              <w:szCs w:val="28"/>
+              <w:lang w:val="en-US"/>
+            </w:rPr>
+            <m:t xml:space="preserve">, </m:t>
+          </m:r>
+          <m:r>
+            <w:rPr>
+              <w:rFonts w:ascii="Cambria Math" w:eastAsia="Times New Roman" w:hAnsi="Cambria Math" w:cs="Times New Roman"/>
+              <w:sz w:val="28"/>
+              <w:szCs w:val="28"/>
+            </w:rPr>
+            <m:t>для</m:t>
+          </m:r>
+          <m:r>
+            <w:rPr>
+              <w:rFonts w:ascii="Cambria Math" w:eastAsia="Times New Roman" w:hAnsi="Cambria Math" w:cs="Times New Roman"/>
+              <w:sz w:val="28"/>
+              <w:szCs w:val="28"/>
+              <w:lang w:val="en-US"/>
+            </w:rPr>
+            <m:t xml:space="preserve"> i=1,2, </m:t>
+          </m:r>
+          <m:r>
+            <w:rPr>
+              <w:rFonts w:ascii="Cambria Math" w:eastAsia="Times New Roman" w:hAnsi="Cambria Math" w:cs="Times New Roman"/>
+              <w:sz w:val="28"/>
+              <w:szCs w:val="28"/>
+            </w:rPr>
+            <m:t xml:space="preserve">где </m:t>
+          </m:r>
+          <m:sSub>
+            <m:sSubPr>
+              <m:ctrlPr>
+                <w:rPr>
+                  <w:rFonts w:ascii="Cambria Math" w:eastAsia="Times New Roman" w:hAnsi="Cambria Math" w:cs="Times New Roman"/>
+                  <w:i/>
+                  <w:sz w:val="28"/>
+                  <w:szCs w:val="28"/>
+                  <w:lang w:val="en-US"/>
+                </w:rPr>
+              </m:ctrlPr>
+            </m:sSubPr>
+            <m:e>
+              <m:r>
+                <w:rPr>
+                  <w:rFonts w:ascii="Cambria Math" w:eastAsia="Times New Roman" w:hAnsi="Cambria Math" w:cs="Times New Roman"/>
+                  <w:sz w:val="28"/>
+                  <w:szCs w:val="28"/>
+                  <w:lang w:val="en-US"/>
+                </w:rPr>
+                <m:t>p</m:t>
+              </m:r>
+            </m:e>
+            <m:sub>
+              <m:r>
+                <w:rPr>
+                  <w:rFonts w:ascii="Cambria Math" w:eastAsia="Times New Roman" w:hAnsi="Cambria Math" w:cs="Times New Roman"/>
+                  <w:sz w:val="28"/>
+                  <w:szCs w:val="28"/>
+                  <w:lang w:val="en-US"/>
+                </w:rPr>
+                <m:t>i</m:t>
+              </m:r>
+            </m:sub>
+          </m:sSub>
+          <m:r>
+            <w:rPr>
+              <w:rFonts w:ascii="Cambria Math" w:eastAsia="Times New Roman" w:hAnsi="Cambria Math" w:cs="Times New Roman"/>
+              <w:sz w:val="28"/>
+              <w:szCs w:val="28"/>
+              <w:lang w:val="en-US"/>
+            </w:rPr>
+            <m:t xml:space="preserve">, </m:t>
+          </m:r>
+          <m:sSub>
+            <m:sSubPr>
+              <m:ctrlPr>
+                <w:rPr>
+                  <w:rFonts w:ascii="Cambria Math" w:eastAsia="Times New Roman" w:hAnsi="Cambria Math" w:cs="Times New Roman"/>
+                  <w:i/>
+                  <w:sz w:val="28"/>
+                  <w:szCs w:val="28"/>
+                  <w:lang w:val="en-US"/>
+                </w:rPr>
+              </m:ctrlPr>
+            </m:sSubPr>
+            <m:e>
+              <m:r>
+                <w:rPr>
+                  <w:rFonts w:ascii="Cambria Math" w:eastAsia="Times New Roman" w:hAnsi="Cambria Math" w:cs="Times New Roman"/>
+                  <w:sz w:val="28"/>
+                  <w:szCs w:val="28"/>
+                  <w:lang w:val="en-US"/>
+                </w:rPr>
+                <m:t>q</m:t>
+              </m:r>
+            </m:e>
+            <m:sub>
+              <m:r>
+                <w:rPr>
+                  <w:rFonts w:ascii="Cambria Math" w:eastAsia="Times New Roman" w:hAnsi="Cambria Math" w:cs="Times New Roman"/>
+                  <w:sz w:val="28"/>
+                  <w:szCs w:val="28"/>
+                  <w:lang w:val="en-US"/>
+                </w:rPr>
+                <m:t>i</m:t>
+              </m:r>
+            </m:sub>
+          </m:sSub>
+          <m:r>
+            <w:rPr>
+              <w:rFonts w:ascii="Cambria Math" w:eastAsia="Times New Roman" w:hAnsi="Cambria Math" w:cs="Times New Roman"/>
+              <w:sz w:val="28"/>
+              <w:szCs w:val="28"/>
+              <w:lang w:val="en-US"/>
+            </w:rPr>
+            <m:t xml:space="preserve">, </m:t>
+          </m:r>
+          <m:sSub>
+            <m:sSubPr>
+              <m:ctrlPr>
+                <w:rPr>
+                  <w:rFonts w:ascii="Cambria Math" w:eastAsia="Times New Roman" w:hAnsi="Cambria Math" w:cs="Times New Roman"/>
+                  <w:i/>
+                  <w:sz w:val="28"/>
+                  <w:szCs w:val="28"/>
+                  <w:lang w:val="en-US"/>
+                </w:rPr>
+              </m:ctrlPr>
+            </m:sSubPr>
+            <m:e>
+              <m:r>
+                <w:rPr>
+                  <w:rFonts w:ascii="Cambria Math" w:eastAsia="Times New Roman" w:hAnsi="Cambria Math" w:cs="Times New Roman"/>
+                  <w:sz w:val="28"/>
+                  <w:szCs w:val="28"/>
+                  <w:lang w:val="en-US"/>
+                </w:rPr>
+                <m:t>r</m:t>
+              </m:r>
+            </m:e>
+            <m:sub>
+              <m:r>
+                <w:rPr>
+                  <w:rFonts w:ascii="Cambria Math" w:eastAsia="Times New Roman" w:hAnsi="Cambria Math" w:cs="Times New Roman"/>
+                  <w:sz w:val="28"/>
+                  <w:szCs w:val="28"/>
+                  <w:lang w:val="en-US"/>
+                </w:rPr>
+                <m:t>i</m:t>
+              </m:r>
+            </m:sub>
+          </m:sSub>
+          <m:r>
+            <w:rPr>
+              <w:rFonts w:ascii="Cambria Math" w:eastAsia="Times New Roman" w:hAnsi="Cambria Math" w:cs="Times New Roman"/>
+              <w:sz w:val="28"/>
+              <w:szCs w:val="28"/>
+              <w:lang w:val="en-US"/>
+            </w:rPr>
+            <m:t>-параметры узла</m:t>
+          </m:r>
+        </m:oMath>
+      </m:oMathPara>
+    </w:p>
+    <w:p>
+      <w:pPr>
+        <w:pStyle w:val="a3"/>
+        <w:numPr>
+          <w:ilvl w:val="0"/>
+          <w:numId w:val="11"/>
+        </w:numPr>
+        <w:spacing w:after="200"/>
+        <w:jc w:val="both"/>
+        <w:rPr>
+          <w:rFonts w:ascii="Times New Roman" w:eastAsia="Times New Roman" w:hAnsi="Times New Roman" w:cs="Times New Roman"/>
+          <w:sz w:val="28"/>
+          <w:szCs w:val="28"/>
+        </w:rPr>
+      </w:pPr>
+      <w:r>
+        <w:rPr>
+          <w:rFonts w:ascii="Times New Roman" w:eastAsia="Times New Roman" w:hAnsi="Times New Roman" w:cs="Times New Roman"/>
+          <w:sz w:val="28"/>
+          <w:szCs w:val="28"/>
+        </w:rPr>
+        <w:t>Пятый слой представлен единственным узлом, вычисляющим сумму своих аргументов, при этом вычисляется результат нечеткого вывода. Слой является фиксированным.</w:t>
+      </w:r>
+    </w:p>
+    <w:p>
+      <w:pPr>
+        <w:shd w:val="clear" w:color="auto" w:fill="FFFFFF"/>
+        <w:spacing w:line="240" w:lineRule="auto"/>
+        <w:ind w:left="360"/>
+        <w:jc w:val="both"/>
+        <w:rPr>
+          <w:rFonts w:ascii="Times New Roman" w:eastAsia="Times New Roman" w:hAnsi="Times New Roman" w:cs="Times New Roman"/>
+          <w:i/>
+          <w:sz w:val="28"/>
+          <w:szCs w:val="28"/>
+        </w:rPr>
+      </w:pPr>
+      <m:oMathPara>
+        <m:oMath>
+          <m:sSub>
+            <m:sSubPr>
+              <m:ctrlPr>
+                <w:rPr>
+                  <w:rFonts w:ascii="Cambria Math" w:eastAsia="Times New Roman" w:hAnsi="Cambria Math" w:cs="Times New Roman"/>
+                  <w:i/>
+                  <w:sz w:val="28"/>
+                  <w:szCs w:val="28"/>
+                  <w:lang w:val="en-US"/>
+                </w:rPr>
+              </m:ctrlPr>
+            </m:sSubPr>
+            <m:e>
+              <m:r>
+                <w:rPr>
+                  <w:rFonts w:ascii="Cambria Math" w:eastAsia="Times New Roman" w:hAnsi="Cambria Math" w:cs="Times New Roman"/>
+                  <w:sz w:val="28"/>
+                  <w:szCs w:val="28"/>
+                  <w:lang w:val="en-US"/>
+                </w:rPr>
+                <m:t>O</m:t>
+              </m:r>
+            </m:e>
+            <m:sub>
+              <m:r>
+                <w:rPr>
+                  <w:rFonts w:ascii="Cambria Math" w:eastAsia="Times New Roman" w:hAnsi="Cambria Math" w:cs="Times New Roman"/>
+                  <w:sz w:val="28"/>
+                  <w:szCs w:val="28"/>
+                  <w:lang w:val="en-US"/>
+                </w:rPr>
+                <m:t>5,1</m:t>
+              </m:r>
+            </m:sub>
+          </m:sSub>
+          <m:r>
+            <w:rPr>
+              <w:rFonts w:ascii="Cambria Math" w:eastAsia="Times New Roman" w:hAnsi="Cambria Math" w:cs="Times New Roman"/>
+              <w:sz w:val="28"/>
+              <w:szCs w:val="28"/>
+              <w:lang w:val="en-US"/>
+            </w:rPr>
+            <m:t>=</m:t>
+          </m:r>
+          <m:nary>
+            <m:naryPr>
+              <m:chr m:val="∑"/>
+              <m:limLoc m:val="undOvr"/>
+              <m:supHide m:val="1"/>
+              <m:ctrlPr>
+                <w:rPr>
+                  <w:rFonts w:ascii="Cambria Math" w:eastAsia="Times New Roman" w:hAnsi="Cambria Math" w:cs="Times New Roman"/>
+                  <w:i/>
+                  <w:sz w:val="28"/>
+                  <w:szCs w:val="28"/>
+                  <w:lang w:val="en-US"/>
+                </w:rPr>
+              </m:ctrlPr>
+            </m:naryPr>
+            <m:sub>
+              <m:r>
+                <w:rPr>
+                  <w:rFonts w:ascii="Cambria Math" w:eastAsia="Times New Roman" w:hAnsi="Cambria Math" w:cs="Times New Roman"/>
+                  <w:sz w:val="28"/>
+                  <w:szCs w:val="28"/>
+                  <w:lang w:val="en-US"/>
+                </w:rPr>
+                <m:t>i</m:t>
+              </m:r>
+            </m:sub>
+            <m:sup/>
+            <m:e>
+              <m:acc>
+                <m:accPr>
+                  <m:chr m:val="̅"/>
+                  <m:ctrlPr>
+                    <w:rPr>
+                      <w:rFonts w:ascii="Cambria Math" w:eastAsia="Times New Roman" w:hAnsi="Cambria Math" w:cs="Times New Roman"/>
+                      <w:i/>
+                      <w:sz w:val="28"/>
+                      <w:szCs w:val="28"/>
+                      <w:lang w:val="en-US"/>
+                    </w:rPr>
+                  </m:ctrlPr>
+                </m:accPr>
+                <m:e>
+                  <m:sSub>
+                    <m:sSubPr>
+                      <m:ctrlPr>
+                        <w:rPr>
+                          <w:rFonts w:ascii="Cambria Math" w:eastAsia="Times New Roman" w:hAnsi="Cambria Math" w:cs="Times New Roman"/>
+                          <w:i/>
+                          <w:sz w:val="28"/>
+                          <w:szCs w:val="28"/>
+                          <w:lang w:val="en-US"/>
+                        </w:rPr>
+                      </m:ctrlPr>
+                    </m:sSubPr>
+                    <m:e>
+                      <m:r>
+                        <w:rPr>
+                          <w:rFonts w:ascii="Cambria Math" w:eastAsia="Times New Roman" w:hAnsi="Cambria Math" w:cs="Times New Roman"/>
+                          <w:sz w:val="28"/>
+                          <w:szCs w:val="28"/>
+                          <w:lang w:val="en-US"/>
+                        </w:rPr>
+                        <m:t>W</m:t>
+                      </m:r>
+                    </m:e>
+                    <m:sub>
+                      <m:r>
+                        <w:rPr>
+                          <w:rFonts w:ascii="Cambria Math" w:eastAsia="Times New Roman" w:hAnsi="Cambria Math" w:cs="Times New Roman"/>
+                          <w:sz w:val="28"/>
+                          <w:szCs w:val="28"/>
+                          <w:lang w:val="en-US"/>
+                        </w:rPr>
+                        <m:t>i</m:t>
+                      </m:r>
+                    </m:sub>
+                  </m:sSub>
+                </m:e>
+              </m:acc>
+              <m:sSub>
+                <m:sSubPr>
+                  <m:ctrlPr>
+                    <w:rPr>
+                      <w:rFonts w:ascii="Cambria Math" w:eastAsia="Times New Roman" w:hAnsi="Cambria Math" w:cs="Times New Roman"/>
+                      <w:i/>
+                      <w:sz w:val="28"/>
+                      <w:szCs w:val="28"/>
+                      <w:lang w:val="en-US"/>
+                    </w:rPr>
+                  </m:ctrlPr>
+                </m:sSubPr>
+                <m:e>
+                  <m:r>
+                    <w:rPr>
+                      <w:rFonts w:ascii="Cambria Math" w:eastAsia="Times New Roman" w:hAnsi="Cambria Math" w:cs="Times New Roman"/>
+                      <w:sz w:val="28"/>
+                      <w:szCs w:val="28"/>
+                      <w:lang w:val="en-US"/>
+                    </w:rPr>
+                    <m:t>f</m:t>
+                  </m:r>
+                </m:e>
+                <m:sub>
+                  <m:r>
+                    <w:rPr>
+                      <w:rFonts w:ascii="Cambria Math" w:eastAsia="Times New Roman" w:hAnsi="Cambria Math" w:cs="Times New Roman"/>
+                      <w:sz w:val="28"/>
+                      <w:szCs w:val="28"/>
+                      <w:lang w:val="en-US"/>
+                    </w:rPr>
+                    <m:t>i</m:t>
+                  </m:r>
+                </m:sub>
+              </m:sSub>
+              <m:r>
+                <w:rPr>
+                  <w:rFonts w:ascii="Cambria Math" w:eastAsia="Times New Roman" w:hAnsi="Cambria Math" w:cs="Times New Roman"/>
+                  <w:sz w:val="28"/>
+                  <w:szCs w:val="28"/>
+                  <w:lang w:val="en-US"/>
+                </w:rPr>
+                <m:t xml:space="preserve">= </m:t>
+              </m:r>
+              <m:f>
+                <m:fPr>
+                  <m:ctrlPr>
+                    <w:rPr>
+                      <w:rFonts w:ascii="Cambria Math" w:eastAsia="Times New Roman" w:hAnsi="Cambria Math" w:cs="Times New Roman"/>
+                      <w:i/>
+                      <w:sz w:val="28"/>
+                      <w:szCs w:val="28"/>
+                      <w:lang w:val="en-US"/>
+                    </w:rPr>
+                  </m:ctrlPr>
+                </m:fPr>
+                <m:num>
+                  <m:nary>
+                    <m:naryPr>
+                      <m:chr m:val="∑"/>
+                      <m:limLoc m:val="undOvr"/>
+                      <m:supHide m:val="1"/>
+                      <m:ctrlPr>
+                        <w:rPr>
+                          <w:rFonts w:ascii="Cambria Math" w:eastAsia="Times New Roman" w:hAnsi="Cambria Math" w:cs="Times New Roman"/>
+                          <w:i/>
+                          <w:sz w:val="28"/>
+                          <w:szCs w:val="28"/>
+                          <w:lang w:val="en-US"/>
+                        </w:rPr>
+                      </m:ctrlPr>
+                    </m:naryPr>
+                    <m:sub>
+                      <m:r>
+                        <w:rPr>
+                          <w:rFonts w:ascii="Cambria Math" w:eastAsia="Times New Roman" w:hAnsi="Cambria Math" w:cs="Times New Roman"/>
+                          <w:sz w:val="28"/>
+                          <w:szCs w:val="28"/>
+                          <w:lang w:val="en-US"/>
+                        </w:rPr>
+                        <m:t>i</m:t>
+                      </m:r>
+                    </m:sub>
+                    <m:sup/>
+                    <m:e>
+                      <m:sSub>
+                        <m:sSubPr>
+                          <m:ctrlPr>
+                            <w:rPr>
+                              <w:rFonts w:ascii="Cambria Math" w:eastAsia="Times New Roman" w:hAnsi="Cambria Math" w:cs="Times New Roman"/>
+                              <w:i/>
+                              <w:sz w:val="28"/>
+                              <w:szCs w:val="28"/>
+                              <w:lang w:val="en-US"/>
+                            </w:rPr>
+                          </m:ctrlPr>
+                        </m:sSubPr>
+                        <m:e>
+                          <m:r>
+                            <w:rPr>
+                              <w:rFonts w:ascii="Cambria Math" w:eastAsia="Times New Roman" w:hAnsi="Cambria Math" w:cs="Times New Roman"/>
+                              <w:sz w:val="28"/>
+                              <w:szCs w:val="28"/>
+                              <w:lang w:val="en-US"/>
+                            </w:rPr>
+                            <m:t>W</m:t>
+                          </m:r>
+                        </m:e>
+                        <m:sub>
+                          <m:r>
+                            <w:rPr>
+                              <w:rFonts w:ascii="Cambria Math" w:eastAsia="Times New Roman" w:hAnsi="Cambria Math" w:cs="Times New Roman"/>
+                              <w:sz w:val="28"/>
+                              <w:szCs w:val="28"/>
+                              <w:lang w:val="en-US"/>
+                            </w:rPr>
+                            <m:t>i</m:t>
+                          </m:r>
+                        </m:sub>
+                      </m:sSub>
+                      <m:sSub>
+                        <m:sSubPr>
+                          <m:ctrlPr>
+                            <w:rPr>
+                              <w:rFonts w:ascii="Cambria Math" w:eastAsia="Times New Roman" w:hAnsi="Cambria Math" w:cs="Times New Roman"/>
+                              <w:i/>
+                              <w:sz w:val="28"/>
+                              <w:szCs w:val="28"/>
+                              <w:lang w:val="en-US"/>
+                            </w:rPr>
+                          </m:ctrlPr>
+                        </m:sSubPr>
+                        <m:e>
+                          <m:r>
+                            <w:rPr>
+                              <w:rFonts w:ascii="Cambria Math" w:eastAsia="Times New Roman" w:hAnsi="Cambria Math" w:cs="Times New Roman"/>
+                              <w:sz w:val="28"/>
+                              <w:szCs w:val="28"/>
+                              <w:lang w:val="en-US"/>
+                            </w:rPr>
+                            <m:t>f</m:t>
+                          </m:r>
+                        </m:e>
+                        <m:sub>
+                          <m:r>
+                            <w:rPr>
+                              <w:rFonts w:ascii="Cambria Math" w:eastAsia="Times New Roman" w:hAnsi="Cambria Math" w:cs="Times New Roman"/>
+                              <w:sz w:val="28"/>
+                              <w:szCs w:val="28"/>
+                              <w:lang w:val="en-US"/>
+                            </w:rPr>
+                            <m:t>i</m:t>
+                          </m:r>
+                        </m:sub>
+                      </m:sSub>
+                    </m:e>
+                  </m:nary>
+                </m:num>
+                <m:den>
+                  <m:nary>
+                    <m:naryPr>
+                      <m:chr m:val="∑"/>
+                      <m:limLoc m:val="undOvr"/>
+                      <m:supHide m:val="1"/>
+                      <m:ctrlPr>
+                        <w:rPr>
+                          <w:rFonts w:ascii="Cambria Math" w:eastAsia="Times New Roman" w:hAnsi="Cambria Math" w:cs="Times New Roman"/>
+                          <w:i/>
+                          <w:sz w:val="28"/>
+                          <w:szCs w:val="28"/>
+                          <w:lang w:val="en-US"/>
+                        </w:rPr>
+                      </m:ctrlPr>
+                    </m:naryPr>
+                    <m:sub>
+                      <m:r>
+                        <w:rPr>
+                          <w:rFonts w:ascii="Cambria Math" w:eastAsia="Times New Roman" w:hAnsi="Cambria Math" w:cs="Times New Roman"/>
+                          <w:sz w:val="28"/>
+                          <w:szCs w:val="28"/>
+                          <w:lang w:val="en-US"/>
+                        </w:rPr>
+                        <m:t>i</m:t>
+                      </m:r>
+                    </m:sub>
+                    <m:sup/>
+                    <m:e>
+                      <m:sSub>
+                        <m:sSubPr>
+                          <m:ctrlPr>
+                            <w:rPr>
+                              <w:rFonts w:ascii="Cambria Math" w:eastAsia="Times New Roman" w:hAnsi="Cambria Math" w:cs="Times New Roman"/>
+                              <w:i/>
+                              <w:sz w:val="28"/>
+                              <w:szCs w:val="28"/>
+                              <w:lang w:val="en-US"/>
+                            </w:rPr>
+                          </m:ctrlPr>
+                        </m:sSubPr>
+                        <m:e>
+                          <m:r>
+                            <w:rPr>
+                              <w:rFonts w:ascii="Cambria Math" w:eastAsia="Times New Roman" w:hAnsi="Cambria Math" w:cs="Times New Roman"/>
+                              <w:sz w:val="28"/>
+                              <w:szCs w:val="28"/>
+                              <w:lang w:val="en-US"/>
+                            </w:rPr>
+                            <m:t>W</m:t>
+                          </m:r>
+                        </m:e>
+                        <m:sub>
+                          <m:r>
+                            <w:rPr>
+                              <w:rFonts w:ascii="Cambria Math" w:eastAsia="Times New Roman" w:hAnsi="Cambria Math" w:cs="Times New Roman"/>
+                              <w:sz w:val="28"/>
+                              <w:szCs w:val="28"/>
+                              <w:lang w:val="en-US"/>
+                            </w:rPr>
+                            <m:t>i</m:t>
+                          </m:r>
+                        </m:sub>
+                      </m:sSub>
+                    </m:e>
+                  </m:nary>
+                </m:den>
+              </m:f>
+            </m:e>
+          </m:nary>
+          <m:r>
+            <w:rPr>
+              <w:rFonts w:ascii="Cambria Math" w:eastAsia="Times New Roman" w:hAnsi="Cambria Math" w:cs="Times New Roman"/>
+              <w:sz w:val="28"/>
+              <w:szCs w:val="28"/>
+              <w:lang w:val="en-US"/>
+            </w:rPr>
+            <m:t xml:space="preserve"> </m:t>
+          </m:r>
+        </m:oMath>
+      </m:oMathPara>
+    </w:p>
+    <w:p>
+      <w:pPr>
+        <w:shd w:val="clear" w:color="auto" w:fill="FFFFFF"/>
+        <w:spacing w:line="240" w:lineRule="auto"/>
+        <w:ind w:left="360"/>
+        <w:jc w:val="both"/>
+        <w:rPr>
+          <w:rFonts w:ascii="Times New Roman" w:eastAsia="Times New Roman" w:hAnsi="Times New Roman" w:cs="Times New Roman"/>
+          <w:i/>
+          <w:sz w:val="28"/>
+          <w:szCs w:val="28"/>
+        </w:rPr>
+      </w:pPr>
+    </w:p>
+    <w:p>
+      <w:pPr>
+        <w:shd w:val="clear" w:color="auto" w:fill="FFFFFF"/>
+        <w:spacing w:line="240" w:lineRule="auto"/>
+        <w:ind w:left="360"/>
+        <w:jc w:val="both"/>
+        <w:rPr>
+          <w:rFonts w:ascii="Times New Roman" w:eastAsia="Times New Roman" w:hAnsi="Times New Roman" w:cs="Times New Roman"/>
+          <w:i/>
+          <w:sz w:val="28"/>
+          <w:szCs w:val="28"/>
+        </w:rPr>
+      </w:pPr>
+    </w:p>
+    <w:p>
+      <w:pPr>
+        <w:shd w:val="clear" w:color="auto" w:fill="FFFFFF"/>
+        <w:spacing w:line="240" w:lineRule="auto"/>
+        <w:ind w:left="360"/>
+        <w:jc w:val="both"/>
+        <w:rPr>
+          <w:rFonts w:ascii="Times New Roman" w:eastAsia="Times New Roman" w:hAnsi="Times New Roman" w:cs="Times New Roman"/>
+          <w:i/>
+          <w:sz w:val="28"/>
+          <w:szCs w:val="28"/>
+        </w:rPr>
+      </w:pPr>
+      <w:bookmarkStart w:id="0" w:name="_GoBack"/>
+      <w:bookmarkEnd w:id="0"/>
+    </w:p>
+    <w:p>
+      <w:pPr>
+        <w:pStyle w:val="a3"/>
+        <w:numPr>
+          <w:ilvl w:val="1"/>
+          <w:numId w:val="7"/>
+        </w:numPr>
+        <w:spacing w:after="200"/>
+        <w:jc w:val="both"/>
+        <w:rPr>
+          <w:rFonts w:ascii="Times New Roman" w:eastAsia="Times New Roman" w:hAnsi="Times New Roman" w:cs="Times New Roman"/>
+          <w:b/>
+          <w:sz w:val="28"/>
+          <w:szCs w:val="28"/>
+        </w:rPr>
+      </w:pPr>
+      <w:r>
+        <w:rPr>
+          <w:rFonts w:ascii="Times New Roman" w:eastAsia="Times New Roman" w:hAnsi="Times New Roman" w:cs="Times New Roman"/>
+          <w:b/>
+          <w:sz w:val="28"/>
+          <w:szCs w:val="28"/>
+        </w:rPr>
+        <w:lastRenderedPageBreak/>
+        <w:t xml:space="preserve">Алгоритм обучения </w:t>
+      </w:r>
+      <w:r>
+        <w:rPr>
+          <w:rFonts w:ascii="Times New Roman" w:eastAsia="Times New Roman" w:hAnsi="Times New Roman" w:cs="Times New Roman"/>
+          <w:b/>
+          <w:sz w:val="28"/>
+          <w:szCs w:val="28"/>
+          <w:lang w:val="en-US"/>
+        </w:rPr>
+        <w:t>ANFIS</w:t>
+      </w:r>
+    </w:p>
+    <w:p>
+      <w:pPr>
+        <w:jc w:val="both"/>
+        <w:rPr>
+          <w:rFonts w:ascii="Times New Roman" w:eastAsia="Times New Roman" w:hAnsi="Times New Roman" w:cs="Times New Roman"/>
+          <w:sz w:val="28"/>
+          <w:szCs w:val="28"/>
+        </w:rPr>
+      </w:pPr>
+      <w:r>
+        <w:rPr>
+          <w:rFonts w:ascii="Times New Roman" w:eastAsia="Times New Roman" w:hAnsi="Times New Roman" w:cs="Times New Roman"/>
+          <w:sz w:val="28"/>
+          <w:szCs w:val="28"/>
+        </w:rPr>
+        <w:t xml:space="preserve">Алгоритм обучения </w:t>
+      </w:r>
+      <w:r>
+        <w:rPr>
+          <w:rFonts w:ascii="Times New Roman" w:eastAsia="Times New Roman" w:hAnsi="Times New Roman" w:cs="Times New Roman"/>
+          <w:sz w:val="28"/>
+          <w:szCs w:val="28"/>
+          <w:lang w:val="en-US"/>
+        </w:rPr>
+        <w:t>ANFIS</w:t>
+      </w:r>
+      <w:r>
+        <w:rPr>
+          <w:rFonts w:ascii="Times New Roman" w:eastAsia="Times New Roman" w:hAnsi="Times New Roman" w:cs="Times New Roman"/>
+          <w:sz w:val="28"/>
+          <w:szCs w:val="28"/>
+        </w:rPr>
+        <w:t xml:space="preserve"> представляет собой гибридный двухпроходный алгоритм: при прямом ходе определяются параметры четвертого слоя (используется метод наименьших квадратов), при обратном ходе уточняются параметры первого слоя (используется обратное распространение ошибки);</w:t>
+      </w:r>
+    </w:p>
+    <w:p>
+      <w:pPr>
+        <w:jc w:val="both"/>
+        <w:rPr>
+          <w:rFonts w:ascii="Times New Roman" w:eastAsia="Times New Roman" w:hAnsi="Times New Roman" w:cs="Times New Roman"/>
+          <w:sz w:val="28"/>
+          <w:szCs w:val="28"/>
+        </w:rPr>
+      </w:pPr>
+      <w:r>
+        <w:rPr>
+          <w:rFonts w:ascii="Times New Roman" w:eastAsia="Times New Roman" w:hAnsi="Times New Roman" w:cs="Times New Roman"/>
+          <w:sz w:val="28"/>
+          <w:szCs w:val="28"/>
+        </w:rPr>
+        <w:t>Свойства составных частей алгоритма представлены в таблице 1.</w:t>
+      </w:r>
+    </w:p>
+    <w:tbl>
+      <w:tblPr>
+        <w:tblStyle w:val="a8"/>
+        <w:tblW w:w="0" w:type="auto"/>
+        <w:tblLook w:val="04A0" w:firstRow="1" w:lastRow="0" w:firstColumn="1" w:lastColumn="0" w:noHBand="0" w:noVBand="1"/>
+      </w:tblPr>
+      <w:tblGrid>
+        <w:gridCol w:w="2802"/>
+        <w:gridCol w:w="3578"/>
+        <w:gridCol w:w="3191"/>
+      </w:tblGrid>
+      <w:tr>
+        <w:tc>
+          <w:tcPr>
+            <w:tcW w:w="2802" w:type="dxa"/>
+          </w:tcPr>
+          <w:p>
+            <w:pPr>
+              <w:jc w:val="both"/>
+              <w:rPr>
+                <w:rFonts w:ascii="Times New Roman" w:eastAsia="Times New Roman" w:hAnsi="Times New Roman" w:cs="Times New Roman"/>
+                <w:sz w:val="28"/>
+                <w:szCs w:val="28"/>
+              </w:rPr>
+            </w:pPr>
+            <w:r>
+              <w:rPr>
+                <w:rFonts w:ascii="Times New Roman" w:eastAsia="Times New Roman" w:hAnsi="Times New Roman" w:cs="Times New Roman"/>
+                <w:sz w:val="28"/>
+                <w:szCs w:val="28"/>
+              </w:rPr>
+              <w:t>Вид параметров</w:t>
+            </w:r>
+          </w:p>
+        </w:tc>
+        <w:tc>
+          <w:tcPr>
+            <w:tcW w:w="3578" w:type="dxa"/>
+          </w:tcPr>
+          <w:p>
+            <w:pPr>
+              <w:jc w:val="both"/>
+              <w:rPr>
+                <w:rFonts w:ascii="Times New Roman" w:eastAsia="Times New Roman" w:hAnsi="Times New Roman" w:cs="Times New Roman"/>
+                <w:sz w:val="28"/>
+                <w:szCs w:val="28"/>
+              </w:rPr>
+            </w:pPr>
+            <w:r>
+              <w:rPr>
+                <w:rFonts w:ascii="Times New Roman" w:eastAsia="Times New Roman" w:hAnsi="Times New Roman" w:cs="Times New Roman"/>
+                <w:sz w:val="28"/>
+                <w:szCs w:val="28"/>
+              </w:rPr>
+              <w:t>Прямой ход</w:t>
+            </w:r>
+          </w:p>
+        </w:tc>
+        <w:tc>
+          <w:tcPr>
+            <w:tcW w:w="3191" w:type="dxa"/>
+          </w:tcPr>
+          <w:p>
+            <w:pPr>
+              <w:jc w:val="both"/>
+              <w:rPr>
+                <w:rFonts w:ascii="Times New Roman" w:eastAsia="Times New Roman" w:hAnsi="Times New Roman" w:cs="Times New Roman"/>
+                <w:sz w:val="28"/>
+                <w:szCs w:val="28"/>
+              </w:rPr>
+            </w:pPr>
+            <w:r>
+              <w:rPr>
+                <w:rFonts w:ascii="Times New Roman" w:eastAsia="Times New Roman" w:hAnsi="Times New Roman" w:cs="Times New Roman"/>
+                <w:sz w:val="28"/>
+                <w:szCs w:val="28"/>
+              </w:rPr>
+              <w:t>Обратный ход</w:t>
+            </w:r>
+          </w:p>
+        </w:tc>
+      </w:tr>
+      <w:tr>
+        <w:tc>
+          <w:tcPr>
+            <w:tcW w:w="2802" w:type="dxa"/>
+          </w:tcPr>
+          <w:p>
+            <w:pPr>
+              <w:jc w:val="both"/>
+              <w:rPr>
+                <w:rFonts w:ascii="Times New Roman" w:eastAsia="Times New Roman" w:hAnsi="Times New Roman" w:cs="Times New Roman"/>
+                <w:sz w:val="28"/>
+                <w:szCs w:val="28"/>
+              </w:rPr>
+            </w:pPr>
+            <w:r>
+              <w:rPr>
+                <w:rFonts w:ascii="Times New Roman" w:eastAsia="Times New Roman" w:hAnsi="Times New Roman" w:cs="Times New Roman"/>
+                <w:sz w:val="28"/>
+                <w:szCs w:val="28"/>
+              </w:rPr>
+              <w:t>Параметры предпосылок</w:t>
+            </w:r>
+          </w:p>
+        </w:tc>
+        <w:tc>
+          <w:tcPr>
+            <w:tcW w:w="3578" w:type="dxa"/>
+          </w:tcPr>
+          <w:p>
+            <w:pPr>
+              <w:jc w:val="both"/>
+              <w:rPr>
+                <w:rFonts w:ascii="Times New Roman" w:eastAsia="Times New Roman" w:hAnsi="Times New Roman" w:cs="Times New Roman"/>
+                <w:sz w:val="28"/>
+                <w:szCs w:val="28"/>
+              </w:rPr>
+            </w:pPr>
+            <w:r>
+              <w:rPr>
+                <w:rFonts w:ascii="Times New Roman" w:eastAsia="Times New Roman" w:hAnsi="Times New Roman" w:cs="Times New Roman"/>
+                <w:sz w:val="28"/>
+                <w:szCs w:val="28"/>
+              </w:rPr>
+              <w:t>фиксированы</w:t>
+            </w:r>
+          </w:p>
+        </w:tc>
+        <w:tc>
+          <w:tcPr>
+            <w:tcW w:w="3191" w:type="dxa"/>
+          </w:tcPr>
+          <w:p>
+            <w:pPr>
+              <w:jc w:val="both"/>
+              <w:rPr>
+                <w:rFonts w:ascii="Times New Roman" w:eastAsia="Times New Roman" w:hAnsi="Times New Roman" w:cs="Times New Roman"/>
+                <w:sz w:val="28"/>
+                <w:szCs w:val="28"/>
+              </w:rPr>
+            </w:pPr>
+            <w:r>
+              <w:rPr>
+                <w:rFonts w:ascii="Times New Roman" w:eastAsia="Times New Roman" w:hAnsi="Times New Roman" w:cs="Times New Roman"/>
+                <w:sz w:val="28"/>
+                <w:szCs w:val="28"/>
+              </w:rPr>
+              <w:t>градиентный спуск</w:t>
+            </w:r>
+          </w:p>
+        </w:tc>
+      </w:tr>
+      <w:tr>
+        <w:tc>
+          <w:tcPr>
+            <w:tcW w:w="2802" w:type="dxa"/>
+          </w:tcPr>
+          <w:p>
+            <w:pPr>
+              <w:jc w:val="both"/>
+              <w:rPr>
+                <w:rFonts w:ascii="Times New Roman" w:eastAsia="Times New Roman" w:hAnsi="Times New Roman" w:cs="Times New Roman"/>
+                <w:sz w:val="28"/>
+                <w:szCs w:val="28"/>
+              </w:rPr>
+            </w:pPr>
+            <w:r>
+              <w:rPr>
+                <w:rFonts w:ascii="Times New Roman" w:eastAsia="Times New Roman" w:hAnsi="Times New Roman" w:cs="Times New Roman"/>
+                <w:sz w:val="28"/>
+                <w:szCs w:val="28"/>
+              </w:rPr>
+              <w:t>Параметры заключений</w:t>
+            </w:r>
+          </w:p>
+        </w:tc>
+        <w:tc>
+          <w:tcPr>
+            <w:tcW w:w="3578" w:type="dxa"/>
+          </w:tcPr>
+          <w:p>
+            <w:pPr>
+              <w:jc w:val="both"/>
+              <w:rPr>
+                <w:rFonts w:ascii="Times New Roman" w:eastAsia="Times New Roman" w:hAnsi="Times New Roman" w:cs="Times New Roman"/>
+                <w:sz w:val="28"/>
+                <w:szCs w:val="28"/>
+              </w:rPr>
+            </w:pPr>
+            <w:r>
+              <w:rPr>
+                <w:rFonts w:ascii="Times New Roman" w:eastAsia="Times New Roman" w:hAnsi="Times New Roman" w:cs="Times New Roman"/>
+                <w:sz w:val="28"/>
+                <w:szCs w:val="28"/>
+              </w:rPr>
+              <w:t>метод наименьших квадратов</w:t>
+            </w:r>
+          </w:p>
+        </w:tc>
+        <w:tc>
+          <w:tcPr>
+            <w:tcW w:w="3191" w:type="dxa"/>
+          </w:tcPr>
+          <w:p>
+            <w:pPr>
+              <w:jc w:val="both"/>
+              <w:rPr>
+                <w:rFonts w:ascii="Times New Roman" w:eastAsia="Times New Roman" w:hAnsi="Times New Roman" w:cs="Times New Roman"/>
+                <w:sz w:val="28"/>
+                <w:szCs w:val="28"/>
+              </w:rPr>
+            </w:pPr>
+            <w:r>
+              <w:rPr>
+                <w:rFonts w:ascii="Times New Roman" w:eastAsia="Times New Roman" w:hAnsi="Times New Roman" w:cs="Times New Roman"/>
+                <w:sz w:val="28"/>
+                <w:szCs w:val="28"/>
+              </w:rPr>
+              <w:t>фиксированы</w:t>
+            </w:r>
+          </w:p>
+        </w:tc>
+      </w:tr>
+    </w:tbl>
+    <w:p>
+      <w:pPr>
+        <w:jc w:val="both"/>
+        <w:rPr>
+          <w:rFonts w:ascii="Times New Roman" w:eastAsia="Times New Roman" w:hAnsi="Times New Roman" w:cs="Times New Roman"/>
+          <w:sz w:val="28"/>
+          <w:szCs w:val="28"/>
+        </w:rPr>
+      </w:pPr>
+      <w:r>
+        <w:rPr>
+          <w:rFonts w:ascii="Times New Roman" w:eastAsia="Times New Roman" w:hAnsi="Times New Roman" w:cs="Times New Roman"/>
+          <w:sz w:val="28"/>
+          <w:szCs w:val="28"/>
+        </w:rPr>
+        <w:t>Таблица 1. Свойства элементов двухпроходного алгоритма обучения</w:t>
+      </w:r>
+    </w:p>
+    <w:p>
+      <w:pPr>
+        <w:jc w:val="both"/>
+        <w:rPr>
+          <w:rFonts w:ascii="Times New Roman" w:eastAsia="Times New Roman" w:hAnsi="Times New Roman" w:cs="Times New Roman"/>
+          <w:sz w:val="28"/>
+          <w:szCs w:val="28"/>
+        </w:rPr>
+      </w:pPr>
+      <w:r>
+        <w:rPr>
+          <w:rFonts w:ascii="Times New Roman" w:eastAsia="Times New Roman" w:hAnsi="Times New Roman" w:cs="Times New Roman"/>
+          <w:b/>
+          <w:sz w:val="28"/>
+          <w:szCs w:val="28"/>
+        </w:rPr>
+        <w:t>Прямой ход.</w:t>
+      </w:r>
+      <w:r>
+        <w:rPr>
+          <w:rFonts w:ascii="Times New Roman" w:eastAsia="Times New Roman" w:hAnsi="Times New Roman" w:cs="Times New Roman"/>
+          <w:sz w:val="28"/>
+          <w:szCs w:val="28"/>
+        </w:rPr>
+        <w:t xml:space="preserve"> Пусть </w:t>
+      </w:r>
+      <m:oMath>
+        <m:sSub>
+          <m:sSubPr>
+            <m:ctrlPr>
+              <w:rPr>
+                <w:rFonts w:ascii="Cambria Math" w:eastAsia="Times New Roman" w:hAnsi="Cambria Math" w:cs="Times New Roman"/>
+                <w:i/>
+                <w:sz w:val="28"/>
+                <w:szCs w:val="28"/>
+              </w:rPr>
+            </m:ctrlPr>
+          </m:sSubPr>
+          <m:e>
+            <m:r>
+              <w:rPr>
+                <w:rFonts w:ascii="Cambria Math" w:eastAsia="Times New Roman" w:hAnsi="Cambria Math" w:cs="Times New Roman"/>
+                <w:sz w:val="28"/>
+                <w:szCs w:val="28"/>
+                <w:lang w:val="en-US"/>
+              </w:rPr>
+              <m:t>S</m:t>
+            </m:r>
+          </m:e>
+          <m:sub>
+            <m:r>
+              <w:rPr>
+                <w:rFonts w:ascii="Cambria Math" w:eastAsia="Times New Roman" w:hAnsi="Cambria Math" w:cs="Times New Roman"/>
+                <w:sz w:val="28"/>
+                <w:szCs w:val="28"/>
+              </w:rPr>
+              <m:t>1</m:t>
+            </m:r>
+          </m:sub>
+        </m:sSub>
+        <m:r>
+          <w:rPr>
+            <w:rFonts w:ascii="Cambria Math" w:eastAsia="Times New Roman" w:hAnsi="Cambria Math" w:cs="Times New Roman"/>
+            <w:sz w:val="28"/>
+            <w:szCs w:val="28"/>
+          </w:rPr>
+          <m:t>=</m:t>
+        </m:r>
+        <m:d>
+          <m:dPr>
+            <m:begChr m:val="{"/>
+            <m:endChr m:val="}"/>
+            <m:ctrlPr>
+              <w:rPr>
+                <w:rFonts w:ascii="Cambria Math" w:eastAsia="Times New Roman" w:hAnsi="Cambria Math" w:cs="Times New Roman"/>
+                <w:i/>
+                <w:sz w:val="28"/>
+                <w:szCs w:val="28"/>
+              </w:rPr>
+            </m:ctrlPr>
+          </m:dPr>
+          <m:e>
+            <m:d>
+              <m:dPr>
+                <m:begChr m:val="{"/>
+                <m:endChr m:val="}"/>
+                <m:ctrlPr>
+                  <w:rPr>
+                    <w:rFonts w:ascii="Cambria Math" w:eastAsia="Times New Roman" w:hAnsi="Cambria Math" w:cs="Times New Roman"/>
+                    <w:i/>
+                    <w:sz w:val="28"/>
+                    <w:szCs w:val="28"/>
+                  </w:rPr>
+                </m:ctrlPr>
+              </m:dPr>
+              <m:e>
+                <m:sSub>
+                  <m:sSubPr>
+                    <m:ctrlPr>
+                      <w:rPr>
+                        <w:rFonts w:ascii="Cambria Math" w:eastAsia="Times New Roman" w:hAnsi="Cambria Math" w:cs="Times New Roman"/>
+                        <w:i/>
+                        <w:sz w:val="28"/>
+                        <w:szCs w:val="28"/>
+                      </w:rPr>
+                    </m:ctrlPr>
+                  </m:sSubPr>
+                  <m:e>
+                    <m:r>
+                      <w:rPr>
+                        <w:rFonts w:ascii="Cambria Math" w:eastAsia="Times New Roman" w:hAnsi="Cambria Math" w:cs="Times New Roman"/>
+                        <w:sz w:val="28"/>
+                        <w:szCs w:val="28"/>
+                      </w:rPr>
+                      <m:t>a</m:t>
+                    </m:r>
+                  </m:e>
+                  <m:sub>
+                    <m:r>
+                      <w:rPr>
+                        <w:rFonts w:ascii="Cambria Math" w:eastAsia="Times New Roman" w:hAnsi="Cambria Math" w:cs="Times New Roman"/>
+                        <w:sz w:val="28"/>
+                        <w:szCs w:val="28"/>
+                      </w:rPr>
+                      <m:t>11</m:t>
+                    </m:r>
+                  </m:sub>
+                </m:sSub>
+                <m:r>
+                  <w:rPr>
+                    <w:rFonts w:ascii="Cambria Math" w:eastAsia="Times New Roman" w:hAnsi="Cambria Math" w:cs="Times New Roman"/>
+                    <w:sz w:val="28"/>
+                    <w:szCs w:val="28"/>
+                  </w:rPr>
+                  <m:t>,</m:t>
+                </m:r>
+                <m:sSub>
+                  <m:sSubPr>
+                    <m:ctrlPr>
+                      <w:rPr>
+                        <w:rFonts w:ascii="Cambria Math" w:eastAsia="Times New Roman" w:hAnsi="Cambria Math" w:cs="Times New Roman"/>
+                        <w:i/>
+                        <w:sz w:val="28"/>
+                        <w:szCs w:val="28"/>
+                      </w:rPr>
+                    </m:ctrlPr>
+                  </m:sSubPr>
+                  <m:e>
+                    <m:r>
+                      <w:rPr>
+                        <w:rFonts w:ascii="Cambria Math" w:eastAsia="Times New Roman" w:hAnsi="Cambria Math" w:cs="Times New Roman"/>
+                        <w:sz w:val="28"/>
+                        <w:szCs w:val="28"/>
+                      </w:rPr>
+                      <m:t xml:space="preserve"> b</m:t>
+                    </m:r>
+                  </m:e>
+                  <m:sub>
+                    <m:r>
+                      <w:rPr>
+                        <w:rFonts w:ascii="Cambria Math" w:eastAsia="Times New Roman" w:hAnsi="Cambria Math" w:cs="Times New Roman"/>
+                        <w:sz w:val="28"/>
+                        <w:szCs w:val="28"/>
+                      </w:rPr>
+                      <m:t>11</m:t>
+                    </m:r>
+                  </m:sub>
+                </m:sSub>
+                <m:r>
+                  <w:rPr>
+                    <w:rFonts w:ascii="Cambria Math" w:eastAsia="Times New Roman" w:hAnsi="Cambria Math" w:cs="Times New Roman"/>
+                    <w:sz w:val="28"/>
+                    <w:szCs w:val="28"/>
+                  </w:rPr>
+                  <m:t xml:space="preserve">, </m:t>
+                </m:r>
+                <m:sSub>
+                  <m:sSubPr>
+                    <m:ctrlPr>
+                      <w:rPr>
+                        <w:rFonts w:ascii="Cambria Math" w:eastAsia="Times New Roman" w:hAnsi="Cambria Math" w:cs="Times New Roman"/>
+                        <w:i/>
+                        <w:sz w:val="28"/>
+                        <w:szCs w:val="28"/>
+                      </w:rPr>
+                    </m:ctrlPr>
+                  </m:sSubPr>
+                  <m:e>
+                    <m:r>
+                      <w:rPr>
+                        <w:rFonts w:ascii="Cambria Math" w:eastAsia="Times New Roman" w:hAnsi="Cambria Math" w:cs="Times New Roman"/>
+                        <w:sz w:val="28"/>
+                        <w:szCs w:val="28"/>
+                      </w:rPr>
+                      <m:t>c</m:t>
+                    </m:r>
+                  </m:e>
+                  <m:sub>
+                    <m:r>
+                      <w:rPr>
+                        <w:rFonts w:ascii="Cambria Math" w:eastAsia="Times New Roman" w:hAnsi="Cambria Math" w:cs="Times New Roman"/>
+                        <w:sz w:val="28"/>
+                        <w:szCs w:val="28"/>
+                      </w:rPr>
+                      <m:t>11</m:t>
+                    </m:r>
+                  </m:sub>
+                </m:sSub>
+              </m:e>
+            </m:d>
+            <m:r>
+              <w:rPr>
+                <w:rFonts w:ascii="Cambria Math" w:eastAsia="Times New Roman" w:hAnsi="Cambria Math" w:cs="Times New Roman"/>
+                <w:sz w:val="28"/>
+                <w:szCs w:val="28"/>
+              </w:rPr>
+              <m:t xml:space="preserve">, … </m:t>
+            </m:r>
+            <m:d>
+              <m:dPr>
+                <m:begChr m:val="{"/>
+                <m:endChr m:val="}"/>
+                <m:ctrlPr>
+                  <w:rPr>
+                    <w:rFonts w:ascii="Cambria Math" w:eastAsia="Times New Roman" w:hAnsi="Cambria Math" w:cs="Times New Roman"/>
+                    <w:i/>
+                    <w:sz w:val="28"/>
+                    <w:szCs w:val="28"/>
+                  </w:rPr>
+                </m:ctrlPr>
+              </m:dPr>
+              <m:e>
+                <m:sSub>
+                  <m:sSubPr>
+                    <m:ctrlPr>
+                      <w:rPr>
+                        <w:rFonts w:ascii="Cambria Math" w:eastAsia="Times New Roman" w:hAnsi="Cambria Math" w:cs="Times New Roman"/>
+                        <w:i/>
+                        <w:sz w:val="28"/>
+                        <w:szCs w:val="28"/>
+                      </w:rPr>
+                    </m:ctrlPr>
+                  </m:sSubPr>
+                  <m:e>
+                    <m:r>
+                      <w:rPr>
+                        <w:rFonts w:ascii="Cambria Math" w:eastAsia="Times New Roman" w:hAnsi="Cambria Math" w:cs="Times New Roman"/>
+                        <w:sz w:val="28"/>
+                        <w:szCs w:val="28"/>
+                      </w:rPr>
+                      <m:t>a</m:t>
+                    </m:r>
+                  </m:e>
+                  <m:sub>
+                    <m:r>
+                      <w:rPr>
+                        <w:rFonts w:ascii="Cambria Math" w:eastAsia="Times New Roman" w:hAnsi="Cambria Math" w:cs="Times New Roman"/>
+                        <w:sz w:val="28"/>
+                        <w:szCs w:val="28"/>
+                      </w:rPr>
+                      <m:t>np</m:t>
+                    </m:r>
+                  </m:sub>
+                </m:sSub>
+                <m:r>
+                  <w:rPr>
+                    <w:rFonts w:ascii="Cambria Math" w:eastAsia="Times New Roman" w:hAnsi="Cambria Math" w:cs="Times New Roman"/>
+                    <w:sz w:val="28"/>
+                    <w:szCs w:val="28"/>
+                  </w:rPr>
+                  <m:t>,</m:t>
+                </m:r>
+                <m:sSub>
+                  <m:sSubPr>
+                    <m:ctrlPr>
+                      <w:rPr>
+                        <w:rFonts w:ascii="Cambria Math" w:eastAsia="Times New Roman" w:hAnsi="Cambria Math" w:cs="Times New Roman"/>
+                        <w:i/>
+                        <w:sz w:val="28"/>
+                        <w:szCs w:val="28"/>
+                      </w:rPr>
+                    </m:ctrlPr>
+                  </m:sSubPr>
+                  <m:e>
+                    <m:r>
+                      <w:rPr>
+                        <w:rFonts w:ascii="Cambria Math" w:eastAsia="Times New Roman" w:hAnsi="Cambria Math" w:cs="Times New Roman"/>
+                        <w:sz w:val="28"/>
+                        <w:szCs w:val="28"/>
+                      </w:rPr>
+                      <m:t xml:space="preserve"> b</m:t>
+                    </m:r>
+                  </m:e>
+                  <m:sub>
+                    <m:r>
+                      <w:rPr>
+                        <w:rFonts w:ascii="Cambria Math" w:eastAsia="Times New Roman" w:hAnsi="Cambria Math" w:cs="Times New Roman"/>
+                        <w:sz w:val="28"/>
+                        <w:szCs w:val="28"/>
+                      </w:rPr>
+                      <m:t>np</m:t>
+                    </m:r>
+                  </m:sub>
+                </m:sSub>
+                <m:r>
+                  <w:rPr>
+                    <w:rFonts w:ascii="Cambria Math" w:eastAsia="Times New Roman" w:hAnsi="Cambria Math" w:cs="Times New Roman"/>
+                    <w:sz w:val="28"/>
+                    <w:szCs w:val="28"/>
+                  </w:rPr>
+                  <m:t xml:space="preserve">, </m:t>
+                </m:r>
+                <m:sSub>
+                  <m:sSubPr>
+                    <m:ctrlPr>
+                      <w:rPr>
+                        <w:rFonts w:ascii="Cambria Math" w:eastAsia="Times New Roman" w:hAnsi="Cambria Math" w:cs="Times New Roman"/>
+                        <w:i/>
+                        <w:sz w:val="28"/>
+                        <w:szCs w:val="28"/>
+                      </w:rPr>
+                    </m:ctrlPr>
+                  </m:sSubPr>
+                  <m:e>
+                    <m:r>
+                      <w:rPr>
+                        <w:rFonts w:ascii="Cambria Math" w:eastAsia="Times New Roman" w:hAnsi="Cambria Math" w:cs="Times New Roman"/>
+                        <w:sz w:val="28"/>
+                        <w:szCs w:val="28"/>
+                      </w:rPr>
+                      <m:t>c</m:t>
+                    </m:r>
+                  </m:e>
+                  <m:sub>
+                    <m:r>
+                      <w:rPr>
+                        <w:rFonts w:ascii="Cambria Math" w:eastAsia="Times New Roman" w:hAnsi="Cambria Math" w:cs="Times New Roman"/>
+                        <w:sz w:val="28"/>
+                        <w:szCs w:val="28"/>
+                      </w:rPr>
+                      <m:t>np</m:t>
+                    </m:r>
+                  </m:sub>
+                </m:sSub>
+              </m:e>
+            </m:d>
+          </m:e>
+        </m:d>
+      </m:oMath>
+      <w:r>
+        <w:rPr>
+          <w:rFonts w:ascii="Times New Roman" w:eastAsia="Times New Roman" w:hAnsi="Times New Roman" w:cs="Times New Roman"/>
+          <w:sz w:val="28"/>
+          <w:szCs w:val="28"/>
+        </w:rPr>
+        <w:t xml:space="preserve"> – параметры предпосылок; </w:t>
+      </w:r>
+      <m:oMath>
+        <m:sSub>
+          <m:sSubPr>
+            <m:ctrlPr>
+              <w:rPr>
+                <w:rFonts w:ascii="Cambria Math" w:eastAsia="Times New Roman" w:hAnsi="Cambria Math" w:cs="Times New Roman"/>
+                <w:i/>
+                <w:sz w:val="28"/>
+                <w:szCs w:val="28"/>
+              </w:rPr>
+            </m:ctrlPr>
+          </m:sSubPr>
+          <m:e>
+            <m:r>
+              <w:rPr>
+                <w:rFonts w:ascii="Cambria Math" w:eastAsia="Times New Roman" w:hAnsi="Cambria Math" w:cs="Times New Roman"/>
+                <w:sz w:val="28"/>
+                <w:szCs w:val="28"/>
+                <w:lang w:val="en-US"/>
+              </w:rPr>
+              <m:t>S</m:t>
+            </m:r>
+          </m:e>
+          <m:sub>
+            <m:r>
+              <w:rPr>
+                <w:rFonts w:ascii="Cambria Math" w:eastAsia="Times New Roman" w:hAnsi="Cambria Math" w:cs="Times New Roman"/>
+                <w:sz w:val="28"/>
+                <w:szCs w:val="28"/>
+              </w:rPr>
+              <m:t>2</m:t>
+            </m:r>
+          </m:sub>
+        </m:sSub>
+        <m:r>
+          <w:rPr>
+            <w:rFonts w:ascii="Cambria Math" w:eastAsia="Times New Roman" w:hAnsi="Cambria Math" w:cs="Times New Roman"/>
+            <w:sz w:val="28"/>
+            <w:szCs w:val="28"/>
+          </w:rPr>
+          <m:t>=</m:t>
+        </m:r>
+        <m:d>
+          <m:dPr>
+            <m:begChr m:val="{"/>
+            <m:endChr m:val="}"/>
+            <m:ctrlPr>
+              <w:rPr>
+                <w:rFonts w:ascii="Cambria Math" w:eastAsia="Times New Roman" w:hAnsi="Cambria Math" w:cs="Times New Roman"/>
+                <w:i/>
+                <w:sz w:val="28"/>
+                <w:szCs w:val="28"/>
+              </w:rPr>
+            </m:ctrlPr>
+          </m:dPr>
+          <m:e>
+            <m:d>
+              <m:dPr>
+                <m:begChr m:val="{"/>
+                <m:endChr m:val="}"/>
+                <m:ctrlPr>
+                  <w:rPr>
+                    <w:rFonts w:ascii="Cambria Math" w:eastAsia="Times New Roman" w:hAnsi="Cambria Math" w:cs="Times New Roman"/>
+                    <w:i/>
+                    <w:sz w:val="28"/>
+                    <w:szCs w:val="28"/>
+                  </w:rPr>
+                </m:ctrlPr>
+              </m:dPr>
+              <m:e>
+                <m:sSub>
+                  <m:sSubPr>
+                    <m:ctrlPr>
+                      <w:rPr>
+                        <w:rFonts w:ascii="Cambria Math" w:eastAsia="Times New Roman" w:hAnsi="Cambria Math" w:cs="Times New Roman"/>
+                        <w:i/>
+                        <w:sz w:val="28"/>
+                        <w:szCs w:val="28"/>
+                      </w:rPr>
+                    </m:ctrlPr>
+                  </m:sSubPr>
+                  <m:e>
+                    <m:r>
+                      <w:rPr>
+                        <w:rFonts w:ascii="Cambria Math" w:eastAsia="Times New Roman" w:hAnsi="Cambria Math" w:cs="Times New Roman"/>
+                        <w:sz w:val="28"/>
+                        <w:szCs w:val="28"/>
+                        <w:lang w:val="en-US"/>
+                      </w:rPr>
+                      <m:t>q</m:t>
+                    </m:r>
+                  </m:e>
+                  <m:sub>
+                    <m:r>
+                      <w:rPr>
+                        <w:rFonts w:ascii="Cambria Math" w:eastAsia="Times New Roman" w:hAnsi="Cambria Math" w:cs="Times New Roman"/>
+                        <w:sz w:val="28"/>
+                        <w:szCs w:val="28"/>
+                      </w:rPr>
+                      <m:t>10</m:t>
+                    </m:r>
+                  </m:sub>
+                </m:sSub>
+                <m:r>
+                  <w:rPr>
+                    <w:rFonts w:ascii="Cambria Math" w:eastAsia="Times New Roman" w:hAnsi="Cambria Math" w:cs="Times New Roman"/>
+                    <w:sz w:val="28"/>
+                    <w:szCs w:val="28"/>
+                  </w:rPr>
+                  <m:t>,</m:t>
+                </m:r>
+                <m:sSub>
+                  <m:sSubPr>
+                    <m:ctrlPr>
+                      <w:rPr>
+                        <w:rFonts w:ascii="Cambria Math" w:eastAsia="Times New Roman" w:hAnsi="Cambria Math" w:cs="Times New Roman"/>
+                        <w:i/>
+                        <w:sz w:val="28"/>
+                        <w:szCs w:val="28"/>
+                      </w:rPr>
+                    </m:ctrlPr>
+                  </m:sSubPr>
+                  <m:e>
+                    <m:r>
+                      <w:rPr>
+                        <w:rFonts w:ascii="Cambria Math" w:eastAsia="Times New Roman" w:hAnsi="Cambria Math" w:cs="Times New Roman"/>
+                        <w:sz w:val="28"/>
+                        <w:szCs w:val="28"/>
+                      </w:rPr>
+                      <m:t xml:space="preserve"> q</m:t>
+                    </m:r>
+                  </m:e>
+                  <m:sub>
+                    <m:r>
+                      <w:rPr>
+                        <w:rFonts w:ascii="Cambria Math" w:eastAsia="Times New Roman" w:hAnsi="Cambria Math" w:cs="Times New Roman"/>
+                        <w:sz w:val="28"/>
+                        <w:szCs w:val="28"/>
+                      </w:rPr>
+                      <m:t>11</m:t>
+                    </m:r>
+                  </m:sub>
+                </m:sSub>
+                <m:r>
+                  <w:rPr>
+                    <w:rFonts w:ascii="Cambria Math" w:eastAsia="Times New Roman" w:hAnsi="Cambria Math" w:cs="Times New Roman"/>
+                    <w:sz w:val="28"/>
+                    <w:szCs w:val="28"/>
+                  </w:rPr>
+                  <m:t xml:space="preserve">, …, </m:t>
+                </m:r>
+                <m:sSub>
+                  <m:sSubPr>
+                    <m:ctrlPr>
+                      <w:rPr>
+                        <w:rFonts w:ascii="Cambria Math" w:eastAsia="Times New Roman" w:hAnsi="Cambria Math" w:cs="Times New Roman"/>
+                        <w:i/>
+                        <w:sz w:val="28"/>
+                        <w:szCs w:val="28"/>
+                      </w:rPr>
+                    </m:ctrlPr>
+                  </m:sSubPr>
+                  <m:e>
+                    <m:r>
+                      <w:rPr>
+                        <w:rFonts w:ascii="Cambria Math" w:eastAsia="Times New Roman" w:hAnsi="Cambria Math" w:cs="Times New Roman"/>
+                        <w:sz w:val="28"/>
+                        <w:szCs w:val="28"/>
+                      </w:rPr>
+                      <m:t>q</m:t>
+                    </m:r>
+                  </m:e>
+                  <m:sub>
+                    <m:r>
+                      <w:rPr>
+                        <w:rFonts w:ascii="Cambria Math" w:eastAsia="Times New Roman" w:hAnsi="Cambria Math" w:cs="Times New Roman"/>
+                        <w:sz w:val="28"/>
+                        <w:szCs w:val="28"/>
+                      </w:rPr>
+                      <m:t>1n</m:t>
+                    </m:r>
+                  </m:sub>
+                </m:sSub>
+              </m:e>
+            </m:d>
+            <m:r>
+              <w:rPr>
+                <w:rFonts w:ascii="Cambria Math" w:eastAsia="Times New Roman" w:hAnsi="Cambria Math" w:cs="Times New Roman"/>
+                <w:sz w:val="28"/>
+                <w:szCs w:val="28"/>
+              </w:rPr>
+              <m:t xml:space="preserve">, … </m:t>
+            </m:r>
+            <m:d>
+              <m:dPr>
+                <m:begChr m:val="{"/>
+                <m:endChr m:val="}"/>
+                <m:ctrlPr>
+                  <w:rPr>
+                    <w:rFonts w:ascii="Cambria Math" w:eastAsia="Times New Roman" w:hAnsi="Cambria Math" w:cs="Times New Roman"/>
+                    <w:i/>
+                    <w:sz w:val="28"/>
+                    <w:szCs w:val="28"/>
+                  </w:rPr>
+                </m:ctrlPr>
+              </m:dPr>
+              <m:e>
+                <m:sSub>
+                  <m:sSubPr>
+                    <m:ctrlPr>
+                      <w:rPr>
+                        <w:rFonts w:ascii="Cambria Math" w:eastAsia="Times New Roman" w:hAnsi="Cambria Math" w:cs="Times New Roman"/>
+                        <w:i/>
+                        <w:sz w:val="28"/>
+                        <w:szCs w:val="28"/>
+                      </w:rPr>
+                    </m:ctrlPr>
+                  </m:sSubPr>
+                  <m:e>
+                    <m:r>
+                      <w:rPr>
+                        <w:rFonts w:ascii="Cambria Math" w:eastAsia="Times New Roman" w:hAnsi="Cambria Math" w:cs="Times New Roman"/>
+                        <w:sz w:val="28"/>
+                        <w:szCs w:val="28"/>
+                      </w:rPr>
+                      <m:t>q</m:t>
+                    </m:r>
+                  </m:e>
+                  <m:sub>
+                    <m:sSup>
+                      <m:sSupPr>
+                        <m:ctrlPr>
+                          <w:rPr>
+                            <w:rFonts w:ascii="Cambria Math" w:eastAsia="Times New Roman" w:hAnsi="Cambria Math" w:cs="Times New Roman"/>
+                            <w:i/>
+                            <w:sz w:val="28"/>
+                            <w:szCs w:val="28"/>
+                          </w:rPr>
+                        </m:ctrlPr>
+                      </m:sSupPr>
+                      <m:e>
+                        <m:r>
+                          <w:rPr>
+                            <w:rFonts w:ascii="Cambria Math" w:eastAsia="Times New Roman" w:hAnsi="Cambria Math" w:cs="Times New Roman"/>
+                            <w:sz w:val="28"/>
+                            <w:szCs w:val="28"/>
+                          </w:rPr>
+                          <m:t>p</m:t>
+                        </m:r>
+                      </m:e>
+                      <m:sup>
+                        <m:r>
+                          <w:rPr>
+                            <w:rFonts w:ascii="Cambria Math" w:eastAsia="Times New Roman" w:hAnsi="Cambria Math" w:cs="Times New Roman"/>
+                            <w:sz w:val="28"/>
+                            <w:szCs w:val="28"/>
+                          </w:rPr>
+                          <m:t>n</m:t>
+                        </m:r>
+                      </m:sup>
+                    </m:sSup>
+                    <m:r>
+                      <w:rPr>
+                        <w:rFonts w:ascii="Cambria Math" w:eastAsia="Times New Roman" w:hAnsi="Cambria Math" w:cs="Times New Roman"/>
+                        <w:sz w:val="28"/>
+                        <w:szCs w:val="28"/>
+                      </w:rPr>
+                      <m:t>0</m:t>
+                    </m:r>
+                  </m:sub>
+                </m:sSub>
+                <m:r>
+                  <w:rPr>
+                    <w:rFonts w:ascii="Cambria Math" w:eastAsia="Times New Roman" w:hAnsi="Cambria Math" w:cs="Times New Roman"/>
+                    <w:sz w:val="28"/>
+                    <w:szCs w:val="28"/>
+                  </w:rPr>
+                  <m:t xml:space="preserve">,…, </m:t>
+                </m:r>
+                <m:sSub>
+                  <m:sSubPr>
+                    <m:ctrlPr>
+                      <w:rPr>
+                        <w:rFonts w:ascii="Cambria Math" w:eastAsia="Times New Roman" w:hAnsi="Cambria Math" w:cs="Times New Roman"/>
+                        <w:i/>
+                        <w:sz w:val="28"/>
+                        <w:szCs w:val="28"/>
+                      </w:rPr>
+                    </m:ctrlPr>
+                  </m:sSubPr>
+                  <m:e>
+                    <m:r>
+                      <w:rPr>
+                        <w:rFonts w:ascii="Cambria Math" w:eastAsia="Times New Roman" w:hAnsi="Cambria Math" w:cs="Times New Roman"/>
+                        <w:sz w:val="28"/>
+                        <w:szCs w:val="28"/>
+                      </w:rPr>
+                      <m:t>q</m:t>
+                    </m:r>
+                  </m:e>
+                  <m:sub>
+                    <m:sSup>
+                      <m:sSupPr>
+                        <m:ctrlPr>
+                          <w:rPr>
+                            <w:rFonts w:ascii="Cambria Math" w:eastAsia="Times New Roman" w:hAnsi="Cambria Math" w:cs="Times New Roman"/>
+                            <w:i/>
+                            <w:sz w:val="28"/>
+                            <w:szCs w:val="28"/>
+                          </w:rPr>
+                        </m:ctrlPr>
+                      </m:sSupPr>
+                      <m:e>
+                        <m:r>
+                          <w:rPr>
+                            <w:rFonts w:ascii="Cambria Math" w:eastAsia="Times New Roman" w:hAnsi="Cambria Math" w:cs="Times New Roman"/>
+                            <w:sz w:val="28"/>
+                            <w:szCs w:val="28"/>
+                          </w:rPr>
+                          <m:t>p</m:t>
+                        </m:r>
+                      </m:e>
+                      <m:sup>
+                        <m:r>
+                          <w:rPr>
+                            <w:rFonts w:ascii="Cambria Math" w:eastAsia="Times New Roman" w:hAnsi="Cambria Math" w:cs="Times New Roman"/>
+                            <w:sz w:val="28"/>
+                            <w:szCs w:val="28"/>
+                          </w:rPr>
+                          <m:t>n</m:t>
+                        </m:r>
+                      </m:sup>
+                    </m:sSup>
+                    <m:r>
+                      <w:rPr>
+                        <w:rFonts w:ascii="Cambria Math" w:eastAsia="Times New Roman" w:hAnsi="Cambria Math" w:cs="Times New Roman"/>
+                        <w:sz w:val="28"/>
+                        <w:szCs w:val="28"/>
+                      </w:rPr>
+                      <m:t>n</m:t>
+                    </m:r>
+                  </m:sub>
+                </m:sSub>
+              </m:e>
+            </m:d>
+          </m:e>
+        </m:d>
+      </m:oMath>
+      <w:r>
+        <w:rPr>
+          <w:rFonts w:ascii="Times New Roman" w:eastAsia="Times New Roman" w:hAnsi="Times New Roman" w:cs="Times New Roman"/>
+          <w:sz w:val="28"/>
+          <w:szCs w:val="28"/>
+        </w:rPr>
+        <w:t xml:space="preserve"> – параметры заключений, </w:t>
+      </w:r>
+      <m:oMath>
+        <m:r>
+          <w:rPr>
+            <w:rFonts w:ascii="Cambria Math" w:eastAsia="Times New Roman" w:hAnsi="Cambria Math" w:cs="Times New Roman"/>
+            <w:sz w:val="28"/>
+            <w:szCs w:val="28"/>
+          </w:rPr>
+          <m:t xml:space="preserve">S= </m:t>
+        </m:r>
+        <m:sSub>
+          <m:sSubPr>
+            <m:ctrlPr>
+              <w:rPr>
+                <w:rFonts w:ascii="Cambria Math" w:eastAsia="Times New Roman" w:hAnsi="Cambria Math" w:cs="Times New Roman"/>
+                <w:i/>
+                <w:sz w:val="28"/>
+                <w:szCs w:val="28"/>
+              </w:rPr>
+            </m:ctrlPr>
+          </m:sSubPr>
+          <m:e>
+            <m:r>
+              <w:rPr>
+                <w:rFonts w:ascii="Cambria Math" w:eastAsia="Times New Roman" w:hAnsi="Cambria Math" w:cs="Times New Roman"/>
+                <w:sz w:val="28"/>
+                <w:szCs w:val="28"/>
+              </w:rPr>
+              <m:t>S</m:t>
+            </m:r>
+          </m:e>
+          <m:sub>
+            <m:r>
+              <w:rPr>
+                <w:rFonts w:ascii="Cambria Math" w:eastAsia="Times New Roman" w:hAnsi="Cambria Math" w:cs="Times New Roman"/>
+                <w:sz w:val="28"/>
+                <w:szCs w:val="28"/>
+              </w:rPr>
+              <m:t>1</m:t>
+            </m:r>
+          </m:sub>
+        </m:sSub>
+        <m:r>
+          <w:rPr>
+            <w:rFonts w:ascii="Cambria Math" w:eastAsia="Times New Roman" w:hAnsi="Cambria Math" w:cs="Times New Roman"/>
+            <w:sz w:val="28"/>
+            <w:szCs w:val="28"/>
+          </w:rPr>
+          <m:t xml:space="preserve"> ∪ </m:t>
+        </m:r>
+        <m:sSub>
+          <m:sSubPr>
+            <m:ctrlPr>
+              <w:rPr>
+                <w:rFonts w:ascii="Cambria Math" w:eastAsia="Times New Roman" w:hAnsi="Cambria Math" w:cs="Times New Roman"/>
+                <w:i/>
+                <w:sz w:val="28"/>
+                <w:szCs w:val="28"/>
+              </w:rPr>
+            </m:ctrlPr>
+          </m:sSubPr>
+          <m:e>
+            <m:r>
+              <w:rPr>
+                <w:rFonts w:ascii="Cambria Math" w:eastAsia="Times New Roman" w:hAnsi="Cambria Math" w:cs="Times New Roman"/>
+                <w:sz w:val="28"/>
+                <w:szCs w:val="28"/>
+              </w:rPr>
+              <m:t>S</m:t>
+            </m:r>
+          </m:e>
+          <m:sub>
+            <m:r>
+              <w:rPr>
+                <w:rFonts w:ascii="Cambria Math" w:eastAsia="Times New Roman" w:hAnsi="Cambria Math" w:cs="Times New Roman"/>
+                <w:sz w:val="28"/>
+                <w:szCs w:val="28"/>
+              </w:rPr>
+              <m:t>2</m:t>
+            </m:r>
+          </m:sub>
+        </m:sSub>
+      </m:oMath>
+      <w:r>
+        <w:rPr>
+          <w:rFonts w:ascii="Times New Roman" w:eastAsia="Times New Roman" w:hAnsi="Times New Roman" w:cs="Times New Roman"/>
+          <w:sz w:val="28"/>
+          <w:szCs w:val="28"/>
+        </w:rPr>
+        <w:t xml:space="preserve"> . При фиксированных параметрах из </w:t>
+      </w:r>
+      <w:r>
+        <w:rPr>
+          <w:rFonts w:ascii="Times New Roman" w:eastAsia="Times New Roman" w:hAnsi="Times New Roman" w:cs="Times New Roman"/>
+          <w:sz w:val="28"/>
+          <w:szCs w:val="28"/>
+          <w:lang w:val="en-US"/>
+        </w:rPr>
+        <w:t>S</w:t>
+      </w:r>
+      <w:r>
+        <w:rPr>
+          <w:rFonts w:ascii="Times New Roman" w:eastAsia="Times New Roman" w:hAnsi="Times New Roman" w:cs="Times New Roman"/>
+          <w:sz w:val="28"/>
+          <w:szCs w:val="28"/>
+        </w:rPr>
+        <w:t xml:space="preserve">1, имея </w:t>
+      </w:r>
+      <w:r>
+        <w:rPr>
+          <w:rFonts w:ascii="Times New Roman" w:eastAsia="Times New Roman" w:hAnsi="Times New Roman" w:cs="Times New Roman"/>
+          <w:sz w:val="28"/>
+          <w:szCs w:val="28"/>
+          <w:lang w:val="en-US"/>
+        </w:rPr>
+        <w:t>k</w:t>
+      </w:r>
+      <w:r>
+        <w:rPr>
+          <w:rFonts w:ascii="Times New Roman" w:eastAsia="Times New Roman" w:hAnsi="Times New Roman" w:cs="Times New Roman"/>
+          <w:sz w:val="28"/>
+          <w:szCs w:val="28"/>
+        </w:rPr>
+        <w:t xml:space="preserve"> обучающих примеров, можно представить задачу обучения в виде </w:t>
+      </w:r>
+      <w:r>
+        <w:rPr>
+          <w:rFonts w:ascii="Times New Roman" w:eastAsia="Times New Roman" w:hAnsi="Times New Roman" w:cs="Times New Roman"/>
+          <w:sz w:val="28"/>
+          <w:szCs w:val="28"/>
+          <w:lang w:val="en-US"/>
+        </w:rPr>
+        <w:t>AX</w:t>
+      </w:r>
+      <w:r>
+        <w:rPr>
+          <w:rFonts w:ascii="Times New Roman" w:eastAsia="Times New Roman" w:hAnsi="Times New Roman" w:cs="Times New Roman"/>
+          <w:sz w:val="28"/>
+          <w:szCs w:val="28"/>
+        </w:rPr>
+        <w:t xml:space="preserve"> = </w:t>
+      </w:r>
+      <w:r>
+        <w:rPr>
+          <w:rFonts w:ascii="Times New Roman" w:eastAsia="Times New Roman" w:hAnsi="Times New Roman" w:cs="Times New Roman"/>
+          <w:sz w:val="28"/>
+          <w:szCs w:val="28"/>
+          <w:lang w:val="en-US"/>
+        </w:rPr>
+        <w:t>B</w:t>
+      </w:r>
+      <w:r>
+        <w:rPr>
+          <w:rFonts w:ascii="Times New Roman" w:eastAsia="Times New Roman" w:hAnsi="Times New Roman" w:cs="Times New Roman"/>
+          <w:sz w:val="28"/>
+          <w:szCs w:val="28"/>
+        </w:rPr>
+        <w:t xml:space="preserve">, где </w:t>
+      </w:r>
+      <w:r>
+        <w:rPr>
+          <w:rFonts w:ascii="Times New Roman" w:eastAsia="Times New Roman" w:hAnsi="Times New Roman" w:cs="Times New Roman"/>
+          <w:sz w:val="28"/>
+          <w:szCs w:val="28"/>
+          <w:lang w:val="en-US"/>
+        </w:rPr>
+        <w:t>X</w:t>
+      </w:r>
+      <w:r>
+        <w:rPr>
+          <w:rFonts w:ascii="Times New Roman" w:eastAsia="Times New Roman" w:hAnsi="Times New Roman" w:cs="Times New Roman"/>
+          <w:sz w:val="28"/>
+          <w:szCs w:val="28"/>
+        </w:rPr>
+        <w:t xml:space="preserve"> содержит параметры из </w:t>
+      </w:r>
+      <w:r>
+        <w:rPr>
+          <w:rFonts w:ascii="Times New Roman" w:eastAsia="Times New Roman" w:hAnsi="Times New Roman" w:cs="Times New Roman"/>
+          <w:sz w:val="28"/>
+          <w:szCs w:val="28"/>
+          <w:lang w:val="en-US"/>
+        </w:rPr>
+        <w:t>S</w:t>
+      </w:r>
+      <w:r>
+        <w:rPr>
+          <w:rFonts w:ascii="Times New Roman" w:eastAsia="Times New Roman" w:hAnsi="Times New Roman" w:cs="Times New Roman"/>
+          <w:sz w:val="28"/>
+          <w:szCs w:val="28"/>
+        </w:rPr>
+        <w:t xml:space="preserve">2. Так как число обучающих примеров обычно больше числа параметров в </w:t>
+      </w:r>
+      <w:r>
+        <w:rPr>
+          <w:rFonts w:ascii="Times New Roman" w:eastAsia="Times New Roman" w:hAnsi="Times New Roman" w:cs="Times New Roman"/>
+          <w:sz w:val="28"/>
+          <w:szCs w:val="28"/>
+          <w:lang w:val="en-US"/>
+        </w:rPr>
+        <w:t>S</w:t>
+      </w:r>
+      <w:r>
+        <w:rPr>
+          <w:rFonts w:ascii="Times New Roman" w:eastAsia="Times New Roman" w:hAnsi="Times New Roman" w:cs="Times New Roman"/>
+          <w:sz w:val="28"/>
+          <w:szCs w:val="28"/>
+        </w:rPr>
+        <w:t xml:space="preserve">2, то точное решение данной системы уравнений невозможно, но можно воспользоваться методом наименьших квадратов для нахождения аппроксимации </w:t>
+      </w:r>
+      <w:r>
+        <w:rPr>
+          <w:rFonts w:ascii="Times New Roman" w:eastAsia="Times New Roman" w:hAnsi="Times New Roman" w:cs="Times New Roman"/>
+          <w:sz w:val="28"/>
+          <w:szCs w:val="28"/>
+          <w:lang w:val="en-US"/>
+        </w:rPr>
+        <w:t>X</w:t>
+      </w:r>
+      <w:r>
+        <w:rPr>
+          <w:rFonts w:ascii="Times New Roman" w:eastAsia="Times New Roman" w:hAnsi="Times New Roman" w:cs="Times New Roman"/>
+          <w:sz w:val="28"/>
+          <w:szCs w:val="28"/>
+        </w:rPr>
+        <w:t xml:space="preserve">*, которая минимизирует ошибку </w:t>
+      </w:r>
+      <m:oMath>
+        <m:r>
+          <w:rPr>
+            <w:rFonts w:ascii="Cambria Math" w:eastAsia="Times New Roman" w:hAnsi="Cambria Math" w:cs="Times New Roman"/>
+            <w:sz w:val="28"/>
+            <w:szCs w:val="28"/>
+          </w:rPr>
+          <m:t>|</m:t>
+        </m:r>
+        <m:d>
+          <m:dPr>
+            <m:begChr m:val="|"/>
+            <m:endChr m:val="|"/>
+            <m:ctrlPr>
+              <w:rPr>
+                <w:rFonts w:ascii="Cambria Math" w:eastAsia="Times New Roman" w:hAnsi="Cambria Math" w:cs="Times New Roman"/>
+                <w:i/>
+                <w:sz w:val="28"/>
+                <w:szCs w:val="28"/>
+              </w:rPr>
+            </m:ctrlPr>
+          </m:dPr>
+          <m:e>
+            <m:r>
+              <w:rPr>
+                <w:rFonts w:ascii="Cambria Math" w:eastAsia="Times New Roman" w:hAnsi="Cambria Math" w:cs="Times New Roman"/>
+                <w:sz w:val="28"/>
+                <w:szCs w:val="28"/>
+              </w:rPr>
+              <m:t>AX-B</m:t>
+            </m:r>
+          </m:e>
+        </m:d>
+        <m:r>
+          <w:rPr>
+            <w:rFonts w:ascii="Cambria Math" w:eastAsia="Times New Roman" w:hAnsi="Cambria Math" w:cs="Times New Roman"/>
+            <w:sz w:val="28"/>
+            <w:szCs w:val="28"/>
+          </w:rPr>
+          <m:t>|^2</m:t>
+        </m:r>
+      </m:oMath>
+      <w:r>
+        <w:rPr>
+          <w:rFonts w:ascii="Times New Roman" w:eastAsia="Times New Roman" w:hAnsi="Times New Roman" w:cs="Times New Roman"/>
+          <w:sz w:val="28"/>
+          <w:szCs w:val="28"/>
+        </w:rPr>
+        <w:t>:</w:t>
+      </w:r>
+    </w:p>
+    <w:p>
+      <w:pPr>
+        <w:jc w:val="both"/>
+        <w:rPr>
+          <w:rFonts w:ascii="Times New Roman" w:eastAsia="Times New Roman" w:hAnsi="Times New Roman" w:cs="Times New Roman"/>
+          <w:i/>
+          <w:sz w:val="28"/>
+          <w:szCs w:val="28"/>
+          <w:lang w:val="en-US"/>
+        </w:rPr>
+      </w:pPr>
+      <m:oMathPara>
+        <m:oMath>
+          <m:sSup>
+            <m:sSupPr>
+              <m:ctrlPr>
+                <w:rPr>
+                  <w:rFonts w:ascii="Cambria Math" w:eastAsia="Times New Roman" w:hAnsi="Cambria Math" w:cs="Times New Roman"/>
+                  <w:i/>
+                  <w:sz w:val="28"/>
+                  <w:szCs w:val="28"/>
+                  <w:lang w:val="en-US"/>
+                </w:rPr>
+              </m:ctrlPr>
+            </m:sSupPr>
+            <m:e>
+              <m:r>
+                <w:rPr>
+                  <w:rFonts w:ascii="Cambria Math" w:eastAsia="Times New Roman" w:hAnsi="Cambria Math" w:cs="Times New Roman"/>
+                  <w:sz w:val="28"/>
+                  <w:szCs w:val="28"/>
+                  <w:lang w:val="en-US"/>
+                </w:rPr>
+                <m:t>X</m:t>
+              </m:r>
+            </m:e>
+            <m:sup>
+              <m:r>
+                <w:rPr>
+                  <w:rFonts w:ascii="Cambria Math" w:eastAsia="Times New Roman" w:hAnsi="Cambria Math" w:cs="Times New Roman"/>
+                  <w:sz w:val="28"/>
+                  <w:szCs w:val="28"/>
+                  <w:lang w:val="en-US"/>
+                </w:rPr>
+                <m:t>*</m:t>
+              </m:r>
+            </m:sup>
+          </m:sSup>
+          <m:r>
+            <w:rPr>
+              <w:rFonts w:ascii="Cambria Math" w:eastAsia="Times New Roman" w:hAnsi="Cambria Math" w:cs="Times New Roman"/>
+              <w:sz w:val="28"/>
+              <w:szCs w:val="28"/>
+              <w:lang w:val="en-US"/>
+            </w:rPr>
+            <m:t>=</m:t>
+          </m:r>
+          <m:sSup>
+            <m:sSupPr>
+              <m:ctrlPr>
+                <w:rPr>
+                  <w:rFonts w:ascii="Cambria Math" w:eastAsia="Times New Roman" w:hAnsi="Cambria Math" w:cs="Times New Roman"/>
+                  <w:i/>
+                  <w:sz w:val="28"/>
+                  <w:szCs w:val="28"/>
+                  <w:lang w:val="en-US"/>
+                </w:rPr>
+              </m:ctrlPr>
+            </m:sSupPr>
+            <m:e>
+              <m:r>
+                <w:rPr>
+                  <w:rFonts w:ascii="Cambria Math" w:eastAsia="Times New Roman" w:hAnsi="Cambria Math" w:cs="Times New Roman"/>
+                  <w:sz w:val="28"/>
+                  <w:szCs w:val="28"/>
+                  <w:lang w:val="en-US"/>
+                </w:rPr>
+                <m:t>(</m:t>
+              </m:r>
+              <m:sSup>
+                <m:sSupPr>
+                  <m:ctrlPr>
+                    <w:rPr>
+                      <w:rFonts w:ascii="Cambria Math" w:eastAsia="Times New Roman" w:hAnsi="Cambria Math" w:cs="Times New Roman"/>
+                      <w:i/>
+                      <w:sz w:val="28"/>
+                      <w:szCs w:val="28"/>
+                      <w:lang w:val="en-US"/>
+                    </w:rPr>
+                  </m:ctrlPr>
+                </m:sSupPr>
+                <m:e>
+                  <m:r>
+                    <w:rPr>
+                      <w:rFonts w:ascii="Cambria Math" w:eastAsia="Times New Roman" w:hAnsi="Cambria Math" w:cs="Times New Roman"/>
+                      <w:sz w:val="28"/>
+                      <w:szCs w:val="28"/>
+                      <w:lang w:val="en-US"/>
+                    </w:rPr>
+                    <m:t>A</m:t>
+                  </m:r>
+                </m:e>
+                <m:sup>
+                  <m:r>
+                    <w:rPr>
+                      <w:rFonts w:ascii="Cambria Math" w:eastAsia="Times New Roman" w:hAnsi="Cambria Math" w:cs="Times New Roman"/>
+                      <w:sz w:val="28"/>
+                      <w:szCs w:val="28"/>
+                      <w:lang w:val="en-US"/>
+                    </w:rPr>
+                    <m:t>T</m:t>
+                  </m:r>
+                </m:sup>
+              </m:sSup>
+              <m:r>
+                <w:rPr>
+                  <w:rFonts w:ascii="Cambria Math" w:eastAsia="Times New Roman" w:hAnsi="Cambria Math" w:cs="Times New Roman"/>
+                  <w:sz w:val="28"/>
+                  <w:szCs w:val="28"/>
+                  <w:lang w:val="en-US"/>
+                </w:rPr>
+                <m:t>A)</m:t>
+              </m:r>
+            </m:e>
+            <m:sup>
+              <m:r>
+                <w:rPr>
+                  <w:rFonts w:ascii="Cambria Math" w:eastAsia="Times New Roman" w:hAnsi="Cambria Math" w:cs="Times New Roman"/>
+                  <w:sz w:val="28"/>
+                  <w:szCs w:val="28"/>
+                  <w:lang w:val="en-US"/>
+                </w:rPr>
+                <m:t>-1</m:t>
+              </m:r>
+            </m:sup>
+          </m:sSup>
+          <m:sSup>
+            <m:sSupPr>
+              <m:ctrlPr>
+                <w:rPr>
+                  <w:rFonts w:ascii="Cambria Math" w:eastAsia="Times New Roman" w:hAnsi="Cambria Math" w:cs="Times New Roman"/>
+                  <w:i/>
+                  <w:sz w:val="28"/>
+                  <w:szCs w:val="28"/>
+                  <w:lang w:val="en-US"/>
+                </w:rPr>
+              </m:ctrlPr>
+            </m:sSupPr>
+            <m:e>
+              <m:r>
+                <w:rPr>
+                  <w:rFonts w:ascii="Cambria Math" w:eastAsia="Times New Roman" w:hAnsi="Cambria Math" w:cs="Times New Roman"/>
+                  <w:sz w:val="28"/>
+                  <w:szCs w:val="28"/>
+                  <w:lang w:val="en-US"/>
+                </w:rPr>
+                <m:t>A</m:t>
+              </m:r>
+            </m:e>
+            <m:sup>
+              <m:r>
+                <w:rPr>
+                  <w:rFonts w:ascii="Cambria Math" w:eastAsia="Times New Roman" w:hAnsi="Cambria Math" w:cs="Times New Roman"/>
+                  <w:sz w:val="28"/>
+                  <w:szCs w:val="28"/>
+                  <w:lang w:val="en-US"/>
+                </w:rPr>
+                <m:t>T</m:t>
+              </m:r>
+            </m:sup>
+          </m:sSup>
+          <m:r>
+            <w:rPr>
+              <w:rFonts w:ascii="Cambria Math" w:eastAsia="Times New Roman" w:hAnsi="Cambria Math" w:cs="Times New Roman"/>
+              <w:sz w:val="28"/>
+              <w:szCs w:val="28"/>
+              <w:lang w:val="en-US"/>
+            </w:rPr>
+            <m:t>B</m:t>
+          </m:r>
+        </m:oMath>
+      </m:oMathPara>
+    </w:p>
+    <w:p>
+      <w:pPr>
+        <w:jc w:val="both"/>
+        <w:rPr>
+          <w:rFonts w:ascii="Times New Roman" w:eastAsia="Times New Roman" w:hAnsi="Times New Roman" w:cs="Times New Roman"/>
+          <w:sz w:val="28"/>
+          <w:szCs w:val="28"/>
+        </w:rPr>
+      </w:pPr>
+      <w:r>
+        <w:rPr>
+          <w:rFonts w:ascii="Times New Roman" w:eastAsia="Times New Roman" w:hAnsi="Times New Roman" w:cs="Times New Roman"/>
+          <w:sz w:val="28"/>
+          <w:szCs w:val="28"/>
+        </w:rPr>
+        <w:t>Для вычислений метода наименьших квадратов используется итеративная процедура:</w:t>
+      </w:r>
+    </w:p>
+    <w:p>
+      <w:pPr>
+        <w:jc w:val="both"/>
+        <w:rPr>
+          <w:rFonts w:ascii="Times New Roman" w:eastAsia="Times New Roman" w:hAnsi="Times New Roman" w:cs="Times New Roman"/>
+          <w:i/>
+          <w:sz w:val="28"/>
+          <w:szCs w:val="28"/>
+          <w:lang w:val="en-US"/>
+        </w:rPr>
+      </w:pPr>
+      <m:oMathPara>
+        <m:oMath>
+          <m:sSub>
+            <m:sSubPr>
+              <m:ctrlPr>
+                <w:rPr>
+                  <w:rFonts w:ascii="Cambria Math" w:eastAsia="Times New Roman" w:hAnsi="Cambria Math" w:cs="Times New Roman"/>
+                  <w:i/>
+                  <w:sz w:val="28"/>
+                  <w:szCs w:val="28"/>
+                </w:rPr>
+              </m:ctrlPr>
+            </m:sSubPr>
+            <m:e>
+              <m:r>
+                <w:rPr>
+                  <w:rFonts w:ascii="Cambria Math" w:eastAsia="Times New Roman" w:hAnsi="Cambria Math" w:cs="Times New Roman"/>
+                  <w:sz w:val="28"/>
+                  <w:szCs w:val="28"/>
+                  <w:lang w:val="en-US"/>
+                </w:rPr>
+                <m:t>S</m:t>
+              </m:r>
+            </m:e>
+            <m:sub>
+              <m:r>
+                <w:rPr>
+                  <w:rFonts w:ascii="Cambria Math" w:eastAsia="Times New Roman" w:hAnsi="Cambria Math" w:cs="Times New Roman"/>
+                  <w:sz w:val="28"/>
+                  <w:szCs w:val="28"/>
+                </w:rPr>
+                <m:t>i+1</m:t>
+              </m:r>
+            </m:sub>
+          </m:sSub>
+          <m:r>
+            <w:rPr>
+              <w:rFonts w:ascii="Cambria Math" w:eastAsia="Times New Roman" w:hAnsi="Cambria Math" w:cs="Times New Roman"/>
+              <w:sz w:val="28"/>
+              <w:szCs w:val="28"/>
+            </w:rPr>
+            <m:t xml:space="preserve">= </m:t>
+          </m:r>
+          <m:sSub>
+            <m:sSubPr>
+              <m:ctrlPr>
+                <w:rPr>
+                  <w:rFonts w:ascii="Cambria Math" w:eastAsia="Times New Roman" w:hAnsi="Cambria Math" w:cs="Times New Roman"/>
+                  <w:i/>
+                  <w:sz w:val="28"/>
+                  <w:szCs w:val="28"/>
+                </w:rPr>
+              </m:ctrlPr>
+            </m:sSubPr>
+            <m:e>
+              <m:r>
+                <w:rPr>
+                  <w:rFonts w:ascii="Cambria Math" w:eastAsia="Times New Roman" w:hAnsi="Cambria Math" w:cs="Times New Roman"/>
+                  <w:sz w:val="28"/>
+                  <w:szCs w:val="28"/>
+                </w:rPr>
+                <m:t>S</m:t>
+              </m:r>
+            </m:e>
+            <m:sub>
+              <m:r>
+                <w:rPr>
+                  <w:rFonts w:ascii="Cambria Math" w:eastAsia="Times New Roman" w:hAnsi="Cambria Math" w:cs="Times New Roman"/>
+                  <w:sz w:val="28"/>
+                  <w:szCs w:val="28"/>
+                </w:rPr>
+                <m:t>i</m:t>
+              </m:r>
+            </m:sub>
+          </m:sSub>
+          <m:r>
+            <w:rPr>
+              <w:rFonts w:ascii="Cambria Math" w:eastAsia="Times New Roman" w:hAnsi="Cambria Math" w:cs="Times New Roman"/>
+              <w:sz w:val="28"/>
+              <w:szCs w:val="28"/>
+            </w:rPr>
+            <m:t xml:space="preserve">- </m:t>
+          </m:r>
+          <m:f>
+            <m:fPr>
+              <m:ctrlPr>
+                <w:rPr>
+                  <w:rFonts w:ascii="Cambria Math" w:eastAsia="Times New Roman" w:hAnsi="Cambria Math" w:cs="Times New Roman"/>
+                  <w:i/>
+                  <w:sz w:val="28"/>
+                  <w:szCs w:val="28"/>
+                </w:rPr>
+              </m:ctrlPr>
+            </m:fPr>
+            <m:num>
+              <m:sSub>
+                <m:sSubPr>
+                  <m:ctrlPr>
+                    <w:rPr>
+                      <w:rFonts w:ascii="Cambria Math" w:eastAsia="Times New Roman" w:hAnsi="Cambria Math" w:cs="Times New Roman"/>
+                      <w:i/>
+                      <w:sz w:val="28"/>
+                      <w:szCs w:val="28"/>
+                    </w:rPr>
+                  </m:ctrlPr>
+                </m:sSubPr>
+                <m:e>
+                  <m:r>
+                    <w:rPr>
+                      <w:rFonts w:ascii="Cambria Math" w:eastAsia="Times New Roman" w:hAnsi="Cambria Math" w:cs="Times New Roman"/>
+                      <w:sz w:val="28"/>
+                      <w:szCs w:val="28"/>
+                    </w:rPr>
+                    <m:t>S</m:t>
+                  </m:r>
+                </m:e>
+                <m:sub>
+                  <m:r>
+                    <w:rPr>
+                      <w:rFonts w:ascii="Cambria Math" w:eastAsia="Times New Roman" w:hAnsi="Cambria Math" w:cs="Times New Roman"/>
+                      <w:sz w:val="28"/>
+                      <w:szCs w:val="28"/>
+                    </w:rPr>
+                    <m:t>i</m:t>
+                  </m:r>
+                </m:sub>
+              </m:sSub>
+              <m:sSub>
+                <m:sSubPr>
+                  <m:ctrlPr>
+                    <w:rPr>
+                      <w:rFonts w:ascii="Cambria Math" w:eastAsia="Times New Roman" w:hAnsi="Cambria Math" w:cs="Times New Roman"/>
+                      <w:i/>
+                      <w:sz w:val="28"/>
+                      <w:szCs w:val="28"/>
+                    </w:rPr>
+                  </m:ctrlPr>
+                </m:sSubPr>
+                <m:e>
+                  <m:r>
+                    <w:rPr>
+                      <w:rFonts w:ascii="Cambria Math" w:eastAsia="Times New Roman" w:hAnsi="Cambria Math" w:cs="Times New Roman"/>
+                      <w:sz w:val="28"/>
+                      <w:szCs w:val="28"/>
+                    </w:rPr>
+                    <m:t>a</m:t>
+                  </m:r>
+                </m:e>
+                <m:sub>
+                  <m:r>
+                    <w:rPr>
+                      <w:rFonts w:ascii="Cambria Math" w:eastAsia="Times New Roman" w:hAnsi="Cambria Math" w:cs="Times New Roman"/>
+                      <w:sz w:val="28"/>
+                      <w:szCs w:val="28"/>
+                    </w:rPr>
+                    <m:t>i+1</m:t>
+                  </m:r>
+                </m:sub>
+              </m:sSub>
+              <m:sSubSup>
+                <m:sSubSupPr>
+                  <m:ctrlPr>
+                    <w:rPr>
+                      <w:rFonts w:ascii="Cambria Math" w:eastAsia="Times New Roman" w:hAnsi="Cambria Math" w:cs="Times New Roman"/>
+                      <w:i/>
+                      <w:sz w:val="28"/>
+                      <w:szCs w:val="28"/>
+                    </w:rPr>
+                  </m:ctrlPr>
+                </m:sSubSupPr>
+                <m:e>
+                  <m:r>
+                    <w:rPr>
+                      <w:rFonts w:ascii="Cambria Math" w:eastAsia="Times New Roman" w:hAnsi="Cambria Math" w:cs="Times New Roman"/>
+                      <w:sz w:val="28"/>
+                      <w:szCs w:val="28"/>
+                    </w:rPr>
+                    <m:t>a</m:t>
+                  </m:r>
+                </m:e>
+                <m:sub>
+                  <m:r>
+                    <w:rPr>
+                      <w:rFonts w:ascii="Cambria Math" w:eastAsia="Times New Roman" w:hAnsi="Cambria Math" w:cs="Times New Roman"/>
+                      <w:sz w:val="28"/>
+                      <w:szCs w:val="28"/>
+                    </w:rPr>
+                    <m:t>i+1</m:t>
+                  </m:r>
+                </m:sub>
+                <m:sup>
+                  <m:r>
+                    <w:rPr>
+                      <w:rFonts w:ascii="Cambria Math" w:eastAsia="Times New Roman" w:hAnsi="Cambria Math" w:cs="Times New Roman"/>
+                      <w:sz w:val="28"/>
+                      <w:szCs w:val="28"/>
+                    </w:rPr>
+                    <m:t>T</m:t>
+                  </m:r>
+                </m:sup>
+              </m:sSubSup>
+              <m:sSub>
+                <m:sSubPr>
+                  <m:ctrlPr>
+                    <w:rPr>
+                      <w:rFonts w:ascii="Cambria Math" w:eastAsia="Times New Roman" w:hAnsi="Cambria Math" w:cs="Times New Roman"/>
+                      <w:i/>
+                      <w:sz w:val="28"/>
+                      <w:szCs w:val="28"/>
+                    </w:rPr>
+                  </m:ctrlPr>
+                </m:sSubPr>
+                <m:e>
+                  <m:r>
+                    <w:rPr>
+                      <w:rFonts w:ascii="Cambria Math" w:eastAsia="Times New Roman" w:hAnsi="Cambria Math" w:cs="Times New Roman"/>
+                      <w:sz w:val="28"/>
+                      <w:szCs w:val="28"/>
+                    </w:rPr>
+                    <m:t>S</m:t>
+                  </m:r>
+                </m:e>
+                <m:sub>
+                  <m:r>
+                    <w:rPr>
+                      <w:rFonts w:ascii="Cambria Math" w:eastAsia="Times New Roman" w:hAnsi="Cambria Math" w:cs="Times New Roman"/>
+                      <w:sz w:val="28"/>
+                      <w:szCs w:val="28"/>
+                    </w:rPr>
+                    <m:t>i</m:t>
+                  </m:r>
+                </m:sub>
+              </m:sSub>
+            </m:num>
+            <m:den>
+              <m:r>
+                <w:rPr>
+                  <w:rFonts w:ascii="Cambria Math" w:eastAsia="Times New Roman" w:hAnsi="Cambria Math" w:cs="Times New Roman"/>
+                  <w:sz w:val="28"/>
+                  <w:szCs w:val="28"/>
+                </w:rPr>
+                <m:t xml:space="preserve">1+ </m:t>
+              </m:r>
+              <m:sSubSup>
+                <m:sSubSupPr>
+                  <m:ctrlPr>
+                    <w:rPr>
+                      <w:rFonts w:ascii="Cambria Math" w:eastAsia="Times New Roman" w:hAnsi="Cambria Math" w:cs="Times New Roman"/>
+                      <w:i/>
+                      <w:sz w:val="28"/>
+                      <w:szCs w:val="28"/>
+                    </w:rPr>
+                  </m:ctrlPr>
+                </m:sSubSupPr>
+                <m:e>
+                  <m:r>
+                    <w:rPr>
+                      <w:rFonts w:ascii="Cambria Math" w:eastAsia="Times New Roman" w:hAnsi="Cambria Math" w:cs="Times New Roman"/>
+                      <w:sz w:val="28"/>
+                      <w:szCs w:val="28"/>
+                    </w:rPr>
+                    <m:t>a</m:t>
+                  </m:r>
+                </m:e>
+                <m:sub>
+                  <m:r>
+                    <w:rPr>
+                      <w:rFonts w:ascii="Cambria Math" w:eastAsia="Times New Roman" w:hAnsi="Cambria Math" w:cs="Times New Roman"/>
+                      <w:sz w:val="28"/>
+                      <w:szCs w:val="28"/>
+                    </w:rPr>
+                    <m:t>i+1</m:t>
+                  </m:r>
+                </m:sub>
+                <m:sup>
+                  <m:r>
+                    <w:rPr>
+                      <w:rFonts w:ascii="Cambria Math" w:eastAsia="Times New Roman" w:hAnsi="Cambria Math" w:cs="Times New Roman"/>
+                      <w:sz w:val="28"/>
+                      <w:szCs w:val="28"/>
+                    </w:rPr>
+                    <m:t>T</m:t>
+                  </m:r>
+                </m:sup>
+              </m:sSubSup>
+              <m:sSub>
+                <m:sSubPr>
+                  <m:ctrlPr>
+                    <w:rPr>
+                      <w:rFonts w:ascii="Cambria Math" w:eastAsia="Times New Roman" w:hAnsi="Cambria Math" w:cs="Times New Roman"/>
+                      <w:i/>
+                      <w:sz w:val="28"/>
+                      <w:szCs w:val="28"/>
+                    </w:rPr>
+                  </m:ctrlPr>
+                </m:sSubPr>
+                <m:e>
+                  <m:r>
+                    <w:rPr>
+                      <w:rFonts w:ascii="Cambria Math" w:eastAsia="Times New Roman" w:hAnsi="Cambria Math" w:cs="Times New Roman"/>
+                      <w:sz w:val="28"/>
+                      <w:szCs w:val="28"/>
+                    </w:rPr>
+                    <m:t>S</m:t>
+                  </m:r>
+                </m:e>
+                <m:sub>
+                  <m:r>
+                    <w:rPr>
+                      <w:rFonts w:ascii="Cambria Math" w:eastAsia="Times New Roman" w:hAnsi="Cambria Math" w:cs="Times New Roman"/>
+                      <w:sz w:val="28"/>
+                      <w:szCs w:val="28"/>
+                    </w:rPr>
+                    <m:t>i</m:t>
+                  </m:r>
+                </m:sub>
+              </m:sSub>
+              <m:sSub>
+                <m:sSubPr>
+                  <m:ctrlPr>
+                    <w:rPr>
+                      <w:rFonts w:ascii="Cambria Math" w:eastAsia="Times New Roman" w:hAnsi="Cambria Math" w:cs="Times New Roman"/>
+                      <w:i/>
+                      <w:sz w:val="28"/>
+                      <w:szCs w:val="28"/>
+                    </w:rPr>
+                  </m:ctrlPr>
+                </m:sSubPr>
+                <m:e>
+                  <m:r>
+                    <w:rPr>
+                      <w:rFonts w:ascii="Cambria Math" w:eastAsia="Times New Roman" w:hAnsi="Cambria Math" w:cs="Times New Roman"/>
+                      <w:sz w:val="28"/>
+                      <w:szCs w:val="28"/>
+                    </w:rPr>
+                    <m:t>a</m:t>
+                  </m:r>
+                </m:e>
+                <m:sub>
+                  <m:r>
+                    <w:rPr>
+                      <w:rFonts w:ascii="Cambria Math" w:eastAsia="Times New Roman" w:hAnsi="Cambria Math" w:cs="Times New Roman"/>
+                      <w:sz w:val="28"/>
+                      <w:szCs w:val="28"/>
+                    </w:rPr>
+                    <m:t>i+1</m:t>
+                  </m:r>
+                </m:sub>
+              </m:sSub>
+            </m:den>
+          </m:f>
+        </m:oMath>
+      </m:oMathPara>
+    </w:p>
+    <w:p>
+      <w:pPr>
+        <w:jc w:val="both"/>
+        <w:rPr>
+          <w:rFonts w:ascii="Times New Roman" w:eastAsia="Times New Roman" w:hAnsi="Times New Roman" w:cs="Times New Roman"/>
+          <w:i/>
+          <w:sz w:val="28"/>
+          <w:szCs w:val="28"/>
+          <w:lang w:val="en-US"/>
+        </w:rPr>
+      </w:pPr>
+      <m:oMathPara>
+        <m:oMath>
+          <m:sSub>
+            <m:sSubPr>
+              <m:ctrlPr>
+                <w:rPr>
+                  <w:rFonts w:ascii="Cambria Math" w:eastAsia="Times New Roman" w:hAnsi="Cambria Math" w:cs="Times New Roman"/>
+                  <w:i/>
+                  <w:sz w:val="28"/>
+                  <w:szCs w:val="28"/>
+                  <w:lang w:val="en-US"/>
+                </w:rPr>
+              </m:ctrlPr>
+            </m:sSubPr>
+            <m:e>
+              <m:r>
+                <w:rPr>
+                  <w:rFonts w:ascii="Cambria Math" w:eastAsia="Times New Roman" w:hAnsi="Cambria Math" w:cs="Times New Roman"/>
+                  <w:sz w:val="28"/>
+                  <w:szCs w:val="28"/>
+                  <w:lang w:val="en-US"/>
+                </w:rPr>
+                <m:t>X</m:t>
+              </m:r>
+            </m:e>
+            <m:sub>
+              <m:r>
+                <w:rPr>
+                  <w:rFonts w:ascii="Cambria Math" w:eastAsia="Times New Roman" w:hAnsi="Cambria Math" w:cs="Times New Roman"/>
+                  <w:sz w:val="28"/>
+                  <w:szCs w:val="28"/>
+                  <w:lang w:val="en-US"/>
+                </w:rPr>
+                <m:t>i+1</m:t>
+              </m:r>
+            </m:sub>
+          </m:sSub>
+          <m:r>
+            <w:rPr>
+              <w:rFonts w:ascii="Cambria Math" w:eastAsia="Times New Roman" w:hAnsi="Cambria Math" w:cs="Times New Roman"/>
+              <w:sz w:val="28"/>
+              <w:szCs w:val="28"/>
+              <w:lang w:val="en-US"/>
+            </w:rPr>
+            <m:t xml:space="preserve">= </m:t>
+          </m:r>
+          <m:sSub>
+            <m:sSubPr>
+              <m:ctrlPr>
+                <w:rPr>
+                  <w:rFonts w:ascii="Cambria Math" w:eastAsia="Times New Roman" w:hAnsi="Cambria Math" w:cs="Times New Roman"/>
+                  <w:i/>
+                  <w:sz w:val="28"/>
+                  <w:szCs w:val="28"/>
+                  <w:lang w:val="en-US"/>
+                </w:rPr>
+              </m:ctrlPr>
+            </m:sSubPr>
+            <m:e>
+              <m:r>
+                <w:rPr>
+                  <w:rFonts w:ascii="Cambria Math" w:eastAsia="Times New Roman" w:hAnsi="Cambria Math" w:cs="Times New Roman"/>
+                  <w:sz w:val="28"/>
+                  <w:szCs w:val="28"/>
+                  <w:lang w:val="en-US"/>
+                </w:rPr>
+                <m:t>X</m:t>
+              </m:r>
+            </m:e>
+            <m:sub>
+              <m:r>
+                <w:rPr>
+                  <w:rFonts w:ascii="Cambria Math" w:eastAsia="Times New Roman" w:hAnsi="Cambria Math" w:cs="Times New Roman"/>
+                  <w:sz w:val="28"/>
+                  <w:szCs w:val="28"/>
+                  <w:lang w:val="en-US"/>
+                </w:rPr>
+                <m:t>i</m:t>
+              </m:r>
+            </m:sub>
+          </m:sSub>
+          <m:r>
+            <w:rPr>
+              <w:rFonts w:ascii="Cambria Math" w:eastAsia="Times New Roman" w:hAnsi="Cambria Math" w:cs="Times New Roman"/>
+              <w:sz w:val="28"/>
+              <w:szCs w:val="28"/>
+              <w:lang w:val="en-US"/>
+            </w:rPr>
+            <m:t xml:space="preserve">+ </m:t>
+          </m:r>
+          <m:sSub>
+            <m:sSubPr>
+              <m:ctrlPr>
+                <w:rPr>
+                  <w:rFonts w:ascii="Cambria Math" w:eastAsia="Times New Roman" w:hAnsi="Cambria Math" w:cs="Times New Roman"/>
+                  <w:i/>
+                  <w:sz w:val="28"/>
+                  <w:szCs w:val="28"/>
+                  <w:lang w:val="en-US"/>
+                </w:rPr>
+              </m:ctrlPr>
+            </m:sSubPr>
+            <m:e>
+              <m:r>
+                <w:rPr>
+                  <w:rFonts w:ascii="Cambria Math" w:eastAsia="Times New Roman" w:hAnsi="Cambria Math" w:cs="Times New Roman"/>
+                  <w:sz w:val="28"/>
+                  <w:szCs w:val="28"/>
+                  <w:lang w:val="en-US"/>
+                </w:rPr>
+                <m:t>S</m:t>
+              </m:r>
+            </m:e>
+            <m:sub>
+              <m:r>
+                <w:rPr>
+                  <w:rFonts w:ascii="Cambria Math" w:eastAsia="Times New Roman" w:hAnsi="Cambria Math" w:cs="Times New Roman"/>
+                  <w:sz w:val="28"/>
+                  <w:szCs w:val="28"/>
+                  <w:lang w:val="en-US"/>
+                </w:rPr>
+                <m:t>i+1</m:t>
+              </m:r>
+            </m:sub>
+          </m:sSub>
+          <m:sSub>
+            <m:sSubPr>
+              <m:ctrlPr>
+                <w:rPr>
+                  <w:rFonts w:ascii="Cambria Math" w:eastAsia="Times New Roman" w:hAnsi="Cambria Math" w:cs="Times New Roman"/>
+                  <w:i/>
+                  <w:sz w:val="28"/>
+                  <w:szCs w:val="28"/>
+                  <w:lang w:val="en-US"/>
+                </w:rPr>
+              </m:ctrlPr>
+            </m:sSubPr>
+            <m:e>
+              <m:r>
+                <w:rPr>
+                  <w:rFonts w:ascii="Cambria Math" w:eastAsia="Times New Roman" w:hAnsi="Cambria Math" w:cs="Times New Roman"/>
+                  <w:sz w:val="28"/>
+                  <w:szCs w:val="28"/>
+                  <w:lang w:val="en-US"/>
+                </w:rPr>
+                <m:t>a</m:t>
+              </m:r>
+            </m:e>
+            <m:sub>
+              <m:r>
+                <w:rPr>
+                  <w:rFonts w:ascii="Cambria Math" w:eastAsia="Times New Roman" w:hAnsi="Cambria Math" w:cs="Times New Roman"/>
+                  <w:sz w:val="28"/>
+                  <w:szCs w:val="28"/>
+                  <w:lang w:val="en-US"/>
+                </w:rPr>
+                <m:t>i+1</m:t>
+              </m:r>
+            </m:sub>
+          </m:sSub>
+          <m:r>
+            <w:rPr>
+              <w:rFonts w:ascii="Cambria Math" w:eastAsia="Times New Roman" w:hAnsi="Cambria Math" w:cs="Times New Roman"/>
+              <w:sz w:val="28"/>
+              <w:szCs w:val="28"/>
+              <w:lang w:val="en-US"/>
+            </w:rPr>
+            <m:t>(</m:t>
+          </m:r>
+          <m:sSubSup>
+            <m:sSubSupPr>
+              <m:ctrlPr>
+                <w:rPr>
+                  <w:rFonts w:ascii="Cambria Math" w:eastAsia="Times New Roman" w:hAnsi="Cambria Math" w:cs="Times New Roman"/>
+                  <w:i/>
+                  <w:sz w:val="28"/>
+                  <w:szCs w:val="28"/>
+                  <w:lang w:val="en-US"/>
+                </w:rPr>
+              </m:ctrlPr>
+            </m:sSubSupPr>
+            <m:e>
+              <m:r>
+                <w:rPr>
+                  <w:rFonts w:ascii="Cambria Math" w:eastAsia="Times New Roman" w:hAnsi="Cambria Math" w:cs="Times New Roman"/>
+                  <w:sz w:val="28"/>
+                  <w:szCs w:val="28"/>
+                  <w:lang w:val="en-US"/>
+                </w:rPr>
+                <m:t>b</m:t>
+              </m:r>
+            </m:e>
+            <m:sub>
+              <m:r>
+                <w:rPr>
+                  <w:rFonts w:ascii="Cambria Math" w:eastAsia="Times New Roman" w:hAnsi="Cambria Math" w:cs="Times New Roman"/>
+                  <w:sz w:val="28"/>
+                  <w:szCs w:val="28"/>
+                  <w:lang w:val="en-US"/>
+                </w:rPr>
+                <m:t>i+1</m:t>
+              </m:r>
+            </m:sub>
+            <m:sup>
+              <m:r>
+                <w:rPr>
+                  <w:rFonts w:ascii="Cambria Math" w:eastAsia="Times New Roman" w:hAnsi="Cambria Math" w:cs="Times New Roman"/>
+                  <w:sz w:val="28"/>
+                  <w:szCs w:val="28"/>
+                  <w:lang w:val="en-US"/>
+                </w:rPr>
+                <m:t>T</m:t>
+              </m:r>
+            </m:sup>
+          </m:sSubSup>
+          <m:r>
+            <w:rPr>
+              <w:rFonts w:ascii="Cambria Math" w:eastAsia="Times New Roman" w:hAnsi="Cambria Math" w:cs="Times New Roman"/>
+              <w:sz w:val="28"/>
+              <w:szCs w:val="28"/>
+              <w:lang w:val="en-US"/>
+            </w:rPr>
+            <m:t xml:space="preserve">- </m:t>
+          </m:r>
+          <m:sSubSup>
+            <m:sSubSupPr>
+              <m:ctrlPr>
+                <w:rPr>
+                  <w:rFonts w:ascii="Cambria Math" w:eastAsia="Times New Roman" w:hAnsi="Cambria Math" w:cs="Times New Roman"/>
+                  <w:i/>
+                  <w:sz w:val="28"/>
+                  <w:szCs w:val="28"/>
+                  <w:lang w:val="en-US"/>
+                </w:rPr>
+              </m:ctrlPr>
+            </m:sSubSupPr>
+            <m:e>
+              <m:r>
+                <w:rPr>
+                  <w:rFonts w:ascii="Cambria Math" w:eastAsia="Times New Roman" w:hAnsi="Cambria Math" w:cs="Times New Roman"/>
+                  <w:sz w:val="28"/>
+                  <w:szCs w:val="28"/>
+                  <w:lang w:val="en-US"/>
+                </w:rPr>
+                <m:t>a</m:t>
+              </m:r>
+            </m:e>
+            <m:sub>
+              <m:r>
+                <w:rPr>
+                  <w:rFonts w:ascii="Cambria Math" w:eastAsia="Times New Roman" w:hAnsi="Cambria Math" w:cs="Times New Roman"/>
+                  <w:sz w:val="28"/>
+                  <w:szCs w:val="28"/>
+                  <w:lang w:val="en-US"/>
+                </w:rPr>
+                <m:t>i+1</m:t>
+              </m:r>
+            </m:sub>
+            <m:sup>
+              <m:r>
+                <w:rPr>
+                  <w:rFonts w:ascii="Cambria Math" w:eastAsia="Times New Roman" w:hAnsi="Cambria Math" w:cs="Times New Roman"/>
+                  <w:sz w:val="28"/>
+                  <w:szCs w:val="28"/>
+                  <w:lang w:val="en-US"/>
+                </w:rPr>
+                <m:t>T</m:t>
+              </m:r>
+            </m:sup>
+          </m:sSubSup>
+          <m:sSub>
+            <m:sSubPr>
+              <m:ctrlPr>
+                <w:rPr>
+                  <w:rFonts w:ascii="Cambria Math" w:eastAsia="Times New Roman" w:hAnsi="Cambria Math" w:cs="Times New Roman"/>
+                  <w:i/>
+                  <w:sz w:val="28"/>
+                  <w:szCs w:val="28"/>
+                  <w:lang w:val="en-US"/>
+                </w:rPr>
+              </m:ctrlPr>
+            </m:sSubPr>
+            <m:e>
+              <m:r>
+                <w:rPr>
+                  <w:rFonts w:ascii="Cambria Math" w:eastAsia="Times New Roman" w:hAnsi="Cambria Math" w:cs="Times New Roman"/>
+                  <w:sz w:val="28"/>
+                  <w:szCs w:val="28"/>
+                  <w:lang w:val="en-US"/>
+                </w:rPr>
+                <m:t>X</m:t>
+              </m:r>
+            </m:e>
+            <m:sub>
+              <m:r>
+                <w:rPr>
+                  <w:rFonts w:ascii="Cambria Math" w:eastAsia="Times New Roman" w:hAnsi="Cambria Math" w:cs="Times New Roman"/>
+                  <w:sz w:val="28"/>
+                  <w:szCs w:val="28"/>
+                  <w:lang w:val="en-US"/>
+                </w:rPr>
+                <m:t>i</m:t>
+              </m:r>
+            </m:sub>
+          </m:sSub>
+          <m:r>
+            <w:rPr>
+              <w:rFonts w:ascii="Cambria Math" w:eastAsia="Times New Roman" w:hAnsi="Cambria Math" w:cs="Times New Roman"/>
+              <w:sz w:val="28"/>
+              <w:szCs w:val="28"/>
+              <w:lang w:val="en-US"/>
+            </w:rPr>
+            <m:t>)</m:t>
+          </m:r>
+        </m:oMath>
+      </m:oMathPara>
+    </w:p>
+    <w:p>
+      <w:pPr>
+        <w:jc w:val="both"/>
+        <w:rPr>
+          <w:rFonts w:ascii="Times New Roman" w:eastAsia="Times New Roman" w:hAnsi="Times New Roman" w:cs="Times New Roman"/>
+          <w:sz w:val="28"/>
+          <w:szCs w:val="28"/>
+        </w:rPr>
+      </w:pPr>
+      <w:r>
+        <w:rPr>
+          <w:rFonts w:ascii="Times New Roman" w:eastAsia="Times New Roman" w:hAnsi="Times New Roman" w:cs="Times New Roman"/>
+          <w:sz w:val="28"/>
+          <w:szCs w:val="28"/>
+        </w:rPr>
+        <w:t xml:space="preserve">где </w:t>
+      </w:r>
+      <w:r>
+        <w:rPr>
+          <w:rFonts w:ascii="Times New Roman" w:eastAsia="Times New Roman" w:hAnsi="Times New Roman" w:cs="Times New Roman"/>
+          <w:i/>
+          <w:sz w:val="28"/>
+          <w:szCs w:val="28"/>
+          <w:lang w:val="en-US"/>
+        </w:rPr>
+        <w:t>X</w:t>
+      </w:r>
+      <w:r>
+        <w:rPr>
+          <w:rFonts w:ascii="Times New Roman" w:eastAsia="Times New Roman" w:hAnsi="Times New Roman" w:cs="Times New Roman"/>
+          <w:i/>
+          <w:sz w:val="28"/>
+          <w:szCs w:val="28"/>
+        </w:rPr>
+        <w:t xml:space="preserve">0 = 0, </w:t>
+      </w:r>
+      <w:r>
+        <w:rPr>
+          <w:rFonts w:ascii="Times New Roman" w:eastAsia="Times New Roman" w:hAnsi="Times New Roman" w:cs="Times New Roman"/>
+          <w:i/>
+          <w:sz w:val="28"/>
+          <w:szCs w:val="28"/>
+          <w:lang w:val="en-US"/>
+        </w:rPr>
+        <w:t>S</w:t>
+      </w:r>
+      <w:r>
+        <w:rPr>
+          <w:rFonts w:ascii="Times New Roman" w:eastAsia="Times New Roman" w:hAnsi="Times New Roman" w:cs="Times New Roman"/>
+          <w:i/>
+          <w:sz w:val="28"/>
+          <w:szCs w:val="28"/>
+        </w:rPr>
+        <w:t xml:space="preserve">0 = </w:t>
+      </w:r>
+      <w:r>
+        <w:rPr>
+          <w:rFonts w:ascii="Times New Roman" w:eastAsia="Times New Roman" w:hAnsi="Times New Roman" w:cs="Times New Roman"/>
+          <w:i/>
+          <w:sz w:val="28"/>
+          <w:szCs w:val="28"/>
+          <w:lang w:val="en-US"/>
+        </w:rPr>
+        <w:t>y</w:t>
+      </w:r>
+      <w:r>
+        <w:rPr>
+          <w:rFonts w:ascii="Times New Roman" w:eastAsia="Times New Roman" w:hAnsi="Times New Roman" w:cs="Times New Roman"/>
+          <w:i/>
+          <w:sz w:val="28"/>
+          <w:szCs w:val="28"/>
+        </w:rPr>
+        <w:t>*</w:t>
+      </w:r>
+      <w:r>
+        <w:rPr>
+          <w:rFonts w:ascii="Times New Roman" w:eastAsia="Times New Roman" w:hAnsi="Times New Roman" w:cs="Times New Roman"/>
+          <w:i/>
+          <w:sz w:val="28"/>
+          <w:szCs w:val="28"/>
+          <w:lang w:val="en-US"/>
+        </w:rPr>
+        <w:t>L</w:t>
+      </w:r>
+      <w:r>
+        <w:rPr>
+          <w:rFonts w:ascii="Times New Roman" w:eastAsia="Times New Roman" w:hAnsi="Times New Roman" w:cs="Times New Roman"/>
+          <w:i/>
+          <w:sz w:val="28"/>
+          <w:szCs w:val="28"/>
+        </w:rPr>
+        <w:t xml:space="preserve">, </w:t>
+      </w:r>
+      <w:r>
+        <w:rPr>
+          <w:rFonts w:ascii="Times New Roman" w:eastAsia="Times New Roman" w:hAnsi="Times New Roman" w:cs="Times New Roman"/>
+          <w:i/>
+          <w:sz w:val="28"/>
+          <w:szCs w:val="28"/>
+          <w:lang w:val="en-US"/>
+        </w:rPr>
+        <w:t>y</w:t>
+      </w:r>
+      <w:r>
+        <w:rPr>
+          <w:rFonts w:ascii="Times New Roman" w:eastAsia="Times New Roman" w:hAnsi="Times New Roman" w:cs="Times New Roman"/>
+          <w:sz w:val="28"/>
+          <w:szCs w:val="28"/>
+        </w:rPr>
+        <w:t xml:space="preserve"> – большое число, </w:t>
+      </w:r>
+      <w:r>
+        <w:rPr>
+          <w:rFonts w:ascii="Times New Roman" w:eastAsia="Times New Roman" w:hAnsi="Times New Roman" w:cs="Times New Roman"/>
+          <w:i/>
+          <w:sz w:val="28"/>
+          <w:szCs w:val="28"/>
+          <w:lang w:val="en-US"/>
+        </w:rPr>
+        <w:t>L</w:t>
+      </w:r>
+      <w:r>
+        <w:rPr>
+          <w:rFonts w:ascii="Times New Roman" w:eastAsia="Times New Roman" w:hAnsi="Times New Roman" w:cs="Times New Roman"/>
+          <w:sz w:val="28"/>
+          <w:szCs w:val="28"/>
+        </w:rPr>
+        <w:t xml:space="preserve"> – </w:t>
+      </w:r>
+      <w:proofErr w:type="spellStart"/>
+      <w:r>
+        <w:rPr>
+          <w:rFonts w:ascii="Times New Roman" w:eastAsia="Times New Roman" w:hAnsi="Times New Roman" w:cs="Times New Roman"/>
+          <w:sz w:val="28"/>
+          <w:szCs w:val="28"/>
+        </w:rPr>
+        <w:t>едиичная</w:t>
+      </w:r>
+      <w:proofErr w:type="spellEnd"/>
+      <w:r>
+        <w:rPr>
+          <w:rFonts w:ascii="Times New Roman" w:eastAsia="Times New Roman" w:hAnsi="Times New Roman" w:cs="Times New Roman"/>
+          <w:sz w:val="28"/>
+          <w:szCs w:val="28"/>
+        </w:rPr>
+        <w:t xml:space="preserve"> матрица,</w:t>
+      </w:r>
+      <w:r>
+        <w:rPr>
+          <w:rFonts w:ascii="Times New Roman" w:eastAsia="Times New Roman" w:hAnsi="Times New Roman" w:cs="Times New Roman"/>
+          <w:i/>
+          <w:sz w:val="28"/>
+          <w:szCs w:val="28"/>
+        </w:rPr>
+        <w:t xml:space="preserve"> </w:t>
+      </w:r>
+      <m:oMath>
+        <m:sSubSup>
+          <m:sSubSupPr>
+            <m:ctrlPr>
+              <w:rPr>
+                <w:rFonts w:ascii="Cambria Math" w:eastAsia="Times New Roman" w:hAnsi="Cambria Math" w:cs="Times New Roman"/>
+                <w:i/>
+                <w:sz w:val="28"/>
+                <w:szCs w:val="28"/>
+              </w:rPr>
+            </m:ctrlPr>
+          </m:sSubSupPr>
+          <m:e>
+            <m:r>
+              <w:rPr>
+                <w:rFonts w:ascii="Cambria Math" w:eastAsia="Times New Roman" w:hAnsi="Cambria Math" w:cs="Times New Roman"/>
+                <w:sz w:val="28"/>
+                <w:szCs w:val="28"/>
+              </w:rPr>
+              <m:t>a</m:t>
+            </m:r>
+          </m:e>
+          <m:sub>
+            <m:r>
+              <w:rPr>
+                <w:rFonts w:ascii="Cambria Math" w:eastAsia="Times New Roman" w:hAnsi="Cambria Math" w:cs="Times New Roman"/>
+                <w:sz w:val="28"/>
+                <w:szCs w:val="28"/>
+              </w:rPr>
+              <m:t>i+1</m:t>
+            </m:r>
+          </m:sub>
+          <m:sup>
+            <m:r>
+              <w:rPr>
+                <w:rFonts w:ascii="Cambria Math" w:eastAsia="Times New Roman" w:hAnsi="Cambria Math" w:cs="Times New Roman"/>
+                <w:sz w:val="28"/>
+                <w:szCs w:val="28"/>
+              </w:rPr>
+              <m:t>T</m:t>
+            </m:r>
+          </m:sup>
+        </m:sSubSup>
+      </m:oMath>
+      <w:r>
+        <w:rPr>
+          <w:rFonts w:ascii="Times New Roman" w:eastAsia="Times New Roman" w:hAnsi="Times New Roman" w:cs="Times New Roman"/>
+          <w:sz w:val="28"/>
+          <w:szCs w:val="28"/>
+        </w:rPr>
+        <w:t xml:space="preserve"> – </w:t>
+      </w:r>
+      <w:r>
+        <w:rPr>
+          <w:rFonts w:ascii="Times New Roman" w:eastAsia="Times New Roman" w:hAnsi="Times New Roman" w:cs="Times New Roman"/>
+          <w:sz w:val="28"/>
+          <w:szCs w:val="28"/>
+          <w:lang w:val="en-US"/>
+        </w:rPr>
+        <w:t>i</w:t>
+      </w:r>
+      <w:r>
+        <w:rPr>
+          <w:rFonts w:ascii="Times New Roman" w:eastAsia="Times New Roman" w:hAnsi="Times New Roman" w:cs="Times New Roman"/>
+          <w:sz w:val="28"/>
+          <w:szCs w:val="28"/>
+        </w:rPr>
+        <w:t xml:space="preserve">+1я строка матрицы </w:t>
+      </w:r>
+      <w:r>
+        <w:rPr>
+          <w:rFonts w:ascii="Times New Roman" w:eastAsia="Times New Roman" w:hAnsi="Times New Roman" w:cs="Times New Roman"/>
+          <w:sz w:val="28"/>
+          <w:szCs w:val="28"/>
+          <w:lang w:val="en-US"/>
+        </w:rPr>
+        <w:t>A</w:t>
+      </w:r>
+      <w:r>
+        <w:rPr>
+          <w:rFonts w:ascii="Times New Roman" w:eastAsia="Times New Roman" w:hAnsi="Times New Roman" w:cs="Times New Roman"/>
+          <w:sz w:val="28"/>
+          <w:szCs w:val="28"/>
+        </w:rPr>
+        <w:t xml:space="preserve">, </w:t>
+      </w:r>
+      <m:oMath>
+        <m:sSubSup>
+          <m:sSubSupPr>
+            <m:ctrlPr>
+              <w:rPr>
+                <w:rFonts w:ascii="Cambria Math" w:eastAsia="Times New Roman" w:hAnsi="Cambria Math" w:cs="Times New Roman"/>
+                <w:i/>
+                <w:sz w:val="28"/>
+                <w:szCs w:val="28"/>
+                <w:lang w:val="en-US"/>
+              </w:rPr>
+            </m:ctrlPr>
+          </m:sSubSupPr>
+          <m:e>
+            <m:r>
+              <w:rPr>
+                <w:rFonts w:ascii="Cambria Math" w:eastAsia="Times New Roman" w:hAnsi="Cambria Math" w:cs="Times New Roman"/>
+                <w:sz w:val="28"/>
+                <w:szCs w:val="28"/>
+                <w:lang w:val="en-US"/>
+              </w:rPr>
+              <m:t>b</m:t>
+            </m:r>
+          </m:e>
+          <m:sub>
+            <m:r>
+              <w:rPr>
+                <w:rFonts w:ascii="Cambria Math" w:eastAsia="Times New Roman" w:hAnsi="Cambria Math" w:cs="Times New Roman"/>
+                <w:sz w:val="28"/>
+                <w:szCs w:val="28"/>
+                <w:lang w:val="en-US"/>
+              </w:rPr>
+              <m:t>i</m:t>
+            </m:r>
+            <m:r>
+              <w:rPr>
+                <w:rFonts w:ascii="Cambria Math" w:eastAsia="Times New Roman" w:hAnsi="Cambria Math" w:cs="Times New Roman"/>
+                <w:sz w:val="28"/>
+                <w:szCs w:val="28"/>
+              </w:rPr>
+              <m:t>+1</m:t>
+            </m:r>
+          </m:sub>
+          <m:sup>
+            <m:r>
+              <w:rPr>
+                <w:rFonts w:ascii="Cambria Math" w:eastAsia="Times New Roman" w:hAnsi="Cambria Math" w:cs="Times New Roman"/>
+                <w:sz w:val="28"/>
+                <w:szCs w:val="28"/>
+                <w:lang w:val="en-US"/>
+              </w:rPr>
+              <m:t>T</m:t>
+            </m:r>
+          </m:sup>
+        </m:sSubSup>
+      </m:oMath>
+      <w:r>
+        <w:rPr>
+          <w:rFonts w:ascii="Times New Roman" w:eastAsia="Times New Roman" w:hAnsi="Times New Roman" w:cs="Times New Roman"/>
+          <w:sz w:val="28"/>
+          <w:szCs w:val="28"/>
+        </w:rPr>
+        <w:t xml:space="preserve"> – </w:t>
+      </w:r>
+      <w:r>
+        <w:rPr>
+          <w:rFonts w:ascii="Times New Roman" w:eastAsia="Times New Roman" w:hAnsi="Times New Roman" w:cs="Times New Roman"/>
+          <w:sz w:val="28"/>
+          <w:szCs w:val="28"/>
+          <w:lang w:val="en-US"/>
+        </w:rPr>
+        <w:t>i</w:t>
+      </w:r>
+      <w:r>
+        <w:rPr>
+          <w:rFonts w:ascii="Times New Roman" w:eastAsia="Times New Roman" w:hAnsi="Times New Roman" w:cs="Times New Roman"/>
+          <w:sz w:val="28"/>
+          <w:szCs w:val="28"/>
+        </w:rPr>
+        <w:t xml:space="preserve">+1й элемент вектора </w:t>
+      </w:r>
+      <w:r>
+        <w:rPr>
+          <w:rFonts w:ascii="Times New Roman" w:eastAsia="Times New Roman" w:hAnsi="Times New Roman" w:cs="Times New Roman"/>
+          <w:sz w:val="28"/>
+          <w:szCs w:val="28"/>
+          <w:lang w:val="en-US"/>
+        </w:rPr>
+        <w:t>B</w:t>
+      </w:r>
+      <w:r>
+        <w:rPr>
+          <w:rFonts w:ascii="Times New Roman" w:eastAsia="Times New Roman" w:hAnsi="Times New Roman" w:cs="Times New Roman"/>
+          <w:sz w:val="28"/>
+          <w:szCs w:val="28"/>
+        </w:rPr>
+        <w:t xml:space="preserve">. </w:t>
+      </w:r>
+      <w:r>
+        <w:rPr>
+          <w:rFonts w:ascii="Times New Roman" w:eastAsia="Times New Roman" w:hAnsi="Times New Roman" w:cs="Times New Roman"/>
+          <w:i/>
+          <w:sz w:val="28"/>
+          <w:szCs w:val="28"/>
+          <w:lang w:val="en-US"/>
+        </w:rPr>
+        <w:t>X</w:t>
+      </w:r>
+      <w:r>
+        <w:rPr>
+          <w:rFonts w:ascii="Times New Roman" w:eastAsia="Times New Roman" w:hAnsi="Times New Roman" w:cs="Times New Roman"/>
+          <w:i/>
+          <w:sz w:val="28"/>
+          <w:szCs w:val="28"/>
+        </w:rPr>
+        <w:t xml:space="preserve">* = </w:t>
+      </w:r>
+      <w:proofErr w:type="spellStart"/>
+      <w:r>
+        <w:rPr>
+          <w:rFonts w:ascii="Times New Roman" w:eastAsia="Times New Roman" w:hAnsi="Times New Roman" w:cs="Times New Roman"/>
+          <w:i/>
+          <w:sz w:val="28"/>
+          <w:szCs w:val="28"/>
+          <w:lang w:val="en-US"/>
+        </w:rPr>
+        <w:t>Xk</w:t>
+      </w:r>
+      <w:proofErr w:type="spellEnd"/>
+      <w:r>
+        <w:rPr>
+          <w:rFonts w:ascii="Times New Roman" w:eastAsia="Times New Roman" w:hAnsi="Times New Roman" w:cs="Times New Roman"/>
+          <w:sz w:val="28"/>
+          <w:szCs w:val="28"/>
+        </w:rPr>
+        <w:t>.</w:t>
+      </w:r>
+    </w:p>
+    <w:p>
+      <w:pPr>
+        <w:jc w:val="both"/>
+        <w:rPr>
+          <w:rFonts w:ascii="Times New Roman" w:eastAsia="Times New Roman" w:hAnsi="Times New Roman" w:cs="Times New Roman"/>
+          <w:sz w:val="28"/>
+          <w:szCs w:val="28"/>
+        </w:rPr>
+      </w:pPr>
+      <w:r>
+        <w:rPr>
+          <w:rFonts w:ascii="Times New Roman" w:eastAsia="Times New Roman" w:hAnsi="Times New Roman" w:cs="Times New Roman"/>
+          <w:b/>
+          <w:sz w:val="28"/>
+          <w:szCs w:val="28"/>
+        </w:rPr>
+        <w:t xml:space="preserve">Обратный ход. </w:t>
+      </w:r>
+      <w:r>
+        <w:rPr>
+          <w:rFonts w:ascii="Times New Roman" w:eastAsia="Times New Roman" w:hAnsi="Times New Roman" w:cs="Times New Roman"/>
+          <w:sz w:val="28"/>
+          <w:szCs w:val="28"/>
+        </w:rPr>
+        <w:t xml:space="preserve">Для каждого параметра </w:t>
+      </w:r>
+      <m:oMath>
+        <m:sSub>
+          <m:sSubPr>
+            <m:ctrlPr>
+              <w:rPr>
+                <w:rFonts w:ascii="Cambria Math" w:eastAsia="Times New Roman" w:hAnsi="Cambria Math" w:cs="Times New Roman"/>
+                <w:sz w:val="28"/>
+                <w:szCs w:val="28"/>
+                <w:lang w:val="en-US"/>
+              </w:rPr>
+            </m:ctrlPr>
+          </m:sSubPr>
+          <m:e>
+            <m:r>
+              <m:rPr>
+                <m:sty m:val="p"/>
+              </m:rPr>
+              <w:rPr>
+                <w:rFonts w:ascii="Cambria Math" w:eastAsia="Times New Roman" w:hAnsi="Cambria Math" w:cs="Times New Roman"/>
+                <w:sz w:val="28"/>
+                <w:szCs w:val="28"/>
+                <w:lang w:val="en-US"/>
+              </w:rPr>
+              <m:t>α</m:t>
+            </m:r>
+          </m:e>
+          <m:sub>
+            <m:r>
+              <m:rPr>
+                <m:sty m:val="p"/>
+              </m:rPr>
+              <w:rPr>
+                <w:rFonts w:ascii="Cambria Math" w:eastAsia="Times New Roman" w:hAnsi="Cambria Math" w:cs="Times New Roman"/>
+                <w:sz w:val="28"/>
+                <w:szCs w:val="28"/>
+                <w:lang w:val="en-US"/>
+              </w:rPr>
+              <m:t>i</m:t>
+            </m:r>
+          </m:sub>
+        </m:sSub>
+      </m:oMath>
+      <w:r>
+        <w:rPr>
+          <w:rFonts w:ascii="Times New Roman" w:eastAsia="Times New Roman" w:hAnsi="Times New Roman" w:cs="Times New Roman"/>
+          <w:sz w:val="28"/>
+          <w:szCs w:val="28"/>
+        </w:rPr>
+        <w:t xml:space="preserve"> из </w:t>
+      </w:r>
+      <w:r>
+        <w:rPr>
+          <w:rFonts w:ascii="Times New Roman" w:eastAsia="Times New Roman" w:hAnsi="Times New Roman" w:cs="Times New Roman"/>
+          <w:sz w:val="28"/>
+          <w:szCs w:val="28"/>
+          <w:lang w:val="en-US"/>
+        </w:rPr>
+        <w:t>S</w:t>
+      </w:r>
+      <w:r>
+        <w:rPr>
+          <w:rFonts w:ascii="Times New Roman" w:eastAsia="Times New Roman" w:hAnsi="Times New Roman" w:cs="Times New Roman"/>
+          <w:sz w:val="28"/>
+          <w:szCs w:val="28"/>
+        </w:rPr>
+        <w:t>1 обновление осуществляется по правилу:</w:t>
+      </w:r>
+    </w:p>
+    <w:p>
+      <w:pPr>
+        <w:jc w:val="both"/>
+        <w:rPr>
+          <w:rFonts w:ascii="Times New Roman" w:eastAsia="Times New Roman" w:hAnsi="Times New Roman" w:cs="Times New Roman"/>
+          <w:i/>
+          <w:sz w:val="28"/>
+          <w:szCs w:val="28"/>
+          <w:lang w:val="en-US"/>
+        </w:rPr>
+      </w:pPr>
+      <m:oMathPara>
+        <m:oMath>
+          <m:r>
+            <w:rPr>
+              <w:rFonts w:ascii="Cambria Math" w:eastAsia="Times New Roman" w:hAnsi="Cambria Math" w:cs="Times New Roman"/>
+              <w:sz w:val="28"/>
+              <w:szCs w:val="28"/>
+            </w:rPr>
+            <m:t>∆</m:t>
+          </m:r>
+          <m:sSub>
+            <m:sSubPr>
+              <m:ctrlPr>
+                <w:rPr>
+                  <w:rFonts w:ascii="Cambria Math" w:eastAsia="Times New Roman" w:hAnsi="Cambria Math" w:cs="Times New Roman"/>
+                  <w:i/>
+                  <w:sz w:val="28"/>
+                  <w:szCs w:val="28"/>
+                </w:rPr>
+              </m:ctrlPr>
+            </m:sSubPr>
+            <m:e>
+              <m:r>
+                <w:rPr>
+                  <w:rFonts w:ascii="Cambria Math" w:eastAsia="Times New Roman" w:hAnsi="Cambria Math" w:cs="Times New Roman"/>
+                  <w:sz w:val="28"/>
+                  <w:szCs w:val="28"/>
+                </w:rPr>
+                <m:t>α</m:t>
+              </m:r>
+            </m:e>
+            <m:sub>
+              <m:r>
+                <w:rPr>
+                  <w:rFonts w:ascii="Cambria Math" w:eastAsia="Times New Roman" w:hAnsi="Cambria Math" w:cs="Times New Roman"/>
+                  <w:sz w:val="28"/>
+                  <w:szCs w:val="28"/>
+                  <w:lang w:val="en-US"/>
+                </w:rPr>
+                <m:t>i</m:t>
+              </m:r>
+            </m:sub>
+          </m:sSub>
+          <m:r>
+            <w:rPr>
+              <w:rFonts w:ascii="Cambria Math" w:eastAsia="Times New Roman" w:hAnsi="Cambria Math" w:cs="Times New Roman"/>
+              <w:sz w:val="28"/>
+              <w:szCs w:val="28"/>
+            </w:rPr>
+            <m:t>= -ρ</m:t>
+          </m:r>
+          <m:f>
+            <m:fPr>
+              <m:ctrlPr>
+                <w:rPr>
+                  <w:rFonts w:ascii="Cambria Math" w:eastAsia="Times New Roman" w:hAnsi="Cambria Math" w:cs="Times New Roman"/>
+                  <w:i/>
+                  <w:sz w:val="28"/>
+                  <w:szCs w:val="28"/>
+                </w:rPr>
+              </m:ctrlPr>
+            </m:fPr>
+            <m:num>
+              <m:r>
+                <w:rPr>
+                  <w:rFonts w:ascii="Cambria Math" w:eastAsia="Times New Roman" w:hAnsi="Cambria Math" w:cs="Times New Roman"/>
+                  <w:sz w:val="28"/>
+                  <w:szCs w:val="28"/>
+                </w:rPr>
+                <m:t>∂E</m:t>
+              </m:r>
+            </m:num>
+            <m:den>
+              <m:r>
+                <w:rPr>
+                  <w:rFonts w:ascii="Cambria Math" w:eastAsia="Times New Roman" w:hAnsi="Cambria Math" w:cs="Times New Roman"/>
+                  <w:sz w:val="28"/>
+                  <w:szCs w:val="28"/>
+                </w:rPr>
+                <m:t>∂</m:t>
+              </m:r>
+              <m:sSub>
+                <m:sSubPr>
+                  <m:ctrlPr>
+                    <w:rPr>
+                      <w:rFonts w:ascii="Cambria Math" w:eastAsia="Times New Roman" w:hAnsi="Cambria Math" w:cs="Times New Roman"/>
+                      <w:i/>
+                      <w:sz w:val="28"/>
+                      <w:szCs w:val="28"/>
+                    </w:rPr>
+                  </m:ctrlPr>
+                </m:sSubPr>
+                <m:e>
+                  <m:r>
+                    <w:rPr>
+                      <w:rFonts w:ascii="Cambria Math" w:eastAsia="Times New Roman" w:hAnsi="Cambria Math" w:cs="Times New Roman"/>
+                      <w:sz w:val="28"/>
+                      <w:szCs w:val="28"/>
+                    </w:rPr>
+                    <m:t>α</m:t>
+                  </m:r>
+                </m:e>
+                <m:sub>
+                  <m:r>
+                    <w:rPr>
+                      <w:rFonts w:ascii="Cambria Math" w:eastAsia="Times New Roman" w:hAnsi="Cambria Math" w:cs="Times New Roman"/>
+                      <w:sz w:val="28"/>
+                      <w:szCs w:val="28"/>
+                    </w:rPr>
+                    <m:t>i</m:t>
+                  </m:r>
+                </m:sub>
+              </m:sSub>
+            </m:den>
+          </m:f>
+        </m:oMath>
+      </m:oMathPara>
+    </w:p>
+    <w:p>
+      <w:pPr>
+        <w:jc w:val="both"/>
+        <w:rPr>
+          <w:rFonts w:ascii="Times New Roman" w:eastAsia="Times New Roman" w:hAnsi="Times New Roman" w:cs="Times New Roman"/>
+          <w:sz w:val="28"/>
+          <w:szCs w:val="28"/>
+        </w:rPr>
+      </w:pPr>
+      <w:r>
+        <w:rPr>
+          <w:rFonts w:ascii="Times New Roman" w:eastAsia="Times New Roman" w:hAnsi="Times New Roman" w:cs="Times New Roman"/>
+          <w:sz w:val="28"/>
+          <w:szCs w:val="28"/>
+        </w:rPr>
+        <w:t xml:space="preserve">где </w:t>
+      </w:r>
+      <m:oMath>
+        <m:r>
+          <w:rPr>
+            <w:rFonts w:ascii="Cambria Math" w:eastAsia="Times New Roman" w:hAnsi="Cambria Math" w:cs="Times New Roman"/>
+            <w:sz w:val="28"/>
+            <w:szCs w:val="28"/>
+          </w:rPr>
+          <m:t xml:space="preserve">E= </m:t>
+        </m:r>
+        <m:nary>
+          <m:naryPr>
+            <m:chr m:val="∑"/>
+            <m:limLoc m:val="subSup"/>
+            <m:ctrlPr>
+              <w:rPr>
+                <w:rFonts w:ascii="Cambria Math" w:eastAsia="Times New Roman" w:hAnsi="Cambria Math" w:cs="Times New Roman"/>
+                <w:i/>
+                <w:sz w:val="28"/>
+                <w:szCs w:val="28"/>
+              </w:rPr>
+            </m:ctrlPr>
+          </m:naryPr>
+          <m:sub>
+            <m:r>
+              <w:rPr>
+                <w:rFonts w:ascii="Cambria Math" w:eastAsia="Times New Roman" w:hAnsi="Cambria Math" w:cs="Times New Roman"/>
+                <w:sz w:val="28"/>
+                <w:szCs w:val="28"/>
+              </w:rPr>
+              <m:t>j=1</m:t>
+            </m:r>
+          </m:sub>
+          <m:sup>
+            <m:r>
+              <w:rPr>
+                <w:rFonts w:ascii="Cambria Math" w:eastAsia="Times New Roman" w:hAnsi="Cambria Math" w:cs="Times New Roman"/>
+                <w:sz w:val="28"/>
+                <w:szCs w:val="28"/>
+              </w:rPr>
+              <m:t>K</m:t>
+            </m:r>
+          </m:sup>
+          <m:e>
+            <m:sSup>
+              <m:sSupPr>
+                <m:ctrlPr>
+                  <w:rPr>
+                    <w:rFonts w:ascii="Cambria Math" w:eastAsia="Times New Roman" w:hAnsi="Cambria Math" w:cs="Times New Roman"/>
+                    <w:i/>
+                    <w:sz w:val="28"/>
+                    <w:szCs w:val="28"/>
+                  </w:rPr>
+                </m:ctrlPr>
+              </m:sSupPr>
+              <m:e>
+                <m:r>
+                  <w:rPr>
+                    <w:rFonts w:ascii="Cambria Math" w:eastAsia="Times New Roman" w:hAnsi="Cambria Math" w:cs="Times New Roman"/>
+                    <w:sz w:val="28"/>
+                    <w:szCs w:val="28"/>
+                  </w:rPr>
+                  <m:t>(</m:t>
+                </m:r>
+                <m:sSub>
+                  <m:sSubPr>
+                    <m:ctrlPr>
+                      <w:rPr>
+                        <w:rFonts w:ascii="Cambria Math" w:eastAsia="Times New Roman" w:hAnsi="Cambria Math" w:cs="Times New Roman"/>
+                        <w:i/>
+                        <w:sz w:val="28"/>
+                        <w:szCs w:val="28"/>
+                      </w:rPr>
+                    </m:ctrlPr>
+                  </m:sSubPr>
+                  <m:e>
+                    <m:r>
+                      <w:rPr>
+                        <w:rFonts w:ascii="Cambria Math" w:eastAsia="Times New Roman" w:hAnsi="Cambria Math" w:cs="Times New Roman"/>
+                        <w:sz w:val="28"/>
+                        <w:szCs w:val="28"/>
+                      </w:rPr>
+                      <m:t>O</m:t>
+                    </m:r>
+                  </m:e>
+                  <m:sub>
+                    <m:r>
+                      <w:rPr>
+                        <w:rFonts w:ascii="Cambria Math" w:eastAsia="Times New Roman" w:hAnsi="Cambria Math" w:cs="Times New Roman"/>
+                        <w:sz w:val="28"/>
+                        <w:szCs w:val="28"/>
+                      </w:rPr>
+                      <m:t>5,1</m:t>
+                    </m:r>
+                  </m:sub>
+                </m:sSub>
+                <m:d>
+                  <m:dPr>
+                    <m:ctrlPr>
+                      <w:rPr>
+                        <w:rFonts w:ascii="Cambria Math" w:eastAsia="Times New Roman" w:hAnsi="Cambria Math" w:cs="Times New Roman"/>
+                        <w:i/>
+                        <w:sz w:val="28"/>
+                        <w:szCs w:val="28"/>
+                      </w:rPr>
+                    </m:ctrlPr>
+                  </m:dPr>
+                  <m:e>
+                    <m:sSup>
+                      <m:sSupPr>
+                        <m:ctrlPr>
+                          <w:rPr>
+                            <w:rFonts w:ascii="Cambria Math" w:eastAsia="Times New Roman" w:hAnsi="Cambria Math" w:cs="Times New Roman"/>
+                            <w:i/>
+                            <w:sz w:val="28"/>
+                            <w:szCs w:val="28"/>
+                          </w:rPr>
+                        </m:ctrlPr>
+                      </m:sSupPr>
+                      <m:e>
+                        <m:r>
+                          <w:rPr>
+                            <w:rFonts w:ascii="Cambria Math" w:eastAsia="Times New Roman" w:hAnsi="Cambria Math" w:cs="Times New Roman"/>
+                            <w:sz w:val="28"/>
+                            <w:szCs w:val="28"/>
+                          </w:rPr>
+                          <m:t>x</m:t>
+                        </m:r>
+                      </m:e>
+                      <m:sup>
+                        <m:d>
+                          <m:dPr>
+                            <m:ctrlPr>
+                              <w:rPr>
+                                <w:rFonts w:ascii="Cambria Math" w:eastAsia="Times New Roman" w:hAnsi="Cambria Math" w:cs="Times New Roman"/>
+                                <w:i/>
+                                <w:sz w:val="28"/>
+                                <w:szCs w:val="28"/>
+                              </w:rPr>
+                            </m:ctrlPr>
+                          </m:dPr>
+                          <m:e>
+                            <m:r>
+                              <w:rPr>
+                                <w:rFonts w:ascii="Cambria Math" w:eastAsia="Times New Roman" w:hAnsi="Cambria Math" w:cs="Times New Roman"/>
+                                <w:sz w:val="28"/>
+                                <w:szCs w:val="28"/>
+                              </w:rPr>
+                              <m:t>j</m:t>
+                            </m:r>
+                          </m:e>
+                        </m:d>
+                      </m:sup>
+                    </m:sSup>
+                  </m:e>
+                </m:d>
+                <m:r>
+                  <w:rPr>
+                    <w:rFonts w:ascii="Cambria Math" w:eastAsia="Times New Roman" w:hAnsi="Cambria Math" w:cs="Times New Roman"/>
+                    <w:sz w:val="28"/>
+                    <w:szCs w:val="28"/>
+                  </w:rPr>
+                  <m:t xml:space="preserve">- </m:t>
+                </m:r>
+                <m:sSup>
+                  <m:sSupPr>
+                    <m:ctrlPr>
+                      <w:rPr>
+                        <w:rFonts w:ascii="Cambria Math" w:eastAsia="Times New Roman" w:hAnsi="Cambria Math" w:cs="Times New Roman"/>
+                        <w:i/>
+                        <w:sz w:val="28"/>
+                        <w:szCs w:val="28"/>
+                      </w:rPr>
+                    </m:ctrlPr>
+                  </m:sSupPr>
+                  <m:e>
+                    <m:r>
+                      <w:rPr>
+                        <w:rFonts w:ascii="Cambria Math" w:eastAsia="Times New Roman" w:hAnsi="Cambria Math" w:cs="Times New Roman"/>
+                        <w:sz w:val="28"/>
+                        <w:szCs w:val="28"/>
+                      </w:rPr>
+                      <m:t>z</m:t>
+                    </m:r>
+                  </m:e>
+                  <m:sup>
+                    <m:d>
+                      <m:dPr>
+                        <m:ctrlPr>
+                          <w:rPr>
+                            <w:rFonts w:ascii="Cambria Math" w:eastAsia="Times New Roman" w:hAnsi="Cambria Math" w:cs="Times New Roman"/>
+                            <w:i/>
+                            <w:sz w:val="28"/>
+                            <w:szCs w:val="28"/>
+                          </w:rPr>
+                        </m:ctrlPr>
+                      </m:dPr>
+                      <m:e>
+                        <m:r>
+                          <w:rPr>
+                            <w:rFonts w:ascii="Cambria Math" w:eastAsia="Times New Roman" w:hAnsi="Cambria Math" w:cs="Times New Roman"/>
+                            <w:sz w:val="28"/>
+                            <w:szCs w:val="28"/>
+                          </w:rPr>
+                          <m:t>j</m:t>
+                        </m:r>
+                      </m:e>
+                    </m:d>
+                  </m:sup>
+                </m:sSup>
+                <m:r>
+                  <w:rPr>
+                    <w:rFonts w:ascii="Cambria Math" w:eastAsia="Times New Roman" w:hAnsi="Cambria Math" w:cs="Times New Roman"/>
+                    <w:sz w:val="28"/>
+                    <w:szCs w:val="28"/>
+                  </w:rPr>
+                  <m:t>)</m:t>
+                </m:r>
+              </m:e>
+              <m:sup>
+                <m:r>
+                  <w:rPr>
+                    <w:rFonts w:ascii="Cambria Math" w:eastAsia="Times New Roman" w:hAnsi="Cambria Math" w:cs="Times New Roman"/>
+                    <w:sz w:val="28"/>
+                    <w:szCs w:val="28"/>
+                  </w:rPr>
+                  <m:t>2</m:t>
+                </m:r>
+              </m:sup>
+            </m:sSup>
+          </m:e>
+        </m:nary>
+      </m:oMath>
+      <w:r>
+        <w:rPr>
+          <w:rFonts w:ascii="Times New Roman" w:eastAsia="Times New Roman" w:hAnsi="Times New Roman" w:cs="Times New Roman"/>
+          <w:i/>
+          <w:sz w:val="28"/>
+          <w:szCs w:val="28"/>
+        </w:rPr>
+        <w:t>-</w:t>
+      </w:r>
+      <w:r>
+        <w:rPr>
+          <w:rFonts w:ascii="Times New Roman" w:eastAsia="Times New Roman" w:hAnsi="Times New Roman" w:cs="Times New Roman"/>
+          <w:sz w:val="28"/>
+          <w:szCs w:val="28"/>
+        </w:rPr>
+        <w:t xml:space="preserve"> ошибка на обучающей выборке.</w:t>
+      </w:r>
+    </w:p>
+    <w:p>
+      <w:pPr>
+        <w:jc w:val="both"/>
+        <w:rPr>
+          <w:rFonts w:ascii="Times New Roman" w:eastAsia="Times New Roman" w:hAnsi="Times New Roman" w:cs="Times New Roman"/>
+          <w:sz w:val="28"/>
+          <w:szCs w:val="28"/>
+        </w:rPr>
+      </w:pPr>
+      <m:oMath>
+        <m:r>
+          <w:rPr>
+            <w:rFonts w:ascii="Cambria Math" w:eastAsia="Times New Roman" w:hAnsi="Cambria Math" w:cs="Times New Roman"/>
+            <w:sz w:val="28"/>
+            <w:szCs w:val="28"/>
+          </w:rPr>
+          <m:t xml:space="preserve">ρ= </m:t>
+        </m:r>
+        <m:f>
+          <m:fPr>
+            <m:ctrlPr>
+              <w:rPr>
+                <w:rFonts w:ascii="Cambria Math" w:eastAsia="Times New Roman" w:hAnsi="Cambria Math" w:cs="Times New Roman"/>
+                <w:i/>
+                <w:sz w:val="28"/>
+                <w:szCs w:val="28"/>
+              </w:rPr>
+            </m:ctrlPr>
+          </m:fPr>
+          <m:num>
+            <m:r>
+              <w:rPr>
+                <w:rFonts w:ascii="Cambria Math" w:eastAsia="Times New Roman" w:hAnsi="Cambria Math" w:cs="Times New Roman"/>
+                <w:sz w:val="28"/>
+                <w:szCs w:val="28"/>
+                <w:lang w:val="en-US"/>
+              </w:rPr>
+              <m:t>k</m:t>
+            </m:r>
+          </m:num>
+          <m:den>
+            <m:rad>
+              <m:radPr>
+                <m:degHide m:val="1"/>
+                <m:ctrlPr>
+                  <w:rPr>
+                    <w:rFonts w:ascii="Cambria Math" w:eastAsia="Times New Roman" w:hAnsi="Cambria Math" w:cs="Times New Roman"/>
+                    <w:i/>
+                    <w:sz w:val="28"/>
+                    <w:szCs w:val="28"/>
+                  </w:rPr>
+                </m:ctrlPr>
+              </m:radPr>
+              <m:deg/>
+              <m:e>
+                <m:nary>
+                  <m:naryPr>
+                    <m:chr m:val="∑"/>
+                    <m:limLoc m:val="subSup"/>
+                    <m:supHide m:val="1"/>
+                    <m:ctrlPr>
+                      <w:rPr>
+                        <w:rFonts w:ascii="Cambria Math" w:eastAsia="Times New Roman" w:hAnsi="Cambria Math" w:cs="Times New Roman"/>
+                        <w:i/>
+                        <w:sz w:val="28"/>
+                        <w:szCs w:val="28"/>
+                      </w:rPr>
+                    </m:ctrlPr>
+                  </m:naryPr>
+                  <m:sub>
+                    <m:r>
+                      <w:rPr>
+                        <w:rFonts w:ascii="Cambria Math" w:eastAsia="Times New Roman" w:hAnsi="Cambria Math" w:cs="Times New Roman"/>
+                        <w:sz w:val="28"/>
+                        <w:szCs w:val="28"/>
+                      </w:rPr>
+                      <m:t>i</m:t>
+                    </m:r>
+                  </m:sub>
+                  <m:sup/>
+                  <m:e>
+                    <m:f>
+                      <m:fPr>
+                        <m:ctrlPr>
+                          <w:rPr>
+                            <w:rFonts w:ascii="Cambria Math" w:eastAsia="Times New Roman" w:hAnsi="Cambria Math" w:cs="Times New Roman"/>
+                            <w:i/>
+                            <w:sz w:val="28"/>
+                            <w:szCs w:val="28"/>
+                          </w:rPr>
+                        </m:ctrlPr>
+                      </m:fPr>
+                      <m:num>
+                        <m:r>
+                          <w:rPr>
+                            <w:rFonts w:ascii="Cambria Math" w:eastAsia="Times New Roman" w:hAnsi="Cambria Math" w:cs="Times New Roman"/>
+                            <w:sz w:val="28"/>
+                            <w:szCs w:val="28"/>
+                          </w:rPr>
+                          <m:t>∂E</m:t>
+                        </m:r>
+                      </m:num>
+                      <m:den>
+                        <m:r>
+                          <w:rPr>
+                            <w:rFonts w:ascii="Cambria Math" w:eastAsia="Times New Roman" w:hAnsi="Cambria Math" w:cs="Times New Roman"/>
+                            <w:sz w:val="28"/>
+                            <w:szCs w:val="28"/>
+                          </w:rPr>
+                          <m:t>∂</m:t>
+                        </m:r>
+                        <m:sSub>
+                          <m:sSubPr>
+                            <m:ctrlPr>
+                              <w:rPr>
+                                <w:rFonts w:ascii="Cambria Math" w:eastAsia="Times New Roman" w:hAnsi="Cambria Math" w:cs="Times New Roman"/>
+                                <w:i/>
+                                <w:sz w:val="28"/>
+                                <w:szCs w:val="28"/>
+                              </w:rPr>
+                            </m:ctrlPr>
+                          </m:sSubPr>
+                          <m:e>
+                            <m:r>
+                              <w:rPr>
+                                <w:rFonts w:ascii="Cambria Math" w:eastAsia="Times New Roman" w:hAnsi="Cambria Math" w:cs="Times New Roman"/>
+                                <w:sz w:val="28"/>
+                                <w:szCs w:val="28"/>
+                              </w:rPr>
+                              <m:t>α</m:t>
+                            </m:r>
+                          </m:e>
+                          <m:sub>
+                            <m:r>
+                              <w:rPr>
+                                <w:rFonts w:ascii="Cambria Math" w:eastAsia="Times New Roman" w:hAnsi="Cambria Math" w:cs="Times New Roman"/>
+                                <w:sz w:val="28"/>
+                                <w:szCs w:val="28"/>
+                              </w:rPr>
+                              <m:t>i</m:t>
+                            </m:r>
+                          </m:sub>
+                        </m:sSub>
+                      </m:den>
+                    </m:f>
+                  </m:e>
+                </m:nary>
+              </m:e>
+            </m:rad>
+          </m:den>
+        </m:f>
+      </m:oMath>
+      <w:r>
+        <w:rPr>
+          <w:rFonts w:ascii="Times New Roman" w:eastAsia="Times New Roman" w:hAnsi="Times New Roman" w:cs="Times New Roman"/>
+          <w:sz w:val="28"/>
+          <w:szCs w:val="28"/>
+        </w:rPr>
+        <w:t xml:space="preserve"> - скорость обучения, </w:t>
+      </w:r>
+      <w:r>
+        <w:rPr>
+          <w:rFonts w:ascii="Times New Roman" w:eastAsia="Times New Roman" w:hAnsi="Times New Roman" w:cs="Times New Roman"/>
+          <w:sz w:val="28"/>
+          <w:szCs w:val="28"/>
+          <w:lang w:val="en-US"/>
+        </w:rPr>
+        <w:t>k</w:t>
+      </w:r>
+      <w:r>
+        <w:rPr>
+          <w:rFonts w:ascii="Times New Roman" w:eastAsia="Times New Roman" w:hAnsi="Times New Roman" w:cs="Times New Roman"/>
+          <w:sz w:val="28"/>
+          <w:szCs w:val="28"/>
+        </w:rPr>
+        <w:t xml:space="preserve"> – размер шага.</w:t>
+      </w:r>
+    </w:p>
+    <w:p>
+      <w:pPr>
+        <w:pStyle w:val="a3"/>
+        <w:numPr>
+          <w:ilvl w:val="1"/>
+          <w:numId w:val="7"/>
+        </w:numPr>
+        <w:spacing w:after="200"/>
+        <w:jc w:val="both"/>
+        <w:rPr>
+          <w:rFonts w:ascii="Times New Roman" w:eastAsia="Times New Roman" w:hAnsi="Times New Roman" w:cs="Times New Roman"/>
+          <w:b/>
+          <w:sz w:val="28"/>
+          <w:szCs w:val="28"/>
+          <w:lang w:val="en-US"/>
+        </w:rPr>
+      </w:pPr>
+      <w:r>
+        <w:rPr>
+          <w:rFonts w:ascii="Times New Roman" w:eastAsia="Times New Roman" w:hAnsi="Times New Roman" w:cs="Times New Roman"/>
+          <w:b/>
+          <w:sz w:val="28"/>
+          <w:szCs w:val="28"/>
+        </w:rPr>
+        <w:t xml:space="preserve">Преимущества и недостатки </w:t>
+      </w:r>
+      <w:r>
+        <w:rPr>
+          <w:rFonts w:ascii="Times New Roman" w:eastAsia="Times New Roman" w:hAnsi="Times New Roman" w:cs="Times New Roman"/>
+          <w:b/>
+          <w:sz w:val="28"/>
+          <w:szCs w:val="28"/>
+          <w:lang w:val="en-US"/>
+        </w:rPr>
+        <w:t>ANFIS</w:t>
+      </w:r>
+    </w:p>
+    <w:p>
+      <w:pPr>
+        <w:jc w:val="both"/>
+        <w:rPr>
+          <w:rFonts w:ascii="Times New Roman" w:eastAsia="Times New Roman" w:hAnsi="Times New Roman" w:cs="Times New Roman"/>
+          <w:sz w:val="28"/>
+          <w:szCs w:val="28"/>
+          <w:lang w:val="en-US"/>
+        </w:rPr>
+      </w:pPr>
+      <w:r>
+        <w:rPr>
+          <w:rFonts w:ascii="Times New Roman" w:eastAsia="Times New Roman" w:hAnsi="Times New Roman" w:cs="Times New Roman"/>
+          <w:sz w:val="28"/>
+          <w:szCs w:val="28"/>
+        </w:rPr>
+        <w:lastRenderedPageBreak/>
+        <w:t xml:space="preserve">Преимущества </w:t>
+      </w:r>
+      <w:r>
+        <w:rPr>
+          <w:rFonts w:ascii="Times New Roman" w:eastAsia="Times New Roman" w:hAnsi="Times New Roman" w:cs="Times New Roman"/>
+          <w:sz w:val="28"/>
+          <w:szCs w:val="28"/>
+          <w:lang w:val="en-US"/>
+        </w:rPr>
+        <w:t>ANFIS:</w:t>
+      </w:r>
+    </w:p>
+    <w:p>
+      <w:pPr>
+        <w:pStyle w:val="a3"/>
+        <w:numPr>
+          <w:ilvl w:val="0"/>
+          <w:numId w:val="9"/>
+        </w:numPr>
+        <w:spacing w:after="200"/>
+        <w:jc w:val="both"/>
+        <w:rPr>
+          <w:rFonts w:ascii="Times New Roman" w:hAnsi="Times New Roman" w:cs="Times New Roman"/>
+          <w:sz w:val="28"/>
+          <w:szCs w:val="28"/>
+        </w:rPr>
+      </w:pPr>
+      <w:r>
+        <w:rPr>
+          <w:rFonts w:ascii="Times New Roman" w:hAnsi="Times New Roman" w:cs="Times New Roman"/>
+          <w:sz w:val="28"/>
+          <w:szCs w:val="28"/>
+        </w:rPr>
+        <w:t>более быстрая сходимость, чем у обычных нейронных сетей;</w:t>
+      </w:r>
+    </w:p>
+    <w:p>
+      <w:pPr>
+        <w:pStyle w:val="a3"/>
+        <w:numPr>
+          <w:ilvl w:val="0"/>
+          <w:numId w:val="9"/>
+        </w:numPr>
+        <w:spacing w:after="200"/>
+        <w:jc w:val="both"/>
+        <w:rPr>
+          <w:rFonts w:ascii="Times New Roman" w:hAnsi="Times New Roman" w:cs="Times New Roman"/>
+          <w:sz w:val="28"/>
+          <w:szCs w:val="28"/>
+        </w:rPr>
+      </w:pPr>
+      <w:r>
+        <w:rPr>
+          <w:rFonts w:ascii="Times New Roman" w:hAnsi="Times New Roman" w:cs="Times New Roman"/>
+          <w:sz w:val="28"/>
+          <w:szCs w:val="28"/>
+        </w:rPr>
+        <w:t>меньший объем обучающей выборки;</w:t>
+      </w:r>
+    </w:p>
+    <w:p>
+      <w:pPr>
+        <w:pStyle w:val="a3"/>
+        <w:numPr>
+          <w:ilvl w:val="0"/>
+          <w:numId w:val="9"/>
+        </w:numPr>
+        <w:spacing w:after="200"/>
+        <w:jc w:val="both"/>
+        <w:rPr>
+          <w:rFonts w:ascii="Times New Roman" w:hAnsi="Times New Roman" w:cs="Times New Roman"/>
+          <w:sz w:val="28"/>
+          <w:szCs w:val="28"/>
+        </w:rPr>
+      </w:pPr>
+      <w:r>
+        <w:rPr>
+          <w:rFonts w:ascii="Times New Roman" w:hAnsi="Times New Roman" w:cs="Times New Roman"/>
+          <w:sz w:val="28"/>
+          <w:szCs w:val="28"/>
+        </w:rPr>
+        <w:t>компактная модель;</w:t>
+      </w:r>
+    </w:p>
+    <w:p>
+      <w:pPr>
+        <w:pStyle w:val="a3"/>
+        <w:numPr>
+          <w:ilvl w:val="0"/>
+          <w:numId w:val="9"/>
+        </w:numPr>
+        <w:spacing w:after="200"/>
+        <w:jc w:val="both"/>
+        <w:rPr>
+          <w:rFonts w:ascii="Times New Roman" w:hAnsi="Times New Roman" w:cs="Times New Roman"/>
+          <w:sz w:val="28"/>
+          <w:szCs w:val="28"/>
+        </w:rPr>
+      </w:pPr>
+      <w:r>
+        <w:rPr>
+          <w:rFonts w:ascii="Times New Roman" w:hAnsi="Times New Roman" w:cs="Times New Roman"/>
+          <w:sz w:val="28"/>
+          <w:szCs w:val="28"/>
+        </w:rPr>
+        <w:t>автоматическая настройка параметров;</w:t>
+      </w:r>
+    </w:p>
+    <w:p>
+      <w:pPr>
+        <w:pStyle w:val="a3"/>
+        <w:numPr>
+          <w:ilvl w:val="0"/>
+          <w:numId w:val="9"/>
+        </w:numPr>
+        <w:spacing w:after="200"/>
+        <w:jc w:val="both"/>
+        <w:rPr>
+          <w:rFonts w:ascii="Times New Roman" w:hAnsi="Times New Roman" w:cs="Times New Roman"/>
+          <w:sz w:val="28"/>
+          <w:szCs w:val="28"/>
+        </w:rPr>
+      </w:pPr>
+      <w:r>
+        <w:rPr>
+          <w:rFonts w:ascii="Times New Roman" w:hAnsi="Times New Roman" w:cs="Times New Roman"/>
+          <w:sz w:val="28"/>
+          <w:szCs w:val="28"/>
+        </w:rPr>
+        <w:t>гарантированная гладкость выходной функции;</w:t>
+      </w:r>
+    </w:p>
+    <w:p>
+      <w:pPr>
+        <w:jc w:val="both"/>
+        <w:rPr>
+          <w:rFonts w:ascii="Times New Roman" w:hAnsi="Times New Roman" w:cs="Times New Roman"/>
+          <w:sz w:val="28"/>
+          <w:szCs w:val="28"/>
+          <w:lang w:val="en-US"/>
+        </w:rPr>
+      </w:pPr>
+      <w:r>
+        <w:rPr>
+          <w:rFonts w:ascii="Times New Roman" w:hAnsi="Times New Roman" w:cs="Times New Roman"/>
+          <w:sz w:val="28"/>
+          <w:szCs w:val="28"/>
+        </w:rPr>
+        <w:t xml:space="preserve">Недостатки </w:t>
+      </w:r>
+      <w:r>
+        <w:rPr>
+          <w:rFonts w:ascii="Times New Roman" w:hAnsi="Times New Roman" w:cs="Times New Roman"/>
+          <w:sz w:val="28"/>
+          <w:szCs w:val="28"/>
+          <w:lang w:val="en-US"/>
+        </w:rPr>
+        <w:t>ANFIS:</w:t>
+      </w:r>
+    </w:p>
+    <w:p>
+      <w:pPr>
+        <w:pStyle w:val="a3"/>
+        <w:numPr>
+          <w:ilvl w:val="0"/>
+          <w:numId w:val="10"/>
+        </w:numPr>
+        <w:spacing w:after="200"/>
+        <w:jc w:val="both"/>
+        <w:rPr>
+          <w:rFonts w:ascii="Times New Roman" w:hAnsi="Times New Roman" w:cs="Times New Roman"/>
+          <w:sz w:val="28"/>
+          <w:szCs w:val="28"/>
+        </w:rPr>
+      </w:pPr>
+      <w:r>
+        <w:rPr>
+          <w:rFonts w:ascii="Times New Roman" w:hAnsi="Times New Roman" w:cs="Times New Roman"/>
+          <w:sz w:val="28"/>
+          <w:szCs w:val="28"/>
+        </w:rPr>
+        <w:t>высокая пространственная сложность;</w:t>
+      </w:r>
+    </w:p>
+    <w:p>
+      <w:pPr>
+        <w:pStyle w:val="a3"/>
+        <w:numPr>
+          <w:ilvl w:val="0"/>
+          <w:numId w:val="10"/>
+        </w:numPr>
+        <w:spacing w:after="200"/>
+        <w:jc w:val="both"/>
+        <w:rPr>
+          <w:rFonts w:ascii="Times New Roman" w:hAnsi="Times New Roman" w:cs="Times New Roman"/>
+          <w:sz w:val="28"/>
+          <w:szCs w:val="28"/>
+        </w:rPr>
+      </w:pPr>
+      <w:r>
+        <w:rPr>
+          <w:rFonts w:ascii="Times New Roman" w:hAnsi="Times New Roman" w:cs="Times New Roman"/>
+          <w:sz w:val="28"/>
+          <w:szCs w:val="28"/>
+        </w:rPr>
+        <w:t>знаки коэффициентов не всегда соответствуют знакам выхода;</w:t>
+      </w:r>
+    </w:p>
+    <w:p>
+      <w:pPr>
+        <w:pStyle w:val="a3"/>
+        <w:numPr>
+          <w:ilvl w:val="0"/>
+          <w:numId w:val="10"/>
+        </w:numPr>
+        <w:spacing w:after="200"/>
+        <w:jc w:val="both"/>
+        <w:rPr>
+          <w:rFonts w:ascii="Times New Roman" w:hAnsi="Times New Roman" w:cs="Times New Roman"/>
+          <w:sz w:val="28"/>
+          <w:szCs w:val="28"/>
+        </w:rPr>
+      </w:pPr>
+      <w:r>
+        <w:rPr>
+          <w:rFonts w:ascii="Times New Roman" w:hAnsi="Times New Roman" w:cs="Times New Roman"/>
+          <w:sz w:val="28"/>
+          <w:szCs w:val="28"/>
+        </w:rPr>
+        <w:t>осцилляции при большом числе правил;</w:t>
+      </w:r>
+    </w:p>
+    <w:p>
+      <w:pPr>
+        <w:pStyle w:val="a3"/>
+        <w:numPr>
+          <w:ilvl w:val="0"/>
+          <w:numId w:val="10"/>
+        </w:numPr>
+        <w:spacing w:after="200"/>
+        <w:jc w:val="both"/>
+        <w:rPr>
+          <w:rFonts w:ascii="Times New Roman" w:hAnsi="Times New Roman" w:cs="Times New Roman"/>
+          <w:sz w:val="28"/>
+          <w:szCs w:val="28"/>
+        </w:rPr>
+      </w:pPr>
+      <w:r>
+        <w:rPr>
+          <w:rFonts w:ascii="Times New Roman" w:hAnsi="Times New Roman" w:cs="Times New Roman"/>
+          <w:sz w:val="28"/>
+          <w:szCs w:val="28"/>
+        </w:rPr>
+        <w:t xml:space="preserve">нельзя использовать </w:t>
+      </w:r>
+      <w:r>
+        <w:rPr>
+          <w:rFonts w:ascii="Times New Roman" w:hAnsi="Times New Roman" w:cs="Times New Roman"/>
+          <w:sz w:val="28"/>
+          <w:szCs w:val="28"/>
+          <w:lang w:val="en-US"/>
+        </w:rPr>
+        <w:t>min</w:t>
+      </w:r>
+      <w:r>
+        <w:rPr>
+          <w:rFonts w:ascii="Times New Roman" w:hAnsi="Times New Roman" w:cs="Times New Roman"/>
+          <w:sz w:val="28"/>
+          <w:szCs w:val="28"/>
+        </w:rPr>
+        <w:t xml:space="preserve"> или </w:t>
+      </w:r>
+      <w:proofErr w:type="spellStart"/>
+      <w:r>
+        <w:rPr>
+          <w:rFonts w:ascii="Times New Roman" w:hAnsi="Times New Roman" w:cs="Times New Roman"/>
+          <w:sz w:val="28"/>
+          <w:szCs w:val="28"/>
+        </w:rPr>
+        <w:t>триангулярные</w:t>
+      </w:r>
+      <w:proofErr w:type="spellEnd"/>
+      <w:r>
+        <w:rPr>
+          <w:rFonts w:ascii="Times New Roman" w:hAnsi="Times New Roman" w:cs="Times New Roman"/>
+          <w:sz w:val="28"/>
+          <w:szCs w:val="28"/>
+        </w:rPr>
+        <w:t xml:space="preserve"> функции;</w:t>
+      </w:r>
+    </w:p>
+    <w:p>
+      <w:pPr>
+        <w:pStyle w:val="a3"/>
+        <w:numPr>
+          <w:ilvl w:val="0"/>
+          <w:numId w:val="10"/>
+        </w:numPr>
+        <w:spacing w:after="200"/>
+        <w:jc w:val="both"/>
+        <w:rPr>
+          <w:rFonts w:ascii="Times New Roman" w:hAnsi="Times New Roman" w:cs="Times New Roman"/>
+          <w:sz w:val="28"/>
+          <w:szCs w:val="28"/>
+        </w:rPr>
+      </w:pPr>
+      <w:r>
+        <w:rPr>
+          <w:rFonts w:ascii="Times New Roman" w:hAnsi="Times New Roman" w:cs="Times New Roman"/>
+          <w:sz w:val="28"/>
+          <w:szCs w:val="28"/>
+        </w:rPr>
+        <w:t>сильное влияние выбросов;</w:t>
+      </w:r>
+    </w:p>
+    <w:p>
+      <w:pPr>
+        <w:pStyle w:val="a3"/>
+        <w:numPr>
+          <w:ilvl w:val="0"/>
+          <w:numId w:val="10"/>
+        </w:numPr>
+        <w:spacing w:after="200"/>
+        <w:jc w:val="both"/>
+        <w:rPr>
+          <w:rFonts w:ascii="Times New Roman" w:hAnsi="Times New Roman" w:cs="Times New Roman"/>
+          <w:sz w:val="28"/>
+          <w:szCs w:val="28"/>
+        </w:rPr>
+      </w:pPr>
+      <w:r>
+        <w:rPr>
+          <w:rFonts w:ascii="Times New Roman" w:hAnsi="Times New Roman" w:cs="Times New Roman"/>
+          <w:sz w:val="28"/>
+          <w:szCs w:val="28"/>
+        </w:rPr>
+        <w:t>симметричная функция ошибки;</w:t>
+      </w:r>
+    </w:p>
+    <w:p>
+      <w:pPr>
+        <w:ind w:firstLine="709"/>
+        <w:rPr>
+          <w:rFonts w:ascii="Times New Roman" w:hAnsi="Times New Roman" w:cs="Times New Roman"/>
+          <w:sz w:val="28"/>
+        </w:rPr>
+      </w:pPr>
+    </w:p>
+    <w:p>
+      <w:pPr>
         <w:ind w:firstLine="708"/>
         <w:jc w:val="both"/>
         <w:rPr>
@@ -850,8 +7839,6 @@
           <w:sz w:val="28"/>
         </w:rPr>
       </w:pPr>
-      <w:bookmarkStart w:id="0" w:name="_GoBack"/>
-      <w:bookmarkEnd w:id="0"/>
     </w:p>
     <w:p>
       <w:pPr>
@@ -1169,6 +8156,7 @@
         <w:rPr>
           <w:noProof/>
         </w:rPr>
+        <w:lastRenderedPageBreak/>
         <w:drawing>
           <wp:inline distT="0" distB="0" distL="0" distR="0">
             <wp:extent cx="5934075" cy="3009900"/>
@@ -1187,7 +8175,7 @@
                     </pic:cNvPicPr>
                   </pic:nvPicPr>
                   <pic:blipFill>
-                    <a:blip r:embed="rId7">
+                    <a:blip r:embed="rId8">
                       <a:extLst>
                         <a:ext uri="{28A0092B-C50C-407E-A947-70E740481C1C}">
                           <a14:useLocalDpi xmlns:a14="http://schemas.microsoft.com/office/drawing/2010/main" val="0"/>
@@ -1418,6 +8406,232 @@
     </w:lvl>
   </w:abstractNum>
   <w:abstractNum w:abstractNumId="1">
+    <w:nsid w:val="1C2317DB"/>
+    <w:multiLevelType w:val="hybridMultilevel"/>
+    <w:tmpl w:val="959603A0"/>
+    <w:lvl w:ilvl="0" w:tplc="04190001">
+      <w:start w:val="1"/>
+      <w:numFmt w:val="bullet"/>
+      <w:lvlText w:val=""/>
+      <w:lvlJc w:val="left"/>
+      <w:pPr>
+        <w:ind w:left="720" w:hanging="360"/>
+      </w:pPr>
+      <w:rPr>
+        <w:rFonts w:ascii="Symbol" w:hAnsi="Symbol" w:hint="default"/>
+      </w:rPr>
+    </w:lvl>
+    <w:lvl w:ilvl="1" w:tplc="04190003" w:tentative="1">
+      <w:start w:val="1"/>
+      <w:numFmt w:val="bullet"/>
+      <w:lvlText w:val="o"/>
+      <w:lvlJc w:val="left"/>
+      <w:pPr>
+        <w:ind w:left="1440" w:hanging="360"/>
+      </w:pPr>
+      <w:rPr>
+        <w:rFonts w:ascii="Courier New" w:hAnsi="Courier New" w:cs="Courier New" w:hint="default"/>
+      </w:rPr>
+    </w:lvl>
+    <w:lvl w:ilvl="2" w:tplc="04190005" w:tentative="1">
+      <w:start w:val="1"/>
+      <w:numFmt w:val="bullet"/>
+      <w:lvlText w:val=""/>
+      <w:lvlJc w:val="left"/>
+      <w:pPr>
+        <w:ind w:left="2160" w:hanging="360"/>
+      </w:pPr>
+      <w:rPr>
+        <w:rFonts w:ascii="Wingdings" w:hAnsi="Wingdings" w:hint="default"/>
+      </w:rPr>
+    </w:lvl>
+    <w:lvl w:ilvl="3" w:tplc="04190001" w:tentative="1">
+      <w:start w:val="1"/>
+      <w:numFmt w:val="bullet"/>
+      <w:lvlText w:val=""/>
+      <w:lvlJc w:val="left"/>
+      <w:pPr>
+        <w:ind w:left="2880" w:hanging="360"/>
+      </w:pPr>
+      <w:rPr>
+        <w:rFonts w:ascii="Symbol" w:hAnsi="Symbol" w:hint="default"/>
+      </w:rPr>
+    </w:lvl>
+    <w:lvl w:ilvl="4" w:tplc="04190003" w:tentative="1">
+      <w:start w:val="1"/>
+      <w:numFmt w:val="bullet"/>
+      <w:lvlText w:val="o"/>
+      <w:lvlJc w:val="left"/>
+      <w:pPr>
+        <w:ind w:left="3600" w:hanging="360"/>
+      </w:pPr>
+      <w:rPr>
+        <w:rFonts w:ascii="Courier New" w:hAnsi="Courier New" w:cs="Courier New" w:hint="default"/>
+      </w:rPr>
+    </w:lvl>
+    <w:lvl w:ilvl="5" w:tplc="04190005" w:tentative="1">
+      <w:start w:val="1"/>
+      <w:numFmt w:val="bullet"/>
+      <w:lvlText w:val=""/>
+      <w:lvlJc w:val="left"/>
+      <w:pPr>
+        <w:ind w:left="4320" w:hanging="360"/>
+      </w:pPr>
+      <w:rPr>
+        <w:rFonts w:ascii="Wingdings" w:hAnsi="Wingdings" w:hint="default"/>
+      </w:rPr>
+    </w:lvl>
+    <w:lvl w:ilvl="6" w:tplc="04190001" w:tentative="1">
+      <w:start w:val="1"/>
+      <w:numFmt w:val="bullet"/>
+      <w:lvlText w:val=""/>
+      <w:lvlJc w:val="left"/>
+      <w:pPr>
+        <w:ind w:left="5040" w:hanging="360"/>
+      </w:pPr>
+      <w:rPr>
+        <w:rFonts w:ascii="Symbol" w:hAnsi="Symbol" w:hint="default"/>
+      </w:rPr>
+    </w:lvl>
+    <w:lvl w:ilvl="7" w:tplc="04190003" w:tentative="1">
+      <w:start w:val="1"/>
+      <w:numFmt w:val="bullet"/>
+      <w:lvlText w:val="o"/>
+      <w:lvlJc w:val="left"/>
+      <w:pPr>
+        <w:ind w:left="5760" w:hanging="360"/>
+      </w:pPr>
+      <w:rPr>
+        <w:rFonts w:ascii="Courier New" w:hAnsi="Courier New" w:cs="Courier New" w:hint="default"/>
+      </w:rPr>
+    </w:lvl>
+    <w:lvl w:ilvl="8" w:tplc="04190005" w:tentative="1">
+      <w:start w:val="1"/>
+      <w:numFmt w:val="bullet"/>
+      <w:lvlText w:val=""/>
+      <w:lvlJc w:val="left"/>
+      <w:pPr>
+        <w:ind w:left="6480" w:hanging="360"/>
+      </w:pPr>
+      <w:rPr>
+        <w:rFonts w:ascii="Wingdings" w:hAnsi="Wingdings" w:hint="default"/>
+      </w:rPr>
+    </w:lvl>
+  </w:abstractNum>
+  <w:abstractNum w:abstractNumId="2">
+    <w:nsid w:val="28103556"/>
+    <w:multiLevelType w:val="hybridMultilevel"/>
+    <w:tmpl w:val="2AA09046"/>
+    <w:lvl w:ilvl="0" w:tplc="04190001">
+      <w:start w:val="1"/>
+      <w:numFmt w:val="bullet"/>
+      <w:lvlText w:val=""/>
+      <w:lvlJc w:val="left"/>
+      <w:pPr>
+        <w:ind w:left="720" w:hanging="360"/>
+      </w:pPr>
+      <w:rPr>
+        <w:rFonts w:ascii="Symbol" w:hAnsi="Symbol" w:hint="default"/>
+      </w:rPr>
+    </w:lvl>
+    <w:lvl w:ilvl="1" w:tplc="04190003" w:tentative="1">
+      <w:start w:val="1"/>
+      <w:numFmt w:val="bullet"/>
+      <w:lvlText w:val="o"/>
+      <w:lvlJc w:val="left"/>
+      <w:pPr>
+        <w:ind w:left="1440" w:hanging="360"/>
+      </w:pPr>
+      <w:rPr>
+        <w:rFonts w:ascii="Courier New" w:hAnsi="Courier New" w:cs="Courier New" w:hint="default"/>
+      </w:rPr>
+    </w:lvl>
+    <w:lvl w:ilvl="2" w:tplc="04190005" w:tentative="1">
+      <w:start w:val="1"/>
+      <w:numFmt w:val="bullet"/>
+      <w:lvlText w:val=""/>
+      <w:lvlJc w:val="left"/>
+      <w:pPr>
+        <w:ind w:left="2160" w:hanging="360"/>
+      </w:pPr>
+      <w:rPr>
+        <w:rFonts w:ascii="Wingdings" w:hAnsi="Wingdings" w:hint="default"/>
+      </w:rPr>
+    </w:lvl>
+    <w:lvl w:ilvl="3" w:tplc="04190001" w:tentative="1">
+      <w:start w:val="1"/>
+      <w:numFmt w:val="bullet"/>
+      <w:lvlText w:val=""/>
+      <w:lvlJc w:val="left"/>
+      <w:pPr>
+        <w:ind w:left="2880" w:hanging="360"/>
+      </w:pPr>
+      <w:rPr>
+        <w:rFonts w:ascii="Symbol" w:hAnsi="Symbol" w:hint="default"/>
+      </w:rPr>
+    </w:lvl>
+    <w:lvl w:ilvl="4" w:tplc="04190003" w:tentative="1">
+      <w:start w:val="1"/>
+      <w:numFmt w:val="bullet"/>
+      <w:lvlText w:val="o"/>
+      <w:lvlJc w:val="left"/>
+      <w:pPr>
+        <w:ind w:left="3600" w:hanging="360"/>
+      </w:pPr>
+      <w:rPr>
+        <w:rFonts w:ascii="Courier New" w:hAnsi="Courier New" w:cs="Courier New" w:hint="default"/>
+      </w:rPr>
+    </w:lvl>
+    <w:lvl w:ilvl="5" w:tplc="04190005" w:tentative="1">
+      <w:start w:val="1"/>
+      <w:numFmt w:val="bullet"/>
+      <w:lvlText w:val=""/>
+      <w:lvlJc w:val="left"/>
+      <w:pPr>
+        <w:ind w:left="4320" w:hanging="360"/>
+      </w:pPr>
+      <w:rPr>
+        <w:rFonts w:ascii="Wingdings" w:hAnsi="Wingdings" w:hint="default"/>
+      </w:rPr>
+    </w:lvl>
+    <w:lvl w:ilvl="6" w:tplc="04190001" w:tentative="1">
+      <w:start w:val="1"/>
+      <w:numFmt w:val="bullet"/>
+      <w:lvlText w:val=""/>
+      <w:lvlJc w:val="left"/>
+      <w:pPr>
+        <w:ind w:left="5040" w:hanging="360"/>
+      </w:pPr>
+      <w:rPr>
+        <w:rFonts w:ascii="Symbol" w:hAnsi="Symbol" w:hint="default"/>
+      </w:rPr>
+    </w:lvl>
+    <w:lvl w:ilvl="7" w:tplc="04190003" w:tentative="1">
+      <w:start w:val="1"/>
+      <w:numFmt w:val="bullet"/>
+      <w:lvlText w:val="o"/>
+      <w:lvlJc w:val="left"/>
+      <w:pPr>
+        <w:ind w:left="5760" w:hanging="360"/>
+      </w:pPr>
+      <w:rPr>
+        <w:rFonts w:ascii="Courier New" w:hAnsi="Courier New" w:cs="Courier New" w:hint="default"/>
+      </w:rPr>
+    </w:lvl>
+    <w:lvl w:ilvl="8" w:tplc="04190005" w:tentative="1">
+      <w:start w:val="1"/>
+      <w:numFmt w:val="bullet"/>
+      <w:lvlText w:val=""/>
+      <w:lvlJc w:val="left"/>
+      <w:pPr>
+        <w:ind w:left="6480" w:hanging="360"/>
+      </w:pPr>
+      <w:rPr>
+        <w:rFonts w:ascii="Wingdings" w:hAnsi="Wingdings" w:hint="default"/>
+      </w:rPr>
+    </w:lvl>
+  </w:abstractNum>
+  <w:abstractNum w:abstractNumId="3">
     <w:nsid w:val="38640EBA"/>
     <w:multiLevelType w:val="hybridMultilevel"/>
     <w:tmpl w:val="5B38D542"/>
@@ -1503,7 +8717,322 @@
       </w:pPr>
     </w:lvl>
   </w:abstractNum>
-  <w:abstractNum w:abstractNumId="2">
+  <w:abstractNum w:abstractNumId="4">
+    <w:nsid w:val="40314CB4"/>
+    <w:multiLevelType w:val="hybridMultilevel"/>
+    <w:tmpl w:val="4782CFC8"/>
+    <w:lvl w:ilvl="0" w:tplc="04190001">
+      <w:start w:val="1"/>
+      <w:numFmt w:val="bullet"/>
+      <w:lvlText w:val=""/>
+      <w:lvlJc w:val="left"/>
+      <w:pPr>
+        <w:ind w:left="720" w:hanging="360"/>
+      </w:pPr>
+      <w:rPr>
+        <w:rFonts w:ascii="Symbol" w:hAnsi="Symbol" w:hint="default"/>
+      </w:rPr>
+    </w:lvl>
+    <w:lvl w:ilvl="1" w:tplc="04190003" w:tentative="1">
+      <w:start w:val="1"/>
+      <w:numFmt w:val="bullet"/>
+      <w:lvlText w:val="o"/>
+      <w:lvlJc w:val="left"/>
+      <w:pPr>
+        <w:ind w:left="1440" w:hanging="360"/>
+      </w:pPr>
+      <w:rPr>
+        <w:rFonts w:ascii="Courier New" w:hAnsi="Courier New" w:cs="Courier New" w:hint="default"/>
+      </w:rPr>
+    </w:lvl>
+    <w:lvl w:ilvl="2" w:tplc="04190005" w:tentative="1">
+      <w:start w:val="1"/>
+      <w:numFmt w:val="bullet"/>
+      <w:lvlText w:val=""/>
+      <w:lvlJc w:val="left"/>
+      <w:pPr>
+        <w:ind w:left="2160" w:hanging="360"/>
+      </w:pPr>
+      <w:rPr>
+        <w:rFonts w:ascii="Wingdings" w:hAnsi="Wingdings" w:hint="default"/>
+      </w:rPr>
+    </w:lvl>
+    <w:lvl w:ilvl="3" w:tplc="04190001" w:tentative="1">
+      <w:start w:val="1"/>
+      <w:numFmt w:val="bullet"/>
+      <w:lvlText w:val=""/>
+      <w:lvlJc w:val="left"/>
+      <w:pPr>
+        <w:ind w:left="2880" w:hanging="360"/>
+      </w:pPr>
+      <w:rPr>
+        <w:rFonts w:ascii="Symbol" w:hAnsi="Symbol" w:hint="default"/>
+      </w:rPr>
+    </w:lvl>
+    <w:lvl w:ilvl="4" w:tplc="04190003" w:tentative="1">
+      <w:start w:val="1"/>
+      <w:numFmt w:val="bullet"/>
+      <w:lvlText w:val="o"/>
+      <w:lvlJc w:val="left"/>
+      <w:pPr>
+        <w:ind w:left="3600" w:hanging="360"/>
+      </w:pPr>
+      <w:rPr>
+        <w:rFonts w:ascii="Courier New" w:hAnsi="Courier New" w:cs="Courier New" w:hint="default"/>
+      </w:rPr>
+    </w:lvl>
+    <w:lvl w:ilvl="5" w:tplc="04190005" w:tentative="1">
+      <w:start w:val="1"/>
+      <w:numFmt w:val="bullet"/>
+      <w:lvlText w:val=""/>
+      <w:lvlJc w:val="left"/>
+      <w:pPr>
+        <w:ind w:left="4320" w:hanging="360"/>
+      </w:pPr>
+      <w:rPr>
+        <w:rFonts w:ascii="Wingdings" w:hAnsi="Wingdings" w:hint="default"/>
+      </w:rPr>
+    </w:lvl>
+    <w:lvl w:ilvl="6" w:tplc="04190001" w:tentative="1">
+      <w:start w:val="1"/>
+      <w:numFmt w:val="bullet"/>
+      <w:lvlText w:val=""/>
+      <w:lvlJc w:val="left"/>
+      <w:pPr>
+        <w:ind w:left="5040" w:hanging="360"/>
+      </w:pPr>
+      <w:rPr>
+        <w:rFonts w:ascii="Symbol" w:hAnsi="Symbol" w:hint="default"/>
+      </w:rPr>
+    </w:lvl>
+    <w:lvl w:ilvl="7" w:tplc="04190003" w:tentative="1">
+      <w:start w:val="1"/>
+      <w:numFmt w:val="bullet"/>
+      <w:lvlText w:val="o"/>
+      <w:lvlJc w:val="left"/>
+      <w:pPr>
+        <w:ind w:left="5760" w:hanging="360"/>
+      </w:pPr>
+      <w:rPr>
+        <w:rFonts w:ascii="Courier New" w:hAnsi="Courier New" w:cs="Courier New" w:hint="default"/>
+      </w:rPr>
+    </w:lvl>
+    <w:lvl w:ilvl="8" w:tplc="04190005" w:tentative="1">
+      <w:start w:val="1"/>
+      <w:numFmt w:val="bullet"/>
+      <w:lvlText w:val=""/>
+      <w:lvlJc w:val="left"/>
+      <w:pPr>
+        <w:ind w:left="6480" w:hanging="360"/>
+      </w:pPr>
+      <w:rPr>
+        <w:rFonts w:ascii="Wingdings" w:hAnsi="Wingdings" w:hint="default"/>
+      </w:rPr>
+    </w:lvl>
+  </w:abstractNum>
+  <w:abstractNum w:abstractNumId="5">
+    <w:nsid w:val="415A5932"/>
+    <w:multiLevelType w:val="hybridMultilevel"/>
+    <w:tmpl w:val="38A6BD1C"/>
+    <w:lvl w:ilvl="0" w:tplc="04190001">
+      <w:start w:val="1"/>
+      <w:numFmt w:val="bullet"/>
+      <w:lvlText w:val=""/>
+      <w:lvlJc w:val="left"/>
+      <w:pPr>
+        <w:ind w:left="720" w:hanging="360"/>
+      </w:pPr>
+      <w:rPr>
+        <w:rFonts w:ascii="Symbol" w:hAnsi="Symbol" w:hint="default"/>
+      </w:rPr>
+    </w:lvl>
+    <w:lvl w:ilvl="1" w:tplc="04190003" w:tentative="1">
+      <w:start w:val="1"/>
+      <w:numFmt w:val="bullet"/>
+      <w:lvlText w:val="o"/>
+      <w:lvlJc w:val="left"/>
+      <w:pPr>
+        <w:ind w:left="1440" w:hanging="360"/>
+      </w:pPr>
+      <w:rPr>
+        <w:rFonts w:ascii="Courier New" w:hAnsi="Courier New" w:cs="Courier New" w:hint="default"/>
+      </w:rPr>
+    </w:lvl>
+    <w:lvl w:ilvl="2" w:tplc="04190005" w:tentative="1">
+      <w:start w:val="1"/>
+      <w:numFmt w:val="bullet"/>
+      <w:lvlText w:val=""/>
+      <w:lvlJc w:val="left"/>
+      <w:pPr>
+        <w:ind w:left="2160" w:hanging="360"/>
+      </w:pPr>
+      <w:rPr>
+        <w:rFonts w:ascii="Wingdings" w:hAnsi="Wingdings" w:hint="default"/>
+      </w:rPr>
+    </w:lvl>
+    <w:lvl w:ilvl="3" w:tplc="04190001" w:tentative="1">
+      <w:start w:val="1"/>
+      <w:numFmt w:val="bullet"/>
+      <w:lvlText w:val=""/>
+      <w:lvlJc w:val="left"/>
+      <w:pPr>
+        <w:ind w:left="2880" w:hanging="360"/>
+      </w:pPr>
+      <w:rPr>
+        <w:rFonts w:ascii="Symbol" w:hAnsi="Symbol" w:hint="default"/>
+      </w:rPr>
+    </w:lvl>
+    <w:lvl w:ilvl="4" w:tplc="04190003" w:tentative="1">
+      <w:start w:val="1"/>
+      <w:numFmt w:val="bullet"/>
+      <w:lvlText w:val="o"/>
+      <w:lvlJc w:val="left"/>
+      <w:pPr>
+        <w:ind w:left="3600" w:hanging="360"/>
+      </w:pPr>
+      <w:rPr>
+        <w:rFonts w:ascii="Courier New" w:hAnsi="Courier New" w:cs="Courier New" w:hint="default"/>
+      </w:rPr>
+    </w:lvl>
+    <w:lvl w:ilvl="5" w:tplc="04190005" w:tentative="1">
+      <w:start w:val="1"/>
+      <w:numFmt w:val="bullet"/>
+      <w:lvlText w:val=""/>
+      <w:lvlJc w:val="left"/>
+      <w:pPr>
+        <w:ind w:left="4320" w:hanging="360"/>
+      </w:pPr>
+      <w:rPr>
+        <w:rFonts w:ascii="Wingdings" w:hAnsi="Wingdings" w:hint="default"/>
+      </w:rPr>
+    </w:lvl>
+    <w:lvl w:ilvl="6" w:tplc="04190001" w:tentative="1">
+      <w:start w:val="1"/>
+      <w:numFmt w:val="bullet"/>
+      <w:lvlText w:val=""/>
+      <w:lvlJc w:val="left"/>
+      <w:pPr>
+        <w:ind w:left="5040" w:hanging="360"/>
+      </w:pPr>
+      <w:rPr>
+        <w:rFonts w:ascii="Symbol" w:hAnsi="Symbol" w:hint="default"/>
+      </w:rPr>
+    </w:lvl>
+    <w:lvl w:ilvl="7" w:tplc="04190003" w:tentative="1">
+      <w:start w:val="1"/>
+      <w:numFmt w:val="bullet"/>
+      <w:lvlText w:val="o"/>
+      <w:lvlJc w:val="left"/>
+      <w:pPr>
+        <w:ind w:left="5760" w:hanging="360"/>
+      </w:pPr>
+      <w:rPr>
+        <w:rFonts w:ascii="Courier New" w:hAnsi="Courier New" w:cs="Courier New" w:hint="default"/>
+      </w:rPr>
+    </w:lvl>
+    <w:lvl w:ilvl="8" w:tplc="04190005" w:tentative="1">
+      <w:start w:val="1"/>
+      <w:numFmt w:val="bullet"/>
+      <w:lvlText w:val=""/>
+      <w:lvlJc w:val="left"/>
+      <w:pPr>
+        <w:ind w:left="6480" w:hanging="360"/>
+      </w:pPr>
+      <w:rPr>
+        <w:rFonts w:ascii="Wingdings" w:hAnsi="Wingdings" w:hint="default"/>
+      </w:rPr>
+    </w:lvl>
+  </w:abstractNum>
+  <w:abstractNum w:abstractNumId="6">
+    <w:nsid w:val="41BF056A"/>
+    <w:multiLevelType w:val="hybridMultilevel"/>
+    <w:tmpl w:val="E54668E4"/>
+    <w:lvl w:ilvl="0" w:tplc="0419000F">
+      <w:start w:val="1"/>
+      <w:numFmt w:val="decimal"/>
+      <w:lvlText w:val="%1."/>
+      <w:lvlJc w:val="left"/>
+      <w:pPr>
+        <w:ind w:left="720" w:hanging="360"/>
+      </w:pPr>
+      <w:rPr>
+        <w:rFonts w:hint="default"/>
+      </w:rPr>
+    </w:lvl>
+    <w:lvl w:ilvl="1" w:tplc="04190019" w:tentative="1">
+      <w:start w:val="1"/>
+      <w:numFmt w:val="lowerLetter"/>
+      <w:lvlText w:val="%2."/>
+      <w:lvlJc w:val="left"/>
+      <w:pPr>
+        <w:ind w:left="1440" w:hanging="360"/>
+      </w:pPr>
+    </w:lvl>
+    <w:lvl w:ilvl="2" w:tplc="0419001B" w:tentative="1">
+      <w:start w:val="1"/>
+      <w:numFmt w:val="lowerRoman"/>
+      <w:lvlText w:val="%3."/>
+      <w:lvlJc w:val="right"/>
+      <w:pPr>
+        <w:ind w:left="2160" w:hanging="180"/>
+      </w:pPr>
+    </w:lvl>
+    <w:lvl w:ilvl="3" w:tplc="0419000F" w:tentative="1">
+      <w:start w:val="1"/>
+      <w:numFmt w:val="decimal"/>
+      <w:lvlText w:val="%4."/>
+      <w:lvlJc w:val="left"/>
+      <w:pPr>
+        <w:ind w:left="2880" w:hanging="360"/>
+      </w:pPr>
+    </w:lvl>
+    <w:lvl w:ilvl="4" w:tplc="04190019" w:tentative="1">
+      <w:start w:val="1"/>
+      <w:numFmt w:val="lowerLetter"/>
+      <w:lvlText w:val="%5."/>
+      <w:lvlJc w:val="left"/>
+      <w:pPr>
+        <w:ind w:left="3600" w:hanging="360"/>
+      </w:pPr>
+    </w:lvl>
+    <w:lvl w:ilvl="5" w:tplc="0419001B" w:tentative="1">
+      <w:start w:val="1"/>
+      <w:numFmt w:val="lowerRoman"/>
+      <w:lvlText w:val="%6."/>
+      <w:lvlJc w:val="right"/>
+      <w:pPr>
+        <w:ind w:left="4320" w:hanging="180"/>
+      </w:pPr>
+    </w:lvl>
+    <w:lvl w:ilvl="6" w:tplc="0419000F" w:tentative="1">
+      <w:start w:val="1"/>
+      <w:numFmt w:val="decimal"/>
+      <w:lvlText w:val="%7."/>
+      <w:lvlJc w:val="left"/>
+      <w:pPr>
+        <w:ind w:left="5040" w:hanging="360"/>
+      </w:pPr>
+    </w:lvl>
+    <w:lvl w:ilvl="7" w:tplc="04190019" w:tentative="1">
+      <w:start w:val="1"/>
+      <w:numFmt w:val="lowerLetter"/>
+      <w:lvlText w:val="%8."/>
+      <w:lvlJc w:val="left"/>
+      <w:pPr>
+        <w:ind w:left="5760" w:hanging="360"/>
+      </w:pPr>
+    </w:lvl>
+    <w:lvl w:ilvl="8" w:tplc="0419001B" w:tentative="1">
+      <w:start w:val="1"/>
+      <w:numFmt w:val="lowerRoman"/>
+      <w:lvlText w:val="%9."/>
+      <w:lvlJc w:val="right"/>
+      <w:pPr>
+        <w:ind w:left="6480" w:hanging="180"/>
+      </w:pPr>
+    </w:lvl>
+  </w:abstractNum>
+  <w:abstractNum w:abstractNumId="7">
     <w:nsid w:val="46D6420A"/>
     <w:multiLevelType w:val="hybridMultilevel"/>
     <w:tmpl w:val="7166EF4E"/>
@@ -1589,7 +9118,233 @@
       </w:pPr>
     </w:lvl>
   </w:abstractNum>
-  <w:abstractNum w:abstractNumId="3">
+  <w:abstractNum w:abstractNumId="8">
+    <w:nsid w:val="544C1FB2"/>
+    <w:multiLevelType w:val="hybridMultilevel"/>
+    <w:tmpl w:val="4A96C9BC"/>
+    <w:lvl w:ilvl="0" w:tplc="04190001">
+      <w:start w:val="1"/>
+      <w:numFmt w:val="bullet"/>
+      <w:lvlText w:val=""/>
+      <w:lvlJc w:val="left"/>
+      <w:pPr>
+        <w:ind w:left="720" w:hanging="360"/>
+      </w:pPr>
+      <w:rPr>
+        <w:rFonts w:ascii="Symbol" w:hAnsi="Symbol" w:hint="default"/>
+      </w:rPr>
+    </w:lvl>
+    <w:lvl w:ilvl="1" w:tplc="04190003" w:tentative="1">
+      <w:start w:val="1"/>
+      <w:numFmt w:val="bullet"/>
+      <w:lvlText w:val="o"/>
+      <w:lvlJc w:val="left"/>
+      <w:pPr>
+        <w:ind w:left="1440" w:hanging="360"/>
+      </w:pPr>
+      <w:rPr>
+        <w:rFonts w:ascii="Courier New" w:hAnsi="Courier New" w:cs="Courier New" w:hint="default"/>
+      </w:rPr>
+    </w:lvl>
+    <w:lvl w:ilvl="2" w:tplc="04190005" w:tentative="1">
+      <w:start w:val="1"/>
+      <w:numFmt w:val="bullet"/>
+      <w:lvlText w:val=""/>
+      <w:lvlJc w:val="left"/>
+      <w:pPr>
+        <w:ind w:left="2160" w:hanging="360"/>
+      </w:pPr>
+      <w:rPr>
+        <w:rFonts w:ascii="Wingdings" w:hAnsi="Wingdings" w:hint="default"/>
+      </w:rPr>
+    </w:lvl>
+    <w:lvl w:ilvl="3" w:tplc="04190001" w:tentative="1">
+      <w:start w:val="1"/>
+      <w:numFmt w:val="bullet"/>
+      <w:lvlText w:val=""/>
+      <w:lvlJc w:val="left"/>
+      <w:pPr>
+        <w:ind w:left="2880" w:hanging="360"/>
+      </w:pPr>
+      <w:rPr>
+        <w:rFonts w:ascii="Symbol" w:hAnsi="Symbol" w:hint="default"/>
+      </w:rPr>
+    </w:lvl>
+    <w:lvl w:ilvl="4" w:tplc="04190003" w:tentative="1">
+      <w:start w:val="1"/>
+      <w:numFmt w:val="bullet"/>
+      <w:lvlText w:val="o"/>
+      <w:lvlJc w:val="left"/>
+      <w:pPr>
+        <w:ind w:left="3600" w:hanging="360"/>
+      </w:pPr>
+      <w:rPr>
+        <w:rFonts w:ascii="Courier New" w:hAnsi="Courier New" w:cs="Courier New" w:hint="default"/>
+      </w:rPr>
+    </w:lvl>
+    <w:lvl w:ilvl="5" w:tplc="04190005" w:tentative="1">
+      <w:start w:val="1"/>
+      <w:numFmt w:val="bullet"/>
+      <w:lvlText w:val=""/>
+      <w:lvlJc w:val="left"/>
+      <w:pPr>
+        <w:ind w:left="4320" w:hanging="360"/>
+      </w:pPr>
+      <w:rPr>
+        <w:rFonts w:ascii="Wingdings" w:hAnsi="Wingdings" w:hint="default"/>
+      </w:rPr>
+    </w:lvl>
+    <w:lvl w:ilvl="6" w:tplc="04190001" w:tentative="1">
+      <w:start w:val="1"/>
+      <w:numFmt w:val="bullet"/>
+      <w:lvlText w:val=""/>
+      <w:lvlJc w:val="left"/>
+      <w:pPr>
+        <w:ind w:left="5040" w:hanging="360"/>
+      </w:pPr>
+      <w:rPr>
+        <w:rFonts w:ascii="Symbol" w:hAnsi="Symbol" w:hint="default"/>
+      </w:rPr>
+    </w:lvl>
+    <w:lvl w:ilvl="7" w:tplc="04190003" w:tentative="1">
+      <w:start w:val="1"/>
+      <w:numFmt w:val="bullet"/>
+      <w:lvlText w:val="o"/>
+      <w:lvlJc w:val="left"/>
+      <w:pPr>
+        <w:ind w:left="5760" w:hanging="360"/>
+      </w:pPr>
+      <w:rPr>
+        <w:rFonts w:ascii="Courier New" w:hAnsi="Courier New" w:cs="Courier New" w:hint="default"/>
+      </w:rPr>
+    </w:lvl>
+    <w:lvl w:ilvl="8" w:tplc="04190005" w:tentative="1">
+      <w:start w:val="1"/>
+      <w:numFmt w:val="bullet"/>
+      <w:lvlText w:val=""/>
+      <w:lvlJc w:val="left"/>
+      <w:pPr>
+        <w:ind w:left="6480" w:hanging="360"/>
+      </w:pPr>
+      <w:rPr>
+        <w:rFonts w:ascii="Wingdings" w:hAnsi="Wingdings" w:hint="default"/>
+      </w:rPr>
+    </w:lvl>
+  </w:abstractNum>
+  <w:abstractNum w:abstractNumId="9">
+    <w:nsid w:val="550602D3"/>
+    <w:multiLevelType w:val="multilevel"/>
+    <w:tmpl w:val="65587AD8"/>
+    <w:lvl w:ilvl="0">
+      <w:start w:val="1"/>
+      <w:numFmt w:val="decimal"/>
+      <w:lvlText w:val="%1."/>
+      <w:lvlJc w:val="left"/>
+      <w:pPr>
+        <w:ind w:left="360" w:hanging="360"/>
+      </w:pPr>
+      <w:rPr>
+        <w:rFonts w:hint="default"/>
+      </w:rPr>
+    </w:lvl>
+    <w:lvl w:ilvl="1">
+      <w:start w:val="1"/>
+      <w:numFmt w:val="decimal"/>
+      <w:lvlText w:val="%1.%2."/>
+      <w:lvlJc w:val="left"/>
+      <w:pPr>
+        <w:ind w:left="360" w:hanging="360"/>
+      </w:pPr>
+      <w:rPr>
+        <w:rFonts w:hint="default"/>
+      </w:rPr>
+    </w:lvl>
+    <w:lvl w:ilvl="2">
+      <w:start w:val="1"/>
+      <w:numFmt w:val="decimal"/>
+      <w:lvlText w:val="%1.%2.%3."/>
+      <w:lvlJc w:val="left"/>
+      <w:pPr>
+        <w:ind w:left="720" w:hanging="720"/>
+      </w:pPr>
+      <w:rPr>
+        <w:rFonts w:hint="default"/>
+      </w:rPr>
+    </w:lvl>
+    <w:lvl w:ilvl="3">
+      <w:start w:val="1"/>
+      <w:numFmt w:val="decimal"/>
+      <w:lvlText w:val="%1.%2.%3.%4."/>
+      <w:lvlJc w:val="left"/>
+      <w:pPr>
+        <w:ind w:left="720" w:hanging="720"/>
+      </w:pPr>
+      <w:rPr>
+        <w:rFonts w:hint="default"/>
+      </w:rPr>
+    </w:lvl>
+    <w:lvl w:ilvl="4">
+      <w:start w:val="1"/>
+      <w:numFmt w:val="decimal"/>
+      <w:lvlText w:val="%1.%2.%3.%4.%5."/>
+      <w:lvlJc w:val="left"/>
+      <w:pPr>
+        <w:ind w:left="1080" w:hanging="1080"/>
+      </w:pPr>
+      <w:rPr>
+        <w:rFonts w:hint="default"/>
+      </w:rPr>
+    </w:lvl>
+    <w:lvl w:ilvl="5">
+      <w:start w:val="1"/>
+      <w:numFmt w:val="decimal"/>
+      <w:lvlText w:val="%1.%2.%3.%4.%5.%6."/>
+      <w:lvlJc w:val="left"/>
+      <w:pPr>
+        <w:ind w:left="1080" w:hanging="1080"/>
+      </w:pPr>
+      <w:rPr>
+        <w:rFonts w:hint="default"/>
+      </w:rPr>
+    </w:lvl>
+    <w:lvl w:ilvl="6">
+      <w:start w:val="1"/>
+      <w:numFmt w:val="decimal"/>
+      <w:lvlText w:val="%1.%2.%3.%4.%5.%6.%7."/>
+      <w:lvlJc w:val="left"/>
+      <w:pPr>
+        <w:ind w:left="1440" w:hanging="1440"/>
+      </w:pPr>
+      <w:rPr>
+        <w:rFonts w:hint="default"/>
+      </w:rPr>
+    </w:lvl>
+    <w:lvl w:ilvl="7">
+      <w:start w:val="1"/>
+      <w:numFmt w:val="decimal"/>
+      <w:lvlText w:val="%1.%2.%3.%4.%5.%6.%7.%8."/>
+      <w:lvlJc w:val="left"/>
+      <w:pPr>
+        <w:ind w:left="1440" w:hanging="1440"/>
+      </w:pPr>
+      <w:rPr>
+        <w:rFonts w:hint="default"/>
+      </w:rPr>
+    </w:lvl>
+    <w:lvl w:ilvl="8">
+      <w:start w:val="1"/>
+      <w:numFmt w:val="decimal"/>
+      <w:lvlText w:val="%1.%2.%3.%4.%5.%6.%7.%8.%9."/>
+      <w:lvlJc w:val="left"/>
+      <w:pPr>
+        <w:ind w:left="1800" w:hanging="1800"/>
+      </w:pPr>
+      <w:rPr>
+        <w:rFonts w:hint="default"/>
+      </w:rPr>
+    </w:lvl>
+  </w:abstractNum>
+  <w:abstractNum w:abstractNumId="10">
     <w:nsid w:val="722C4AE3"/>
     <w:multiLevelType w:val="hybridMultilevel"/>
     <w:tmpl w:val="54780FAC"/>
@@ -1679,13 +9434,34 @@
     <w:abstractNumId w:val="0"/>
   </w:num>
   <w:num w:numId="2">
+    <w:abstractNumId w:val="7"/>
+  </w:num>
+  <w:num w:numId="3">
+    <w:abstractNumId w:val="10"/>
+  </w:num>
+  <w:num w:numId="4">
+    <w:abstractNumId w:val="3"/>
+  </w:num>
+  <w:num w:numId="5">
+    <w:abstractNumId w:val="1"/>
+  </w:num>
+  <w:num w:numId="6">
     <w:abstractNumId w:val="2"/>
   </w:num>
-  <w:num w:numId="3">
-    <w:abstractNumId w:val="3"/>
+  <w:num w:numId="7">
+    <w:abstractNumId w:val="9"/>
   </w:num>
-  <w:num w:numId="4">
-    <w:abstractNumId w:val="1"/>
+  <w:num w:numId="8">
+    <w:abstractNumId w:val="4"/>
+  </w:num>
+  <w:num w:numId="9">
+    <w:abstractNumId w:val="5"/>
+  </w:num>
+  <w:num w:numId="10">
+    <w:abstractNumId w:val="8"/>
+  </w:num>
+  <w:num w:numId="11">
+    <w:abstractNumId w:val="6"/>
   </w:num>
 </w:numbering>
 </file>
@@ -1948,6 +9724,49 @@
       <w:szCs w:val="18"/>
     </w:rPr>
   </w:style>
+  <w:style w:type="paragraph" w:styleId="a7">
+    <w:name w:val="Normal (Web)"/>
+    <w:basedOn w:val="a"/>
+    <w:uiPriority w:val="99"/>
+    <w:semiHidden/>
+    <w:unhideWhenUsed/>
+    <w:rsid w:val="0005267D"/>
+    <w:pPr>
+      <w:spacing w:before="100" w:beforeAutospacing="1" w:after="100" w:afterAutospacing="1" w:line="240" w:lineRule="auto"/>
+    </w:pPr>
+    <w:rPr>
+      <w:rFonts w:ascii="Times New Roman" w:eastAsia="Times New Roman" w:hAnsi="Times New Roman" w:cs="Times New Roman"/>
+      <w:color w:val="auto"/>
+      <w:sz w:val="24"/>
+      <w:szCs w:val="24"/>
+    </w:rPr>
+  </w:style>
+  <w:style w:type="table" w:styleId="a8">
+    <w:name w:val="Table Grid"/>
+    <w:basedOn w:val="a1"/>
+    <w:uiPriority w:val="59"/>
+    <w:rsid w:val="0005267D"/>
+    <w:pPr>
+      <w:spacing w:after="0" w:line="240" w:lineRule="auto"/>
+    </w:pPr>
+    <w:tblPr>
+      <w:tblInd w:w="0" w:type="dxa"/>
+      <w:tblBorders>
+        <w:top w:val="single" w:sz="4" w:space="0" w:color="auto"/>
+        <w:left w:val="single" w:sz="4" w:space="0" w:color="auto"/>
+        <w:bottom w:val="single" w:sz="4" w:space="0" w:color="auto"/>
+        <w:right w:val="single" w:sz="4" w:space="0" w:color="auto"/>
+        <w:insideH w:val="single" w:sz="4" w:space="0" w:color="auto"/>
+        <w:insideV w:val="single" w:sz="4" w:space="0" w:color="auto"/>
+      </w:tblBorders>
+      <w:tblCellMar>
+        <w:top w:w="0" w:type="dxa"/>
+        <w:left w:w="108" w:type="dxa"/>
+        <w:bottom w:w="0" w:type="dxa"/>
+        <w:right w:w="108" w:type="dxa"/>
+      </w:tblCellMar>
+    </w:tblPr>
+  </w:style>
 </w:styles>
 </file>
 
@@ -2208,6 +10027,49 @@
       <w:sz w:val="18"/>
       <w:szCs w:val="18"/>
     </w:rPr>
+  </w:style>
+  <w:style w:type="paragraph" w:styleId="a7">
+    <w:name w:val="Normal (Web)"/>
+    <w:basedOn w:val="a"/>
+    <w:uiPriority w:val="99"/>
+    <w:semiHidden/>
+    <w:unhideWhenUsed/>
+    <w:rsid w:val="0005267D"/>
+    <w:pPr>
+      <w:spacing w:before="100" w:beforeAutospacing="1" w:after="100" w:afterAutospacing="1" w:line="240" w:lineRule="auto"/>
+    </w:pPr>
+    <w:rPr>
+      <w:rFonts w:ascii="Times New Roman" w:eastAsia="Times New Roman" w:hAnsi="Times New Roman" w:cs="Times New Roman"/>
+      <w:color w:val="auto"/>
+      <w:sz w:val="24"/>
+      <w:szCs w:val="24"/>
+    </w:rPr>
+  </w:style>
+  <w:style w:type="table" w:styleId="a8">
+    <w:name w:val="Table Grid"/>
+    <w:basedOn w:val="a1"/>
+    <w:uiPriority w:val="59"/>
+    <w:rsid w:val="0005267D"/>
+    <w:pPr>
+      <w:spacing w:after="0" w:line="240" w:lineRule="auto"/>
+    </w:pPr>
+    <w:tblPr>
+      <w:tblInd w:w="0" w:type="dxa"/>
+      <w:tblBorders>
+        <w:top w:val="single" w:sz="4" w:space="0" w:color="auto"/>
+        <w:left w:val="single" w:sz="4" w:space="0" w:color="auto"/>
+        <w:bottom w:val="single" w:sz="4" w:space="0" w:color="auto"/>
+        <w:right w:val="single" w:sz="4" w:space="0" w:color="auto"/>
+        <w:insideH w:val="single" w:sz="4" w:space="0" w:color="auto"/>
+        <w:insideV w:val="single" w:sz="4" w:space="0" w:color="auto"/>
+      </w:tblBorders>
+      <w:tblCellMar>
+        <w:top w:w="0" w:type="dxa"/>
+        <w:left w:w="108" w:type="dxa"/>
+        <w:bottom w:w="0" w:type="dxa"/>
+        <w:right w:w="108" w:type="dxa"/>
+      </w:tblCellMar>
+    </w:tblPr>
   </w:style>
 </w:styles>
 </file>
@@ -2502,7 +10364,7 @@
 </file>
 
 <file path=customXml/itemProps1.xml><?xml version="1.0" encoding="utf-8"?>
-<ds:datastoreItem xmlns:ds="http://schemas.openxmlformats.org/officeDocument/2006/customXml" ds:itemID="{A8E0C864-136B-4763-B041-683850438476}">
+<ds:datastoreItem xmlns:ds="http://schemas.openxmlformats.org/officeDocument/2006/customXml" ds:itemID="{EC401D2F-DD64-4C28-BD79-5AEC79B2A341}">
   <ds:schemaRefs>
     <ds:schemaRef ds:uri="http://schemas.openxmlformats.org/officeDocument/2006/bibliography"/>
   </ds:schemaRefs>

--- a/ReportLab5.docx
+++ b/ReportLab5.docx
@@ -801,19 +801,10 @@
     </w:p>
     <w:p>
       <w:pPr>
-        <w:ind w:firstLine="709"/>
-        <w:rPr>
-          <w:rFonts w:ascii="Times New Roman" w:hAnsi="Times New Roman" w:cs="Times New Roman"/>
-          <w:sz w:val="28"/>
-        </w:rPr>
-      </w:pPr>
-    </w:p>
-    <w:p>
-      <w:pPr>
         <w:pStyle w:val="a3"/>
         <w:numPr>
           <w:ilvl w:val="1"/>
-          <w:numId w:val="7"/>
+          <w:numId w:val="5"/>
         </w:numPr>
         <w:spacing w:after="200"/>
         <w:jc w:val="both"/>
@@ -979,23 +970,7 @@
           <w:sz w:val="28"/>
           <w:szCs w:val="28"/>
         </w:rPr>
-        <w:t xml:space="preserve">адаптивная сеть, функционально </w:t>
-      </w:r>
-      <w:r>
-        <w:rPr>
-          <w:rFonts w:ascii="Times New Roman" w:eastAsia="Times New Roman" w:hAnsi="Times New Roman" w:cs="Times New Roman"/>
-          <w:sz w:val="28"/>
-          <w:szCs w:val="28"/>
-        </w:rPr>
-        <w:t>эквивал</w:t>
-      </w:r>
-      <w:r>
-        <w:rPr>
-          <w:rFonts w:ascii="Times New Roman" w:eastAsia="Times New Roman" w:hAnsi="Times New Roman" w:cs="Times New Roman"/>
-          <w:sz w:val="28"/>
-          <w:szCs w:val="28"/>
-        </w:rPr>
-        <w:t xml:space="preserve">ентная системе нечёткого вывода, использующая гибридную систему обучения. Предложен Дж. С. Роджером-Янгом в 1992 году. </w:t>
+        <w:t xml:space="preserve">адаптивная сеть, функционально эквивалентная системе нечёткого вывода, использующая гибридную систему обучения. Предложен Дж. С. Роджером-Янгом в 1992 году. </w:t>
       </w:r>
     </w:p>
     <w:p>
@@ -1049,7 +1024,7 @@
         <w:pStyle w:val="a3"/>
         <w:numPr>
           <w:ilvl w:val="0"/>
-          <w:numId w:val="8"/>
+          <w:numId w:val="6"/>
         </w:numPr>
         <w:shd w:val="clear" w:color="auto" w:fill="FFFFFF"/>
         <w:spacing w:line="240" w:lineRule="auto"/>
@@ -1125,7 +1100,7 @@
         <w:pStyle w:val="a3"/>
         <w:numPr>
           <w:ilvl w:val="0"/>
-          <w:numId w:val="8"/>
+          <w:numId w:val="6"/>
         </w:numPr>
         <w:shd w:val="clear" w:color="auto" w:fill="FFFFFF"/>
         <w:spacing w:line="240" w:lineRule="auto"/>
@@ -1728,23 +1703,7 @@
           <w:sz w:val="28"/>
           <w:szCs w:val="28"/>
         </w:rPr>
-        <w:t xml:space="preserve"> имеют разную структуру и назначение</w:t>
-      </w:r>
-      <w:r>
-        <w:rPr>
-          <w:rFonts w:ascii="Times New Roman" w:eastAsia="Times New Roman" w:hAnsi="Times New Roman" w:cs="Times New Roman"/>
-          <w:sz w:val="28"/>
-          <w:szCs w:val="28"/>
-        </w:rPr>
-        <w:t xml:space="preserve"> (рисунок 1)</w:t>
-      </w:r>
-      <w:r>
-        <w:rPr>
-          <w:rFonts w:ascii="Times New Roman" w:eastAsia="Times New Roman" w:hAnsi="Times New Roman" w:cs="Times New Roman"/>
-          <w:sz w:val="28"/>
-          <w:szCs w:val="28"/>
-        </w:rPr>
-        <w:t>:</w:t>
+        <w:t xml:space="preserve"> имеют разную структуру и назначение (рисунок 1):</w:t>
       </w:r>
     </w:p>
     <w:p>
@@ -1752,7 +1711,7 @@
         <w:pStyle w:val="a3"/>
         <w:numPr>
           <w:ilvl w:val="0"/>
-          <w:numId w:val="8"/>
+          <w:numId w:val="6"/>
         </w:numPr>
         <w:shd w:val="clear" w:color="auto" w:fill="FFFFFF"/>
         <w:spacing w:line="240" w:lineRule="auto"/>
@@ -1777,7 +1736,7 @@
         <w:pStyle w:val="a3"/>
         <w:numPr>
           <w:ilvl w:val="0"/>
-          <w:numId w:val="8"/>
+          <w:numId w:val="6"/>
         </w:numPr>
         <w:shd w:val="clear" w:color="auto" w:fill="FFFFFF"/>
         <w:spacing w:line="240" w:lineRule="auto"/>
@@ -1802,7 +1761,7 @@
         <w:pStyle w:val="a3"/>
         <w:numPr>
           <w:ilvl w:val="0"/>
-          <w:numId w:val="8"/>
+          <w:numId w:val="6"/>
         </w:numPr>
         <w:shd w:val="clear" w:color="auto" w:fill="FFFFFF"/>
         <w:spacing w:line="240" w:lineRule="auto"/>
@@ -1827,7 +1786,7 @@
         <w:pStyle w:val="a3"/>
         <w:numPr>
           <w:ilvl w:val="0"/>
-          <w:numId w:val="8"/>
+          <w:numId w:val="6"/>
         </w:numPr>
         <w:shd w:val="clear" w:color="auto" w:fill="FFFFFF"/>
         <w:spacing w:line="240" w:lineRule="auto"/>
@@ -1852,7 +1811,7 @@
         <w:pStyle w:val="a3"/>
         <w:numPr>
           <w:ilvl w:val="0"/>
-          <w:numId w:val="8"/>
+          <w:numId w:val="6"/>
         </w:numPr>
         <w:shd w:val="clear" w:color="auto" w:fill="FFFFFF"/>
         <w:spacing w:line="240" w:lineRule="auto"/>
@@ -1886,7 +1845,7 @@
     </w:p>
     <w:tbl>
       <w:tblPr>
-        <w:tblStyle w:val="a8"/>
+        <w:tblStyle w:val="a7"/>
         <w:tblW w:w="0" w:type="auto"/>
         <w:tblInd w:w="360" w:type="dxa"/>
         <w:tblBorders>
@@ -1906,6 +1865,7 @@
         <w:tc>
           <w:tcPr>
             <w:tcW w:w="9571" w:type="dxa"/>
+            <w:hideMark/>
           </w:tcPr>
           <w:p>
             <w:pPr>
@@ -1924,12 +1884,11 @@
                 <w:sz w:val="28"/>
                 <w:szCs w:val="28"/>
               </w:rPr>
-              <w:lastRenderedPageBreak/>
               <w:drawing>
-                <wp:inline distT="0" distB="0" distL="0" distR="0" wp14:anchorId="13B58E85" wp14:editId="37294714">
-                  <wp:extent cx="5579534" cy="2715123"/>
-                  <wp:effectExtent l="0" t="0" r="2540" b="9525"/>
-                  <wp:docPr id="1" name="Рисунок 1" descr="C:\Users\Дмитрий\Downloads\ANFIS.png"/>
+                <wp:inline distT="0" distB="0" distL="0" distR="0">
+                  <wp:extent cx="5572125" cy="2714625"/>
+                  <wp:effectExtent l="0" t="0" r="9525" b="9525"/>
+                  <wp:docPr id="1" name="Рисунок 1" descr="ANFIS"/>
                   <wp:cNvGraphicFramePr>
                     <a:graphicFrameLocks xmlns:a="http://schemas.openxmlformats.org/drawingml/2006/main" noChangeAspect="1"/>
                   </wp:cNvGraphicFramePr>
@@ -1937,7 +1896,7 @@
                     <a:graphicData uri="http://schemas.openxmlformats.org/drawingml/2006/picture">
                       <pic:pic xmlns:pic="http://schemas.openxmlformats.org/drawingml/2006/picture">
                         <pic:nvPicPr>
-                          <pic:cNvPr id="0" name="Picture 1" descr="C:\Users\Дмитрий\Downloads\ANFIS.png"/>
+                          <pic:cNvPr id="0" name="Рисунок 1" descr="ANFIS"/>
                           <pic:cNvPicPr>
                             <a:picLocks noChangeAspect="1" noChangeArrowheads="1"/>
                           </pic:cNvPicPr>
@@ -1958,7 +1917,7 @@
                         <pic:spPr bwMode="auto">
                           <a:xfrm>
                             <a:off x="0" y="0"/>
-                            <a:ext cx="5579658" cy="2715183"/>
+                            <a:ext cx="5572125" cy="2714625"/>
                           </a:xfrm>
                           <a:prstGeom prst="rect">
                             <a:avLst/>
@@ -1981,6 +1940,7 @@
         <w:tc>
           <w:tcPr>
             <w:tcW w:w="9571" w:type="dxa"/>
+            <w:hideMark/>
           </w:tcPr>
           <w:p>
             <w:pPr>
@@ -1998,6 +1958,7 @@
                 <w:sz w:val="28"/>
                 <w:szCs w:val="28"/>
               </w:rPr>
+              <w:lastRenderedPageBreak/>
               <w:t xml:space="preserve">Рис.1. Архитектура </w:t>
             </w:r>
             <w:r>
@@ -2059,6 +2020,7 @@
         </w:rPr>
         <w:t xml:space="preserve"> – выход </w:t>
       </w:r>
+      <w:proofErr w:type="spellStart"/>
       <w:r>
         <w:rPr>
           <w:rFonts w:ascii="Times New Roman" w:eastAsia="Times New Roman" w:hAnsi="Times New Roman" w:cs="Times New Roman"/>
@@ -2068,6 +2030,7 @@
         </w:rPr>
         <w:t>i</w:t>
       </w:r>
+      <w:proofErr w:type="spellEnd"/>
       <w:r>
         <w:rPr>
           <w:rFonts w:ascii="Times New Roman" w:eastAsia="Times New Roman" w:hAnsi="Times New Roman" w:cs="Times New Roman"/>
@@ -2099,7 +2062,7 @@
         <w:pStyle w:val="a3"/>
         <w:numPr>
           <w:ilvl w:val="0"/>
-          <w:numId w:val="11"/>
+          <w:numId w:val="7"/>
         </w:numPr>
         <w:shd w:val="clear" w:color="auto" w:fill="FFFFFF"/>
         <w:spacing w:line="240" w:lineRule="auto"/>
@@ -2468,7 +2431,7 @@
         <w:pStyle w:val="a3"/>
         <w:numPr>
           <w:ilvl w:val="0"/>
-          <w:numId w:val="11"/>
+          <w:numId w:val="7"/>
         </w:numPr>
         <w:shd w:val="clear" w:color="auto" w:fill="FFFFFF"/>
         <w:spacing w:line="240" w:lineRule="auto"/>
@@ -2485,23 +2448,7 @@
           <w:sz w:val="28"/>
           <w:szCs w:val="28"/>
         </w:rPr>
-        <w:t xml:space="preserve">Каждый нейрон </w:t>
-      </w:r>
-      <w:r>
-        <w:rPr>
-          <w:rFonts w:ascii="Times New Roman" w:eastAsia="Times New Roman" w:hAnsi="Times New Roman" w:cs="Times New Roman"/>
-          <w:sz w:val="28"/>
-          <w:szCs w:val="28"/>
-        </w:rPr>
-        <w:t>второго</w:t>
-      </w:r>
-      <w:r>
-        <w:rPr>
-          <w:rFonts w:ascii="Times New Roman" w:eastAsia="Times New Roman" w:hAnsi="Times New Roman" w:cs="Times New Roman"/>
-          <w:sz w:val="28"/>
-          <w:szCs w:val="28"/>
-        </w:rPr>
-        <w:t xml:space="preserve"> слоя вычисляет произведение входов:</w:t>
+        <w:t>Каждый нейрон второго слоя вычисляет произведение входов:</w:t>
       </w:r>
     </w:p>
     <w:p>
@@ -2871,7 +2818,7 @@
         <w:pStyle w:val="a3"/>
         <w:numPr>
           <w:ilvl w:val="0"/>
-          <w:numId w:val="11"/>
+          <w:numId w:val="7"/>
         </w:numPr>
         <w:shd w:val="clear" w:color="auto" w:fill="FFFFFF"/>
         <w:spacing w:line="240" w:lineRule="auto"/>
@@ -3175,7 +3122,7 @@
         <w:pStyle w:val="a3"/>
         <w:numPr>
           <w:ilvl w:val="0"/>
-          <w:numId w:val="11"/>
+          <w:numId w:val="7"/>
         </w:numPr>
         <w:shd w:val="clear" w:color="auto" w:fill="FFFFFF"/>
         <w:spacing w:line="240" w:lineRule="auto"/>
@@ -3721,7 +3668,7 @@
         <w:pStyle w:val="a3"/>
         <w:numPr>
           <w:ilvl w:val="0"/>
-          <w:numId w:val="11"/>
+          <w:numId w:val="7"/>
         </w:numPr>
         <w:spacing w:after="200"/>
         <w:jc w:val="both"/>
@@ -4120,54 +4067,10 @@
     </w:p>
     <w:p>
       <w:pPr>
-        <w:shd w:val="clear" w:color="auto" w:fill="FFFFFF"/>
-        <w:spacing w:line="240" w:lineRule="auto"/>
-        <w:ind w:left="360"/>
-        <w:jc w:val="both"/>
-        <w:rPr>
-          <w:rFonts w:ascii="Times New Roman" w:eastAsia="Times New Roman" w:hAnsi="Times New Roman" w:cs="Times New Roman"/>
-          <w:i/>
-          <w:sz w:val="28"/>
-          <w:szCs w:val="28"/>
-        </w:rPr>
-      </w:pPr>
-    </w:p>
-    <w:p>
-      <w:pPr>
-        <w:shd w:val="clear" w:color="auto" w:fill="FFFFFF"/>
-        <w:spacing w:line="240" w:lineRule="auto"/>
-        <w:ind w:left="360"/>
-        <w:jc w:val="both"/>
-        <w:rPr>
-          <w:rFonts w:ascii="Times New Roman" w:eastAsia="Times New Roman" w:hAnsi="Times New Roman" w:cs="Times New Roman"/>
-          <w:i/>
-          <w:sz w:val="28"/>
-          <w:szCs w:val="28"/>
-        </w:rPr>
-      </w:pPr>
-    </w:p>
-    <w:p>
-      <w:pPr>
-        <w:shd w:val="clear" w:color="auto" w:fill="FFFFFF"/>
-        <w:spacing w:line="240" w:lineRule="auto"/>
-        <w:ind w:left="360"/>
-        <w:jc w:val="both"/>
-        <w:rPr>
-          <w:rFonts w:ascii="Times New Roman" w:eastAsia="Times New Roman" w:hAnsi="Times New Roman" w:cs="Times New Roman"/>
-          <w:i/>
-          <w:sz w:val="28"/>
-          <w:szCs w:val="28"/>
-        </w:rPr>
-      </w:pPr>
-      <w:bookmarkStart w:id="0" w:name="_GoBack"/>
-      <w:bookmarkEnd w:id="0"/>
-    </w:p>
-    <w:p>
-      <w:pPr>
         <w:pStyle w:val="a3"/>
         <w:numPr>
           <w:ilvl w:val="1"/>
-          <w:numId w:val="7"/>
+          <w:numId w:val="5"/>
         </w:numPr>
         <w:spacing w:after="200"/>
         <w:jc w:val="both"/>
@@ -4185,7 +4088,6 @@
           <w:sz w:val="28"/>
           <w:szCs w:val="28"/>
         </w:rPr>
-        <w:lastRenderedPageBreak/>
         <w:t xml:space="preserve">Алгоритм обучения </w:t>
       </w:r>
       <w:r>
@@ -4254,8 +4156,9 @@
     </w:p>
     <w:tbl>
       <w:tblPr>
-        <w:tblStyle w:val="a8"/>
+        <w:tblStyle w:val="a7"/>
         <w:tblW w:w="0" w:type="auto"/>
+        <w:tblInd w:w="0" w:type="dxa"/>
         <w:tblLook w:val="04A0" w:firstRow="1" w:lastRow="0" w:firstColumn="1" w:lastColumn="0" w:noHBand="0" w:noVBand="1"/>
       </w:tblPr>
       <w:tblGrid>
@@ -4267,6 +4170,13 @@
         <w:tc>
           <w:tcPr>
             <w:tcW w:w="2802" w:type="dxa"/>
+            <w:tcBorders>
+              <w:top w:val="single" w:sz="4" w:space="0" w:color="auto"/>
+              <w:left w:val="single" w:sz="4" w:space="0" w:color="auto"/>
+              <w:bottom w:val="single" w:sz="4" w:space="0" w:color="auto"/>
+              <w:right w:val="single" w:sz="4" w:space="0" w:color="auto"/>
+            </w:tcBorders>
+            <w:hideMark/>
           </w:tcPr>
           <w:p>
             <w:pPr>
@@ -4290,6 +4200,13 @@
         <w:tc>
           <w:tcPr>
             <w:tcW w:w="3578" w:type="dxa"/>
+            <w:tcBorders>
+              <w:top w:val="single" w:sz="4" w:space="0" w:color="auto"/>
+              <w:left w:val="single" w:sz="4" w:space="0" w:color="auto"/>
+              <w:bottom w:val="single" w:sz="4" w:space="0" w:color="auto"/>
+              <w:right w:val="single" w:sz="4" w:space="0" w:color="auto"/>
+            </w:tcBorders>
+            <w:hideMark/>
           </w:tcPr>
           <w:p>
             <w:pPr>
@@ -4313,6 +4230,13 @@
         <w:tc>
           <w:tcPr>
             <w:tcW w:w="3191" w:type="dxa"/>
+            <w:tcBorders>
+              <w:top w:val="single" w:sz="4" w:space="0" w:color="auto"/>
+              <w:left w:val="single" w:sz="4" w:space="0" w:color="auto"/>
+              <w:bottom w:val="single" w:sz="4" w:space="0" w:color="auto"/>
+              <w:right w:val="single" w:sz="4" w:space="0" w:color="auto"/>
+            </w:tcBorders>
+            <w:hideMark/>
           </w:tcPr>
           <w:p>
             <w:pPr>
@@ -4338,6 +4262,13 @@
         <w:tc>
           <w:tcPr>
             <w:tcW w:w="2802" w:type="dxa"/>
+            <w:tcBorders>
+              <w:top w:val="single" w:sz="4" w:space="0" w:color="auto"/>
+              <w:left w:val="single" w:sz="4" w:space="0" w:color="auto"/>
+              <w:bottom w:val="single" w:sz="4" w:space="0" w:color="auto"/>
+              <w:right w:val="single" w:sz="4" w:space="0" w:color="auto"/>
+            </w:tcBorders>
+            <w:hideMark/>
           </w:tcPr>
           <w:p>
             <w:pPr>
@@ -4361,6 +4292,13 @@
         <w:tc>
           <w:tcPr>
             <w:tcW w:w="3578" w:type="dxa"/>
+            <w:tcBorders>
+              <w:top w:val="single" w:sz="4" w:space="0" w:color="auto"/>
+              <w:left w:val="single" w:sz="4" w:space="0" w:color="auto"/>
+              <w:bottom w:val="single" w:sz="4" w:space="0" w:color="auto"/>
+              <w:right w:val="single" w:sz="4" w:space="0" w:color="auto"/>
+            </w:tcBorders>
+            <w:hideMark/>
           </w:tcPr>
           <w:p>
             <w:pPr>
@@ -4384,6 +4322,13 @@
         <w:tc>
           <w:tcPr>
             <w:tcW w:w="3191" w:type="dxa"/>
+            <w:tcBorders>
+              <w:top w:val="single" w:sz="4" w:space="0" w:color="auto"/>
+              <w:left w:val="single" w:sz="4" w:space="0" w:color="auto"/>
+              <w:bottom w:val="single" w:sz="4" w:space="0" w:color="auto"/>
+              <w:right w:val="single" w:sz="4" w:space="0" w:color="auto"/>
+            </w:tcBorders>
+            <w:hideMark/>
           </w:tcPr>
           <w:p>
             <w:pPr>
@@ -4409,6 +4354,13 @@
         <w:tc>
           <w:tcPr>
             <w:tcW w:w="2802" w:type="dxa"/>
+            <w:tcBorders>
+              <w:top w:val="single" w:sz="4" w:space="0" w:color="auto"/>
+              <w:left w:val="single" w:sz="4" w:space="0" w:color="auto"/>
+              <w:bottom w:val="single" w:sz="4" w:space="0" w:color="auto"/>
+              <w:right w:val="single" w:sz="4" w:space="0" w:color="auto"/>
+            </w:tcBorders>
+            <w:hideMark/>
           </w:tcPr>
           <w:p>
             <w:pPr>
@@ -4432,6 +4384,13 @@
         <w:tc>
           <w:tcPr>
             <w:tcW w:w="3578" w:type="dxa"/>
+            <w:tcBorders>
+              <w:top w:val="single" w:sz="4" w:space="0" w:color="auto"/>
+              <w:left w:val="single" w:sz="4" w:space="0" w:color="auto"/>
+              <w:bottom w:val="single" w:sz="4" w:space="0" w:color="auto"/>
+              <w:right w:val="single" w:sz="4" w:space="0" w:color="auto"/>
+            </w:tcBorders>
+            <w:hideMark/>
           </w:tcPr>
           <w:p>
             <w:pPr>
@@ -4455,6 +4414,13 @@
         <w:tc>
           <w:tcPr>
             <w:tcW w:w="3191" w:type="dxa"/>
+            <w:tcBorders>
+              <w:top w:val="single" w:sz="4" w:space="0" w:color="auto"/>
+              <w:left w:val="single" w:sz="4" w:space="0" w:color="auto"/>
+              <w:bottom w:val="single" w:sz="4" w:space="0" w:color="auto"/>
+              <w:right w:val="single" w:sz="4" w:space="0" w:color="auto"/>
+            </w:tcBorders>
+            <w:hideMark/>
           </w:tcPr>
           <w:p>
             <w:pPr>
@@ -4511,6 +4477,7 @@
           <w:sz w:val="28"/>
           <w:szCs w:val="28"/>
         </w:rPr>
+        <w:lastRenderedPageBreak/>
         <w:t>Прямой ход.</w:t>
       </w:r>
       <w:r>
@@ -6587,6 +6554,7 @@
         </w:rPr>
         <w:t xml:space="preserve"> – </w:t>
       </w:r>
+      <w:proofErr w:type="spellStart"/>
       <w:r>
         <w:rPr>
           <w:rFonts w:ascii="Times New Roman" w:eastAsia="Times New Roman" w:hAnsi="Times New Roman" w:cs="Times New Roman"/>
@@ -6596,6 +6564,7 @@
         </w:rPr>
         <w:t>i</w:t>
       </w:r>
+      <w:proofErr w:type="spellEnd"/>
       <w:r>
         <w:rPr>
           <w:rFonts w:ascii="Times New Roman" w:eastAsia="Times New Roman" w:hAnsi="Times New Roman" w:cs="Times New Roman"/>
@@ -6685,6 +6654,7 @@
         </w:rPr>
         <w:t xml:space="preserve"> – </w:t>
       </w:r>
+      <w:proofErr w:type="spellStart"/>
       <w:r>
         <w:rPr>
           <w:rFonts w:ascii="Times New Roman" w:eastAsia="Times New Roman" w:hAnsi="Times New Roman" w:cs="Times New Roman"/>
@@ -6694,6 +6664,7 @@
         </w:rPr>
         <w:t>i</w:t>
       </w:r>
+      <w:proofErr w:type="spellEnd"/>
       <w:r>
         <w:rPr>
           <w:rFonts w:ascii="Times New Roman" w:eastAsia="Times New Roman" w:hAnsi="Times New Roman" w:cs="Times New Roman"/>
@@ -7432,7 +7403,7 @@
         <w:pStyle w:val="a3"/>
         <w:numPr>
           <w:ilvl w:val="1"/>
-          <w:numId w:val="7"/>
+          <w:numId w:val="5"/>
         </w:numPr>
         <w:spacing w:after="200"/>
         <w:jc w:val="both"/>
@@ -7480,12 +7451,160 @@
           <w:sz w:val="28"/>
           <w:szCs w:val="28"/>
         </w:rPr>
-        <w:lastRenderedPageBreak/>
         <w:t xml:space="preserve">Преимущества </w:t>
       </w:r>
       <w:r>
         <w:rPr>
           <w:rFonts w:ascii="Times New Roman" w:eastAsia="Times New Roman" w:hAnsi="Times New Roman" w:cs="Times New Roman"/>
+          <w:sz w:val="28"/>
+          <w:szCs w:val="28"/>
+          <w:lang w:val="en-US"/>
+        </w:rPr>
+        <w:t>ANFIS:</w:t>
+      </w:r>
+    </w:p>
+    <w:p>
+      <w:pPr>
+        <w:pStyle w:val="a3"/>
+        <w:numPr>
+          <w:ilvl w:val="0"/>
+          <w:numId w:val="8"/>
+        </w:numPr>
+        <w:spacing w:after="200"/>
+        <w:jc w:val="both"/>
+        <w:rPr>
+          <w:rFonts w:ascii="Times New Roman" w:eastAsiaTheme="minorHAnsi" w:hAnsi="Times New Roman" w:cs="Times New Roman"/>
+          <w:sz w:val="28"/>
+          <w:szCs w:val="28"/>
+          <w:lang w:eastAsia="en-US"/>
+        </w:rPr>
+      </w:pPr>
+      <w:r>
+        <w:rPr>
+          <w:rFonts w:ascii="Times New Roman" w:hAnsi="Times New Roman" w:cs="Times New Roman"/>
+          <w:sz w:val="28"/>
+          <w:szCs w:val="28"/>
+        </w:rPr>
+        <w:t>более быстрая сходимость, чем у обычных нейронных сетей;</w:t>
+      </w:r>
+    </w:p>
+    <w:p>
+      <w:pPr>
+        <w:pStyle w:val="a3"/>
+        <w:numPr>
+          <w:ilvl w:val="0"/>
+          <w:numId w:val="8"/>
+        </w:numPr>
+        <w:spacing w:after="200"/>
+        <w:jc w:val="both"/>
+        <w:rPr>
+          <w:rFonts w:ascii="Times New Roman" w:hAnsi="Times New Roman" w:cs="Times New Roman"/>
+          <w:sz w:val="28"/>
+          <w:szCs w:val="28"/>
+        </w:rPr>
+      </w:pPr>
+      <w:r>
+        <w:rPr>
+          <w:rFonts w:ascii="Times New Roman" w:hAnsi="Times New Roman" w:cs="Times New Roman"/>
+          <w:sz w:val="28"/>
+          <w:szCs w:val="28"/>
+        </w:rPr>
+        <w:t>меньший объем обучающей выборки;</w:t>
+      </w:r>
+    </w:p>
+    <w:p>
+      <w:pPr>
+        <w:pStyle w:val="a3"/>
+        <w:numPr>
+          <w:ilvl w:val="0"/>
+          <w:numId w:val="8"/>
+        </w:numPr>
+        <w:spacing w:after="200"/>
+        <w:jc w:val="both"/>
+        <w:rPr>
+          <w:rFonts w:ascii="Times New Roman" w:hAnsi="Times New Roman" w:cs="Times New Roman"/>
+          <w:sz w:val="28"/>
+          <w:szCs w:val="28"/>
+        </w:rPr>
+      </w:pPr>
+      <w:r>
+        <w:rPr>
+          <w:rFonts w:ascii="Times New Roman" w:hAnsi="Times New Roman" w:cs="Times New Roman"/>
+          <w:sz w:val="28"/>
+          <w:szCs w:val="28"/>
+        </w:rPr>
+        <w:t>компактная модель;</w:t>
+      </w:r>
+    </w:p>
+    <w:p>
+      <w:pPr>
+        <w:pStyle w:val="a3"/>
+        <w:numPr>
+          <w:ilvl w:val="0"/>
+          <w:numId w:val="8"/>
+        </w:numPr>
+        <w:spacing w:after="200"/>
+        <w:jc w:val="both"/>
+        <w:rPr>
+          <w:rFonts w:ascii="Times New Roman" w:hAnsi="Times New Roman" w:cs="Times New Roman"/>
+          <w:sz w:val="28"/>
+          <w:szCs w:val="28"/>
+        </w:rPr>
+      </w:pPr>
+      <w:r>
+        <w:rPr>
+          <w:rFonts w:ascii="Times New Roman" w:hAnsi="Times New Roman" w:cs="Times New Roman"/>
+          <w:sz w:val="28"/>
+          <w:szCs w:val="28"/>
+        </w:rPr>
+        <w:t>автоматическая настройка параметров;</w:t>
+      </w:r>
+    </w:p>
+    <w:p>
+      <w:pPr>
+        <w:pStyle w:val="a3"/>
+        <w:numPr>
+          <w:ilvl w:val="0"/>
+          <w:numId w:val="8"/>
+        </w:numPr>
+        <w:spacing w:after="200"/>
+        <w:jc w:val="both"/>
+        <w:rPr>
+          <w:rFonts w:ascii="Times New Roman" w:hAnsi="Times New Roman" w:cs="Times New Roman"/>
+          <w:sz w:val="28"/>
+          <w:szCs w:val="28"/>
+        </w:rPr>
+      </w:pPr>
+      <w:r>
+        <w:rPr>
+          <w:rFonts w:ascii="Times New Roman" w:hAnsi="Times New Roman" w:cs="Times New Roman"/>
+          <w:sz w:val="28"/>
+          <w:szCs w:val="28"/>
+        </w:rPr>
+        <w:t>гарантированная гладкость выходной функции;</w:t>
+      </w:r>
+    </w:p>
+    <w:p>
+      <w:pPr>
+        <w:jc w:val="both"/>
+        <w:rPr>
+          <w:rFonts w:ascii="Times New Roman" w:hAnsi="Times New Roman" w:cs="Times New Roman"/>
+          <w:sz w:val="28"/>
+          <w:szCs w:val="28"/>
+          <w:lang w:val="en-US"/>
+        </w:rPr>
+      </w:pPr>
+      <w:r>
+        <w:rPr>
+          <w:rFonts w:ascii="Times New Roman" w:hAnsi="Times New Roman" w:cs="Times New Roman"/>
+          <w:sz w:val="28"/>
+          <w:szCs w:val="28"/>
+        </w:rPr>
+        <w:t xml:space="preserve">Недостатки </w:t>
+      </w:r>
+      <w:r>
+        <w:rPr>
+          <w:rFonts w:ascii="Times New Roman" w:hAnsi="Times New Roman" w:cs="Times New Roman"/>
           <w:sz w:val="28"/>
           <w:szCs w:val="28"/>
           <w:lang w:val="en-US"/>
@@ -7514,7 +7633,7 @@
           <w:sz w:val="28"/>
           <w:szCs w:val="28"/>
         </w:rPr>
-        <w:t>более быстрая сходимость, чем у обычных нейронных сетей;</w:t>
+        <w:t>высокая пространственная сложность;</w:t>
       </w:r>
     </w:p>
     <w:p>
@@ -7538,7 +7657,7 @@
           <w:sz w:val="28"/>
           <w:szCs w:val="28"/>
         </w:rPr>
-        <w:t>меньший объем обучающей выборки;</w:t>
+        <w:t>знаки коэффициентов не всегда соответствуют знакам выхода;</w:t>
       </w:r>
     </w:p>
     <w:p>
@@ -7562,7 +7681,7 @@
           <w:sz w:val="28"/>
           <w:szCs w:val="28"/>
         </w:rPr>
-        <w:t>компактная модель;</w:t>
+        <w:t>осцилляции при большом числе правил;</w:t>
       </w:r>
     </w:p>
     <w:p>
@@ -7586,7 +7705,42 @@
           <w:sz w:val="28"/>
           <w:szCs w:val="28"/>
         </w:rPr>
-        <w:t>автоматическая настройка параметров;</w:t>
+        <w:t xml:space="preserve">нельзя использовать </w:t>
+      </w:r>
+      <w:r>
+        <w:rPr>
+          <w:rFonts w:ascii="Times New Roman" w:hAnsi="Times New Roman" w:cs="Times New Roman"/>
+          <w:sz w:val="28"/>
+          <w:szCs w:val="28"/>
+          <w:lang w:val="en-US"/>
+        </w:rPr>
+        <w:t>min</w:t>
+      </w:r>
+      <w:r>
+        <w:rPr>
+          <w:rFonts w:ascii="Times New Roman" w:hAnsi="Times New Roman" w:cs="Times New Roman"/>
+          <w:sz w:val="28"/>
+          <w:szCs w:val="28"/>
+        </w:rPr>
+        <w:t xml:space="preserve"> или </w:t>
+      </w:r>
+      <w:proofErr w:type="spellStart"/>
+      <w:r>
+        <w:rPr>
+          <w:rFonts w:ascii="Times New Roman" w:hAnsi="Times New Roman" w:cs="Times New Roman"/>
+          <w:sz w:val="28"/>
+          <w:szCs w:val="28"/>
+        </w:rPr>
+        <w:t>триангулярные</w:t>
+      </w:r>
+      <w:proofErr w:type="spellEnd"/>
+      <w:r>
+        <w:rPr>
+          <w:rFonts w:ascii="Times New Roman" w:hAnsi="Times New Roman" w:cs="Times New Roman"/>
+          <w:sz w:val="28"/>
+          <w:szCs w:val="28"/>
+        </w:rPr>
+        <w:t xml:space="preserve"> функции;</w:t>
       </w:r>
     </w:p>
     <w:p>
@@ -7610,35 +7764,8 @@
           <w:sz w:val="28"/>
           <w:szCs w:val="28"/>
         </w:rPr>
-        <w:t>гарантированная гладкость выходной функции;</w:t>
-      </w:r>
-    </w:p>
-    <w:p>
-      <w:pPr>
-        <w:jc w:val="both"/>
-        <w:rPr>
-          <w:rFonts w:ascii="Times New Roman" w:hAnsi="Times New Roman" w:cs="Times New Roman"/>
-          <w:sz w:val="28"/>
-          <w:szCs w:val="28"/>
-          <w:lang w:val="en-US"/>
-        </w:rPr>
-      </w:pPr>
-      <w:r>
-        <w:rPr>
-          <w:rFonts w:ascii="Times New Roman" w:hAnsi="Times New Roman" w:cs="Times New Roman"/>
-          <w:sz w:val="28"/>
-          <w:szCs w:val="28"/>
-        </w:rPr>
-        <w:t xml:space="preserve">Недостатки </w:t>
-      </w:r>
-      <w:r>
-        <w:rPr>
-          <w:rFonts w:ascii="Times New Roman" w:hAnsi="Times New Roman" w:cs="Times New Roman"/>
-          <w:sz w:val="28"/>
-          <w:szCs w:val="28"/>
-          <w:lang w:val="en-US"/>
-        </w:rPr>
-        <w:t>ANFIS:</w:t>
+        <w:lastRenderedPageBreak/>
+        <w:t>сильное влияние выбросов;</w:t>
       </w:r>
     </w:p>
     <w:p>
@@ -7646,7 +7773,7 @@
         <w:pStyle w:val="a3"/>
         <w:numPr>
           <w:ilvl w:val="0"/>
-          <w:numId w:val="10"/>
+          <w:numId w:val="9"/>
         </w:numPr>
         <w:spacing w:after="200"/>
         <w:jc w:val="both"/>
@@ -7662,172 +7789,19 @@
           <w:sz w:val="28"/>
           <w:szCs w:val="28"/>
         </w:rPr>
-        <w:t>высокая пространственная сложность;</w:t>
-      </w:r>
-    </w:p>
-    <w:p>
-      <w:pPr>
-        <w:pStyle w:val="a3"/>
-        <w:numPr>
-          <w:ilvl w:val="0"/>
-          <w:numId w:val="10"/>
-        </w:numPr>
-        <w:spacing w:after="200"/>
-        <w:jc w:val="both"/>
+        <w:t>симметричная функция ошибки;</w:t>
+      </w:r>
+    </w:p>
+    <w:p>
+      <w:pPr>
+        <w:ind w:firstLine="709"/>
         <w:rPr>
           <w:rFonts w:ascii="Times New Roman" w:hAnsi="Times New Roman" w:cs="Times New Roman"/>
           <w:sz w:val="28"/>
-          <w:szCs w:val="28"/>
-        </w:rPr>
-      </w:pPr>
-      <w:r>
-        <w:rPr>
-          <w:rFonts w:ascii="Times New Roman" w:hAnsi="Times New Roman" w:cs="Times New Roman"/>
-          <w:sz w:val="28"/>
-          <w:szCs w:val="28"/>
-        </w:rPr>
-        <w:t>знаки коэффициентов не всегда соответствуют знакам выхода;</w:t>
-      </w:r>
-    </w:p>
-    <w:p>
-      <w:pPr>
-        <w:pStyle w:val="a3"/>
-        <w:numPr>
-          <w:ilvl w:val="0"/>
-          <w:numId w:val="10"/>
-        </w:numPr>
-        <w:spacing w:after="200"/>
-        <w:jc w:val="both"/>
-        <w:rPr>
-          <w:rFonts w:ascii="Times New Roman" w:hAnsi="Times New Roman" w:cs="Times New Roman"/>
-          <w:sz w:val="28"/>
-          <w:szCs w:val="28"/>
-        </w:rPr>
-      </w:pPr>
-      <w:r>
-        <w:rPr>
-          <w:rFonts w:ascii="Times New Roman" w:hAnsi="Times New Roman" w:cs="Times New Roman"/>
-          <w:sz w:val="28"/>
-          <w:szCs w:val="28"/>
-        </w:rPr>
-        <w:t>осцилляции при большом числе правил;</w:t>
-      </w:r>
-    </w:p>
-    <w:p>
-      <w:pPr>
-        <w:pStyle w:val="a3"/>
-        <w:numPr>
-          <w:ilvl w:val="0"/>
-          <w:numId w:val="10"/>
-        </w:numPr>
-        <w:spacing w:after="200"/>
-        <w:jc w:val="both"/>
-        <w:rPr>
-          <w:rFonts w:ascii="Times New Roman" w:hAnsi="Times New Roman" w:cs="Times New Roman"/>
-          <w:sz w:val="28"/>
-          <w:szCs w:val="28"/>
-        </w:rPr>
-      </w:pPr>
-      <w:r>
-        <w:rPr>
-          <w:rFonts w:ascii="Times New Roman" w:hAnsi="Times New Roman" w:cs="Times New Roman"/>
-          <w:sz w:val="28"/>
-          <w:szCs w:val="28"/>
-        </w:rPr>
-        <w:t xml:space="preserve">нельзя использовать </w:t>
-      </w:r>
-      <w:r>
-        <w:rPr>
-          <w:rFonts w:ascii="Times New Roman" w:hAnsi="Times New Roman" w:cs="Times New Roman"/>
-          <w:sz w:val="28"/>
-          <w:szCs w:val="28"/>
-          <w:lang w:val="en-US"/>
-        </w:rPr>
-        <w:t>min</w:t>
-      </w:r>
-      <w:r>
-        <w:rPr>
-          <w:rFonts w:ascii="Times New Roman" w:hAnsi="Times New Roman" w:cs="Times New Roman"/>
-          <w:sz w:val="28"/>
-          <w:szCs w:val="28"/>
-        </w:rPr>
-        <w:t xml:space="preserve"> или </w:t>
-      </w:r>
-      <w:proofErr w:type="spellStart"/>
-      <w:r>
-        <w:rPr>
-          <w:rFonts w:ascii="Times New Roman" w:hAnsi="Times New Roman" w:cs="Times New Roman"/>
-          <w:sz w:val="28"/>
-          <w:szCs w:val="28"/>
-        </w:rPr>
-        <w:t>триангулярные</w:t>
-      </w:r>
-      <w:proofErr w:type="spellEnd"/>
-      <w:r>
-        <w:rPr>
-          <w:rFonts w:ascii="Times New Roman" w:hAnsi="Times New Roman" w:cs="Times New Roman"/>
-          <w:sz w:val="28"/>
-          <w:szCs w:val="28"/>
-        </w:rPr>
-        <w:t xml:space="preserve"> функции;</w:t>
-      </w:r>
-    </w:p>
-    <w:p>
-      <w:pPr>
-        <w:pStyle w:val="a3"/>
-        <w:numPr>
-          <w:ilvl w:val="0"/>
-          <w:numId w:val="10"/>
-        </w:numPr>
-        <w:spacing w:after="200"/>
-        <w:jc w:val="both"/>
-        <w:rPr>
-          <w:rFonts w:ascii="Times New Roman" w:hAnsi="Times New Roman" w:cs="Times New Roman"/>
-          <w:sz w:val="28"/>
-          <w:szCs w:val="28"/>
-        </w:rPr>
-      </w:pPr>
-      <w:r>
-        <w:rPr>
-          <w:rFonts w:ascii="Times New Roman" w:hAnsi="Times New Roman" w:cs="Times New Roman"/>
-          <w:sz w:val="28"/>
-          <w:szCs w:val="28"/>
-        </w:rPr>
-        <w:t>сильное влияние выбросов;</w:t>
-      </w:r>
-    </w:p>
-    <w:p>
-      <w:pPr>
-        <w:pStyle w:val="a3"/>
-        <w:numPr>
-          <w:ilvl w:val="0"/>
-          <w:numId w:val="10"/>
-        </w:numPr>
-        <w:spacing w:after="200"/>
-        <w:jc w:val="both"/>
-        <w:rPr>
-          <w:rFonts w:ascii="Times New Roman" w:hAnsi="Times New Roman" w:cs="Times New Roman"/>
-          <w:sz w:val="28"/>
-          <w:szCs w:val="28"/>
-        </w:rPr>
-      </w:pPr>
-      <w:r>
-        <w:rPr>
-          <w:rFonts w:ascii="Times New Roman" w:hAnsi="Times New Roman" w:cs="Times New Roman"/>
-          <w:sz w:val="28"/>
-          <w:szCs w:val="28"/>
-        </w:rPr>
-        <w:t>симметричная функция ошибки;</w:t>
-      </w:r>
-    </w:p>
-    <w:p>
-      <w:pPr>
-        <w:ind w:firstLine="709"/>
-        <w:rPr>
-          <w:rFonts w:ascii="Times New Roman" w:hAnsi="Times New Roman" w:cs="Times New Roman"/>
-          <w:sz w:val="28"/>
-        </w:rPr>
-      </w:pPr>
+        </w:rPr>
+      </w:pPr>
+      <w:bookmarkStart w:id="0" w:name="_GoBack"/>
+      <w:bookmarkEnd w:id="0"/>
     </w:p>
     <w:p>
       <w:pPr>
@@ -8156,7 +8130,6 @@
         <w:rPr>
           <w:noProof/>
         </w:rPr>
-        <w:lastRenderedPageBreak/>
         <w:drawing>
           <wp:inline distT="0" distB="0" distL="0" distR="0">
             <wp:extent cx="5934075" cy="3009900"/>
@@ -8406,232 +8379,6 @@
     </w:lvl>
   </w:abstractNum>
   <w:abstractNum w:abstractNumId="1">
-    <w:nsid w:val="1C2317DB"/>
-    <w:multiLevelType w:val="hybridMultilevel"/>
-    <w:tmpl w:val="959603A0"/>
-    <w:lvl w:ilvl="0" w:tplc="04190001">
-      <w:start w:val="1"/>
-      <w:numFmt w:val="bullet"/>
-      <w:lvlText w:val=""/>
-      <w:lvlJc w:val="left"/>
-      <w:pPr>
-        <w:ind w:left="720" w:hanging="360"/>
-      </w:pPr>
-      <w:rPr>
-        <w:rFonts w:ascii="Symbol" w:hAnsi="Symbol" w:hint="default"/>
-      </w:rPr>
-    </w:lvl>
-    <w:lvl w:ilvl="1" w:tplc="04190003" w:tentative="1">
-      <w:start w:val="1"/>
-      <w:numFmt w:val="bullet"/>
-      <w:lvlText w:val="o"/>
-      <w:lvlJc w:val="left"/>
-      <w:pPr>
-        <w:ind w:left="1440" w:hanging="360"/>
-      </w:pPr>
-      <w:rPr>
-        <w:rFonts w:ascii="Courier New" w:hAnsi="Courier New" w:cs="Courier New" w:hint="default"/>
-      </w:rPr>
-    </w:lvl>
-    <w:lvl w:ilvl="2" w:tplc="04190005" w:tentative="1">
-      <w:start w:val="1"/>
-      <w:numFmt w:val="bullet"/>
-      <w:lvlText w:val=""/>
-      <w:lvlJc w:val="left"/>
-      <w:pPr>
-        <w:ind w:left="2160" w:hanging="360"/>
-      </w:pPr>
-      <w:rPr>
-        <w:rFonts w:ascii="Wingdings" w:hAnsi="Wingdings" w:hint="default"/>
-      </w:rPr>
-    </w:lvl>
-    <w:lvl w:ilvl="3" w:tplc="04190001" w:tentative="1">
-      <w:start w:val="1"/>
-      <w:numFmt w:val="bullet"/>
-      <w:lvlText w:val=""/>
-      <w:lvlJc w:val="left"/>
-      <w:pPr>
-        <w:ind w:left="2880" w:hanging="360"/>
-      </w:pPr>
-      <w:rPr>
-        <w:rFonts w:ascii="Symbol" w:hAnsi="Symbol" w:hint="default"/>
-      </w:rPr>
-    </w:lvl>
-    <w:lvl w:ilvl="4" w:tplc="04190003" w:tentative="1">
-      <w:start w:val="1"/>
-      <w:numFmt w:val="bullet"/>
-      <w:lvlText w:val="o"/>
-      <w:lvlJc w:val="left"/>
-      <w:pPr>
-        <w:ind w:left="3600" w:hanging="360"/>
-      </w:pPr>
-      <w:rPr>
-        <w:rFonts w:ascii="Courier New" w:hAnsi="Courier New" w:cs="Courier New" w:hint="default"/>
-      </w:rPr>
-    </w:lvl>
-    <w:lvl w:ilvl="5" w:tplc="04190005" w:tentative="1">
-      <w:start w:val="1"/>
-      <w:numFmt w:val="bullet"/>
-      <w:lvlText w:val=""/>
-      <w:lvlJc w:val="left"/>
-      <w:pPr>
-        <w:ind w:left="4320" w:hanging="360"/>
-      </w:pPr>
-      <w:rPr>
-        <w:rFonts w:ascii="Wingdings" w:hAnsi="Wingdings" w:hint="default"/>
-      </w:rPr>
-    </w:lvl>
-    <w:lvl w:ilvl="6" w:tplc="04190001" w:tentative="1">
-      <w:start w:val="1"/>
-      <w:numFmt w:val="bullet"/>
-      <w:lvlText w:val=""/>
-      <w:lvlJc w:val="left"/>
-      <w:pPr>
-        <w:ind w:left="5040" w:hanging="360"/>
-      </w:pPr>
-      <w:rPr>
-        <w:rFonts w:ascii="Symbol" w:hAnsi="Symbol" w:hint="default"/>
-      </w:rPr>
-    </w:lvl>
-    <w:lvl w:ilvl="7" w:tplc="04190003" w:tentative="1">
-      <w:start w:val="1"/>
-      <w:numFmt w:val="bullet"/>
-      <w:lvlText w:val="o"/>
-      <w:lvlJc w:val="left"/>
-      <w:pPr>
-        <w:ind w:left="5760" w:hanging="360"/>
-      </w:pPr>
-      <w:rPr>
-        <w:rFonts w:ascii="Courier New" w:hAnsi="Courier New" w:cs="Courier New" w:hint="default"/>
-      </w:rPr>
-    </w:lvl>
-    <w:lvl w:ilvl="8" w:tplc="04190005" w:tentative="1">
-      <w:start w:val="1"/>
-      <w:numFmt w:val="bullet"/>
-      <w:lvlText w:val=""/>
-      <w:lvlJc w:val="left"/>
-      <w:pPr>
-        <w:ind w:left="6480" w:hanging="360"/>
-      </w:pPr>
-      <w:rPr>
-        <w:rFonts w:ascii="Wingdings" w:hAnsi="Wingdings" w:hint="default"/>
-      </w:rPr>
-    </w:lvl>
-  </w:abstractNum>
-  <w:abstractNum w:abstractNumId="2">
-    <w:nsid w:val="28103556"/>
-    <w:multiLevelType w:val="hybridMultilevel"/>
-    <w:tmpl w:val="2AA09046"/>
-    <w:lvl w:ilvl="0" w:tplc="04190001">
-      <w:start w:val="1"/>
-      <w:numFmt w:val="bullet"/>
-      <w:lvlText w:val=""/>
-      <w:lvlJc w:val="left"/>
-      <w:pPr>
-        <w:ind w:left="720" w:hanging="360"/>
-      </w:pPr>
-      <w:rPr>
-        <w:rFonts w:ascii="Symbol" w:hAnsi="Symbol" w:hint="default"/>
-      </w:rPr>
-    </w:lvl>
-    <w:lvl w:ilvl="1" w:tplc="04190003" w:tentative="1">
-      <w:start w:val="1"/>
-      <w:numFmt w:val="bullet"/>
-      <w:lvlText w:val="o"/>
-      <w:lvlJc w:val="left"/>
-      <w:pPr>
-        <w:ind w:left="1440" w:hanging="360"/>
-      </w:pPr>
-      <w:rPr>
-        <w:rFonts w:ascii="Courier New" w:hAnsi="Courier New" w:cs="Courier New" w:hint="default"/>
-      </w:rPr>
-    </w:lvl>
-    <w:lvl w:ilvl="2" w:tplc="04190005" w:tentative="1">
-      <w:start w:val="1"/>
-      <w:numFmt w:val="bullet"/>
-      <w:lvlText w:val=""/>
-      <w:lvlJc w:val="left"/>
-      <w:pPr>
-        <w:ind w:left="2160" w:hanging="360"/>
-      </w:pPr>
-      <w:rPr>
-        <w:rFonts w:ascii="Wingdings" w:hAnsi="Wingdings" w:hint="default"/>
-      </w:rPr>
-    </w:lvl>
-    <w:lvl w:ilvl="3" w:tplc="04190001" w:tentative="1">
-      <w:start w:val="1"/>
-      <w:numFmt w:val="bullet"/>
-      <w:lvlText w:val=""/>
-      <w:lvlJc w:val="left"/>
-      <w:pPr>
-        <w:ind w:left="2880" w:hanging="360"/>
-      </w:pPr>
-      <w:rPr>
-        <w:rFonts w:ascii="Symbol" w:hAnsi="Symbol" w:hint="default"/>
-      </w:rPr>
-    </w:lvl>
-    <w:lvl w:ilvl="4" w:tplc="04190003" w:tentative="1">
-      <w:start w:val="1"/>
-      <w:numFmt w:val="bullet"/>
-      <w:lvlText w:val="o"/>
-      <w:lvlJc w:val="left"/>
-      <w:pPr>
-        <w:ind w:left="3600" w:hanging="360"/>
-      </w:pPr>
-      <w:rPr>
-        <w:rFonts w:ascii="Courier New" w:hAnsi="Courier New" w:cs="Courier New" w:hint="default"/>
-      </w:rPr>
-    </w:lvl>
-    <w:lvl w:ilvl="5" w:tplc="04190005" w:tentative="1">
-      <w:start w:val="1"/>
-      <w:numFmt w:val="bullet"/>
-      <w:lvlText w:val=""/>
-      <w:lvlJc w:val="left"/>
-      <w:pPr>
-        <w:ind w:left="4320" w:hanging="360"/>
-      </w:pPr>
-      <w:rPr>
-        <w:rFonts w:ascii="Wingdings" w:hAnsi="Wingdings" w:hint="default"/>
-      </w:rPr>
-    </w:lvl>
-    <w:lvl w:ilvl="6" w:tplc="04190001" w:tentative="1">
-      <w:start w:val="1"/>
-      <w:numFmt w:val="bullet"/>
-      <w:lvlText w:val=""/>
-      <w:lvlJc w:val="left"/>
-      <w:pPr>
-        <w:ind w:left="5040" w:hanging="360"/>
-      </w:pPr>
-      <w:rPr>
-        <w:rFonts w:ascii="Symbol" w:hAnsi="Symbol" w:hint="default"/>
-      </w:rPr>
-    </w:lvl>
-    <w:lvl w:ilvl="7" w:tplc="04190003" w:tentative="1">
-      <w:start w:val="1"/>
-      <w:numFmt w:val="bullet"/>
-      <w:lvlText w:val="o"/>
-      <w:lvlJc w:val="left"/>
-      <w:pPr>
-        <w:ind w:left="5760" w:hanging="360"/>
-      </w:pPr>
-      <w:rPr>
-        <w:rFonts w:ascii="Courier New" w:hAnsi="Courier New" w:cs="Courier New" w:hint="default"/>
-      </w:rPr>
-    </w:lvl>
-    <w:lvl w:ilvl="8" w:tplc="04190005" w:tentative="1">
-      <w:start w:val="1"/>
-      <w:numFmt w:val="bullet"/>
-      <w:lvlText w:val=""/>
-      <w:lvlJc w:val="left"/>
-      <w:pPr>
-        <w:ind w:left="6480" w:hanging="360"/>
-      </w:pPr>
-      <w:rPr>
-        <w:rFonts w:ascii="Wingdings" w:hAnsi="Wingdings" w:hint="default"/>
-      </w:rPr>
-    </w:lvl>
-  </w:abstractNum>
-  <w:abstractNum w:abstractNumId="3">
     <w:nsid w:val="38640EBA"/>
     <w:multiLevelType w:val="hybridMultilevel"/>
     <w:tmpl w:val="5B38D542"/>
@@ -8717,7 +8464,7 @@
       </w:pPr>
     </w:lvl>
   </w:abstractNum>
-  <w:abstractNum w:abstractNumId="4">
+  <w:abstractNum w:abstractNumId="2">
     <w:nsid w:val="40314CB4"/>
     <w:multiLevelType w:val="hybridMultilevel"/>
     <w:tmpl w:val="4782CFC8"/>
@@ -8733,7 +8480,7 @@
         <w:rFonts w:ascii="Symbol" w:hAnsi="Symbol" w:hint="default"/>
       </w:rPr>
     </w:lvl>
-    <w:lvl w:ilvl="1" w:tplc="04190003" w:tentative="1">
+    <w:lvl w:ilvl="1" w:tplc="04190003">
       <w:start w:val="1"/>
       <w:numFmt w:val="bullet"/>
       <w:lvlText w:val="o"/>
@@ -8745,7 +8492,7 @@
         <w:rFonts w:ascii="Courier New" w:hAnsi="Courier New" w:cs="Courier New" w:hint="default"/>
       </w:rPr>
     </w:lvl>
-    <w:lvl w:ilvl="2" w:tplc="04190005" w:tentative="1">
+    <w:lvl w:ilvl="2" w:tplc="04190005">
       <w:start w:val="1"/>
       <w:numFmt w:val="bullet"/>
       <w:lvlText w:val=""/>
@@ -8757,7 +8504,7 @@
         <w:rFonts w:ascii="Wingdings" w:hAnsi="Wingdings" w:hint="default"/>
       </w:rPr>
     </w:lvl>
-    <w:lvl w:ilvl="3" w:tplc="04190001" w:tentative="1">
+    <w:lvl w:ilvl="3" w:tplc="04190001">
       <w:start w:val="1"/>
       <w:numFmt w:val="bullet"/>
       <w:lvlText w:val=""/>
@@ -8769,7 +8516,7 @@
         <w:rFonts w:ascii="Symbol" w:hAnsi="Symbol" w:hint="default"/>
       </w:rPr>
     </w:lvl>
-    <w:lvl w:ilvl="4" w:tplc="04190003" w:tentative="1">
+    <w:lvl w:ilvl="4" w:tplc="04190003">
       <w:start w:val="1"/>
       <w:numFmt w:val="bullet"/>
       <w:lvlText w:val="o"/>
@@ -8781,7 +8528,7 @@
         <w:rFonts w:ascii="Courier New" w:hAnsi="Courier New" w:cs="Courier New" w:hint="default"/>
       </w:rPr>
     </w:lvl>
-    <w:lvl w:ilvl="5" w:tplc="04190005" w:tentative="1">
+    <w:lvl w:ilvl="5" w:tplc="04190005">
       <w:start w:val="1"/>
       <w:numFmt w:val="bullet"/>
       <w:lvlText w:val=""/>
@@ -8793,7 +8540,7 @@
         <w:rFonts w:ascii="Wingdings" w:hAnsi="Wingdings" w:hint="default"/>
       </w:rPr>
     </w:lvl>
-    <w:lvl w:ilvl="6" w:tplc="04190001" w:tentative="1">
+    <w:lvl w:ilvl="6" w:tplc="04190001">
       <w:start w:val="1"/>
       <w:numFmt w:val="bullet"/>
       <w:lvlText w:val=""/>
@@ -8805,7 +8552,7 @@
         <w:rFonts w:ascii="Symbol" w:hAnsi="Symbol" w:hint="default"/>
       </w:rPr>
     </w:lvl>
-    <w:lvl w:ilvl="7" w:tplc="04190003" w:tentative="1">
+    <w:lvl w:ilvl="7" w:tplc="04190003">
       <w:start w:val="1"/>
       <w:numFmt w:val="bullet"/>
       <w:lvlText w:val="o"/>
@@ -8817,7 +8564,7 @@
         <w:rFonts w:ascii="Courier New" w:hAnsi="Courier New" w:cs="Courier New" w:hint="default"/>
       </w:rPr>
     </w:lvl>
-    <w:lvl w:ilvl="8" w:tplc="04190005" w:tentative="1">
+    <w:lvl w:ilvl="8" w:tplc="04190005">
       <w:start w:val="1"/>
       <w:numFmt w:val="bullet"/>
       <w:lvlText w:val=""/>
@@ -8830,7 +8577,7 @@
       </w:rPr>
     </w:lvl>
   </w:abstractNum>
-  <w:abstractNum w:abstractNumId="5">
+  <w:abstractNum w:abstractNumId="3">
     <w:nsid w:val="415A5932"/>
     <w:multiLevelType w:val="hybridMultilevel"/>
     <w:tmpl w:val="38A6BD1C"/>
@@ -8846,7 +8593,7 @@
         <w:rFonts w:ascii="Symbol" w:hAnsi="Symbol" w:hint="default"/>
       </w:rPr>
     </w:lvl>
-    <w:lvl w:ilvl="1" w:tplc="04190003" w:tentative="1">
+    <w:lvl w:ilvl="1" w:tplc="04190003">
       <w:start w:val="1"/>
       <w:numFmt w:val="bullet"/>
       <w:lvlText w:val="o"/>
@@ -8858,7 +8605,7 @@
         <w:rFonts w:ascii="Courier New" w:hAnsi="Courier New" w:cs="Courier New" w:hint="default"/>
       </w:rPr>
     </w:lvl>
-    <w:lvl w:ilvl="2" w:tplc="04190005" w:tentative="1">
+    <w:lvl w:ilvl="2" w:tplc="04190005">
       <w:start w:val="1"/>
       <w:numFmt w:val="bullet"/>
       <w:lvlText w:val=""/>
@@ -8870,7 +8617,7 @@
         <w:rFonts w:ascii="Wingdings" w:hAnsi="Wingdings" w:hint="default"/>
       </w:rPr>
     </w:lvl>
-    <w:lvl w:ilvl="3" w:tplc="04190001" w:tentative="1">
+    <w:lvl w:ilvl="3" w:tplc="04190001">
       <w:start w:val="1"/>
       <w:numFmt w:val="bullet"/>
       <w:lvlText w:val=""/>
@@ -8882,7 +8629,7 @@
         <w:rFonts w:ascii="Symbol" w:hAnsi="Symbol" w:hint="default"/>
       </w:rPr>
     </w:lvl>
-    <w:lvl w:ilvl="4" w:tplc="04190003" w:tentative="1">
+    <w:lvl w:ilvl="4" w:tplc="04190003">
       <w:start w:val="1"/>
       <w:numFmt w:val="bullet"/>
       <w:lvlText w:val="o"/>
@@ -8894,7 +8641,7 @@
         <w:rFonts w:ascii="Courier New" w:hAnsi="Courier New" w:cs="Courier New" w:hint="default"/>
       </w:rPr>
     </w:lvl>
-    <w:lvl w:ilvl="5" w:tplc="04190005" w:tentative="1">
+    <w:lvl w:ilvl="5" w:tplc="04190005">
       <w:start w:val="1"/>
       <w:numFmt w:val="bullet"/>
       <w:lvlText w:val=""/>
@@ -8906,7 +8653,7 @@
         <w:rFonts w:ascii="Wingdings" w:hAnsi="Wingdings" w:hint="default"/>
       </w:rPr>
     </w:lvl>
-    <w:lvl w:ilvl="6" w:tplc="04190001" w:tentative="1">
+    <w:lvl w:ilvl="6" w:tplc="04190001">
       <w:start w:val="1"/>
       <w:numFmt w:val="bullet"/>
       <w:lvlText w:val=""/>
@@ -8918,7 +8665,7 @@
         <w:rFonts w:ascii="Symbol" w:hAnsi="Symbol" w:hint="default"/>
       </w:rPr>
     </w:lvl>
-    <w:lvl w:ilvl="7" w:tplc="04190003" w:tentative="1">
+    <w:lvl w:ilvl="7" w:tplc="04190003">
       <w:start w:val="1"/>
       <w:numFmt w:val="bullet"/>
       <w:lvlText w:val="o"/>
@@ -8930,7 +8677,7 @@
         <w:rFonts w:ascii="Courier New" w:hAnsi="Courier New" w:cs="Courier New" w:hint="default"/>
       </w:rPr>
     </w:lvl>
-    <w:lvl w:ilvl="8" w:tplc="04190005" w:tentative="1">
+    <w:lvl w:ilvl="8" w:tplc="04190005">
       <w:start w:val="1"/>
       <w:numFmt w:val="bullet"/>
       <w:lvlText w:val=""/>
@@ -8943,7 +8690,7 @@
       </w:rPr>
     </w:lvl>
   </w:abstractNum>
-  <w:abstractNum w:abstractNumId="6">
+  <w:abstractNum w:abstractNumId="4">
     <w:nsid w:val="41BF056A"/>
     <w:multiLevelType w:val="hybridMultilevel"/>
     <w:tmpl w:val="E54668E4"/>
@@ -8955,11 +8702,8 @@
       <w:pPr>
         <w:ind w:left="720" w:hanging="360"/>
       </w:pPr>
-      <w:rPr>
-        <w:rFonts w:hint="default"/>
-      </w:rPr>
     </w:lvl>
-    <w:lvl w:ilvl="1" w:tplc="04190019" w:tentative="1">
+    <w:lvl w:ilvl="1" w:tplc="04190019">
       <w:start w:val="1"/>
       <w:numFmt w:val="lowerLetter"/>
       <w:lvlText w:val="%2."/>
@@ -8968,7 +8712,7 @@
         <w:ind w:left="1440" w:hanging="360"/>
       </w:pPr>
     </w:lvl>
-    <w:lvl w:ilvl="2" w:tplc="0419001B" w:tentative="1">
+    <w:lvl w:ilvl="2" w:tplc="0419001B">
       <w:start w:val="1"/>
       <w:numFmt w:val="lowerRoman"/>
       <w:lvlText w:val="%3."/>
@@ -8977,7 +8721,7 @@
         <w:ind w:left="2160" w:hanging="180"/>
       </w:pPr>
     </w:lvl>
-    <w:lvl w:ilvl="3" w:tplc="0419000F" w:tentative="1">
+    <w:lvl w:ilvl="3" w:tplc="0419000F">
       <w:start w:val="1"/>
       <w:numFmt w:val="decimal"/>
       <w:lvlText w:val="%4."/>
@@ -8986,7 +8730,7 @@
         <w:ind w:left="2880" w:hanging="360"/>
       </w:pPr>
     </w:lvl>
-    <w:lvl w:ilvl="4" w:tplc="04190019" w:tentative="1">
+    <w:lvl w:ilvl="4" w:tplc="04190019">
       <w:start w:val="1"/>
       <w:numFmt w:val="lowerLetter"/>
       <w:lvlText w:val="%5."/>
@@ -8995,7 +8739,7 @@
         <w:ind w:left="3600" w:hanging="360"/>
       </w:pPr>
     </w:lvl>
-    <w:lvl w:ilvl="5" w:tplc="0419001B" w:tentative="1">
+    <w:lvl w:ilvl="5" w:tplc="0419001B">
       <w:start w:val="1"/>
       <w:numFmt w:val="lowerRoman"/>
       <w:lvlText w:val="%6."/>
@@ -9004,7 +8748,7 @@
         <w:ind w:left="4320" w:hanging="180"/>
       </w:pPr>
     </w:lvl>
-    <w:lvl w:ilvl="6" w:tplc="0419000F" w:tentative="1">
+    <w:lvl w:ilvl="6" w:tplc="0419000F">
       <w:start w:val="1"/>
       <w:numFmt w:val="decimal"/>
       <w:lvlText w:val="%7."/>
@@ -9013,7 +8757,7 @@
         <w:ind w:left="5040" w:hanging="360"/>
       </w:pPr>
     </w:lvl>
-    <w:lvl w:ilvl="7" w:tplc="04190019" w:tentative="1">
+    <w:lvl w:ilvl="7" w:tplc="04190019">
       <w:start w:val="1"/>
       <w:numFmt w:val="lowerLetter"/>
       <w:lvlText w:val="%8."/>
@@ -9022,7 +8766,7 @@
         <w:ind w:left="5760" w:hanging="360"/>
       </w:pPr>
     </w:lvl>
-    <w:lvl w:ilvl="8" w:tplc="0419001B" w:tentative="1">
+    <w:lvl w:ilvl="8" w:tplc="0419001B">
       <w:start w:val="1"/>
       <w:numFmt w:val="lowerRoman"/>
       <w:lvlText w:val="%9."/>
@@ -9032,7 +8776,7 @@
       </w:pPr>
     </w:lvl>
   </w:abstractNum>
-  <w:abstractNum w:abstractNumId="7">
+  <w:abstractNum w:abstractNumId="5">
     <w:nsid w:val="46D6420A"/>
     <w:multiLevelType w:val="hybridMultilevel"/>
     <w:tmpl w:val="7166EF4E"/>
@@ -9118,7 +8862,7 @@
       </w:pPr>
     </w:lvl>
   </w:abstractNum>
-  <w:abstractNum w:abstractNumId="8">
+  <w:abstractNum w:abstractNumId="6">
     <w:nsid w:val="544C1FB2"/>
     <w:multiLevelType w:val="hybridMultilevel"/>
     <w:tmpl w:val="4A96C9BC"/>
@@ -9134,7 +8878,7 @@
         <w:rFonts w:ascii="Symbol" w:hAnsi="Symbol" w:hint="default"/>
       </w:rPr>
     </w:lvl>
-    <w:lvl w:ilvl="1" w:tplc="04190003" w:tentative="1">
+    <w:lvl w:ilvl="1" w:tplc="04190003">
       <w:start w:val="1"/>
       <w:numFmt w:val="bullet"/>
       <w:lvlText w:val="o"/>
@@ -9146,7 +8890,7 @@
         <w:rFonts w:ascii="Courier New" w:hAnsi="Courier New" w:cs="Courier New" w:hint="default"/>
       </w:rPr>
     </w:lvl>
-    <w:lvl w:ilvl="2" w:tplc="04190005" w:tentative="1">
+    <w:lvl w:ilvl="2" w:tplc="04190005">
       <w:start w:val="1"/>
       <w:numFmt w:val="bullet"/>
       <w:lvlText w:val=""/>
@@ -9158,7 +8902,7 @@
         <w:rFonts w:ascii="Wingdings" w:hAnsi="Wingdings" w:hint="default"/>
       </w:rPr>
     </w:lvl>
-    <w:lvl w:ilvl="3" w:tplc="04190001" w:tentative="1">
+    <w:lvl w:ilvl="3" w:tplc="04190001">
       <w:start w:val="1"/>
       <w:numFmt w:val="bullet"/>
       <w:lvlText w:val=""/>
@@ -9170,7 +8914,7 @@
         <w:rFonts w:ascii="Symbol" w:hAnsi="Symbol" w:hint="default"/>
       </w:rPr>
     </w:lvl>
-    <w:lvl w:ilvl="4" w:tplc="04190003" w:tentative="1">
+    <w:lvl w:ilvl="4" w:tplc="04190003">
       <w:start w:val="1"/>
       <w:numFmt w:val="bullet"/>
       <w:lvlText w:val="o"/>
@@ -9182,7 +8926,7 @@
         <w:rFonts w:ascii="Courier New" w:hAnsi="Courier New" w:cs="Courier New" w:hint="default"/>
       </w:rPr>
     </w:lvl>
-    <w:lvl w:ilvl="5" w:tplc="04190005" w:tentative="1">
+    <w:lvl w:ilvl="5" w:tplc="04190005">
       <w:start w:val="1"/>
       <w:numFmt w:val="bullet"/>
       <w:lvlText w:val=""/>
@@ -9194,7 +8938,7 @@
         <w:rFonts w:ascii="Wingdings" w:hAnsi="Wingdings" w:hint="default"/>
       </w:rPr>
     </w:lvl>
-    <w:lvl w:ilvl="6" w:tplc="04190001" w:tentative="1">
+    <w:lvl w:ilvl="6" w:tplc="04190001">
       <w:start w:val="1"/>
       <w:numFmt w:val="bullet"/>
       <w:lvlText w:val=""/>
@@ -9206,7 +8950,7 @@
         <w:rFonts w:ascii="Symbol" w:hAnsi="Symbol" w:hint="default"/>
       </w:rPr>
     </w:lvl>
-    <w:lvl w:ilvl="7" w:tplc="04190003" w:tentative="1">
+    <w:lvl w:ilvl="7" w:tplc="04190003">
       <w:start w:val="1"/>
       <w:numFmt w:val="bullet"/>
       <w:lvlText w:val="o"/>
@@ -9218,7 +8962,7 @@
         <w:rFonts w:ascii="Courier New" w:hAnsi="Courier New" w:cs="Courier New" w:hint="default"/>
       </w:rPr>
     </w:lvl>
-    <w:lvl w:ilvl="8" w:tplc="04190005" w:tentative="1">
+    <w:lvl w:ilvl="8" w:tplc="04190005">
       <w:start w:val="1"/>
       <w:numFmt w:val="bullet"/>
       <w:lvlText w:val=""/>
@@ -9231,7 +8975,7 @@
       </w:rPr>
     </w:lvl>
   </w:abstractNum>
-  <w:abstractNum w:abstractNumId="9">
+  <w:abstractNum w:abstractNumId="7">
     <w:nsid w:val="550602D3"/>
     <w:multiLevelType w:val="multilevel"/>
     <w:tmpl w:val="65587AD8"/>
@@ -9243,9 +8987,6 @@
       <w:pPr>
         <w:ind w:left="360" w:hanging="360"/>
       </w:pPr>
-      <w:rPr>
-        <w:rFonts w:hint="default"/>
-      </w:rPr>
     </w:lvl>
     <w:lvl w:ilvl="1">
       <w:start w:val="1"/>
@@ -9255,9 +8996,6 @@
       <w:pPr>
         <w:ind w:left="360" w:hanging="360"/>
       </w:pPr>
-      <w:rPr>
-        <w:rFonts w:hint="default"/>
-      </w:rPr>
     </w:lvl>
     <w:lvl w:ilvl="2">
       <w:start w:val="1"/>
@@ -9267,9 +9005,6 @@
       <w:pPr>
         <w:ind w:left="720" w:hanging="720"/>
       </w:pPr>
-      <w:rPr>
-        <w:rFonts w:hint="default"/>
-      </w:rPr>
     </w:lvl>
     <w:lvl w:ilvl="3">
       <w:start w:val="1"/>
@@ -9279,9 +9014,6 @@
       <w:pPr>
         <w:ind w:left="720" w:hanging="720"/>
       </w:pPr>
-      <w:rPr>
-        <w:rFonts w:hint="default"/>
-      </w:rPr>
     </w:lvl>
     <w:lvl w:ilvl="4">
       <w:start w:val="1"/>
@@ -9291,9 +9023,6 @@
       <w:pPr>
         <w:ind w:left="1080" w:hanging="1080"/>
       </w:pPr>
-      <w:rPr>
-        <w:rFonts w:hint="default"/>
-      </w:rPr>
     </w:lvl>
     <w:lvl w:ilvl="5">
       <w:start w:val="1"/>
@@ -9303,9 +9032,6 @@
       <w:pPr>
         <w:ind w:left="1080" w:hanging="1080"/>
       </w:pPr>
-      <w:rPr>
-        <w:rFonts w:hint="default"/>
-      </w:rPr>
     </w:lvl>
     <w:lvl w:ilvl="6">
       <w:start w:val="1"/>
@@ -9315,9 +9041,6 @@
       <w:pPr>
         <w:ind w:left="1440" w:hanging="1440"/>
       </w:pPr>
-      <w:rPr>
-        <w:rFonts w:hint="default"/>
-      </w:rPr>
     </w:lvl>
     <w:lvl w:ilvl="7">
       <w:start w:val="1"/>
@@ -9327,9 +9050,6 @@
       <w:pPr>
         <w:ind w:left="1440" w:hanging="1440"/>
       </w:pPr>
-      <w:rPr>
-        <w:rFonts w:hint="default"/>
-      </w:rPr>
     </w:lvl>
     <w:lvl w:ilvl="8">
       <w:start w:val="1"/>
@@ -9339,12 +9059,9 @@
       <w:pPr>
         <w:ind w:left="1800" w:hanging="1800"/>
       </w:pPr>
-      <w:rPr>
-        <w:rFonts w:hint="default"/>
-      </w:rPr>
     </w:lvl>
   </w:abstractNum>
-  <w:abstractNum w:abstractNumId="10">
+  <w:abstractNum w:abstractNumId="8">
     <w:nsid w:val="722C4AE3"/>
     <w:multiLevelType w:val="hybridMultilevel"/>
     <w:tmpl w:val="54780FAC"/>
@@ -9434,34 +9151,109 @@
     <w:abstractNumId w:val="0"/>
   </w:num>
   <w:num w:numId="2">
-    <w:abstractNumId w:val="7"/>
+    <w:abstractNumId w:val="5"/>
   </w:num>
   <w:num w:numId="3">
-    <w:abstractNumId w:val="10"/>
+    <w:abstractNumId w:val="8"/>
   </w:num>
   <w:num w:numId="4">
-    <w:abstractNumId w:val="3"/>
+    <w:abstractNumId w:val="1"/>
   </w:num>
   <w:num w:numId="5">
-    <w:abstractNumId w:val="1"/>
+    <w:abstractNumId w:val="7"/>
+    <w:lvlOverride w:ilvl="0">
+      <w:startOverride w:val="1"/>
+    </w:lvlOverride>
+    <w:lvlOverride w:ilvl="1">
+      <w:startOverride w:val="1"/>
+    </w:lvlOverride>
+    <w:lvlOverride w:ilvl="2">
+      <w:startOverride w:val="1"/>
+    </w:lvlOverride>
+    <w:lvlOverride w:ilvl="3">
+      <w:startOverride w:val="1"/>
+    </w:lvlOverride>
+    <w:lvlOverride w:ilvl="4">
+      <w:startOverride w:val="1"/>
+    </w:lvlOverride>
+    <w:lvlOverride w:ilvl="5">
+      <w:startOverride w:val="1"/>
+    </w:lvlOverride>
+    <w:lvlOverride w:ilvl="6">
+      <w:startOverride w:val="1"/>
+    </w:lvlOverride>
+    <w:lvlOverride w:ilvl="7">
+      <w:startOverride w:val="1"/>
+    </w:lvlOverride>
+    <w:lvlOverride w:ilvl="8">
+      <w:startOverride w:val="1"/>
+    </w:lvlOverride>
   </w:num>
   <w:num w:numId="6">
     <w:abstractNumId w:val="2"/>
+    <w:lvlOverride w:ilvl="0"/>
+    <w:lvlOverride w:ilvl="1"/>
+    <w:lvlOverride w:ilvl="2"/>
+    <w:lvlOverride w:ilvl="3"/>
+    <w:lvlOverride w:ilvl="4"/>
+    <w:lvlOverride w:ilvl="5"/>
+    <w:lvlOverride w:ilvl="6"/>
+    <w:lvlOverride w:ilvl="7"/>
+    <w:lvlOverride w:ilvl="8"/>
   </w:num>
   <w:num w:numId="7">
-    <w:abstractNumId w:val="9"/>
+    <w:abstractNumId w:val="4"/>
+    <w:lvlOverride w:ilvl="0">
+      <w:startOverride w:val="1"/>
+    </w:lvlOverride>
+    <w:lvlOverride w:ilvl="1">
+      <w:startOverride w:val="1"/>
+    </w:lvlOverride>
+    <w:lvlOverride w:ilvl="2">
+      <w:startOverride w:val="1"/>
+    </w:lvlOverride>
+    <w:lvlOverride w:ilvl="3">
+      <w:startOverride w:val="1"/>
+    </w:lvlOverride>
+    <w:lvlOverride w:ilvl="4">
+      <w:startOverride w:val="1"/>
+    </w:lvlOverride>
+    <w:lvlOverride w:ilvl="5">
+      <w:startOverride w:val="1"/>
+    </w:lvlOverride>
+    <w:lvlOverride w:ilvl="6">
+      <w:startOverride w:val="1"/>
+    </w:lvlOverride>
+    <w:lvlOverride w:ilvl="7">
+      <w:startOverride w:val="1"/>
+    </w:lvlOverride>
+    <w:lvlOverride w:ilvl="8">
+      <w:startOverride w:val="1"/>
+    </w:lvlOverride>
   </w:num>
   <w:num w:numId="8">
-    <w:abstractNumId w:val="4"/>
+    <w:abstractNumId w:val="3"/>
+    <w:lvlOverride w:ilvl="0"/>
+    <w:lvlOverride w:ilvl="1"/>
+    <w:lvlOverride w:ilvl="2"/>
+    <w:lvlOverride w:ilvl="3"/>
+    <w:lvlOverride w:ilvl="4"/>
+    <w:lvlOverride w:ilvl="5"/>
+    <w:lvlOverride w:ilvl="6"/>
+    <w:lvlOverride w:ilvl="7"/>
+    <w:lvlOverride w:ilvl="8"/>
   </w:num>
   <w:num w:numId="9">
-    <w:abstractNumId w:val="5"/>
-  </w:num>
-  <w:num w:numId="10">
-    <w:abstractNumId w:val="8"/>
-  </w:num>
-  <w:num w:numId="11">
     <w:abstractNumId w:val="6"/>
+    <w:lvlOverride w:ilvl="0"/>
+    <w:lvlOverride w:ilvl="1"/>
+    <w:lvlOverride w:ilvl="2"/>
+    <w:lvlOverride w:ilvl="3"/>
+    <w:lvlOverride w:ilvl="4"/>
+    <w:lvlOverride w:ilvl="5"/>
+    <w:lvlOverride w:ilvl="6"/>
+    <w:lvlOverride w:ilvl="7"/>
+    <w:lvlOverride w:ilvl="8"/>
   </w:num>
 </w:numbering>
 </file>
@@ -9724,33 +9516,16 @@
       <w:szCs w:val="18"/>
     </w:rPr>
   </w:style>
-  <w:style w:type="paragraph" w:styleId="a7">
-    <w:name w:val="Normal (Web)"/>
-    <w:basedOn w:val="a"/>
-    <w:uiPriority w:val="99"/>
-    <w:semiHidden/>
-    <w:unhideWhenUsed/>
-    <w:rsid w:val="0005267D"/>
-    <w:pPr>
-      <w:spacing w:before="100" w:beforeAutospacing="1" w:after="100" w:afterAutospacing="1" w:line="240" w:lineRule="auto"/>
-    </w:pPr>
-    <w:rPr>
-      <w:rFonts w:ascii="Times New Roman" w:eastAsia="Times New Roman" w:hAnsi="Times New Roman" w:cs="Times New Roman"/>
-      <w:color w:val="auto"/>
-      <w:sz w:val="24"/>
-      <w:szCs w:val="24"/>
-    </w:rPr>
-  </w:style>
-  <w:style w:type="table" w:styleId="a8">
+  <w:style w:type="table" w:styleId="a7">
     <w:name w:val="Table Grid"/>
     <w:basedOn w:val="a1"/>
     <w:uiPriority w:val="59"/>
-    <w:rsid w:val="0005267D"/>
+    <w:rsid w:val="00D01447"/>
     <w:pPr>
       <w:spacing w:after="0" w:line="240" w:lineRule="auto"/>
     </w:pPr>
     <w:tblPr>
-      <w:tblInd w:w="0" w:type="dxa"/>
+      <w:tblInd w:w="0" w:type="nil"/>
       <w:tblBorders>
         <w:top w:val="single" w:sz="4" w:space="0" w:color="auto"/>
         <w:left w:val="single" w:sz="4" w:space="0" w:color="auto"/>
@@ -9759,12 +9534,6 @@
         <w:insideH w:val="single" w:sz="4" w:space="0" w:color="auto"/>
         <w:insideV w:val="single" w:sz="4" w:space="0" w:color="auto"/>
       </w:tblBorders>
-      <w:tblCellMar>
-        <w:top w:w="0" w:type="dxa"/>
-        <w:left w:w="108" w:type="dxa"/>
-        <w:bottom w:w="0" w:type="dxa"/>
-        <w:right w:w="108" w:type="dxa"/>
-      </w:tblCellMar>
     </w:tblPr>
   </w:style>
 </w:styles>
@@ -10028,33 +9797,16 @@
       <w:szCs w:val="18"/>
     </w:rPr>
   </w:style>
-  <w:style w:type="paragraph" w:styleId="a7">
-    <w:name w:val="Normal (Web)"/>
-    <w:basedOn w:val="a"/>
-    <w:uiPriority w:val="99"/>
-    <w:semiHidden/>
-    <w:unhideWhenUsed/>
-    <w:rsid w:val="0005267D"/>
-    <w:pPr>
-      <w:spacing w:before="100" w:beforeAutospacing="1" w:after="100" w:afterAutospacing="1" w:line="240" w:lineRule="auto"/>
-    </w:pPr>
-    <w:rPr>
-      <w:rFonts w:ascii="Times New Roman" w:eastAsia="Times New Roman" w:hAnsi="Times New Roman" w:cs="Times New Roman"/>
-      <w:color w:val="auto"/>
-      <w:sz w:val="24"/>
-      <w:szCs w:val="24"/>
-    </w:rPr>
-  </w:style>
-  <w:style w:type="table" w:styleId="a8">
+  <w:style w:type="table" w:styleId="a7">
     <w:name w:val="Table Grid"/>
     <w:basedOn w:val="a1"/>
     <w:uiPriority w:val="59"/>
-    <w:rsid w:val="0005267D"/>
+    <w:rsid w:val="00D01447"/>
     <w:pPr>
       <w:spacing w:after="0" w:line="240" w:lineRule="auto"/>
     </w:pPr>
     <w:tblPr>
-      <w:tblInd w:w="0" w:type="dxa"/>
+      <w:tblInd w:w="0" w:type="nil"/>
       <w:tblBorders>
         <w:top w:val="single" w:sz="4" w:space="0" w:color="auto"/>
         <w:left w:val="single" w:sz="4" w:space="0" w:color="auto"/>
@@ -10063,12 +9815,6 @@
         <w:insideH w:val="single" w:sz="4" w:space="0" w:color="auto"/>
         <w:insideV w:val="single" w:sz="4" w:space="0" w:color="auto"/>
       </w:tblBorders>
-      <w:tblCellMar>
-        <w:top w:w="0" w:type="dxa"/>
-        <w:left w:w="108" w:type="dxa"/>
-        <w:bottom w:w="0" w:type="dxa"/>
-        <w:right w:w="108" w:type="dxa"/>
-      </w:tblCellMar>
     </w:tblPr>
   </w:style>
 </w:styles>
@@ -10364,7 +10110,7 @@
 </file>
 
 <file path=customXml/itemProps1.xml><?xml version="1.0" encoding="utf-8"?>
-<ds:datastoreItem xmlns:ds="http://schemas.openxmlformats.org/officeDocument/2006/customXml" ds:itemID="{EC401D2F-DD64-4C28-BD79-5AEC79B2A341}">
+<ds:datastoreItem xmlns:ds="http://schemas.openxmlformats.org/officeDocument/2006/customXml" ds:itemID="{A28F9958-7F1E-4EF6-A970-F9FE5AFDD18B}">
   <ds:schemaRefs>
     <ds:schemaRef ds:uri="http://schemas.openxmlformats.org/officeDocument/2006/bibliography"/>
   </ds:schemaRefs>

--- a/ReportLab5.docx
+++ b/ReportLab5.docx
@@ -109,7 +109,7 @@
           <w:sz w:val="28"/>
           <w:szCs w:val="28"/>
         </w:rPr>
-        <w:t>По лабораторной работе №4</w:t>
+        <w:t>По лабораторной работе №5</w:t>
       </w:r>
     </w:p>
     <w:p>
@@ -122,23 +122,7 @@
           <w:sz w:val="28"/>
           <w:szCs w:val="28"/>
         </w:rPr>
-        <w:t>По курсу “</w:t>
-      </w:r>
-      <w:r>
-        <w:rPr>
-          <w:rFonts w:ascii="Times New Roman" w:eastAsia="Times New Roman" w:hAnsi="Times New Roman" w:cs="Times New Roman"/>
-          <w:sz w:val="28"/>
-          <w:szCs w:val="28"/>
-        </w:rPr>
-        <w:t>Проектирование экспертных систем</w:t>
-      </w:r>
-      <w:r>
-        <w:rPr>
-          <w:rFonts w:ascii="Times New Roman" w:eastAsia="Times New Roman" w:hAnsi="Times New Roman" w:cs="Times New Roman"/>
-          <w:sz w:val="28"/>
-          <w:szCs w:val="28"/>
-        </w:rPr>
-        <w:t>”</w:t>
+        <w:t>По курсу “Проектирование экспертных систем”</w:t>
       </w:r>
     </w:p>
     <w:p>
@@ -388,23 +372,7 @@
                 <w:sz w:val="28"/>
                 <w:szCs w:val="28"/>
               </w:rPr>
-              <w:t>ИУ7-3</w:t>
-            </w:r>
-            <w:r>
-              <w:rPr>
-                <w:rFonts w:ascii="Times New Roman" w:eastAsia="Times New Roman" w:hAnsi="Times New Roman" w:cs="Times New Roman"/>
-                <w:sz w:val="28"/>
-                <w:szCs w:val="28"/>
-              </w:rPr>
-              <w:t>2</w:t>
-            </w:r>
-            <w:r>
-              <w:rPr>
-                <w:rFonts w:ascii="Times New Roman" w:eastAsia="Times New Roman" w:hAnsi="Times New Roman" w:cs="Times New Roman"/>
-                <w:sz w:val="28"/>
-                <w:szCs w:val="28"/>
-              </w:rPr>
-              <w:t>М</w:t>
+              <w:t>ИУ7-32М</w:t>
             </w:r>
           </w:p>
         </w:tc>
@@ -833,12 +801,7007 @@
     </w:p>
     <w:p>
       <w:pPr>
+        <w:pStyle w:val="a3"/>
+        <w:numPr>
+          <w:ilvl w:val="1"/>
+          <w:numId w:val="5"/>
+        </w:numPr>
+        <w:spacing w:after="200"/>
+        <w:jc w:val="both"/>
+        <w:rPr>
+          <w:rFonts w:ascii="Times New Roman" w:hAnsi="Times New Roman" w:cs="Times New Roman"/>
+          <w:b/>
+          <w:sz w:val="28"/>
+          <w:szCs w:val="28"/>
+        </w:rPr>
+      </w:pPr>
+      <w:r>
+        <w:rPr>
+          <w:rFonts w:ascii="Times New Roman" w:hAnsi="Times New Roman" w:cs="Times New Roman"/>
+          <w:b/>
+          <w:sz w:val="28"/>
+          <w:szCs w:val="28"/>
+        </w:rPr>
+        <w:t xml:space="preserve">Архитектура </w:t>
+      </w:r>
+      <w:r>
+        <w:rPr>
+          <w:rFonts w:ascii="Times New Roman" w:hAnsi="Times New Roman" w:cs="Times New Roman"/>
+          <w:b/>
+          <w:sz w:val="28"/>
+          <w:szCs w:val="28"/>
+          <w:lang w:val="en-US"/>
+        </w:rPr>
+        <w:t>ANFIS</w:t>
+      </w:r>
+    </w:p>
+    <w:p>
+      <w:pPr>
+        <w:shd w:val="clear" w:color="auto" w:fill="FFFFFF"/>
+        <w:jc w:val="both"/>
+        <w:rPr>
+          <w:rFonts w:ascii="Times New Roman" w:eastAsia="Times New Roman" w:hAnsi="Times New Roman" w:cs="Times New Roman"/>
+          <w:sz w:val="28"/>
+          <w:szCs w:val="28"/>
+        </w:rPr>
+      </w:pPr>
+      <w:r>
+        <w:rPr>
+          <w:rFonts w:ascii="Times New Roman" w:hAnsi="Times New Roman" w:cs="Times New Roman"/>
+          <w:sz w:val="28"/>
+          <w:szCs w:val="28"/>
+          <w:lang w:val="en-US"/>
+        </w:rPr>
+        <w:t>ANFIS</w:t>
+      </w:r>
+      <w:r>
+        <w:rPr>
+          <w:rFonts w:ascii="Times New Roman" w:hAnsi="Times New Roman" w:cs="Times New Roman"/>
+          <w:sz w:val="28"/>
+          <w:szCs w:val="28"/>
+        </w:rPr>
+        <w:t xml:space="preserve"> (</w:t>
+      </w:r>
+      <w:r>
+        <w:rPr>
+          <w:rFonts w:ascii="Times New Roman" w:hAnsi="Times New Roman" w:cs="Times New Roman"/>
+          <w:sz w:val="28"/>
+          <w:szCs w:val="28"/>
+          <w:lang w:val="en-US"/>
+        </w:rPr>
+        <w:t>Adaptive</w:t>
+      </w:r>
+      <w:r>
+        <w:rPr>
+          <w:rFonts w:ascii="Times New Roman" w:hAnsi="Times New Roman" w:cs="Times New Roman"/>
+          <w:sz w:val="28"/>
+          <w:szCs w:val="28"/>
+        </w:rPr>
+        <w:t xml:space="preserve"> </w:t>
+      </w:r>
+      <w:r>
+        <w:rPr>
+          <w:rFonts w:ascii="Times New Roman" w:hAnsi="Times New Roman" w:cs="Times New Roman"/>
+          <w:sz w:val="28"/>
+          <w:szCs w:val="28"/>
+          <w:lang w:val="en-US"/>
+        </w:rPr>
+        <w:t>Network</w:t>
+      </w:r>
+      <w:r>
+        <w:rPr>
+          <w:rFonts w:ascii="Times New Roman" w:hAnsi="Times New Roman" w:cs="Times New Roman"/>
+          <w:sz w:val="28"/>
+          <w:szCs w:val="28"/>
+        </w:rPr>
+        <w:t>-</w:t>
+      </w:r>
+      <w:r>
+        <w:rPr>
+          <w:rFonts w:ascii="Times New Roman" w:hAnsi="Times New Roman" w:cs="Times New Roman"/>
+          <w:sz w:val="28"/>
+          <w:szCs w:val="28"/>
+          <w:lang w:val="en-US"/>
+        </w:rPr>
+        <w:t>based</w:t>
+      </w:r>
+      <w:r>
+        <w:rPr>
+          <w:rFonts w:ascii="Times New Roman" w:hAnsi="Times New Roman" w:cs="Times New Roman"/>
+          <w:sz w:val="28"/>
+          <w:szCs w:val="28"/>
+        </w:rPr>
+        <w:t xml:space="preserve"> </w:t>
+      </w:r>
+      <w:r>
+        <w:rPr>
+          <w:rFonts w:ascii="Times New Roman" w:hAnsi="Times New Roman" w:cs="Times New Roman"/>
+          <w:sz w:val="28"/>
+          <w:szCs w:val="28"/>
+          <w:lang w:val="en-US"/>
+        </w:rPr>
+        <w:t>Fuzzy</w:t>
+      </w:r>
+      <w:r>
+        <w:rPr>
+          <w:rFonts w:ascii="Times New Roman" w:hAnsi="Times New Roman" w:cs="Times New Roman"/>
+          <w:sz w:val="28"/>
+          <w:szCs w:val="28"/>
+        </w:rPr>
+        <w:t xml:space="preserve"> </w:t>
+      </w:r>
+      <w:r>
+        <w:rPr>
+          <w:rFonts w:ascii="Times New Roman" w:hAnsi="Times New Roman" w:cs="Times New Roman"/>
+          <w:sz w:val="28"/>
+          <w:szCs w:val="28"/>
+          <w:lang w:val="en-US"/>
+        </w:rPr>
+        <w:t>Inference</w:t>
+      </w:r>
+      <w:r>
+        <w:rPr>
+          <w:rFonts w:ascii="Times New Roman" w:hAnsi="Times New Roman" w:cs="Times New Roman"/>
+          <w:sz w:val="28"/>
+          <w:szCs w:val="28"/>
+        </w:rPr>
+        <w:t xml:space="preserve"> </w:t>
+      </w:r>
+      <w:r>
+        <w:rPr>
+          <w:rFonts w:ascii="Times New Roman" w:hAnsi="Times New Roman" w:cs="Times New Roman"/>
+          <w:sz w:val="28"/>
+          <w:szCs w:val="28"/>
+          <w:lang w:val="en-US"/>
+        </w:rPr>
+        <w:t>System</w:t>
+      </w:r>
+      <w:r>
+        <w:rPr>
+          <w:rFonts w:ascii="Times New Roman" w:hAnsi="Times New Roman" w:cs="Times New Roman"/>
+          <w:sz w:val="28"/>
+          <w:szCs w:val="28"/>
+        </w:rPr>
+        <w:t xml:space="preserve">) - </w:t>
+      </w:r>
+      <w:r>
+        <w:rPr>
+          <w:rFonts w:ascii="Times New Roman" w:eastAsia="Times New Roman" w:hAnsi="Times New Roman" w:cs="Times New Roman"/>
+          <w:sz w:val="28"/>
+          <w:szCs w:val="28"/>
+        </w:rPr>
+        <w:t xml:space="preserve">адаптивная сеть, функционально эквивалентная системе нечёткого вывода, использующая гибридную систему обучения. Предложен Дж. С. Роджером-Янгом в 1992 году. </w:t>
+      </w:r>
+    </w:p>
+    <w:p>
+      <w:pPr>
+        <w:shd w:val="clear" w:color="auto" w:fill="FFFFFF"/>
+        <w:jc w:val="both"/>
+        <w:rPr>
+          <w:rFonts w:ascii="Times New Roman" w:eastAsia="Times New Roman" w:hAnsi="Times New Roman" w:cs="Times New Roman"/>
+          <w:sz w:val="28"/>
+          <w:szCs w:val="28"/>
+        </w:rPr>
+      </w:pPr>
+      <w:r>
+        <w:rPr>
+          <w:rFonts w:ascii="Times New Roman" w:eastAsia="Times New Roman" w:hAnsi="Times New Roman" w:cs="Times New Roman"/>
+          <w:sz w:val="28"/>
+          <w:szCs w:val="28"/>
+          <w:lang w:val="en-US"/>
+        </w:rPr>
+        <w:t>ANFIS</w:t>
+      </w:r>
+      <w:r>
+        <w:rPr>
+          <w:rFonts w:ascii="Times New Roman" w:eastAsia="Times New Roman" w:hAnsi="Times New Roman" w:cs="Times New Roman"/>
+          <w:sz w:val="28"/>
+          <w:szCs w:val="28"/>
+        </w:rPr>
+        <w:t xml:space="preserve"> обычно использует нечеткий алгоритм </w:t>
+      </w:r>
+      <w:proofErr w:type="spellStart"/>
+      <w:r>
+        <w:rPr>
+          <w:rFonts w:ascii="Times New Roman" w:eastAsia="Times New Roman" w:hAnsi="Times New Roman" w:cs="Times New Roman"/>
+          <w:sz w:val="28"/>
+          <w:szCs w:val="28"/>
+        </w:rPr>
+        <w:t>Сугено</w:t>
+      </w:r>
+      <w:proofErr w:type="spellEnd"/>
+      <w:r>
+        <w:rPr>
+          <w:rFonts w:ascii="Times New Roman" w:eastAsia="Times New Roman" w:hAnsi="Times New Roman" w:cs="Times New Roman"/>
+          <w:sz w:val="28"/>
+          <w:szCs w:val="28"/>
+        </w:rPr>
+        <w:t xml:space="preserve"> для обучения: </w:t>
+      </w:r>
+    </w:p>
+    <w:p>
+      <w:pPr>
+        <w:pStyle w:val="a3"/>
+        <w:numPr>
+          <w:ilvl w:val="0"/>
+          <w:numId w:val="6"/>
+        </w:numPr>
+        <w:shd w:val="clear" w:color="auto" w:fill="FFFFFF"/>
+        <w:spacing w:line="240" w:lineRule="auto"/>
+        <w:jc w:val="both"/>
+        <w:rPr>
+          <w:rFonts w:ascii="Times New Roman" w:eastAsia="Times New Roman" w:hAnsi="Times New Roman" w:cs="Times New Roman"/>
+          <w:sz w:val="28"/>
+          <w:szCs w:val="28"/>
+        </w:rPr>
+      </w:pPr>
+      <w:r>
+        <w:rPr>
+          <w:rFonts w:ascii="Times New Roman" w:eastAsia="Times New Roman" w:hAnsi="Times New Roman" w:cs="Times New Roman"/>
+          <w:sz w:val="28"/>
+          <w:szCs w:val="28"/>
+        </w:rPr>
+        <w:t xml:space="preserve">пусть имеется система нечеткого вывода с двумя видами входов, </w:t>
+      </w:r>
+      <w:r>
+        <w:rPr>
+          <w:rFonts w:ascii="Times New Roman" w:eastAsia="Times New Roman" w:hAnsi="Times New Roman" w:cs="Times New Roman"/>
+          <w:sz w:val="28"/>
+          <w:szCs w:val="28"/>
+          <w:lang w:val="en-US"/>
+        </w:rPr>
+        <w:t>x</w:t>
+      </w:r>
+      <w:r>
+        <w:rPr>
+          <w:rFonts w:ascii="Times New Roman" w:eastAsia="Times New Roman" w:hAnsi="Times New Roman" w:cs="Times New Roman"/>
+          <w:sz w:val="28"/>
+          <w:szCs w:val="28"/>
+        </w:rPr>
+        <w:t xml:space="preserve"> и </w:t>
+      </w:r>
+      <w:r>
+        <w:rPr>
+          <w:rFonts w:ascii="Times New Roman" w:eastAsia="Times New Roman" w:hAnsi="Times New Roman" w:cs="Times New Roman"/>
+          <w:sz w:val="28"/>
+          <w:szCs w:val="28"/>
+          <w:lang w:val="en-US"/>
+        </w:rPr>
+        <w:t>y</w:t>
+      </w:r>
+      <w:r>
+        <w:rPr>
+          <w:rFonts w:ascii="Times New Roman" w:eastAsia="Times New Roman" w:hAnsi="Times New Roman" w:cs="Times New Roman"/>
+          <w:sz w:val="28"/>
+          <w:szCs w:val="28"/>
+        </w:rPr>
+        <w:t xml:space="preserve">, а также с одним выходом, </w:t>
+      </w:r>
+      <w:r>
+        <w:rPr>
+          <w:rFonts w:ascii="Times New Roman" w:eastAsia="Times New Roman" w:hAnsi="Times New Roman" w:cs="Times New Roman"/>
+          <w:sz w:val="28"/>
+          <w:szCs w:val="28"/>
+          <w:lang w:val="en-US"/>
+        </w:rPr>
+        <w:t>z</w:t>
+      </w:r>
+      <w:r>
+        <w:rPr>
+          <w:rFonts w:ascii="Times New Roman" w:eastAsia="Times New Roman" w:hAnsi="Times New Roman" w:cs="Times New Roman"/>
+          <w:sz w:val="28"/>
+          <w:szCs w:val="28"/>
+        </w:rPr>
+        <w:t>.</w:t>
+      </w:r>
+    </w:p>
+    <w:p>
+      <w:pPr>
+        <w:pStyle w:val="a3"/>
+        <w:numPr>
+          <w:ilvl w:val="0"/>
+          <w:numId w:val="6"/>
+        </w:numPr>
+        <w:shd w:val="clear" w:color="auto" w:fill="FFFFFF"/>
+        <w:spacing w:line="240" w:lineRule="auto"/>
+        <w:jc w:val="both"/>
+        <w:rPr>
+          <w:rFonts w:ascii="Times New Roman" w:eastAsia="Times New Roman" w:hAnsi="Times New Roman" w:cs="Times New Roman"/>
+          <w:sz w:val="28"/>
+          <w:szCs w:val="28"/>
+        </w:rPr>
+      </w:pPr>
+      <w:r>
+        <w:rPr>
+          <w:rFonts w:ascii="Times New Roman" w:eastAsia="Times New Roman" w:hAnsi="Times New Roman" w:cs="Times New Roman"/>
+          <w:sz w:val="28"/>
+          <w:szCs w:val="28"/>
+        </w:rPr>
+        <w:t xml:space="preserve">модель нечёткого вывода </w:t>
+      </w:r>
+      <w:proofErr w:type="spellStart"/>
+      <w:r>
+        <w:rPr>
+          <w:rFonts w:ascii="Times New Roman" w:eastAsia="Times New Roman" w:hAnsi="Times New Roman" w:cs="Times New Roman"/>
+          <w:sz w:val="28"/>
+          <w:szCs w:val="28"/>
+        </w:rPr>
+        <w:t>Сугено</w:t>
+      </w:r>
+      <w:proofErr w:type="spellEnd"/>
+      <w:r>
+        <w:rPr>
+          <w:rFonts w:ascii="Times New Roman" w:eastAsia="Times New Roman" w:hAnsi="Times New Roman" w:cs="Times New Roman"/>
+          <w:sz w:val="28"/>
+          <w:szCs w:val="28"/>
+        </w:rPr>
+        <w:t xml:space="preserve"> 1-го порядка будет использовать правила вида:</w:t>
+      </w:r>
+    </w:p>
+    <w:p>
+      <w:pPr>
+        <w:pStyle w:val="a3"/>
+        <w:shd w:val="clear" w:color="auto" w:fill="FFFFFF"/>
+        <w:spacing w:line="240" w:lineRule="auto"/>
+        <w:jc w:val="both"/>
+        <w:rPr>
+          <w:rFonts w:ascii="Times New Roman" w:eastAsia="Times New Roman" w:hAnsi="Times New Roman" w:cs="Times New Roman"/>
+          <w:sz w:val="28"/>
+          <w:szCs w:val="28"/>
+          <w:lang w:val="en-US"/>
+        </w:rPr>
+      </w:pPr>
+      <m:oMathPara>
+        <m:oMath>
+          <m:r>
+            <w:rPr>
+              <w:rFonts w:ascii="Cambria Math" w:eastAsia="Times New Roman" w:hAnsi="Cambria Math" w:cs="Times New Roman"/>
+              <w:sz w:val="28"/>
+              <w:szCs w:val="28"/>
+            </w:rPr>
+            <m:t xml:space="preserve">if x is </m:t>
+          </m:r>
+          <m:sSub>
+            <m:sSubPr>
+              <m:ctrlPr>
+                <w:rPr>
+                  <w:rFonts w:ascii="Cambria Math" w:eastAsia="Times New Roman" w:hAnsi="Cambria Math" w:cs="Times New Roman"/>
+                  <w:i/>
+                  <w:sz w:val="28"/>
+                  <w:szCs w:val="28"/>
+                </w:rPr>
+              </m:ctrlPr>
+            </m:sSubPr>
+            <m:e>
+              <m:r>
+                <w:rPr>
+                  <w:rFonts w:ascii="Cambria Math" w:eastAsia="Times New Roman" w:hAnsi="Cambria Math" w:cs="Times New Roman"/>
+                  <w:sz w:val="28"/>
+                  <w:szCs w:val="28"/>
+                </w:rPr>
+                <m:t>A</m:t>
+              </m:r>
+            </m:e>
+            <m:sub>
+              <m:r>
+                <w:rPr>
+                  <w:rFonts w:ascii="Cambria Math" w:eastAsia="Times New Roman" w:hAnsi="Cambria Math" w:cs="Times New Roman"/>
+                  <w:sz w:val="28"/>
+                  <w:szCs w:val="28"/>
+                </w:rPr>
+                <m:t xml:space="preserve">1 </m:t>
+              </m:r>
+            </m:sub>
+          </m:sSub>
+          <m:r>
+            <w:rPr>
+              <w:rFonts w:ascii="Cambria Math" w:eastAsia="Times New Roman" w:hAnsi="Cambria Math" w:cs="Times New Roman"/>
+              <w:sz w:val="28"/>
+              <w:szCs w:val="28"/>
+            </w:rPr>
+            <m:t xml:space="preserve">and y is </m:t>
+          </m:r>
+          <m:sSub>
+            <m:sSubPr>
+              <m:ctrlPr>
+                <w:rPr>
+                  <w:rFonts w:ascii="Cambria Math" w:eastAsia="Times New Roman" w:hAnsi="Cambria Math" w:cs="Times New Roman"/>
+                  <w:i/>
+                  <w:sz w:val="28"/>
+                  <w:szCs w:val="28"/>
+                </w:rPr>
+              </m:ctrlPr>
+            </m:sSubPr>
+            <m:e>
+              <m:r>
+                <w:rPr>
+                  <w:rFonts w:ascii="Cambria Math" w:eastAsia="Times New Roman" w:hAnsi="Cambria Math" w:cs="Times New Roman"/>
+                  <w:sz w:val="28"/>
+                  <w:szCs w:val="28"/>
+                </w:rPr>
+                <m:t>B</m:t>
+              </m:r>
+            </m:e>
+            <m:sub>
+              <m:r>
+                <w:rPr>
+                  <w:rFonts w:ascii="Cambria Math" w:eastAsia="Times New Roman" w:hAnsi="Cambria Math" w:cs="Times New Roman"/>
+                  <w:sz w:val="28"/>
+                  <w:szCs w:val="28"/>
+                </w:rPr>
+                <m:t>1</m:t>
+              </m:r>
+            </m:sub>
+          </m:sSub>
+          <m:r>
+            <w:rPr>
+              <w:rFonts w:ascii="Cambria Math" w:eastAsia="Times New Roman" w:hAnsi="Cambria Math" w:cs="Times New Roman"/>
+              <w:sz w:val="28"/>
+              <w:szCs w:val="28"/>
+            </w:rPr>
+            <m:t xml:space="preserve"> then z= </m:t>
+          </m:r>
+          <m:sSub>
+            <m:sSubPr>
+              <m:ctrlPr>
+                <w:rPr>
+                  <w:rFonts w:ascii="Cambria Math" w:eastAsia="Times New Roman" w:hAnsi="Cambria Math" w:cs="Times New Roman"/>
+                  <w:i/>
+                  <w:sz w:val="28"/>
+                  <w:szCs w:val="28"/>
+                </w:rPr>
+              </m:ctrlPr>
+            </m:sSubPr>
+            <m:e>
+              <m:r>
+                <w:rPr>
+                  <w:rFonts w:ascii="Cambria Math" w:eastAsia="Times New Roman" w:hAnsi="Cambria Math" w:cs="Times New Roman"/>
+                  <w:sz w:val="28"/>
+                  <w:szCs w:val="28"/>
+                </w:rPr>
+                <m:t>f</m:t>
+              </m:r>
+            </m:e>
+            <m:sub>
+              <m:r>
+                <w:rPr>
+                  <w:rFonts w:ascii="Cambria Math" w:eastAsia="Times New Roman" w:hAnsi="Cambria Math" w:cs="Times New Roman"/>
+                  <w:sz w:val="28"/>
+                  <w:szCs w:val="28"/>
+                </w:rPr>
+                <m:t>1</m:t>
+              </m:r>
+            </m:sub>
+          </m:sSub>
+          <m:r>
+            <w:rPr>
+              <w:rFonts w:ascii="Cambria Math" w:eastAsia="Times New Roman" w:hAnsi="Cambria Math" w:cs="Times New Roman"/>
+              <w:sz w:val="28"/>
+              <w:szCs w:val="28"/>
+            </w:rPr>
+            <m:t xml:space="preserve">= </m:t>
+          </m:r>
+          <m:sSub>
+            <m:sSubPr>
+              <m:ctrlPr>
+                <w:rPr>
+                  <w:rFonts w:ascii="Cambria Math" w:eastAsia="Times New Roman" w:hAnsi="Cambria Math" w:cs="Times New Roman"/>
+                  <w:i/>
+                  <w:sz w:val="28"/>
+                  <w:szCs w:val="28"/>
+                </w:rPr>
+              </m:ctrlPr>
+            </m:sSubPr>
+            <m:e>
+              <m:r>
+                <w:rPr>
+                  <w:rFonts w:ascii="Cambria Math" w:eastAsia="Times New Roman" w:hAnsi="Cambria Math" w:cs="Times New Roman"/>
+                  <w:sz w:val="28"/>
+                  <w:szCs w:val="28"/>
+                </w:rPr>
+                <m:t>p</m:t>
+              </m:r>
+            </m:e>
+            <m:sub>
+              <m:r>
+                <w:rPr>
+                  <w:rFonts w:ascii="Cambria Math" w:eastAsia="Times New Roman" w:hAnsi="Cambria Math" w:cs="Times New Roman"/>
+                  <w:sz w:val="28"/>
+                  <w:szCs w:val="28"/>
+                </w:rPr>
+                <m:t>1</m:t>
+              </m:r>
+            </m:sub>
+          </m:sSub>
+          <m:r>
+            <w:rPr>
+              <w:rFonts w:ascii="Cambria Math" w:eastAsia="Times New Roman" w:hAnsi="Cambria Math" w:cs="Times New Roman"/>
+              <w:sz w:val="28"/>
+              <w:szCs w:val="28"/>
+            </w:rPr>
+            <m:t xml:space="preserve">x+ </m:t>
+          </m:r>
+          <m:sSub>
+            <m:sSubPr>
+              <m:ctrlPr>
+                <w:rPr>
+                  <w:rFonts w:ascii="Cambria Math" w:eastAsia="Times New Roman" w:hAnsi="Cambria Math" w:cs="Times New Roman"/>
+                  <w:i/>
+                  <w:sz w:val="28"/>
+                  <w:szCs w:val="28"/>
+                </w:rPr>
+              </m:ctrlPr>
+            </m:sSubPr>
+            <m:e>
+              <m:r>
+                <w:rPr>
+                  <w:rFonts w:ascii="Cambria Math" w:eastAsia="Times New Roman" w:hAnsi="Cambria Math" w:cs="Times New Roman"/>
+                  <w:sz w:val="28"/>
+                  <w:szCs w:val="28"/>
+                </w:rPr>
+                <m:t>q</m:t>
+              </m:r>
+            </m:e>
+            <m:sub>
+              <m:r>
+                <w:rPr>
+                  <w:rFonts w:ascii="Cambria Math" w:eastAsia="Times New Roman" w:hAnsi="Cambria Math" w:cs="Times New Roman"/>
+                  <w:sz w:val="28"/>
+                  <w:szCs w:val="28"/>
+                </w:rPr>
+                <m:t>1</m:t>
+              </m:r>
+            </m:sub>
+          </m:sSub>
+          <m:r>
+            <w:rPr>
+              <w:rFonts w:ascii="Cambria Math" w:eastAsia="Times New Roman" w:hAnsi="Cambria Math" w:cs="Times New Roman"/>
+              <w:sz w:val="28"/>
+              <w:szCs w:val="28"/>
+            </w:rPr>
+            <m:t xml:space="preserve">y+ </m:t>
+          </m:r>
+          <m:sSub>
+            <m:sSubPr>
+              <m:ctrlPr>
+                <w:rPr>
+                  <w:rFonts w:ascii="Cambria Math" w:eastAsia="Times New Roman" w:hAnsi="Cambria Math" w:cs="Times New Roman"/>
+                  <w:i/>
+                  <w:sz w:val="28"/>
+                  <w:szCs w:val="28"/>
+                </w:rPr>
+              </m:ctrlPr>
+            </m:sSubPr>
+            <m:e>
+              <m:r>
+                <w:rPr>
+                  <w:rFonts w:ascii="Cambria Math" w:eastAsia="Times New Roman" w:hAnsi="Cambria Math" w:cs="Times New Roman"/>
+                  <w:sz w:val="28"/>
+                  <w:szCs w:val="28"/>
+                </w:rPr>
+                <m:t>r</m:t>
+              </m:r>
+            </m:e>
+            <m:sub>
+              <m:r>
+                <w:rPr>
+                  <w:rFonts w:ascii="Cambria Math" w:eastAsia="Times New Roman" w:hAnsi="Cambria Math" w:cs="Times New Roman"/>
+                  <w:sz w:val="28"/>
+                  <w:szCs w:val="28"/>
+                </w:rPr>
+                <m:t>1</m:t>
+              </m:r>
+            </m:sub>
+          </m:sSub>
+        </m:oMath>
+      </m:oMathPara>
+    </w:p>
+    <w:p>
+      <w:pPr>
+        <w:pStyle w:val="a3"/>
+        <w:shd w:val="clear" w:color="auto" w:fill="FFFFFF"/>
+        <w:spacing w:line="240" w:lineRule="auto"/>
+        <w:jc w:val="both"/>
+        <w:rPr>
+          <w:rFonts w:ascii="Times New Roman" w:eastAsia="Times New Roman" w:hAnsi="Times New Roman" w:cs="Times New Roman"/>
+          <w:sz w:val="28"/>
+          <w:szCs w:val="28"/>
+          <w:lang w:val="en-US"/>
+        </w:rPr>
+      </w:pPr>
+      <m:oMathPara>
+        <m:oMath>
+          <m:r>
+            <w:rPr>
+              <w:rFonts w:ascii="Cambria Math" w:eastAsia="Times New Roman" w:hAnsi="Cambria Math" w:cs="Times New Roman"/>
+              <w:sz w:val="28"/>
+              <w:szCs w:val="28"/>
+            </w:rPr>
+            <m:t xml:space="preserve">if x is </m:t>
+          </m:r>
+          <m:sSub>
+            <m:sSubPr>
+              <m:ctrlPr>
+                <w:rPr>
+                  <w:rFonts w:ascii="Cambria Math" w:eastAsia="Times New Roman" w:hAnsi="Cambria Math" w:cs="Times New Roman"/>
+                  <w:i/>
+                  <w:sz w:val="28"/>
+                  <w:szCs w:val="28"/>
+                </w:rPr>
+              </m:ctrlPr>
+            </m:sSubPr>
+            <m:e>
+              <m:r>
+                <w:rPr>
+                  <w:rFonts w:ascii="Cambria Math" w:eastAsia="Times New Roman" w:hAnsi="Cambria Math" w:cs="Times New Roman"/>
+                  <w:sz w:val="28"/>
+                  <w:szCs w:val="28"/>
+                </w:rPr>
+                <m:t>A</m:t>
+              </m:r>
+            </m:e>
+            <m:sub>
+              <m:r>
+                <w:rPr>
+                  <w:rFonts w:ascii="Cambria Math" w:eastAsia="Times New Roman" w:hAnsi="Cambria Math" w:cs="Times New Roman"/>
+                  <w:sz w:val="28"/>
+                  <w:szCs w:val="28"/>
+                </w:rPr>
+                <m:t xml:space="preserve">2 </m:t>
+              </m:r>
+            </m:sub>
+          </m:sSub>
+          <m:r>
+            <w:rPr>
+              <w:rFonts w:ascii="Cambria Math" w:eastAsia="Times New Roman" w:hAnsi="Cambria Math" w:cs="Times New Roman"/>
+              <w:sz w:val="28"/>
+              <w:szCs w:val="28"/>
+            </w:rPr>
+            <m:t xml:space="preserve">and y is </m:t>
+          </m:r>
+          <m:sSub>
+            <m:sSubPr>
+              <m:ctrlPr>
+                <w:rPr>
+                  <w:rFonts w:ascii="Cambria Math" w:eastAsia="Times New Roman" w:hAnsi="Cambria Math" w:cs="Times New Roman"/>
+                  <w:i/>
+                  <w:sz w:val="28"/>
+                  <w:szCs w:val="28"/>
+                </w:rPr>
+              </m:ctrlPr>
+            </m:sSubPr>
+            <m:e>
+              <m:r>
+                <w:rPr>
+                  <w:rFonts w:ascii="Cambria Math" w:eastAsia="Times New Roman" w:hAnsi="Cambria Math" w:cs="Times New Roman"/>
+                  <w:sz w:val="28"/>
+                  <w:szCs w:val="28"/>
+                </w:rPr>
+                <m:t>B</m:t>
+              </m:r>
+            </m:e>
+            <m:sub>
+              <m:r>
+                <w:rPr>
+                  <w:rFonts w:ascii="Cambria Math" w:eastAsia="Times New Roman" w:hAnsi="Cambria Math" w:cs="Times New Roman"/>
+                  <w:sz w:val="28"/>
+                  <w:szCs w:val="28"/>
+                </w:rPr>
+                <m:t>2</m:t>
+              </m:r>
+            </m:sub>
+          </m:sSub>
+          <m:r>
+            <w:rPr>
+              <w:rFonts w:ascii="Cambria Math" w:eastAsia="Times New Roman" w:hAnsi="Cambria Math" w:cs="Times New Roman"/>
+              <w:sz w:val="28"/>
+              <w:szCs w:val="28"/>
+            </w:rPr>
+            <m:t xml:space="preserve"> then z= </m:t>
+          </m:r>
+          <m:sSub>
+            <m:sSubPr>
+              <m:ctrlPr>
+                <w:rPr>
+                  <w:rFonts w:ascii="Cambria Math" w:eastAsia="Times New Roman" w:hAnsi="Cambria Math" w:cs="Times New Roman"/>
+                  <w:i/>
+                  <w:sz w:val="28"/>
+                  <w:szCs w:val="28"/>
+                </w:rPr>
+              </m:ctrlPr>
+            </m:sSubPr>
+            <m:e>
+              <m:r>
+                <w:rPr>
+                  <w:rFonts w:ascii="Cambria Math" w:eastAsia="Times New Roman" w:hAnsi="Cambria Math" w:cs="Times New Roman"/>
+                  <w:sz w:val="28"/>
+                  <w:szCs w:val="28"/>
+                </w:rPr>
+                <m:t>f</m:t>
+              </m:r>
+            </m:e>
+            <m:sub>
+              <m:r>
+                <w:rPr>
+                  <w:rFonts w:ascii="Cambria Math" w:eastAsia="Times New Roman" w:hAnsi="Cambria Math" w:cs="Times New Roman"/>
+                  <w:sz w:val="28"/>
+                  <w:szCs w:val="28"/>
+                </w:rPr>
+                <m:t>2</m:t>
+              </m:r>
+            </m:sub>
+          </m:sSub>
+          <m:r>
+            <w:rPr>
+              <w:rFonts w:ascii="Cambria Math" w:eastAsia="Times New Roman" w:hAnsi="Cambria Math" w:cs="Times New Roman"/>
+              <w:sz w:val="28"/>
+              <w:szCs w:val="28"/>
+            </w:rPr>
+            <m:t xml:space="preserve">= </m:t>
+          </m:r>
+          <m:sSub>
+            <m:sSubPr>
+              <m:ctrlPr>
+                <w:rPr>
+                  <w:rFonts w:ascii="Cambria Math" w:eastAsia="Times New Roman" w:hAnsi="Cambria Math" w:cs="Times New Roman"/>
+                  <w:i/>
+                  <w:sz w:val="28"/>
+                  <w:szCs w:val="28"/>
+                </w:rPr>
+              </m:ctrlPr>
+            </m:sSubPr>
+            <m:e>
+              <m:r>
+                <w:rPr>
+                  <w:rFonts w:ascii="Cambria Math" w:eastAsia="Times New Roman" w:hAnsi="Cambria Math" w:cs="Times New Roman"/>
+                  <w:sz w:val="28"/>
+                  <w:szCs w:val="28"/>
+                </w:rPr>
+                <m:t>p</m:t>
+              </m:r>
+            </m:e>
+            <m:sub>
+              <m:r>
+                <w:rPr>
+                  <w:rFonts w:ascii="Cambria Math" w:eastAsia="Times New Roman" w:hAnsi="Cambria Math" w:cs="Times New Roman"/>
+                  <w:sz w:val="28"/>
+                  <w:szCs w:val="28"/>
+                </w:rPr>
+                <m:t>2</m:t>
+              </m:r>
+            </m:sub>
+          </m:sSub>
+          <m:r>
+            <w:rPr>
+              <w:rFonts w:ascii="Cambria Math" w:eastAsia="Times New Roman" w:hAnsi="Cambria Math" w:cs="Times New Roman"/>
+              <w:sz w:val="28"/>
+              <w:szCs w:val="28"/>
+            </w:rPr>
+            <m:t xml:space="preserve">x+ </m:t>
+          </m:r>
+          <m:sSub>
+            <m:sSubPr>
+              <m:ctrlPr>
+                <w:rPr>
+                  <w:rFonts w:ascii="Cambria Math" w:eastAsia="Times New Roman" w:hAnsi="Cambria Math" w:cs="Times New Roman"/>
+                  <w:i/>
+                  <w:sz w:val="28"/>
+                  <w:szCs w:val="28"/>
+                </w:rPr>
+              </m:ctrlPr>
+            </m:sSubPr>
+            <m:e>
+              <m:r>
+                <w:rPr>
+                  <w:rFonts w:ascii="Cambria Math" w:eastAsia="Times New Roman" w:hAnsi="Cambria Math" w:cs="Times New Roman"/>
+                  <w:sz w:val="28"/>
+                  <w:szCs w:val="28"/>
+                </w:rPr>
+                <m:t>q</m:t>
+              </m:r>
+            </m:e>
+            <m:sub>
+              <m:r>
+                <w:rPr>
+                  <w:rFonts w:ascii="Cambria Math" w:eastAsia="Times New Roman" w:hAnsi="Cambria Math" w:cs="Times New Roman"/>
+                  <w:sz w:val="28"/>
+                  <w:szCs w:val="28"/>
+                </w:rPr>
+                <m:t>2</m:t>
+              </m:r>
+            </m:sub>
+          </m:sSub>
+          <m:r>
+            <w:rPr>
+              <w:rFonts w:ascii="Cambria Math" w:eastAsia="Times New Roman" w:hAnsi="Cambria Math" w:cs="Times New Roman"/>
+              <w:sz w:val="28"/>
+              <w:szCs w:val="28"/>
+            </w:rPr>
+            <m:t xml:space="preserve">y+ </m:t>
+          </m:r>
+          <m:sSub>
+            <m:sSubPr>
+              <m:ctrlPr>
+                <w:rPr>
+                  <w:rFonts w:ascii="Cambria Math" w:eastAsia="Times New Roman" w:hAnsi="Cambria Math" w:cs="Times New Roman"/>
+                  <w:i/>
+                  <w:sz w:val="28"/>
+                  <w:szCs w:val="28"/>
+                </w:rPr>
+              </m:ctrlPr>
+            </m:sSubPr>
+            <m:e>
+              <m:r>
+                <w:rPr>
+                  <w:rFonts w:ascii="Cambria Math" w:eastAsia="Times New Roman" w:hAnsi="Cambria Math" w:cs="Times New Roman"/>
+                  <w:sz w:val="28"/>
+                  <w:szCs w:val="28"/>
+                </w:rPr>
+                <m:t>r</m:t>
+              </m:r>
+            </m:e>
+            <m:sub>
+              <m:r>
+                <w:rPr>
+                  <w:rFonts w:ascii="Cambria Math" w:eastAsia="Times New Roman" w:hAnsi="Cambria Math" w:cs="Times New Roman"/>
+                  <w:sz w:val="28"/>
+                  <w:szCs w:val="28"/>
+                </w:rPr>
+                <m:t>2</m:t>
+              </m:r>
+            </m:sub>
+          </m:sSub>
+        </m:oMath>
+      </m:oMathPara>
+    </w:p>
+    <w:p>
+      <w:pPr>
+        <w:pStyle w:val="a3"/>
+        <w:shd w:val="clear" w:color="auto" w:fill="FFFFFF"/>
+        <w:spacing w:line="240" w:lineRule="auto"/>
+        <w:jc w:val="both"/>
+        <w:rPr>
+          <w:rFonts w:ascii="Times New Roman" w:eastAsia="Times New Roman" w:hAnsi="Times New Roman" w:cs="Times New Roman"/>
+          <w:sz w:val="28"/>
+          <w:szCs w:val="28"/>
+        </w:rPr>
+      </w:pPr>
+    </w:p>
+    <w:p>
+      <w:pPr>
+        <w:pStyle w:val="a3"/>
+        <w:shd w:val="clear" w:color="auto" w:fill="FFFFFF"/>
+        <w:spacing w:line="240" w:lineRule="auto"/>
+        <w:ind w:left="0"/>
+        <w:jc w:val="both"/>
+        <w:rPr>
+          <w:rFonts w:ascii="Times New Roman" w:eastAsia="Times New Roman" w:hAnsi="Times New Roman" w:cs="Times New Roman"/>
+          <w:sz w:val="28"/>
+          <w:szCs w:val="28"/>
+        </w:rPr>
+      </w:pPr>
+      <w:r>
+        <w:rPr>
+          <w:rFonts w:ascii="Times New Roman" w:eastAsia="Times New Roman" w:hAnsi="Times New Roman" w:cs="Times New Roman"/>
+          <w:sz w:val="28"/>
+          <w:szCs w:val="28"/>
+        </w:rPr>
+        <w:t xml:space="preserve">Нейроны в </w:t>
+      </w:r>
+      <w:r>
+        <w:rPr>
+          <w:rFonts w:ascii="Times New Roman" w:eastAsia="Times New Roman" w:hAnsi="Times New Roman" w:cs="Times New Roman"/>
+          <w:sz w:val="28"/>
+          <w:szCs w:val="28"/>
+          <w:lang w:val="en-US"/>
+        </w:rPr>
+        <w:t>ANFIS</w:t>
+      </w:r>
+      <w:r>
+        <w:rPr>
+          <w:rFonts w:ascii="Times New Roman" w:eastAsia="Times New Roman" w:hAnsi="Times New Roman" w:cs="Times New Roman"/>
+          <w:sz w:val="28"/>
+          <w:szCs w:val="28"/>
+        </w:rPr>
+        <w:t xml:space="preserve"> имеют разную структуру и назначение (рисунок 1):</w:t>
+      </w:r>
+    </w:p>
+    <w:p>
+      <w:pPr>
+        <w:pStyle w:val="a3"/>
+        <w:numPr>
+          <w:ilvl w:val="0"/>
+          <w:numId w:val="6"/>
+        </w:numPr>
+        <w:shd w:val="clear" w:color="auto" w:fill="FFFFFF"/>
+        <w:spacing w:line="240" w:lineRule="auto"/>
+        <w:jc w:val="both"/>
+        <w:rPr>
+          <w:rFonts w:ascii="Times New Roman" w:eastAsia="Times New Roman" w:hAnsi="Times New Roman" w:cs="Times New Roman"/>
+          <w:sz w:val="28"/>
+          <w:szCs w:val="28"/>
+        </w:rPr>
+      </w:pPr>
+      <w:r>
+        <w:rPr>
+          <w:rFonts w:ascii="Times New Roman" w:eastAsia="Times New Roman" w:hAnsi="Times New Roman" w:cs="Times New Roman"/>
+          <w:sz w:val="28"/>
+          <w:szCs w:val="28"/>
+        </w:rPr>
+        <w:t>функции принадлежности;</w:t>
+      </w:r>
+    </w:p>
+    <w:p>
+      <w:pPr>
+        <w:pStyle w:val="a3"/>
+        <w:numPr>
+          <w:ilvl w:val="0"/>
+          <w:numId w:val="6"/>
+        </w:numPr>
+        <w:shd w:val="clear" w:color="auto" w:fill="FFFFFF"/>
+        <w:spacing w:line="240" w:lineRule="auto"/>
+        <w:jc w:val="both"/>
+        <w:rPr>
+          <w:rFonts w:ascii="Times New Roman" w:eastAsia="Times New Roman" w:hAnsi="Times New Roman" w:cs="Times New Roman"/>
+          <w:sz w:val="28"/>
+          <w:szCs w:val="28"/>
+        </w:rPr>
+      </w:pPr>
+      <w:r>
+        <w:rPr>
+          <w:rFonts w:ascii="Times New Roman" w:eastAsia="Times New Roman" w:hAnsi="Times New Roman" w:cs="Times New Roman"/>
+          <w:sz w:val="28"/>
+          <w:szCs w:val="28"/>
+        </w:rPr>
+        <w:t>продукционные правила;</w:t>
+      </w:r>
+    </w:p>
+    <w:p>
+      <w:pPr>
+        <w:pStyle w:val="a3"/>
+        <w:numPr>
+          <w:ilvl w:val="0"/>
+          <w:numId w:val="6"/>
+        </w:numPr>
+        <w:shd w:val="clear" w:color="auto" w:fill="FFFFFF"/>
+        <w:spacing w:line="240" w:lineRule="auto"/>
+        <w:jc w:val="both"/>
+        <w:rPr>
+          <w:rFonts w:ascii="Times New Roman" w:eastAsia="Times New Roman" w:hAnsi="Times New Roman" w:cs="Times New Roman"/>
+          <w:sz w:val="28"/>
+          <w:szCs w:val="28"/>
+        </w:rPr>
+      </w:pPr>
+      <w:r>
+        <w:rPr>
+          <w:rFonts w:ascii="Times New Roman" w:eastAsia="Times New Roman" w:hAnsi="Times New Roman" w:cs="Times New Roman"/>
+          <w:sz w:val="28"/>
+          <w:szCs w:val="28"/>
+        </w:rPr>
+        <w:t>нормализация;</w:t>
+      </w:r>
+    </w:p>
+    <w:p>
+      <w:pPr>
+        <w:pStyle w:val="a3"/>
+        <w:numPr>
+          <w:ilvl w:val="0"/>
+          <w:numId w:val="6"/>
+        </w:numPr>
+        <w:shd w:val="clear" w:color="auto" w:fill="FFFFFF"/>
+        <w:spacing w:line="240" w:lineRule="auto"/>
+        <w:jc w:val="both"/>
+        <w:rPr>
+          <w:rFonts w:ascii="Times New Roman" w:eastAsia="Times New Roman" w:hAnsi="Times New Roman" w:cs="Times New Roman"/>
+          <w:sz w:val="28"/>
+          <w:szCs w:val="28"/>
+        </w:rPr>
+      </w:pPr>
+      <w:r>
+        <w:rPr>
+          <w:rFonts w:ascii="Times New Roman" w:eastAsia="Times New Roman" w:hAnsi="Times New Roman" w:cs="Times New Roman"/>
+          <w:sz w:val="28"/>
+          <w:szCs w:val="28"/>
+        </w:rPr>
+        <w:t>линейные функции;</w:t>
+      </w:r>
+    </w:p>
+    <w:p>
+      <w:pPr>
+        <w:pStyle w:val="a3"/>
+        <w:numPr>
+          <w:ilvl w:val="0"/>
+          <w:numId w:val="6"/>
+        </w:numPr>
+        <w:shd w:val="clear" w:color="auto" w:fill="FFFFFF"/>
+        <w:spacing w:line="240" w:lineRule="auto"/>
+        <w:jc w:val="both"/>
+        <w:rPr>
+          <w:rFonts w:ascii="Times New Roman" w:eastAsia="Times New Roman" w:hAnsi="Times New Roman" w:cs="Times New Roman"/>
+          <w:sz w:val="28"/>
+          <w:szCs w:val="28"/>
+        </w:rPr>
+      </w:pPr>
+      <w:r>
+        <w:rPr>
+          <w:rFonts w:ascii="Times New Roman" w:eastAsia="Times New Roman" w:hAnsi="Times New Roman" w:cs="Times New Roman"/>
+          <w:sz w:val="28"/>
+          <w:szCs w:val="28"/>
+        </w:rPr>
+        <w:t>выходное значение (сумма);</w:t>
+      </w:r>
+    </w:p>
+    <w:p>
+      <w:pPr>
+        <w:shd w:val="clear" w:color="auto" w:fill="FFFFFF"/>
+        <w:spacing w:line="240" w:lineRule="auto"/>
+        <w:jc w:val="both"/>
+        <w:rPr>
+          <w:rFonts w:ascii="Times New Roman" w:eastAsia="Times New Roman" w:hAnsi="Times New Roman" w:cs="Times New Roman"/>
+          <w:sz w:val="28"/>
+          <w:szCs w:val="28"/>
+        </w:rPr>
+      </w:pPr>
+    </w:p>
+    <w:tbl>
+      <w:tblPr>
+        <w:tblStyle w:val="a7"/>
+        <w:tblW w:w="0" w:type="auto"/>
+        <w:tblInd w:w="360" w:type="dxa"/>
+        <w:tblBorders>
+          <w:top w:val="none" w:sz="0" w:space="0" w:color="auto"/>
+          <w:left w:val="none" w:sz="0" w:space="0" w:color="auto"/>
+          <w:bottom w:val="none" w:sz="0" w:space="0" w:color="auto"/>
+          <w:right w:val="none" w:sz="0" w:space="0" w:color="auto"/>
+          <w:insideH w:val="none" w:sz="0" w:space="0" w:color="auto"/>
+          <w:insideV w:val="none" w:sz="0" w:space="0" w:color="auto"/>
+        </w:tblBorders>
+        <w:tblLook w:val="04A0" w:firstRow="1" w:lastRow="0" w:firstColumn="1" w:lastColumn="0" w:noHBand="0" w:noVBand="1"/>
+      </w:tblPr>
+      <w:tblGrid>
+        <w:gridCol w:w="9211"/>
+      </w:tblGrid>
+      <w:tr>
+        <w:tc>
+          <w:tcPr>
+            <w:tcW w:w="9571" w:type="dxa"/>
+            <w:hideMark/>
+          </w:tcPr>
+          <w:p>
+            <w:pPr>
+              <w:jc w:val="both"/>
+              <w:rPr>
+                <w:rFonts w:ascii="Times New Roman" w:eastAsia="Times New Roman" w:hAnsi="Times New Roman" w:cs="Times New Roman"/>
+                <w:sz w:val="28"/>
+                <w:szCs w:val="28"/>
+                <w:lang w:val="en-US"/>
+              </w:rPr>
+            </w:pPr>
+            <w:r>
+              <w:rPr>
+                <w:rFonts w:ascii="Times New Roman" w:eastAsia="Times New Roman" w:hAnsi="Times New Roman" w:cs="Times New Roman"/>
+                <w:noProof/>
+                <w:sz w:val="28"/>
+                <w:szCs w:val="28"/>
+              </w:rPr>
+              <w:drawing>
+                <wp:inline distT="0" distB="0" distL="0" distR="0">
+                  <wp:extent cx="5572125" cy="2714625"/>
+                  <wp:effectExtent l="0" t="0" r="9525" b="9525"/>
+                  <wp:docPr id="1" name="Рисунок 1" descr="ANFIS"/>
+                  <wp:cNvGraphicFramePr>
+                    <a:graphicFrameLocks xmlns:a="http://schemas.openxmlformats.org/drawingml/2006/main" noChangeAspect="1"/>
+                  </wp:cNvGraphicFramePr>
+                  <a:graphic xmlns:a="http://schemas.openxmlformats.org/drawingml/2006/main">
+                    <a:graphicData uri="http://schemas.openxmlformats.org/drawingml/2006/picture">
+                      <pic:pic xmlns:pic="http://schemas.openxmlformats.org/drawingml/2006/picture">
+                        <pic:nvPicPr>
+                          <pic:cNvPr id="0" name="Рисунок 1" descr="ANFIS"/>
+                          <pic:cNvPicPr>
+                            <a:picLocks noChangeAspect="1" noChangeArrowheads="1"/>
+                          </pic:cNvPicPr>
+                        </pic:nvPicPr>
+                        <pic:blipFill>
+                          <a:blip r:embed="rId7">
+                            <a:extLst>
+                              <a:ext uri="{28A0092B-C50C-407E-A947-70E740481C1C}">
+                                <a14:useLocalDpi xmlns:a14="http://schemas.microsoft.com/office/drawing/2010/main" val="0"/>
+                              </a:ext>
+                            </a:extLst>
+                          </a:blip>
+                          <a:srcRect/>
+                          <a:stretch>
+                            <a:fillRect/>
+                          </a:stretch>
+                        </pic:blipFill>
+                        <pic:spPr bwMode="auto">
+                          <a:xfrm>
+                            <a:off x="0" y="0"/>
+                            <a:ext cx="5572125" cy="2714625"/>
+                          </a:xfrm>
+                          <a:prstGeom prst="rect">
+                            <a:avLst/>
+                          </a:prstGeom>
+                          <a:noFill/>
+                          <a:ln>
+                            <a:noFill/>
+                          </a:ln>
+                        </pic:spPr>
+                      </pic:pic>
+                    </a:graphicData>
+                  </a:graphic>
+                </wp:inline>
+              </w:drawing>
+            </w:r>
+          </w:p>
+        </w:tc>
+      </w:tr>
+      <w:tr>
+        <w:tc>
+          <w:tcPr>
+            <w:tcW w:w="9571" w:type="dxa"/>
+            <w:hideMark/>
+          </w:tcPr>
+          <w:p>
+            <w:pPr>
+              <w:jc w:val="center"/>
+              <w:rPr>
+                <w:rFonts w:ascii="Times New Roman" w:eastAsia="Times New Roman" w:hAnsi="Times New Roman" w:cs="Times New Roman"/>
+                <w:sz w:val="28"/>
+                <w:szCs w:val="28"/>
+                <w:lang w:val="en-US"/>
+              </w:rPr>
+            </w:pPr>
+            <w:r>
+              <w:rPr>
+                <w:rFonts w:ascii="Times New Roman" w:eastAsia="Times New Roman" w:hAnsi="Times New Roman" w:cs="Times New Roman"/>
+                <w:sz w:val="28"/>
+                <w:szCs w:val="28"/>
+              </w:rPr>
+              <w:lastRenderedPageBreak/>
+              <w:t xml:space="preserve">Рис.1. Архитектура </w:t>
+            </w:r>
+            <w:r>
+              <w:rPr>
+                <w:rFonts w:ascii="Times New Roman" w:eastAsia="Times New Roman" w:hAnsi="Times New Roman" w:cs="Times New Roman"/>
+                <w:sz w:val="28"/>
+                <w:szCs w:val="28"/>
+                <w:lang w:val="en-US"/>
+              </w:rPr>
+              <w:t>ANFIS</w:t>
+            </w:r>
+          </w:p>
+        </w:tc>
+      </w:tr>
+    </w:tbl>
+    <w:p>
+      <w:pPr>
+        <w:shd w:val="clear" w:color="auto" w:fill="FFFFFF"/>
+        <w:spacing w:line="240" w:lineRule="auto"/>
+        <w:jc w:val="both"/>
+        <w:rPr>
+          <w:rFonts w:ascii="Times New Roman" w:eastAsia="Times New Roman" w:hAnsi="Times New Roman" w:cs="Times New Roman"/>
+          <w:sz w:val="28"/>
+          <w:szCs w:val="28"/>
+        </w:rPr>
+      </w:pPr>
+      <w:r>
+        <w:rPr>
+          <w:rFonts w:ascii="Times New Roman" w:eastAsia="Times New Roman" w:hAnsi="Times New Roman" w:cs="Times New Roman"/>
+          <w:sz w:val="28"/>
+          <w:szCs w:val="28"/>
+        </w:rPr>
+        <w:t xml:space="preserve">Обозначим </w:t>
+      </w:r>
+      <w:proofErr w:type="gramStart"/>
+      <w:r>
+        <w:rPr>
+          <w:rFonts w:ascii="Times New Roman" w:eastAsia="Times New Roman" w:hAnsi="Times New Roman" w:cs="Times New Roman"/>
+          <w:sz w:val="28"/>
+          <w:szCs w:val="28"/>
+        </w:rPr>
+        <w:t>О</w:t>
+      </w:r>
+      <w:proofErr w:type="gramEnd"/>
+      <w:r>
+        <w:rPr>
+          <w:rFonts w:ascii="Times New Roman" w:eastAsia="Times New Roman" w:hAnsi="Times New Roman" w:cs="Times New Roman"/>
+          <w:sz w:val="28"/>
+          <w:szCs w:val="28"/>
+          <w:lang w:val="en-US"/>
+        </w:rPr>
+        <w:t>li</w:t>
+      </w:r>
+      <w:r>
+        <w:rPr>
+          <w:rFonts w:ascii="Times New Roman" w:eastAsia="Times New Roman" w:hAnsi="Times New Roman" w:cs="Times New Roman"/>
+          <w:sz w:val="28"/>
+          <w:szCs w:val="28"/>
+        </w:rPr>
+        <w:t xml:space="preserve"> – выход </w:t>
+      </w:r>
+      <w:proofErr w:type="spellStart"/>
+      <w:r>
+        <w:rPr>
+          <w:rFonts w:ascii="Times New Roman" w:eastAsia="Times New Roman" w:hAnsi="Times New Roman" w:cs="Times New Roman"/>
+          <w:sz w:val="28"/>
+          <w:szCs w:val="28"/>
+          <w:lang w:val="en-US"/>
+        </w:rPr>
+        <w:t>i</w:t>
+      </w:r>
+      <w:proofErr w:type="spellEnd"/>
+      <w:r>
+        <w:rPr>
+          <w:rFonts w:ascii="Times New Roman" w:eastAsia="Times New Roman" w:hAnsi="Times New Roman" w:cs="Times New Roman"/>
+          <w:sz w:val="28"/>
+          <w:szCs w:val="28"/>
+        </w:rPr>
+        <w:t xml:space="preserve">-го нейрона слоя </w:t>
+      </w:r>
+      <w:r>
+        <w:rPr>
+          <w:rFonts w:ascii="Times New Roman" w:eastAsia="Times New Roman" w:hAnsi="Times New Roman" w:cs="Times New Roman"/>
+          <w:sz w:val="28"/>
+          <w:szCs w:val="28"/>
+          <w:lang w:val="en-US"/>
+        </w:rPr>
+        <w:t>l</w:t>
+      </w:r>
+      <w:r>
+        <w:rPr>
+          <w:rFonts w:ascii="Times New Roman" w:eastAsia="Times New Roman" w:hAnsi="Times New Roman" w:cs="Times New Roman"/>
+          <w:sz w:val="28"/>
+          <w:szCs w:val="28"/>
+        </w:rPr>
+        <w:t>.</w:t>
+      </w:r>
+    </w:p>
+    <w:p>
+      <w:pPr>
+        <w:pStyle w:val="a3"/>
+        <w:numPr>
+          <w:ilvl w:val="0"/>
+          <w:numId w:val="7"/>
+        </w:numPr>
+        <w:shd w:val="clear" w:color="auto" w:fill="FFFFFF"/>
+        <w:spacing w:line="240" w:lineRule="auto"/>
+        <w:jc w:val="both"/>
+        <w:rPr>
+          <w:rFonts w:ascii="Times New Roman" w:eastAsia="Times New Roman" w:hAnsi="Times New Roman" w:cs="Times New Roman"/>
+          <w:sz w:val="28"/>
+          <w:szCs w:val="28"/>
+        </w:rPr>
+      </w:pPr>
+      <w:r>
+        <w:rPr>
+          <w:rFonts w:ascii="Times New Roman" w:eastAsia="Times New Roman" w:hAnsi="Times New Roman" w:cs="Times New Roman"/>
+          <w:sz w:val="28"/>
+          <w:szCs w:val="28"/>
+        </w:rPr>
+        <w:t>Нейроны первого слоя вычисляют функции принадлежности нечетких термов. Первый слой является адаптивным</w:t>
+      </w:r>
+      <w:proofErr w:type="gramStart"/>
+      <w:r>
+        <w:rPr>
+          <w:rFonts w:ascii="Times New Roman" w:eastAsia="Times New Roman" w:hAnsi="Times New Roman" w:cs="Times New Roman"/>
+          <w:sz w:val="28"/>
+          <w:szCs w:val="28"/>
+        </w:rPr>
+        <w:t>.</w:t>
+      </w:r>
+      <w:proofErr w:type="gramEnd"/>
+    </w:p>
+    <w:p>
+      <w:pPr>
+        <w:shd w:val="clear" w:color="auto" w:fill="FFFFFF"/>
+        <w:spacing w:line="240" w:lineRule="auto"/>
+        <w:ind w:left="360"/>
+        <w:jc w:val="both"/>
+        <w:rPr>
+          <w:rFonts w:ascii="Times New Roman" w:eastAsia="Times New Roman" w:hAnsi="Times New Roman" w:cs="Times New Roman"/>
+          <w:sz w:val="28"/>
+          <w:szCs w:val="28"/>
+          <w:lang w:val="en-US"/>
+        </w:rPr>
+      </w:pPr>
+      <m:oMathPara>
+        <m:oMath>
+          <m:sSub>
+            <m:sSubPr>
+              <m:ctrlPr>
+                <w:rPr>
+                  <w:rFonts w:ascii="Cambria Math" w:eastAsia="Times New Roman" w:hAnsi="Cambria Math" w:cs="Times New Roman"/>
+                  <w:i/>
+                  <w:sz w:val="28"/>
+                  <w:szCs w:val="28"/>
+                  <w:lang w:val="en-US"/>
+                </w:rPr>
+              </m:ctrlPr>
+            </m:sSubPr>
+            <m:e>
+              <m:r>
+                <w:rPr>
+                  <w:rFonts w:ascii="Cambria Math" w:eastAsia="Times New Roman" w:hAnsi="Cambria Math" w:cs="Times New Roman"/>
+                  <w:sz w:val="28"/>
+                  <w:szCs w:val="28"/>
+                  <w:lang w:val="en-US"/>
+                </w:rPr>
+                <m:t>O</m:t>
+              </m:r>
+            </m:e>
+            <m:sub>
+              <m:r>
+                <w:rPr>
+                  <w:rFonts w:ascii="Cambria Math" w:eastAsia="Times New Roman" w:hAnsi="Cambria Math" w:cs="Times New Roman"/>
+                  <w:sz w:val="28"/>
+                  <w:szCs w:val="28"/>
+                  <w:lang w:val="en-US"/>
+                </w:rPr>
+                <m:t>l,i</m:t>
+              </m:r>
+            </m:sub>
+          </m:sSub>
+          <m:r>
+            <w:rPr>
+              <w:rFonts w:ascii="Cambria Math" w:eastAsia="Times New Roman" w:hAnsi="Cambria Math" w:cs="Times New Roman"/>
+              <w:sz w:val="28"/>
+              <w:szCs w:val="28"/>
+              <w:lang w:val="en-US"/>
+            </w:rPr>
+            <m:t xml:space="preserve">= </m:t>
+          </m:r>
+          <m:sSub>
+            <m:sSubPr>
+              <m:ctrlPr>
+                <w:rPr>
+                  <w:rFonts w:ascii="Cambria Math" w:eastAsia="Times New Roman" w:hAnsi="Cambria Math" w:cs="Times New Roman"/>
+                  <w:i/>
+                  <w:sz w:val="28"/>
+                  <w:szCs w:val="28"/>
+                  <w:lang w:val="en-US"/>
+                </w:rPr>
+              </m:ctrlPr>
+            </m:sSubPr>
+            <m:e>
+              <m:r>
+                <w:rPr>
+                  <w:rFonts w:ascii="Cambria Math" w:eastAsia="Times New Roman" w:hAnsi="Cambria Math" w:cs="Times New Roman"/>
+                  <w:sz w:val="28"/>
+                  <w:szCs w:val="28"/>
+                  <w:lang w:val="en-US"/>
+                </w:rPr>
+                <m:t>μ</m:t>
+              </m:r>
+            </m:e>
+            <m:sub>
+              <m:sSub>
+                <m:sSubPr>
+                  <m:ctrlPr>
+                    <w:rPr>
+                      <w:rFonts w:ascii="Cambria Math" w:eastAsia="Times New Roman" w:hAnsi="Cambria Math" w:cs="Times New Roman"/>
+                      <w:i/>
+                      <w:sz w:val="28"/>
+                      <w:szCs w:val="28"/>
+                      <w:lang w:val="en-US"/>
+                    </w:rPr>
+                  </m:ctrlPr>
+                </m:sSubPr>
+                <m:e>
+                  <m:r>
+                    <w:rPr>
+                      <w:rFonts w:ascii="Cambria Math" w:eastAsia="Times New Roman" w:hAnsi="Cambria Math" w:cs="Times New Roman"/>
+                      <w:sz w:val="28"/>
+                      <w:szCs w:val="28"/>
+                      <w:lang w:val="en-US"/>
+                    </w:rPr>
+                    <m:t>A</m:t>
+                  </m:r>
+                </m:e>
+                <m:sub>
+                  <m:r>
+                    <w:rPr>
+                      <w:rFonts w:ascii="Cambria Math" w:eastAsia="Times New Roman" w:hAnsi="Cambria Math" w:cs="Times New Roman"/>
+                      <w:sz w:val="28"/>
+                      <w:szCs w:val="28"/>
+                      <w:lang w:val="en-US"/>
+                    </w:rPr>
+                    <m:t>i</m:t>
+                  </m:r>
+                </m:sub>
+              </m:sSub>
+            </m:sub>
+          </m:sSub>
+          <m:d>
+            <m:dPr>
+              <m:ctrlPr>
+                <w:rPr>
+                  <w:rFonts w:ascii="Cambria Math" w:eastAsia="Times New Roman" w:hAnsi="Cambria Math" w:cs="Times New Roman"/>
+                  <w:i/>
+                  <w:sz w:val="28"/>
+                  <w:szCs w:val="28"/>
+                  <w:lang w:val="en-US"/>
+                </w:rPr>
+              </m:ctrlPr>
+            </m:dPr>
+            <m:e>
+              <m:r>
+                <w:rPr>
+                  <w:rFonts w:ascii="Cambria Math" w:eastAsia="Times New Roman" w:hAnsi="Cambria Math" w:cs="Times New Roman"/>
+                  <w:sz w:val="28"/>
+                  <w:szCs w:val="28"/>
+                  <w:lang w:val="en-US"/>
+                </w:rPr>
+                <m:t>x</m:t>
+              </m:r>
+            </m:e>
+          </m:d>
+          <m:r>
+            <w:rPr>
+              <w:rFonts w:ascii="Cambria Math" w:eastAsia="Times New Roman" w:hAnsi="Cambria Math" w:cs="Times New Roman"/>
+              <w:sz w:val="28"/>
+              <w:szCs w:val="28"/>
+              <w:lang w:val="en-US"/>
+            </w:rPr>
+            <m:t xml:space="preserve">, </m:t>
+          </m:r>
+          <m:r>
+            <w:rPr>
+              <w:rFonts w:ascii="Cambria Math" w:eastAsia="Times New Roman" w:hAnsi="Cambria Math" w:cs="Times New Roman"/>
+              <w:sz w:val="28"/>
+              <w:szCs w:val="28"/>
+            </w:rPr>
+            <m:t>для</m:t>
+          </m:r>
+          <m:r>
+            <w:rPr>
+              <w:rFonts w:ascii="Cambria Math" w:eastAsia="Times New Roman" w:hAnsi="Cambria Math" w:cs="Times New Roman"/>
+              <w:sz w:val="28"/>
+              <w:szCs w:val="28"/>
+              <w:lang w:val="en-US"/>
+            </w:rPr>
+            <m:t xml:space="preserve"> i=1,2;</m:t>
+          </m:r>
+        </m:oMath>
+      </m:oMathPara>
+    </w:p>
+    <w:p>
+      <w:pPr>
+        <w:shd w:val="clear" w:color="auto" w:fill="FFFFFF"/>
+        <w:spacing w:line="240" w:lineRule="auto"/>
+        <w:ind w:left="360"/>
+        <w:jc w:val="both"/>
+        <w:rPr>
+          <w:rFonts w:ascii="Times New Roman" w:eastAsia="Times New Roman" w:hAnsi="Times New Roman" w:cs="Times New Roman"/>
+          <w:sz w:val="28"/>
+          <w:szCs w:val="28"/>
+          <w:lang w:val="en-US"/>
+        </w:rPr>
+      </w:pPr>
+      <m:oMathPara>
+        <m:oMath>
+          <m:sSub>
+            <m:sSubPr>
+              <m:ctrlPr>
+                <w:rPr>
+                  <w:rFonts w:ascii="Cambria Math" w:eastAsia="Times New Roman" w:hAnsi="Cambria Math" w:cs="Times New Roman"/>
+                  <w:i/>
+                  <w:sz w:val="28"/>
+                  <w:szCs w:val="28"/>
+                  <w:lang w:val="en-US"/>
+                </w:rPr>
+              </m:ctrlPr>
+            </m:sSubPr>
+            <m:e>
+              <m:r>
+                <w:rPr>
+                  <w:rFonts w:ascii="Cambria Math" w:eastAsia="Times New Roman" w:hAnsi="Cambria Math" w:cs="Times New Roman"/>
+                  <w:sz w:val="28"/>
+                  <w:szCs w:val="28"/>
+                  <w:lang w:val="en-US"/>
+                </w:rPr>
+                <m:t>O</m:t>
+              </m:r>
+            </m:e>
+            <m:sub>
+              <m:r>
+                <w:rPr>
+                  <w:rFonts w:ascii="Cambria Math" w:eastAsia="Times New Roman" w:hAnsi="Cambria Math" w:cs="Times New Roman"/>
+                  <w:sz w:val="28"/>
+                  <w:szCs w:val="28"/>
+                  <w:lang w:val="en-US"/>
+                </w:rPr>
+                <m:t>l,i</m:t>
+              </m:r>
+            </m:sub>
+          </m:sSub>
+          <m:r>
+            <w:rPr>
+              <w:rFonts w:ascii="Cambria Math" w:eastAsia="Times New Roman" w:hAnsi="Cambria Math" w:cs="Times New Roman"/>
+              <w:sz w:val="28"/>
+              <w:szCs w:val="28"/>
+              <w:lang w:val="en-US"/>
+            </w:rPr>
+            <m:t xml:space="preserve">= </m:t>
+          </m:r>
+          <m:sSub>
+            <m:sSubPr>
+              <m:ctrlPr>
+                <w:rPr>
+                  <w:rFonts w:ascii="Cambria Math" w:eastAsia="Times New Roman" w:hAnsi="Cambria Math" w:cs="Times New Roman"/>
+                  <w:i/>
+                  <w:sz w:val="28"/>
+                  <w:szCs w:val="28"/>
+                  <w:lang w:val="en-US"/>
+                </w:rPr>
+              </m:ctrlPr>
+            </m:sSubPr>
+            <m:e>
+              <m:r>
+                <w:rPr>
+                  <w:rFonts w:ascii="Cambria Math" w:eastAsia="Times New Roman" w:hAnsi="Cambria Math" w:cs="Times New Roman"/>
+                  <w:sz w:val="28"/>
+                  <w:szCs w:val="28"/>
+                  <w:lang w:val="en-US"/>
+                </w:rPr>
+                <m:t>μ</m:t>
+              </m:r>
+            </m:e>
+            <m:sub>
+              <m:r>
+                <w:rPr>
+                  <w:rFonts w:ascii="Cambria Math" w:eastAsia="Times New Roman" w:hAnsi="Cambria Math" w:cs="Times New Roman"/>
+                  <w:sz w:val="28"/>
+                  <w:szCs w:val="28"/>
+                  <w:lang w:val="en-US"/>
+                </w:rPr>
+                <m:t>Bi-2</m:t>
+              </m:r>
+            </m:sub>
+          </m:sSub>
+          <m:d>
+            <m:dPr>
+              <m:ctrlPr>
+                <w:rPr>
+                  <w:rFonts w:ascii="Cambria Math" w:eastAsia="Times New Roman" w:hAnsi="Cambria Math" w:cs="Times New Roman"/>
+                  <w:i/>
+                  <w:sz w:val="28"/>
+                  <w:szCs w:val="28"/>
+                  <w:lang w:val="en-US"/>
+                </w:rPr>
+              </m:ctrlPr>
+            </m:dPr>
+            <m:e>
+              <m:r>
+                <w:rPr>
+                  <w:rFonts w:ascii="Cambria Math" w:eastAsia="Times New Roman" w:hAnsi="Cambria Math" w:cs="Times New Roman"/>
+                  <w:sz w:val="28"/>
+                  <w:szCs w:val="28"/>
+                  <w:lang w:val="en-US"/>
+                </w:rPr>
+                <m:t>x</m:t>
+              </m:r>
+            </m:e>
+          </m:d>
+          <m:r>
+            <w:rPr>
+              <w:rFonts w:ascii="Cambria Math" w:eastAsia="Times New Roman" w:hAnsi="Cambria Math" w:cs="Times New Roman"/>
+              <w:sz w:val="28"/>
+              <w:szCs w:val="28"/>
+              <w:lang w:val="en-US"/>
+            </w:rPr>
+            <m:t xml:space="preserve">, </m:t>
+          </m:r>
+          <m:r>
+            <w:rPr>
+              <w:rFonts w:ascii="Cambria Math" w:eastAsia="Times New Roman" w:hAnsi="Cambria Math" w:cs="Times New Roman"/>
+              <w:sz w:val="28"/>
+              <w:szCs w:val="28"/>
+            </w:rPr>
+            <m:t>для</m:t>
+          </m:r>
+          <m:r>
+            <w:rPr>
+              <w:rFonts w:ascii="Cambria Math" w:eastAsia="Times New Roman" w:hAnsi="Cambria Math" w:cs="Times New Roman"/>
+              <w:sz w:val="28"/>
+              <w:szCs w:val="28"/>
+              <w:lang w:val="en-US"/>
+            </w:rPr>
+            <m:t xml:space="preserve"> i=3,4;</m:t>
+          </m:r>
+        </m:oMath>
+      </m:oMathPara>
+    </w:p>
+    <w:p>
+      <w:pPr>
+        <w:shd w:val="clear" w:color="auto" w:fill="FFFFFF"/>
+        <w:spacing w:line="240" w:lineRule="auto"/>
+        <w:ind w:left="360"/>
+        <w:jc w:val="both"/>
+        <w:rPr>
+          <w:rFonts w:ascii="Times New Roman" w:eastAsia="Times New Roman" w:hAnsi="Times New Roman" w:cs="Times New Roman"/>
+          <w:sz w:val="28"/>
+          <w:szCs w:val="28"/>
+          <w:lang w:val="en-US"/>
+        </w:rPr>
+      </w:pPr>
+    </w:p>
+    <w:p>
+      <w:pPr>
+        <w:pStyle w:val="a3"/>
+        <w:numPr>
+          <w:ilvl w:val="0"/>
+          <w:numId w:val="7"/>
+        </w:numPr>
+        <w:shd w:val="clear" w:color="auto" w:fill="FFFFFF"/>
+        <w:spacing w:line="240" w:lineRule="auto"/>
+        <w:jc w:val="both"/>
+        <w:rPr>
+          <w:rFonts w:ascii="Times New Roman" w:eastAsia="Times New Roman" w:hAnsi="Times New Roman" w:cs="Times New Roman"/>
+          <w:sz w:val="28"/>
+          <w:szCs w:val="28"/>
+        </w:rPr>
+      </w:pPr>
+      <w:r>
+        <w:rPr>
+          <w:rFonts w:ascii="Times New Roman" w:eastAsia="Times New Roman" w:hAnsi="Times New Roman" w:cs="Times New Roman"/>
+          <w:sz w:val="28"/>
+          <w:szCs w:val="28"/>
+        </w:rPr>
+        <w:t>Каждый нейрон второго слоя вычисляет произведение входов:</w:t>
+      </w:r>
+    </w:p>
+    <w:p>
+      <w:pPr>
+        <w:shd w:val="clear" w:color="auto" w:fill="FFFFFF"/>
+        <w:spacing w:line="240" w:lineRule="auto"/>
+        <w:ind w:left="360"/>
+        <w:jc w:val="both"/>
+        <w:rPr>
+          <w:rFonts w:ascii="Times New Roman" w:eastAsia="Times New Roman" w:hAnsi="Times New Roman" w:cs="Times New Roman"/>
+          <w:sz w:val="28"/>
+          <w:szCs w:val="28"/>
+          <w:lang w:val="en-US"/>
+        </w:rPr>
+      </w:pPr>
+      <m:oMathPara>
+        <m:oMath>
+          <m:sSub>
+            <m:sSubPr>
+              <m:ctrlPr>
+                <w:rPr>
+                  <w:rFonts w:ascii="Cambria Math" w:eastAsia="Times New Roman" w:hAnsi="Cambria Math" w:cs="Times New Roman"/>
+                  <w:i/>
+                  <w:sz w:val="28"/>
+                  <w:szCs w:val="28"/>
+                  <w:lang w:val="en-US"/>
+                </w:rPr>
+              </m:ctrlPr>
+            </m:sSubPr>
+            <m:e>
+              <m:r>
+                <w:rPr>
+                  <w:rFonts w:ascii="Cambria Math" w:eastAsia="Times New Roman" w:hAnsi="Cambria Math" w:cs="Times New Roman"/>
+                  <w:sz w:val="28"/>
+                  <w:szCs w:val="28"/>
+                  <w:lang w:val="en-US"/>
+                </w:rPr>
+                <m:t>O</m:t>
+              </m:r>
+            </m:e>
+            <m:sub>
+              <m:r>
+                <w:rPr>
+                  <w:rFonts w:ascii="Cambria Math" w:eastAsia="Times New Roman" w:hAnsi="Cambria Math" w:cs="Times New Roman"/>
+                  <w:sz w:val="28"/>
+                  <w:szCs w:val="28"/>
+                  <w:lang w:val="en-US"/>
+                </w:rPr>
+                <m:t>2,i</m:t>
+              </m:r>
+            </m:sub>
+          </m:sSub>
+          <m:r>
+            <w:rPr>
+              <w:rFonts w:ascii="Cambria Math" w:eastAsia="Times New Roman" w:hAnsi="Cambria Math" w:cs="Times New Roman"/>
+              <w:sz w:val="28"/>
+              <w:szCs w:val="28"/>
+              <w:lang w:val="en-US"/>
+            </w:rPr>
+            <m:t xml:space="preserve">= </m:t>
+          </m:r>
+          <m:sSub>
+            <m:sSubPr>
+              <m:ctrlPr>
+                <w:rPr>
+                  <w:rFonts w:ascii="Cambria Math" w:eastAsia="Times New Roman" w:hAnsi="Cambria Math" w:cs="Times New Roman"/>
+                  <w:i/>
+                  <w:sz w:val="28"/>
+                  <w:szCs w:val="28"/>
+                  <w:lang w:val="en-US"/>
+                </w:rPr>
+              </m:ctrlPr>
+            </m:sSubPr>
+            <m:e>
+              <m:r>
+                <w:rPr>
+                  <w:rFonts w:ascii="Cambria Math" w:eastAsia="Times New Roman" w:hAnsi="Cambria Math" w:cs="Times New Roman"/>
+                  <w:sz w:val="28"/>
+                  <w:szCs w:val="28"/>
+                  <w:lang w:val="en-US"/>
+                </w:rPr>
+                <m:t>W</m:t>
+              </m:r>
+            </m:e>
+            <m:sub>
+              <m:r>
+                <w:rPr>
+                  <w:rFonts w:ascii="Cambria Math" w:eastAsia="Times New Roman" w:hAnsi="Cambria Math" w:cs="Times New Roman"/>
+                  <w:sz w:val="28"/>
+                  <w:szCs w:val="28"/>
+                  <w:lang w:val="en-US"/>
+                </w:rPr>
+                <m:t>i</m:t>
+              </m:r>
+            </m:sub>
+          </m:sSub>
+          <m:r>
+            <w:rPr>
+              <w:rFonts w:ascii="Cambria Math" w:eastAsia="Times New Roman" w:hAnsi="Cambria Math" w:cs="Times New Roman"/>
+              <w:sz w:val="28"/>
+              <w:szCs w:val="28"/>
+              <w:lang w:val="en-US"/>
+            </w:rPr>
+            <m:t xml:space="preserve">= </m:t>
+          </m:r>
+          <m:sSub>
+            <m:sSubPr>
+              <m:ctrlPr>
+                <w:rPr>
+                  <w:rFonts w:ascii="Cambria Math" w:eastAsia="Times New Roman" w:hAnsi="Cambria Math" w:cs="Times New Roman"/>
+                  <w:i/>
+                  <w:sz w:val="28"/>
+                  <w:szCs w:val="28"/>
+                  <w:lang w:val="en-US"/>
+                </w:rPr>
+              </m:ctrlPr>
+            </m:sSubPr>
+            <m:e>
+              <m:r>
+                <w:rPr>
+                  <w:rFonts w:ascii="Cambria Math" w:eastAsia="Times New Roman" w:hAnsi="Cambria Math" w:cs="Times New Roman"/>
+                  <w:sz w:val="28"/>
+                  <w:szCs w:val="28"/>
+                  <w:lang w:val="en-US"/>
+                </w:rPr>
+                <m:t>μ</m:t>
+              </m:r>
+            </m:e>
+            <m:sub>
+              <m:sSub>
+                <m:sSubPr>
+                  <m:ctrlPr>
+                    <w:rPr>
+                      <w:rFonts w:ascii="Cambria Math" w:eastAsia="Times New Roman" w:hAnsi="Cambria Math" w:cs="Times New Roman"/>
+                      <w:i/>
+                      <w:sz w:val="28"/>
+                      <w:szCs w:val="28"/>
+                      <w:lang w:val="en-US"/>
+                    </w:rPr>
+                  </m:ctrlPr>
+                </m:sSubPr>
+                <m:e>
+                  <m:r>
+                    <w:rPr>
+                      <w:rFonts w:ascii="Cambria Math" w:eastAsia="Times New Roman" w:hAnsi="Cambria Math" w:cs="Times New Roman"/>
+                      <w:sz w:val="28"/>
+                      <w:szCs w:val="28"/>
+                      <w:lang w:val="en-US"/>
+                    </w:rPr>
+                    <m:t>A</m:t>
+                  </m:r>
+                </m:e>
+                <m:sub>
+                  <m:r>
+                    <w:rPr>
+                      <w:rFonts w:ascii="Cambria Math" w:eastAsia="Times New Roman" w:hAnsi="Cambria Math" w:cs="Times New Roman"/>
+                      <w:sz w:val="28"/>
+                      <w:szCs w:val="28"/>
+                      <w:lang w:val="en-US"/>
+                    </w:rPr>
+                    <m:t>i</m:t>
+                  </m:r>
+                </m:sub>
+              </m:sSub>
+            </m:sub>
+          </m:sSub>
+          <m:d>
+            <m:dPr>
+              <m:ctrlPr>
+                <w:rPr>
+                  <w:rFonts w:ascii="Cambria Math" w:eastAsia="Times New Roman" w:hAnsi="Cambria Math" w:cs="Times New Roman"/>
+                  <w:i/>
+                  <w:sz w:val="28"/>
+                  <w:szCs w:val="28"/>
+                  <w:lang w:val="en-US"/>
+                </w:rPr>
+              </m:ctrlPr>
+            </m:dPr>
+            <m:e>
+              <m:r>
+                <w:rPr>
+                  <w:rFonts w:ascii="Cambria Math" w:eastAsia="Times New Roman" w:hAnsi="Cambria Math" w:cs="Times New Roman"/>
+                  <w:sz w:val="28"/>
+                  <w:szCs w:val="28"/>
+                  <w:lang w:val="en-US"/>
+                </w:rPr>
+                <m:t>x</m:t>
+              </m:r>
+            </m:e>
+          </m:d>
+          <m:r>
+            <w:rPr>
+              <w:rFonts w:ascii="Cambria Math" w:eastAsia="Times New Roman" w:hAnsi="Cambria Math" w:cs="Times New Roman"/>
+              <w:sz w:val="28"/>
+              <w:szCs w:val="28"/>
+              <w:lang w:val="en-US"/>
+            </w:rPr>
+            <m:t xml:space="preserve">* </m:t>
+          </m:r>
+          <m:sSub>
+            <m:sSubPr>
+              <m:ctrlPr>
+                <w:rPr>
+                  <w:rFonts w:ascii="Cambria Math" w:eastAsia="Times New Roman" w:hAnsi="Cambria Math" w:cs="Times New Roman"/>
+                  <w:i/>
+                  <w:sz w:val="28"/>
+                  <w:szCs w:val="28"/>
+                  <w:lang w:val="en-US"/>
+                </w:rPr>
+              </m:ctrlPr>
+            </m:sSubPr>
+            <m:e>
+              <m:r>
+                <w:rPr>
+                  <w:rFonts w:ascii="Cambria Math" w:eastAsia="Times New Roman" w:hAnsi="Cambria Math" w:cs="Times New Roman"/>
+                  <w:sz w:val="28"/>
+                  <w:szCs w:val="28"/>
+                  <w:lang w:val="en-US"/>
+                </w:rPr>
+                <m:t>μ</m:t>
+              </m:r>
+            </m:e>
+            <m:sub>
+              <m:sSub>
+                <m:sSubPr>
+                  <m:ctrlPr>
+                    <w:rPr>
+                      <w:rFonts w:ascii="Cambria Math" w:eastAsia="Times New Roman" w:hAnsi="Cambria Math" w:cs="Times New Roman"/>
+                      <w:i/>
+                      <w:sz w:val="28"/>
+                      <w:szCs w:val="28"/>
+                      <w:lang w:val="en-US"/>
+                    </w:rPr>
+                  </m:ctrlPr>
+                </m:sSubPr>
+                <m:e>
+                  <m:r>
+                    <w:rPr>
+                      <w:rFonts w:ascii="Cambria Math" w:eastAsia="Times New Roman" w:hAnsi="Cambria Math" w:cs="Times New Roman"/>
+                      <w:sz w:val="28"/>
+                      <w:szCs w:val="28"/>
+                      <w:lang w:val="en-US"/>
+                    </w:rPr>
+                    <m:t>B</m:t>
+                  </m:r>
+                </m:e>
+                <m:sub>
+                  <m:r>
+                    <w:rPr>
+                      <w:rFonts w:ascii="Cambria Math" w:eastAsia="Times New Roman" w:hAnsi="Cambria Math" w:cs="Times New Roman"/>
+                      <w:sz w:val="28"/>
+                      <w:szCs w:val="28"/>
+                      <w:lang w:val="en-US"/>
+                    </w:rPr>
+                    <m:t>i</m:t>
+                  </m:r>
+                </m:sub>
+              </m:sSub>
+            </m:sub>
+          </m:sSub>
+          <m:d>
+            <m:dPr>
+              <m:ctrlPr>
+                <w:rPr>
+                  <w:rFonts w:ascii="Cambria Math" w:eastAsia="Times New Roman" w:hAnsi="Cambria Math" w:cs="Times New Roman"/>
+                  <w:i/>
+                  <w:sz w:val="28"/>
+                  <w:szCs w:val="28"/>
+                  <w:lang w:val="en-US"/>
+                </w:rPr>
+              </m:ctrlPr>
+            </m:dPr>
+            <m:e>
+              <m:r>
+                <w:rPr>
+                  <w:rFonts w:ascii="Cambria Math" w:eastAsia="Times New Roman" w:hAnsi="Cambria Math" w:cs="Times New Roman"/>
+                  <w:sz w:val="28"/>
+                  <w:szCs w:val="28"/>
+                  <w:lang w:val="en-US"/>
+                </w:rPr>
+                <m:t>x</m:t>
+              </m:r>
+            </m:e>
+          </m:d>
+          <m:r>
+            <w:rPr>
+              <w:rFonts w:ascii="Cambria Math" w:eastAsia="Times New Roman" w:hAnsi="Cambria Math" w:cs="Times New Roman"/>
+              <w:sz w:val="28"/>
+              <w:szCs w:val="28"/>
+              <w:lang w:val="en-US"/>
+            </w:rPr>
+            <m:t xml:space="preserve">, </m:t>
+          </m:r>
+          <m:r>
+            <w:rPr>
+              <w:rFonts w:ascii="Cambria Math" w:eastAsia="Times New Roman" w:hAnsi="Cambria Math" w:cs="Times New Roman"/>
+              <w:sz w:val="28"/>
+              <w:szCs w:val="28"/>
+            </w:rPr>
+            <m:t>для</m:t>
+          </m:r>
+          <m:r>
+            <w:rPr>
+              <w:rFonts w:ascii="Cambria Math" w:eastAsia="Times New Roman" w:hAnsi="Cambria Math" w:cs="Times New Roman"/>
+              <w:sz w:val="28"/>
+              <w:szCs w:val="28"/>
+              <w:lang w:val="en-US"/>
+            </w:rPr>
+            <m:t xml:space="preserve"> i=1,2;</m:t>
+          </m:r>
+        </m:oMath>
+      </m:oMathPara>
+    </w:p>
+    <w:p>
+      <w:pPr>
+        <w:shd w:val="clear" w:color="auto" w:fill="FFFFFF"/>
+        <w:spacing w:line="240" w:lineRule="auto"/>
+        <w:ind w:left="360"/>
+        <w:jc w:val="both"/>
+        <w:rPr>
+          <w:rFonts w:ascii="Times New Roman" w:eastAsia="Times New Roman" w:hAnsi="Times New Roman" w:cs="Times New Roman"/>
+          <w:sz w:val="28"/>
+          <w:szCs w:val="28"/>
+        </w:rPr>
+      </w:pPr>
+    </w:p>
+    <w:p>
+      <w:pPr>
+        <w:shd w:val="clear" w:color="auto" w:fill="FFFFFF"/>
+        <w:spacing w:line="240" w:lineRule="auto"/>
+        <w:ind w:left="360"/>
+        <w:jc w:val="both"/>
+        <w:rPr>
+          <w:rFonts w:ascii="Times New Roman" w:eastAsia="Times New Roman" w:hAnsi="Times New Roman" w:cs="Times New Roman"/>
+          <w:sz w:val="28"/>
+          <w:szCs w:val="28"/>
+        </w:rPr>
+      </w:pPr>
+      <w:r>
+        <w:rPr>
+          <w:rFonts w:ascii="Times New Roman" w:eastAsia="Times New Roman" w:hAnsi="Times New Roman" w:cs="Times New Roman"/>
+          <w:sz w:val="28"/>
+          <w:szCs w:val="28"/>
+        </w:rPr>
+        <w:t xml:space="preserve">При этом выход каждого нейрона представляет собой уровень активации правила. Второй слой характерен возможностью использования других </w:t>
+      </w:r>
+      <w:r>
+        <w:rPr>
+          <w:rFonts w:ascii="Times New Roman" w:eastAsia="Times New Roman" w:hAnsi="Times New Roman" w:cs="Times New Roman"/>
+          <w:sz w:val="28"/>
+          <w:szCs w:val="28"/>
+          <w:lang w:val="en-US"/>
+        </w:rPr>
+        <w:t>t</w:t>
+      </w:r>
+      <w:r>
+        <w:rPr>
+          <w:rFonts w:ascii="Times New Roman" w:eastAsia="Times New Roman" w:hAnsi="Times New Roman" w:cs="Times New Roman"/>
+          <w:sz w:val="28"/>
+          <w:szCs w:val="28"/>
+        </w:rPr>
+        <w:t>-норм. Слой является фиксированным.</w:t>
+      </w:r>
+    </w:p>
+    <w:p>
+      <w:pPr>
+        <w:pStyle w:val="a3"/>
+        <w:numPr>
+          <w:ilvl w:val="0"/>
+          <w:numId w:val="7"/>
+        </w:numPr>
+        <w:shd w:val="clear" w:color="auto" w:fill="FFFFFF"/>
+        <w:spacing w:line="240" w:lineRule="auto"/>
+        <w:jc w:val="both"/>
+        <w:rPr>
+          <w:rFonts w:ascii="Times New Roman" w:eastAsia="Times New Roman" w:hAnsi="Times New Roman" w:cs="Times New Roman"/>
+          <w:sz w:val="28"/>
+          <w:szCs w:val="28"/>
+        </w:rPr>
+      </w:pPr>
+      <w:r>
+        <w:rPr>
+          <w:rFonts w:ascii="Times New Roman" w:eastAsia="Times New Roman" w:hAnsi="Times New Roman" w:cs="Times New Roman"/>
+          <w:sz w:val="28"/>
+          <w:szCs w:val="28"/>
+        </w:rPr>
+        <w:t>Третий слой вычисляет нормированные уровни активации правил. Слой является фиксированным.</w:t>
+      </w:r>
+    </w:p>
+    <w:p>
+      <w:pPr>
+        <w:shd w:val="clear" w:color="auto" w:fill="FFFFFF"/>
+        <w:spacing w:line="240" w:lineRule="auto"/>
+        <w:ind w:left="360"/>
+        <w:jc w:val="both"/>
+        <w:rPr>
+          <w:rFonts w:ascii="Times New Roman" w:eastAsia="Times New Roman" w:hAnsi="Times New Roman" w:cs="Times New Roman"/>
+          <w:sz w:val="28"/>
+          <w:szCs w:val="28"/>
+          <w:lang w:val="en-US"/>
+        </w:rPr>
+      </w:pPr>
+      <m:oMathPara>
+        <m:oMath>
+          <m:sSub>
+            <m:sSubPr>
+              <m:ctrlPr>
+                <w:rPr>
+                  <w:rFonts w:ascii="Cambria Math" w:eastAsia="Times New Roman" w:hAnsi="Cambria Math" w:cs="Times New Roman"/>
+                  <w:i/>
+                  <w:sz w:val="28"/>
+                  <w:szCs w:val="28"/>
+                  <w:lang w:val="en-US"/>
+                </w:rPr>
+              </m:ctrlPr>
+            </m:sSubPr>
+            <m:e>
+              <m:r>
+                <w:rPr>
+                  <w:rFonts w:ascii="Cambria Math" w:eastAsia="Times New Roman" w:hAnsi="Cambria Math" w:cs="Times New Roman"/>
+                  <w:sz w:val="28"/>
+                  <w:szCs w:val="28"/>
+                  <w:lang w:val="en-US"/>
+                </w:rPr>
+                <m:t>O</m:t>
+              </m:r>
+            </m:e>
+            <m:sub>
+              <m:r>
+                <w:rPr>
+                  <w:rFonts w:ascii="Cambria Math" w:eastAsia="Times New Roman" w:hAnsi="Cambria Math" w:cs="Times New Roman"/>
+                  <w:sz w:val="28"/>
+                  <w:szCs w:val="28"/>
+                  <w:lang w:val="en-US"/>
+                </w:rPr>
+                <m:t>3,i</m:t>
+              </m:r>
+            </m:sub>
+          </m:sSub>
+          <m:r>
+            <w:rPr>
+              <w:rFonts w:ascii="Cambria Math" w:eastAsia="Times New Roman" w:hAnsi="Cambria Math" w:cs="Times New Roman"/>
+              <w:sz w:val="28"/>
+              <w:szCs w:val="28"/>
+              <w:lang w:val="en-US"/>
+            </w:rPr>
+            <m:t>=</m:t>
+          </m:r>
+          <m:acc>
+            <m:accPr>
+              <m:chr m:val="̅"/>
+              <m:ctrlPr>
+                <w:rPr>
+                  <w:rFonts w:ascii="Cambria Math" w:eastAsia="Times New Roman" w:hAnsi="Cambria Math" w:cs="Times New Roman"/>
+                  <w:i/>
+                  <w:sz w:val="28"/>
+                  <w:szCs w:val="28"/>
+                  <w:lang w:val="en-US"/>
+                </w:rPr>
+              </m:ctrlPr>
+            </m:accPr>
+            <m:e>
+              <m:sSub>
+                <m:sSubPr>
+                  <m:ctrlPr>
+                    <w:rPr>
+                      <w:rFonts w:ascii="Cambria Math" w:eastAsia="Times New Roman" w:hAnsi="Cambria Math" w:cs="Times New Roman"/>
+                      <w:i/>
+                      <w:sz w:val="28"/>
+                      <w:szCs w:val="28"/>
+                      <w:lang w:val="en-US"/>
+                    </w:rPr>
+                  </m:ctrlPr>
+                </m:sSubPr>
+                <m:e>
+                  <m:r>
+                    <w:rPr>
+                      <w:rFonts w:ascii="Cambria Math" w:eastAsia="Times New Roman" w:hAnsi="Cambria Math" w:cs="Times New Roman"/>
+                      <w:sz w:val="28"/>
+                      <w:szCs w:val="28"/>
+                      <w:lang w:val="en-US"/>
+                    </w:rPr>
+                    <m:t>W</m:t>
+                  </m:r>
+                </m:e>
+                <m:sub>
+                  <m:r>
+                    <w:rPr>
+                      <w:rFonts w:ascii="Cambria Math" w:eastAsia="Times New Roman" w:hAnsi="Cambria Math" w:cs="Times New Roman"/>
+                      <w:sz w:val="28"/>
+                      <w:szCs w:val="28"/>
+                      <w:lang w:val="en-US"/>
+                    </w:rPr>
+                    <m:t>i</m:t>
+                  </m:r>
+                </m:sub>
+              </m:sSub>
+            </m:e>
+          </m:acc>
+          <m:r>
+            <w:rPr>
+              <w:rFonts w:ascii="Cambria Math" w:eastAsia="Times New Roman" w:hAnsi="Cambria Math" w:cs="Times New Roman"/>
+              <w:sz w:val="28"/>
+              <w:szCs w:val="28"/>
+              <w:lang w:val="en-US"/>
+            </w:rPr>
+            <m:t xml:space="preserve">= </m:t>
+          </m:r>
+          <m:f>
+            <m:fPr>
+              <m:ctrlPr>
+                <w:rPr>
+                  <w:rFonts w:ascii="Cambria Math" w:eastAsia="Times New Roman" w:hAnsi="Cambria Math" w:cs="Times New Roman"/>
+                  <w:i/>
+                  <w:sz w:val="28"/>
+                  <w:szCs w:val="28"/>
+                  <w:lang w:val="en-US"/>
+                </w:rPr>
+              </m:ctrlPr>
+            </m:fPr>
+            <m:num>
+              <m:sSub>
+                <m:sSubPr>
+                  <m:ctrlPr>
+                    <w:rPr>
+                      <w:rFonts w:ascii="Cambria Math" w:eastAsia="Times New Roman" w:hAnsi="Cambria Math" w:cs="Times New Roman"/>
+                      <w:i/>
+                      <w:sz w:val="28"/>
+                      <w:szCs w:val="28"/>
+                      <w:lang w:val="en-US"/>
+                    </w:rPr>
+                  </m:ctrlPr>
+                </m:sSubPr>
+                <m:e>
+                  <m:r>
+                    <w:rPr>
+                      <w:rFonts w:ascii="Cambria Math" w:eastAsia="Times New Roman" w:hAnsi="Cambria Math" w:cs="Times New Roman"/>
+                      <w:sz w:val="28"/>
+                      <w:szCs w:val="28"/>
+                      <w:lang w:val="en-US"/>
+                    </w:rPr>
+                    <m:t>W</m:t>
+                  </m:r>
+                </m:e>
+                <m:sub>
+                  <m:r>
+                    <w:rPr>
+                      <w:rFonts w:ascii="Cambria Math" w:eastAsia="Times New Roman" w:hAnsi="Cambria Math" w:cs="Times New Roman"/>
+                      <w:sz w:val="28"/>
+                      <w:szCs w:val="28"/>
+                      <w:lang w:val="en-US"/>
+                    </w:rPr>
+                    <m:t>i</m:t>
+                  </m:r>
+                </m:sub>
+              </m:sSub>
+            </m:num>
+            <m:den>
+              <m:sSub>
+                <m:sSubPr>
+                  <m:ctrlPr>
+                    <w:rPr>
+                      <w:rFonts w:ascii="Cambria Math" w:eastAsia="Times New Roman" w:hAnsi="Cambria Math" w:cs="Times New Roman"/>
+                      <w:i/>
+                      <w:sz w:val="28"/>
+                      <w:szCs w:val="28"/>
+                      <w:lang w:val="en-US"/>
+                    </w:rPr>
+                  </m:ctrlPr>
+                </m:sSubPr>
+                <m:e>
+                  <m:r>
+                    <w:rPr>
+                      <w:rFonts w:ascii="Cambria Math" w:eastAsia="Times New Roman" w:hAnsi="Cambria Math" w:cs="Times New Roman"/>
+                      <w:sz w:val="28"/>
+                      <w:szCs w:val="28"/>
+                      <w:lang w:val="en-US"/>
+                    </w:rPr>
+                    <m:t>W</m:t>
+                  </m:r>
+                </m:e>
+                <m:sub>
+                  <m:r>
+                    <w:rPr>
+                      <w:rFonts w:ascii="Cambria Math" w:eastAsia="Times New Roman" w:hAnsi="Cambria Math" w:cs="Times New Roman"/>
+                      <w:sz w:val="28"/>
+                      <w:szCs w:val="28"/>
+                      <w:lang w:val="en-US"/>
+                    </w:rPr>
+                    <m:t>1</m:t>
+                  </m:r>
+                </m:sub>
+              </m:sSub>
+              <m:r>
+                <w:rPr>
+                  <w:rFonts w:ascii="Cambria Math" w:eastAsia="Times New Roman" w:hAnsi="Cambria Math" w:cs="Times New Roman"/>
+                  <w:sz w:val="28"/>
+                  <w:szCs w:val="28"/>
+                  <w:lang w:val="en-US"/>
+                </w:rPr>
+                <m:t xml:space="preserve">+ </m:t>
+              </m:r>
+              <m:sSub>
+                <m:sSubPr>
+                  <m:ctrlPr>
+                    <w:rPr>
+                      <w:rFonts w:ascii="Cambria Math" w:eastAsia="Times New Roman" w:hAnsi="Cambria Math" w:cs="Times New Roman"/>
+                      <w:i/>
+                      <w:sz w:val="28"/>
+                      <w:szCs w:val="28"/>
+                      <w:lang w:val="en-US"/>
+                    </w:rPr>
+                  </m:ctrlPr>
+                </m:sSubPr>
+                <m:e>
+                  <m:r>
+                    <w:rPr>
+                      <w:rFonts w:ascii="Cambria Math" w:eastAsia="Times New Roman" w:hAnsi="Cambria Math" w:cs="Times New Roman"/>
+                      <w:sz w:val="28"/>
+                      <w:szCs w:val="28"/>
+                      <w:lang w:val="en-US"/>
+                    </w:rPr>
+                    <m:t>W</m:t>
+                  </m:r>
+                </m:e>
+                <m:sub>
+                  <m:r>
+                    <w:rPr>
+                      <w:rFonts w:ascii="Cambria Math" w:eastAsia="Times New Roman" w:hAnsi="Cambria Math" w:cs="Times New Roman"/>
+                      <w:sz w:val="28"/>
+                      <w:szCs w:val="28"/>
+                      <w:lang w:val="en-US"/>
+                    </w:rPr>
+                    <m:t>2</m:t>
+                  </m:r>
+                </m:sub>
+              </m:sSub>
+            </m:den>
+          </m:f>
+          <m:r>
+            <w:rPr>
+              <w:rFonts w:ascii="Cambria Math" w:eastAsia="Times New Roman" w:hAnsi="Cambria Math" w:cs="Times New Roman"/>
+              <w:sz w:val="28"/>
+              <w:szCs w:val="28"/>
+              <w:lang w:val="en-US"/>
+            </w:rPr>
+            <m:t xml:space="preserve">, </m:t>
+          </m:r>
+          <m:r>
+            <w:rPr>
+              <w:rFonts w:ascii="Cambria Math" w:eastAsia="Times New Roman" w:hAnsi="Cambria Math" w:cs="Times New Roman"/>
+              <w:sz w:val="28"/>
+              <w:szCs w:val="28"/>
+            </w:rPr>
+            <m:t>для</m:t>
+          </m:r>
+          <m:r>
+            <w:rPr>
+              <w:rFonts w:ascii="Cambria Math" w:eastAsia="Times New Roman" w:hAnsi="Cambria Math" w:cs="Times New Roman"/>
+              <w:sz w:val="28"/>
+              <w:szCs w:val="28"/>
+              <w:lang w:val="en-US"/>
+            </w:rPr>
+            <m:t xml:space="preserve"> i=1,2;</m:t>
+          </m:r>
+        </m:oMath>
+      </m:oMathPara>
+    </w:p>
+    <w:p>
+      <w:pPr>
+        <w:pStyle w:val="a3"/>
+        <w:numPr>
+          <w:ilvl w:val="0"/>
+          <w:numId w:val="7"/>
+        </w:numPr>
+        <w:shd w:val="clear" w:color="auto" w:fill="FFFFFF"/>
+        <w:spacing w:line="240" w:lineRule="auto"/>
+        <w:jc w:val="both"/>
+        <w:rPr>
+          <w:rFonts w:ascii="Times New Roman" w:eastAsia="Times New Roman" w:hAnsi="Times New Roman" w:cs="Times New Roman"/>
+          <w:sz w:val="28"/>
+          <w:szCs w:val="28"/>
+        </w:rPr>
+      </w:pPr>
+      <w:r>
+        <w:rPr>
+          <w:rFonts w:ascii="Times New Roman" w:eastAsia="Times New Roman" w:hAnsi="Times New Roman" w:cs="Times New Roman"/>
+          <w:sz w:val="28"/>
+          <w:szCs w:val="28"/>
+        </w:rPr>
+        <w:t>Четвертый слой вычисляет заключения правил. Слой является адаптивным.</w:t>
+      </w:r>
+    </w:p>
+    <w:p>
+      <w:pPr>
+        <w:shd w:val="clear" w:color="auto" w:fill="FFFFFF"/>
+        <w:spacing w:line="240" w:lineRule="auto"/>
+        <w:ind w:left="360"/>
+        <w:jc w:val="both"/>
+        <w:rPr>
+          <w:rFonts w:ascii="Times New Roman" w:eastAsia="Times New Roman" w:hAnsi="Times New Roman" w:cs="Times New Roman"/>
+          <w:i/>
+          <w:sz w:val="28"/>
+          <w:szCs w:val="28"/>
+        </w:rPr>
+      </w:pPr>
+      <m:oMathPara>
+        <m:oMath>
+          <m:sSub>
+            <m:sSubPr>
+              <m:ctrlPr>
+                <w:rPr>
+                  <w:rFonts w:ascii="Cambria Math" w:eastAsia="Times New Roman" w:hAnsi="Cambria Math" w:cs="Times New Roman"/>
+                  <w:i/>
+                  <w:sz w:val="28"/>
+                  <w:szCs w:val="28"/>
+                  <w:lang w:val="en-US"/>
+                </w:rPr>
+              </m:ctrlPr>
+            </m:sSubPr>
+            <m:e>
+              <m:r>
+                <w:rPr>
+                  <w:rFonts w:ascii="Cambria Math" w:eastAsia="Times New Roman" w:hAnsi="Cambria Math" w:cs="Times New Roman"/>
+                  <w:sz w:val="28"/>
+                  <w:szCs w:val="28"/>
+                  <w:lang w:val="en-US"/>
+                </w:rPr>
+                <m:t>O</m:t>
+              </m:r>
+            </m:e>
+            <m:sub>
+              <m:r>
+                <w:rPr>
+                  <w:rFonts w:ascii="Cambria Math" w:eastAsia="Times New Roman" w:hAnsi="Cambria Math" w:cs="Times New Roman"/>
+                  <w:sz w:val="28"/>
+                  <w:szCs w:val="28"/>
+                  <w:lang w:val="en-US"/>
+                </w:rPr>
+                <m:t>4,i</m:t>
+              </m:r>
+            </m:sub>
+          </m:sSub>
+          <m:r>
+            <w:rPr>
+              <w:rFonts w:ascii="Cambria Math" w:eastAsia="Times New Roman" w:hAnsi="Cambria Math" w:cs="Times New Roman"/>
+              <w:sz w:val="28"/>
+              <w:szCs w:val="28"/>
+              <w:lang w:val="en-US"/>
+            </w:rPr>
+            <m:t>=</m:t>
+          </m:r>
+          <m:acc>
+            <m:accPr>
+              <m:chr m:val="̅"/>
+              <m:ctrlPr>
+                <w:rPr>
+                  <w:rFonts w:ascii="Cambria Math" w:eastAsia="Times New Roman" w:hAnsi="Cambria Math" w:cs="Times New Roman"/>
+                  <w:i/>
+                  <w:sz w:val="28"/>
+                  <w:szCs w:val="28"/>
+                  <w:lang w:val="en-US"/>
+                </w:rPr>
+              </m:ctrlPr>
+            </m:accPr>
+            <m:e>
+              <m:sSub>
+                <m:sSubPr>
+                  <m:ctrlPr>
+                    <w:rPr>
+                      <w:rFonts w:ascii="Cambria Math" w:eastAsia="Times New Roman" w:hAnsi="Cambria Math" w:cs="Times New Roman"/>
+                      <w:i/>
+                      <w:sz w:val="28"/>
+                      <w:szCs w:val="28"/>
+                      <w:lang w:val="en-US"/>
+                    </w:rPr>
+                  </m:ctrlPr>
+                </m:sSubPr>
+                <m:e>
+                  <m:r>
+                    <w:rPr>
+                      <w:rFonts w:ascii="Cambria Math" w:eastAsia="Times New Roman" w:hAnsi="Cambria Math" w:cs="Times New Roman"/>
+                      <w:sz w:val="28"/>
+                      <w:szCs w:val="28"/>
+                      <w:lang w:val="en-US"/>
+                    </w:rPr>
+                    <m:t>W</m:t>
+                  </m:r>
+                </m:e>
+                <m:sub>
+                  <m:r>
+                    <w:rPr>
+                      <w:rFonts w:ascii="Cambria Math" w:eastAsia="Times New Roman" w:hAnsi="Cambria Math" w:cs="Times New Roman"/>
+                      <w:sz w:val="28"/>
+                      <w:szCs w:val="28"/>
+                      <w:lang w:val="en-US"/>
+                    </w:rPr>
+                    <m:t>i</m:t>
+                  </m:r>
+                </m:sub>
+              </m:sSub>
+            </m:e>
+          </m:acc>
+          <m:sSub>
+            <m:sSubPr>
+              <m:ctrlPr>
+                <w:rPr>
+                  <w:rFonts w:ascii="Cambria Math" w:eastAsia="Times New Roman" w:hAnsi="Cambria Math" w:cs="Times New Roman"/>
+                  <w:i/>
+                  <w:sz w:val="28"/>
+                  <w:szCs w:val="28"/>
+                  <w:lang w:val="en-US"/>
+                </w:rPr>
+              </m:ctrlPr>
+            </m:sSubPr>
+            <m:e>
+              <m:r>
+                <w:rPr>
+                  <w:rFonts w:ascii="Cambria Math" w:eastAsia="Times New Roman" w:hAnsi="Cambria Math" w:cs="Times New Roman"/>
+                  <w:sz w:val="28"/>
+                  <w:szCs w:val="28"/>
+                  <w:lang w:val="en-US"/>
+                </w:rPr>
+                <m:t>f</m:t>
+              </m:r>
+            </m:e>
+            <m:sub>
+              <m:r>
+                <w:rPr>
+                  <w:rFonts w:ascii="Cambria Math" w:eastAsia="Times New Roman" w:hAnsi="Cambria Math" w:cs="Times New Roman"/>
+                  <w:sz w:val="28"/>
+                  <w:szCs w:val="28"/>
+                  <w:lang w:val="en-US"/>
+                </w:rPr>
+                <m:t>i</m:t>
+              </m:r>
+            </m:sub>
+          </m:sSub>
+          <m:r>
+            <w:rPr>
+              <w:rFonts w:ascii="Cambria Math" w:eastAsia="Times New Roman" w:hAnsi="Cambria Math" w:cs="Times New Roman"/>
+              <w:sz w:val="28"/>
+              <w:szCs w:val="28"/>
+              <w:lang w:val="en-US"/>
+            </w:rPr>
+            <m:t xml:space="preserve">= </m:t>
+          </m:r>
+          <m:acc>
+            <m:accPr>
+              <m:chr m:val="̅"/>
+              <m:ctrlPr>
+                <w:rPr>
+                  <w:rFonts w:ascii="Cambria Math" w:eastAsia="Times New Roman" w:hAnsi="Cambria Math" w:cs="Times New Roman"/>
+                  <w:i/>
+                  <w:sz w:val="28"/>
+                  <w:szCs w:val="28"/>
+                  <w:lang w:val="en-US"/>
+                </w:rPr>
+              </m:ctrlPr>
+            </m:accPr>
+            <m:e>
+              <m:sSub>
+                <m:sSubPr>
+                  <m:ctrlPr>
+                    <w:rPr>
+                      <w:rFonts w:ascii="Cambria Math" w:eastAsia="Times New Roman" w:hAnsi="Cambria Math" w:cs="Times New Roman"/>
+                      <w:i/>
+                      <w:sz w:val="28"/>
+                      <w:szCs w:val="28"/>
+                      <w:lang w:val="en-US"/>
+                    </w:rPr>
+                  </m:ctrlPr>
+                </m:sSubPr>
+                <m:e>
+                  <m:r>
+                    <w:rPr>
+                      <w:rFonts w:ascii="Cambria Math" w:eastAsia="Times New Roman" w:hAnsi="Cambria Math" w:cs="Times New Roman"/>
+                      <w:sz w:val="28"/>
+                      <w:szCs w:val="28"/>
+                      <w:lang w:val="en-US"/>
+                    </w:rPr>
+                    <m:t>W</m:t>
+                  </m:r>
+                </m:e>
+                <m:sub>
+                  <m:r>
+                    <w:rPr>
+                      <w:rFonts w:ascii="Cambria Math" w:eastAsia="Times New Roman" w:hAnsi="Cambria Math" w:cs="Times New Roman"/>
+                      <w:sz w:val="28"/>
+                      <w:szCs w:val="28"/>
+                      <w:lang w:val="en-US"/>
+                    </w:rPr>
+                    <m:t>i</m:t>
+                  </m:r>
+                </m:sub>
+              </m:sSub>
+            </m:e>
+          </m:acc>
+          <m:d>
+            <m:dPr>
+              <m:ctrlPr>
+                <w:rPr>
+                  <w:rFonts w:ascii="Cambria Math" w:eastAsia="Times New Roman" w:hAnsi="Cambria Math" w:cs="Times New Roman"/>
+                  <w:i/>
+                  <w:sz w:val="28"/>
+                  <w:szCs w:val="28"/>
+                  <w:lang w:val="en-US"/>
+                </w:rPr>
+              </m:ctrlPr>
+            </m:dPr>
+            <m:e>
+              <m:sSub>
+                <m:sSubPr>
+                  <m:ctrlPr>
+                    <w:rPr>
+                      <w:rFonts w:ascii="Cambria Math" w:eastAsia="Times New Roman" w:hAnsi="Cambria Math" w:cs="Times New Roman"/>
+                      <w:i/>
+                      <w:sz w:val="28"/>
+                      <w:szCs w:val="28"/>
+                      <w:lang w:val="en-US"/>
+                    </w:rPr>
+                  </m:ctrlPr>
+                </m:sSubPr>
+                <m:e>
+                  <m:r>
+                    <w:rPr>
+                      <w:rFonts w:ascii="Cambria Math" w:eastAsia="Times New Roman" w:hAnsi="Cambria Math" w:cs="Times New Roman"/>
+                      <w:sz w:val="28"/>
+                      <w:szCs w:val="28"/>
+                      <w:lang w:val="en-US"/>
+                    </w:rPr>
+                    <m:t>p</m:t>
+                  </m:r>
+                </m:e>
+                <m:sub>
+                  <m:r>
+                    <w:rPr>
+                      <w:rFonts w:ascii="Cambria Math" w:eastAsia="Times New Roman" w:hAnsi="Cambria Math" w:cs="Times New Roman"/>
+                      <w:sz w:val="28"/>
+                      <w:szCs w:val="28"/>
+                      <w:lang w:val="en-US"/>
+                    </w:rPr>
+                    <m:t>i</m:t>
+                  </m:r>
+                </m:sub>
+              </m:sSub>
+              <m:r>
+                <w:rPr>
+                  <w:rFonts w:ascii="Cambria Math" w:eastAsia="Times New Roman" w:hAnsi="Cambria Math" w:cs="Times New Roman"/>
+                  <w:sz w:val="28"/>
+                  <w:szCs w:val="28"/>
+                  <w:lang w:val="en-US"/>
+                </w:rPr>
+                <m:t xml:space="preserve">x + </m:t>
+              </m:r>
+              <m:sSub>
+                <m:sSubPr>
+                  <m:ctrlPr>
+                    <w:rPr>
+                      <w:rFonts w:ascii="Cambria Math" w:eastAsia="Times New Roman" w:hAnsi="Cambria Math" w:cs="Times New Roman"/>
+                      <w:i/>
+                      <w:sz w:val="28"/>
+                      <w:szCs w:val="28"/>
+                      <w:lang w:val="en-US"/>
+                    </w:rPr>
+                  </m:ctrlPr>
+                </m:sSubPr>
+                <m:e>
+                  <m:r>
+                    <w:rPr>
+                      <w:rFonts w:ascii="Cambria Math" w:eastAsia="Times New Roman" w:hAnsi="Cambria Math" w:cs="Times New Roman"/>
+                      <w:sz w:val="28"/>
+                      <w:szCs w:val="28"/>
+                      <w:lang w:val="en-US"/>
+                    </w:rPr>
+                    <m:t>q</m:t>
+                  </m:r>
+                </m:e>
+                <m:sub>
+                  <m:r>
+                    <w:rPr>
+                      <w:rFonts w:ascii="Cambria Math" w:eastAsia="Times New Roman" w:hAnsi="Cambria Math" w:cs="Times New Roman"/>
+                      <w:sz w:val="28"/>
+                      <w:szCs w:val="28"/>
+                      <w:lang w:val="en-US"/>
+                    </w:rPr>
+                    <m:t>i</m:t>
+                  </m:r>
+                </m:sub>
+              </m:sSub>
+              <m:r>
+                <w:rPr>
+                  <w:rFonts w:ascii="Cambria Math" w:eastAsia="Times New Roman" w:hAnsi="Cambria Math" w:cs="Times New Roman"/>
+                  <w:sz w:val="28"/>
+                  <w:szCs w:val="28"/>
+                  <w:lang w:val="en-US"/>
+                </w:rPr>
+                <m:t>y +</m:t>
+              </m:r>
+              <m:sSub>
+                <m:sSubPr>
+                  <m:ctrlPr>
+                    <w:rPr>
+                      <w:rFonts w:ascii="Cambria Math" w:eastAsia="Times New Roman" w:hAnsi="Cambria Math" w:cs="Times New Roman"/>
+                      <w:i/>
+                      <w:sz w:val="28"/>
+                      <w:szCs w:val="28"/>
+                      <w:lang w:val="en-US"/>
+                    </w:rPr>
+                  </m:ctrlPr>
+                </m:sSubPr>
+                <m:e>
+                  <m:r>
+                    <w:rPr>
+                      <w:rFonts w:ascii="Cambria Math" w:eastAsia="Times New Roman" w:hAnsi="Cambria Math" w:cs="Times New Roman"/>
+                      <w:sz w:val="28"/>
+                      <w:szCs w:val="28"/>
+                      <w:lang w:val="en-US"/>
+                    </w:rPr>
+                    <m:t>r</m:t>
+                  </m:r>
+                </m:e>
+                <m:sub>
+                  <m:r>
+                    <w:rPr>
+                      <w:rFonts w:ascii="Cambria Math" w:eastAsia="Times New Roman" w:hAnsi="Cambria Math" w:cs="Times New Roman"/>
+                      <w:sz w:val="28"/>
+                      <w:szCs w:val="28"/>
+                      <w:lang w:val="en-US"/>
+                    </w:rPr>
+                    <m:t>i</m:t>
+                  </m:r>
+                </m:sub>
+              </m:sSub>
+              <m:r>
+                <w:rPr>
+                  <w:rFonts w:ascii="Cambria Math" w:eastAsia="Times New Roman" w:hAnsi="Cambria Math" w:cs="Times New Roman"/>
+                  <w:sz w:val="28"/>
+                  <w:szCs w:val="28"/>
+                  <w:lang w:val="en-US"/>
+                </w:rPr>
+                <m:t xml:space="preserve"> </m:t>
+              </m:r>
+            </m:e>
+          </m:d>
+          <m:r>
+            <w:rPr>
+              <w:rFonts w:ascii="Cambria Math" w:eastAsia="Times New Roman" w:hAnsi="Cambria Math" w:cs="Times New Roman"/>
+              <w:sz w:val="28"/>
+              <w:szCs w:val="28"/>
+              <w:lang w:val="en-US"/>
+            </w:rPr>
+            <m:t xml:space="preserve">, </m:t>
+          </m:r>
+          <m:r>
+            <w:rPr>
+              <w:rFonts w:ascii="Cambria Math" w:eastAsia="Times New Roman" w:hAnsi="Cambria Math" w:cs="Times New Roman"/>
+              <w:sz w:val="28"/>
+              <w:szCs w:val="28"/>
+            </w:rPr>
+            <m:t>для</m:t>
+          </m:r>
+          <m:r>
+            <w:rPr>
+              <w:rFonts w:ascii="Cambria Math" w:eastAsia="Times New Roman" w:hAnsi="Cambria Math" w:cs="Times New Roman"/>
+              <w:sz w:val="28"/>
+              <w:szCs w:val="28"/>
+              <w:lang w:val="en-US"/>
+            </w:rPr>
+            <m:t xml:space="preserve"> i=1,2, </m:t>
+          </m:r>
+          <m:r>
+            <w:rPr>
+              <w:rFonts w:ascii="Cambria Math" w:eastAsia="Times New Roman" w:hAnsi="Cambria Math" w:cs="Times New Roman"/>
+              <w:sz w:val="28"/>
+              <w:szCs w:val="28"/>
+            </w:rPr>
+            <m:t xml:space="preserve">где </m:t>
+          </m:r>
+          <m:sSub>
+            <m:sSubPr>
+              <m:ctrlPr>
+                <w:rPr>
+                  <w:rFonts w:ascii="Cambria Math" w:eastAsia="Times New Roman" w:hAnsi="Cambria Math" w:cs="Times New Roman"/>
+                  <w:i/>
+                  <w:sz w:val="28"/>
+                  <w:szCs w:val="28"/>
+                  <w:lang w:val="en-US"/>
+                </w:rPr>
+              </m:ctrlPr>
+            </m:sSubPr>
+            <m:e>
+              <m:r>
+                <w:rPr>
+                  <w:rFonts w:ascii="Cambria Math" w:eastAsia="Times New Roman" w:hAnsi="Cambria Math" w:cs="Times New Roman"/>
+                  <w:sz w:val="28"/>
+                  <w:szCs w:val="28"/>
+                  <w:lang w:val="en-US"/>
+                </w:rPr>
+                <m:t>p</m:t>
+              </m:r>
+            </m:e>
+            <m:sub>
+              <m:r>
+                <w:rPr>
+                  <w:rFonts w:ascii="Cambria Math" w:eastAsia="Times New Roman" w:hAnsi="Cambria Math" w:cs="Times New Roman"/>
+                  <w:sz w:val="28"/>
+                  <w:szCs w:val="28"/>
+                  <w:lang w:val="en-US"/>
+                </w:rPr>
+                <m:t>i</m:t>
+              </m:r>
+            </m:sub>
+          </m:sSub>
+          <m:r>
+            <w:rPr>
+              <w:rFonts w:ascii="Cambria Math" w:eastAsia="Times New Roman" w:hAnsi="Cambria Math" w:cs="Times New Roman"/>
+              <w:sz w:val="28"/>
+              <w:szCs w:val="28"/>
+              <w:lang w:val="en-US"/>
+            </w:rPr>
+            <m:t xml:space="preserve">, </m:t>
+          </m:r>
+          <m:sSub>
+            <m:sSubPr>
+              <m:ctrlPr>
+                <w:rPr>
+                  <w:rFonts w:ascii="Cambria Math" w:eastAsia="Times New Roman" w:hAnsi="Cambria Math" w:cs="Times New Roman"/>
+                  <w:i/>
+                  <w:sz w:val="28"/>
+                  <w:szCs w:val="28"/>
+                  <w:lang w:val="en-US"/>
+                </w:rPr>
+              </m:ctrlPr>
+            </m:sSubPr>
+            <m:e>
+              <m:r>
+                <w:rPr>
+                  <w:rFonts w:ascii="Cambria Math" w:eastAsia="Times New Roman" w:hAnsi="Cambria Math" w:cs="Times New Roman"/>
+                  <w:sz w:val="28"/>
+                  <w:szCs w:val="28"/>
+                  <w:lang w:val="en-US"/>
+                </w:rPr>
+                <m:t>q</m:t>
+              </m:r>
+            </m:e>
+            <m:sub>
+              <m:r>
+                <w:rPr>
+                  <w:rFonts w:ascii="Cambria Math" w:eastAsia="Times New Roman" w:hAnsi="Cambria Math" w:cs="Times New Roman"/>
+                  <w:sz w:val="28"/>
+                  <w:szCs w:val="28"/>
+                  <w:lang w:val="en-US"/>
+                </w:rPr>
+                <m:t>i</m:t>
+              </m:r>
+            </m:sub>
+          </m:sSub>
+          <m:r>
+            <w:rPr>
+              <w:rFonts w:ascii="Cambria Math" w:eastAsia="Times New Roman" w:hAnsi="Cambria Math" w:cs="Times New Roman"/>
+              <w:sz w:val="28"/>
+              <w:szCs w:val="28"/>
+              <w:lang w:val="en-US"/>
+            </w:rPr>
+            <m:t xml:space="preserve">, </m:t>
+          </m:r>
+          <m:sSub>
+            <m:sSubPr>
+              <m:ctrlPr>
+                <w:rPr>
+                  <w:rFonts w:ascii="Cambria Math" w:eastAsia="Times New Roman" w:hAnsi="Cambria Math" w:cs="Times New Roman"/>
+                  <w:i/>
+                  <w:sz w:val="28"/>
+                  <w:szCs w:val="28"/>
+                  <w:lang w:val="en-US"/>
+                </w:rPr>
+              </m:ctrlPr>
+            </m:sSubPr>
+            <m:e>
+              <m:r>
+                <w:rPr>
+                  <w:rFonts w:ascii="Cambria Math" w:eastAsia="Times New Roman" w:hAnsi="Cambria Math" w:cs="Times New Roman"/>
+                  <w:sz w:val="28"/>
+                  <w:szCs w:val="28"/>
+                  <w:lang w:val="en-US"/>
+                </w:rPr>
+                <m:t>r</m:t>
+              </m:r>
+            </m:e>
+            <m:sub>
+              <m:r>
+                <w:rPr>
+                  <w:rFonts w:ascii="Cambria Math" w:eastAsia="Times New Roman" w:hAnsi="Cambria Math" w:cs="Times New Roman"/>
+                  <w:sz w:val="28"/>
+                  <w:szCs w:val="28"/>
+                  <w:lang w:val="en-US"/>
+                </w:rPr>
+                <m:t>i</m:t>
+              </m:r>
+            </m:sub>
+          </m:sSub>
+          <m:r>
+            <w:rPr>
+              <w:rFonts w:ascii="Cambria Math" w:eastAsia="Times New Roman" w:hAnsi="Cambria Math" w:cs="Times New Roman"/>
+              <w:sz w:val="28"/>
+              <w:szCs w:val="28"/>
+              <w:lang w:val="en-US"/>
+            </w:rPr>
+            <m:t>-параметры узла</m:t>
+          </m:r>
+        </m:oMath>
+      </m:oMathPara>
+    </w:p>
+    <w:p>
+      <w:pPr>
+        <w:pStyle w:val="a3"/>
+        <w:numPr>
+          <w:ilvl w:val="0"/>
+          <w:numId w:val="7"/>
+        </w:numPr>
+        <w:spacing w:after="200"/>
+        <w:jc w:val="both"/>
+        <w:rPr>
+          <w:rFonts w:ascii="Times New Roman" w:eastAsia="Times New Roman" w:hAnsi="Times New Roman" w:cs="Times New Roman"/>
+          <w:sz w:val="28"/>
+          <w:szCs w:val="28"/>
+        </w:rPr>
+      </w:pPr>
+      <w:r>
+        <w:rPr>
+          <w:rFonts w:ascii="Times New Roman" w:eastAsia="Times New Roman" w:hAnsi="Times New Roman" w:cs="Times New Roman"/>
+          <w:sz w:val="28"/>
+          <w:szCs w:val="28"/>
+        </w:rPr>
+        <w:t>Пятый слой представлен единственным узлом, вычисляющим сумму своих аргументов, при этом вычисляется результат нечеткого вывода. Слой является фиксированным.</w:t>
+      </w:r>
+    </w:p>
+    <w:p>
+      <w:pPr>
+        <w:shd w:val="clear" w:color="auto" w:fill="FFFFFF"/>
+        <w:spacing w:line="240" w:lineRule="auto"/>
+        <w:ind w:left="360"/>
+        <w:jc w:val="both"/>
+        <w:rPr>
+          <w:rFonts w:ascii="Times New Roman" w:eastAsia="Times New Roman" w:hAnsi="Times New Roman" w:cs="Times New Roman"/>
+          <w:i/>
+          <w:sz w:val="28"/>
+          <w:szCs w:val="28"/>
+        </w:rPr>
+      </w:pPr>
+      <m:oMathPara>
+        <m:oMath>
+          <m:sSub>
+            <m:sSubPr>
+              <m:ctrlPr>
+                <w:rPr>
+                  <w:rFonts w:ascii="Cambria Math" w:eastAsia="Times New Roman" w:hAnsi="Cambria Math" w:cs="Times New Roman"/>
+                  <w:i/>
+                  <w:sz w:val="28"/>
+                  <w:szCs w:val="28"/>
+                  <w:lang w:val="en-US"/>
+                </w:rPr>
+              </m:ctrlPr>
+            </m:sSubPr>
+            <m:e>
+              <m:r>
+                <w:rPr>
+                  <w:rFonts w:ascii="Cambria Math" w:eastAsia="Times New Roman" w:hAnsi="Cambria Math" w:cs="Times New Roman"/>
+                  <w:sz w:val="28"/>
+                  <w:szCs w:val="28"/>
+                  <w:lang w:val="en-US"/>
+                </w:rPr>
+                <m:t>O</m:t>
+              </m:r>
+            </m:e>
+            <m:sub>
+              <m:r>
+                <w:rPr>
+                  <w:rFonts w:ascii="Cambria Math" w:eastAsia="Times New Roman" w:hAnsi="Cambria Math" w:cs="Times New Roman"/>
+                  <w:sz w:val="28"/>
+                  <w:szCs w:val="28"/>
+                  <w:lang w:val="en-US"/>
+                </w:rPr>
+                <m:t>5,1</m:t>
+              </m:r>
+            </m:sub>
+          </m:sSub>
+          <m:r>
+            <w:rPr>
+              <w:rFonts w:ascii="Cambria Math" w:eastAsia="Times New Roman" w:hAnsi="Cambria Math" w:cs="Times New Roman"/>
+              <w:sz w:val="28"/>
+              <w:szCs w:val="28"/>
+              <w:lang w:val="en-US"/>
+            </w:rPr>
+            <m:t>=</m:t>
+          </m:r>
+          <m:nary>
+            <m:naryPr>
+              <m:chr m:val="∑"/>
+              <m:limLoc m:val="undOvr"/>
+              <m:supHide m:val="1"/>
+              <m:ctrlPr>
+                <w:rPr>
+                  <w:rFonts w:ascii="Cambria Math" w:eastAsia="Times New Roman" w:hAnsi="Cambria Math" w:cs="Times New Roman"/>
+                  <w:i/>
+                  <w:sz w:val="28"/>
+                  <w:szCs w:val="28"/>
+                  <w:lang w:val="en-US"/>
+                </w:rPr>
+              </m:ctrlPr>
+            </m:naryPr>
+            <m:sub>
+              <m:r>
+                <w:rPr>
+                  <w:rFonts w:ascii="Cambria Math" w:eastAsia="Times New Roman" w:hAnsi="Cambria Math" w:cs="Times New Roman"/>
+                  <w:sz w:val="28"/>
+                  <w:szCs w:val="28"/>
+                  <w:lang w:val="en-US"/>
+                </w:rPr>
+                <m:t>i</m:t>
+              </m:r>
+            </m:sub>
+            <m:sup/>
+            <m:e>
+              <m:acc>
+                <m:accPr>
+                  <m:chr m:val="̅"/>
+                  <m:ctrlPr>
+                    <w:rPr>
+                      <w:rFonts w:ascii="Cambria Math" w:eastAsia="Times New Roman" w:hAnsi="Cambria Math" w:cs="Times New Roman"/>
+                      <w:i/>
+                      <w:sz w:val="28"/>
+                      <w:szCs w:val="28"/>
+                      <w:lang w:val="en-US"/>
+                    </w:rPr>
+                  </m:ctrlPr>
+                </m:accPr>
+                <m:e>
+                  <m:sSub>
+                    <m:sSubPr>
+                      <m:ctrlPr>
+                        <w:rPr>
+                          <w:rFonts w:ascii="Cambria Math" w:eastAsia="Times New Roman" w:hAnsi="Cambria Math" w:cs="Times New Roman"/>
+                          <w:i/>
+                          <w:sz w:val="28"/>
+                          <w:szCs w:val="28"/>
+                          <w:lang w:val="en-US"/>
+                        </w:rPr>
+                      </m:ctrlPr>
+                    </m:sSubPr>
+                    <m:e>
+                      <m:r>
+                        <w:rPr>
+                          <w:rFonts w:ascii="Cambria Math" w:eastAsia="Times New Roman" w:hAnsi="Cambria Math" w:cs="Times New Roman"/>
+                          <w:sz w:val="28"/>
+                          <w:szCs w:val="28"/>
+                          <w:lang w:val="en-US"/>
+                        </w:rPr>
+                        <m:t>W</m:t>
+                      </m:r>
+                    </m:e>
+                    <m:sub>
+                      <m:r>
+                        <w:rPr>
+                          <w:rFonts w:ascii="Cambria Math" w:eastAsia="Times New Roman" w:hAnsi="Cambria Math" w:cs="Times New Roman"/>
+                          <w:sz w:val="28"/>
+                          <w:szCs w:val="28"/>
+                          <w:lang w:val="en-US"/>
+                        </w:rPr>
+                        <m:t>i</m:t>
+                      </m:r>
+                    </m:sub>
+                  </m:sSub>
+                </m:e>
+              </m:acc>
+              <m:sSub>
+                <m:sSubPr>
+                  <m:ctrlPr>
+                    <w:rPr>
+                      <w:rFonts w:ascii="Cambria Math" w:eastAsia="Times New Roman" w:hAnsi="Cambria Math" w:cs="Times New Roman"/>
+                      <w:i/>
+                      <w:sz w:val="28"/>
+                      <w:szCs w:val="28"/>
+                      <w:lang w:val="en-US"/>
+                    </w:rPr>
+                  </m:ctrlPr>
+                </m:sSubPr>
+                <m:e>
+                  <m:r>
+                    <w:rPr>
+                      <w:rFonts w:ascii="Cambria Math" w:eastAsia="Times New Roman" w:hAnsi="Cambria Math" w:cs="Times New Roman"/>
+                      <w:sz w:val="28"/>
+                      <w:szCs w:val="28"/>
+                      <w:lang w:val="en-US"/>
+                    </w:rPr>
+                    <m:t>f</m:t>
+                  </m:r>
+                </m:e>
+                <m:sub>
+                  <m:r>
+                    <w:rPr>
+                      <w:rFonts w:ascii="Cambria Math" w:eastAsia="Times New Roman" w:hAnsi="Cambria Math" w:cs="Times New Roman"/>
+                      <w:sz w:val="28"/>
+                      <w:szCs w:val="28"/>
+                      <w:lang w:val="en-US"/>
+                    </w:rPr>
+                    <m:t>i</m:t>
+                  </m:r>
+                </m:sub>
+              </m:sSub>
+              <m:r>
+                <w:rPr>
+                  <w:rFonts w:ascii="Cambria Math" w:eastAsia="Times New Roman" w:hAnsi="Cambria Math" w:cs="Times New Roman"/>
+                  <w:sz w:val="28"/>
+                  <w:szCs w:val="28"/>
+                  <w:lang w:val="en-US"/>
+                </w:rPr>
+                <m:t xml:space="preserve">= </m:t>
+              </m:r>
+              <m:f>
+                <m:fPr>
+                  <m:ctrlPr>
+                    <w:rPr>
+                      <w:rFonts w:ascii="Cambria Math" w:eastAsia="Times New Roman" w:hAnsi="Cambria Math" w:cs="Times New Roman"/>
+                      <w:i/>
+                      <w:sz w:val="28"/>
+                      <w:szCs w:val="28"/>
+                      <w:lang w:val="en-US"/>
+                    </w:rPr>
+                  </m:ctrlPr>
+                </m:fPr>
+                <m:num>
+                  <m:nary>
+                    <m:naryPr>
+                      <m:chr m:val="∑"/>
+                      <m:limLoc m:val="undOvr"/>
+                      <m:supHide m:val="1"/>
+                      <m:ctrlPr>
+                        <w:rPr>
+                          <w:rFonts w:ascii="Cambria Math" w:eastAsia="Times New Roman" w:hAnsi="Cambria Math" w:cs="Times New Roman"/>
+                          <w:i/>
+                          <w:sz w:val="28"/>
+                          <w:szCs w:val="28"/>
+                          <w:lang w:val="en-US"/>
+                        </w:rPr>
+                      </m:ctrlPr>
+                    </m:naryPr>
+                    <m:sub>
+                      <m:r>
+                        <w:rPr>
+                          <w:rFonts w:ascii="Cambria Math" w:eastAsia="Times New Roman" w:hAnsi="Cambria Math" w:cs="Times New Roman"/>
+                          <w:sz w:val="28"/>
+                          <w:szCs w:val="28"/>
+                          <w:lang w:val="en-US"/>
+                        </w:rPr>
+                        <m:t>i</m:t>
+                      </m:r>
+                    </m:sub>
+                    <m:sup/>
+                    <m:e>
+                      <m:sSub>
+                        <m:sSubPr>
+                          <m:ctrlPr>
+                            <w:rPr>
+                              <w:rFonts w:ascii="Cambria Math" w:eastAsia="Times New Roman" w:hAnsi="Cambria Math" w:cs="Times New Roman"/>
+                              <w:i/>
+                              <w:sz w:val="28"/>
+                              <w:szCs w:val="28"/>
+                              <w:lang w:val="en-US"/>
+                            </w:rPr>
+                          </m:ctrlPr>
+                        </m:sSubPr>
+                        <m:e>
+                          <m:r>
+                            <w:rPr>
+                              <w:rFonts w:ascii="Cambria Math" w:eastAsia="Times New Roman" w:hAnsi="Cambria Math" w:cs="Times New Roman"/>
+                              <w:sz w:val="28"/>
+                              <w:szCs w:val="28"/>
+                              <w:lang w:val="en-US"/>
+                            </w:rPr>
+                            <m:t>W</m:t>
+                          </m:r>
+                        </m:e>
+                        <m:sub>
+                          <m:r>
+                            <w:rPr>
+                              <w:rFonts w:ascii="Cambria Math" w:eastAsia="Times New Roman" w:hAnsi="Cambria Math" w:cs="Times New Roman"/>
+                              <w:sz w:val="28"/>
+                              <w:szCs w:val="28"/>
+                              <w:lang w:val="en-US"/>
+                            </w:rPr>
+                            <m:t>i</m:t>
+                          </m:r>
+                        </m:sub>
+                      </m:sSub>
+                      <m:sSub>
+                        <m:sSubPr>
+                          <m:ctrlPr>
+                            <w:rPr>
+                              <w:rFonts w:ascii="Cambria Math" w:eastAsia="Times New Roman" w:hAnsi="Cambria Math" w:cs="Times New Roman"/>
+                              <w:i/>
+                              <w:sz w:val="28"/>
+                              <w:szCs w:val="28"/>
+                              <w:lang w:val="en-US"/>
+                            </w:rPr>
+                          </m:ctrlPr>
+                        </m:sSubPr>
+                        <m:e>
+                          <m:r>
+                            <w:rPr>
+                              <w:rFonts w:ascii="Cambria Math" w:eastAsia="Times New Roman" w:hAnsi="Cambria Math" w:cs="Times New Roman"/>
+                              <w:sz w:val="28"/>
+                              <w:szCs w:val="28"/>
+                              <w:lang w:val="en-US"/>
+                            </w:rPr>
+                            <m:t>f</m:t>
+                          </m:r>
+                        </m:e>
+                        <m:sub>
+                          <m:r>
+                            <w:rPr>
+                              <w:rFonts w:ascii="Cambria Math" w:eastAsia="Times New Roman" w:hAnsi="Cambria Math" w:cs="Times New Roman"/>
+                              <w:sz w:val="28"/>
+                              <w:szCs w:val="28"/>
+                              <w:lang w:val="en-US"/>
+                            </w:rPr>
+                            <m:t>i</m:t>
+                          </m:r>
+                        </m:sub>
+                      </m:sSub>
+                    </m:e>
+                  </m:nary>
+                </m:num>
+                <m:den>
+                  <m:nary>
+                    <m:naryPr>
+                      <m:chr m:val="∑"/>
+                      <m:limLoc m:val="undOvr"/>
+                      <m:supHide m:val="1"/>
+                      <m:ctrlPr>
+                        <w:rPr>
+                          <w:rFonts w:ascii="Cambria Math" w:eastAsia="Times New Roman" w:hAnsi="Cambria Math" w:cs="Times New Roman"/>
+                          <w:i/>
+                          <w:sz w:val="28"/>
+                          <w:szCs w:val="28"/>
+                          <w:lang w:val="en-US"/>
+                        </w:rPr>
+                      </m:ctrlPr>
+                    </m:naryPr>
+                    <m:sub>
+                      <m:r>
+                        <w:rPr>
+                          <w:rFonts w:ascii="Cambria Math" w:eastAsia="Times New Roman" w:hAnsi="Cambria Math" w:cs="Times New Roman"/>
+                          <w:sz w:val="28"/>
+                          <w:szCs w:val="28"/>
+                          <w:lang w:val="en-US"/>
+                        </w:rPr>
+                        <m:t>i</m:t>
+                      </m:r>
+                    </m:sub>
+                    <m:sup/>
+                    <m:e>
+                      <m:sSub>
+                        <m:sSubPr>
+                          <m:ctrlPr>
+                            <w:rPr>
+                              <w:rFonts w:ascii="Cambria Math" w:eastAsia="Times New Roman" w:hAnsi="Cambria Math" w:cs="Times New Roman"/>
+                              <w:i/>
+                              <w:sz w:val="28"/>
+                              <w:szCs w:val="28"/>
+                              <w:lang w:val="en-US"/>
+                            </w:rPr>
+                          </m:ctrlPr>
+                        </m:sSubPr>
+                        <m:e>
+                          <m:r>
+                            <w:rPr>
+                              <w:rFonts w:ascii="Cambria Math" w:eastAsia="Times New Roman" w:hAnsi="Cambria Math" w:cs="Times New Roman"/>
+                              <w:sz w:val="28"/>
+                              <w:szCs w:val="28"/>
+                              <w:lang w:val="en-US"/>
+                            </w:rPr>
+                            <m:t>W</m:t>
+                          </m:r>
+                        </m:e>
+                        <m:sub>
+                          <m:r>
+                            <w:rPr>
+                              <w:rFonts w:ascii="Cambria Math" w:eastAsia="Times New Roman" w:hAnsi="Cambria Math" w:cs="Times New Roman"/>
+                              <w:sz w:val="28"/>
+                              <w:szCs w:val="28"/>
+                              <w:lang w:val="en-US"/>
+                            </w:rPr>
+                            <m:t>i</m:t>
+                          </m:r>
+                        </m:sub>
+                      </m:sSub>
+                    </m:e>
+                  </m:nary>
+                </m:den>
+              </m:f>
+            </m:e>
+          </m:nary>
+          <m:r>
+            <w:rPr>
+              <w:rFonts w:ascii="Cambria Math" w:eastAsia="Times New Roman" w:hAnsi="Cambria Math" w:cs="Times New Roman"/>
+              <w:sz w:val="28"/>
+              <w:szCs w:val="28"/>
+              <w:lang w:val="en-US"/>
+            </w:rPr>
+            <m:t xml:space="preserve"> </m:t>
+          </m:r>
+        </m:oMath>
+      </m:oMathPara>
+    </w:p>
+    <w:p>
+      <w:pPr>
+        <w:pStyle w:val="a3"/>
+        <w:numPr>
+          <w:ilvl w:val="1"/>
+          <w:numId w:val="5"/>
+        </w:numPr>
+        <w:spacing w:after="200"/>
+        <w:jc w:val="both"/>
+        <w:rPr>
+          <w:rFonts w:ascii="Times New Roman" w:eastAsia="Times New Roman" w:hAnsi="Times New Roman" w:cs="Times New Roman"/>
+          <w:b/>
+          <w:sz w:val="28"/>
+          <w:szCs w:val="28"/>
+        </w:rPr>
+      </w:pPr>
+      <w:r>
+        <w:rPr>
+          <w:rFonts w:ascii="Times New Roman" w:eastAsia="Times New Roman" w:hAnsi="Times New Roman" w:cs="Times New Roman"/>
+          <w:b/>
+          <w:sz w:val="28"/>
+          <w:szCs w:val="28"/>
+        </w:rPr>
+        <w:t xml:space="preserve">Алгоритм обучения </w:t>
+      </w:r>
+      <w:r>
+        <w:rPr>
+          <w:rFonts w:ascii="Times New Roman" w:eastAsia="Times New Roman" w:hAnsi="Times New Roman" w:cs="Times New Roman"/>
+          <w:b/>
+          <w:sz w:val="28"/>
+          <w:szCs w:val="28"/>
+          <w:lang w:val="en-US"/>
+        </w:rPr>
+        <w:t>ANFIS</w:t>
+      </w:r>
+    </w:p>
+    <w:p>
+      <w:pPr>
+        <w:jc w:val="both"/>
+        <w:rPr>
+          <w:rFonts w:ascii="Times New Roman" w:eastAsia="Times New Roman" w:hAnsi="Times New Roman" w:cs="Times New Roman"/>
+          <w:sz w:val="28"/>
+          <w:szCs w:val="28"/>
+        </w:rPr>
+      </w:pPr>
+      <w:r>
+        <w:rPr>
+          <w:rFonts w:ascii="Times New Roman" w:eastAsia="Times New Roman" w:hAnsi="Times New Roman" w:cs="Times New Roman"/>
+          <w:sz w:val="28"/>
+          <w:szCs w:val="28"/>
+        </w:rPr>
+        <w:t xml:space="preserve">Алгоритм обучения </w:t>
+      </w:r>
+      <w:r>
+        <w:rPr>
+          <w:rFonts w:ascii="Times New Roman" w:eastAsia="Times New Roman" w:hAnsi="Times New Roman" w:cs="Times New Roman"/>
+          <w:sz w:val="28"/>
+          <w:szCs w:val="28"/>
+          <w:lang w:val="en-US"/>
+        </w:rPr>
+        <w:t>ANFIS</w:t>
+      </w:r>
+      <w:r>
+        <w:rPr>
+          <w:rFonts w:ascii="Times New Roman" w:eastAsia="Times New Roman" w:hAnsi="Times New Roman" w:cs="Times New Roman"/>
+          <w:sz w:val="28"/>
+          <w:szCs w:val="28"/>
+        </w:rPr>
+        <w:t xml:space="preserve"> представляет собой гибридный двухпроходный алгоритм: при прямом ходе определяются параметры четвертого слоя (используется метод наименьших квадратов), при обратном ходе уточняются параметры первого слоя (используется обратное распространение ошибки);</w:t>
+      </w:r>
+    </w:p>
+    <w:p>
+      <w:pPr>
+        <w:jc w:val="both"/>
+        <w:rPr>
+          <w:rFonts w:ascii="Times New Roman" w:eastAsia="Times New Roman" w:hAnsi="Times New Roman" w:cs="Times New Roman"/>
+          <w:sz w:val="28"/>
+          <w:szCs w:val="28"/>
+        </w:rPr>
+      </w:pPr>
+      <w:r>
+        <w:rPr>
+          <w:rFonts w:ascii="Times New Roman" w:eastAsia="Times New Roman" w:hAnsi="Times New Roman" w:cs="Times New Roman"/>
+          <w:sz w:val="28"/>
+          <w:szCs w:val="28"/>
+        </w:rPr>
+        <w:t>Свойства составных частей алгоритма представлены в таблице 1.</w:t>
+      </w:r>
+    </w:p>
+    <w:tbl>
+      <w:tblPr>
+        <w:tblStyle w:val="a7"/>
+        <w:tblW w:w="0" w:type="auto"/>
+        <w:tblInd w:w="0" w:type="dxa"/>
+        <w:tblLook w:val="04A0" w:firstRow="1" w:lastRow="0" w:firstColumn="1" w:lastColumn="0" w:noHBand="0" w:noVBand="1"/>
+      </w:tblPr>
+      <w:tblGrid>
+        <w:gridCol w:w="2802"/>
+        <w:gridCol w:w="3578"/>
+        <w:gridCol w:w="3191"/>
+      </w:tblGrid>
+      <w:tr>
+        <w:tc>
+          <w:tcPr>
+            <w:tcW w:w="2802" w:type="dxa"/>
+            <w:tcBorders>
+              <w:top w:val="single" w:sz="4" w:space="0" w:color="auto"/>
+              <w:left w:val="single" w:sz="4" w:space="0" w:color="auto"/>
+              <w:bottom w:val="single" w:sz="4" w:space="0" w:color="auto"/>
+              <w:right w:val="single" w:sz="4" w:space="0" w:color="auto"/>
+            </w:tcBorders>
+            <w:hideMark/>
+          </w:tcPr>
+          <w:p>
+            <w:pPr>
+              <w:jc w:val="both"/>
+              <w:rPr>
+                <w:rFonts w:ascii="Times New Roman" w:eastAsia="Times New Roman" w:hAnsi="Times New Roman" w:cs="Times New Roman"/>
+                <w:sz w:val="28"/>
+                <w:szCs w:val="28"/>
+              </w:rPr>
+            </w:pPr>
+            <w:r>
+              <w:rPr>
+                <w:rFonts w:ascii="Times New Roman" w:eastAsia="Times New Roman" w:hAnsi="Times New Roman" w:cs="Times New Roman"/>
+                <w:sz w:val="28"/>
+                <w:szCs w:val="28"/>
+              </w:rPr>
+              <w:t>Вид параметров</w:t>
+            </w:r>
+          </w:p>
+        </w:tc>
+        <w:tc>
+          <w:tcPr>
+            <w:tcW w:w="3578" w:type="dxa"/>
+            <w:tcBorders>
+              <w:top w:val="single" w:sz="4" w:space="0" w:color="auto"/>
+              <w:left w:val="single" w:sz="4" w:space="0" w:color="auto"/>
+              <w:bottom w:val="single" w:sz="4" w:space="0" w:color="auto"/>
+              <w:right w:val="single" w:sz="4" w:space="0" w:color="auto"/>
+            </w:tcBorders>
+            <w:hideMark/>
+          </w:tcPr>
+          <w:p>
+            <w:pPr>
+              <w:jc w:val="both"/>
+              <w:rPr>
+                <w:rFonts w:ascii="Times New Roman" w:eastAsia="Times New Roman" w:hAnsi="Times New Roman" w:cs="Times New Roman"/>
+                <w:sz w:val="28"/>
+                <w:szCs w:val="28"/>
+              </w:rPr>
+            </w:pPr>
+            <w:r>
+              <w:rPr>
+                <w:rFonts w:ascii="Times New Roman" w:eastAsia="Times New Roman" w:hAnsi="Times New Roman" w:cs="Times New Roman"/>
+                <w:sz w:val="28"/>
+                <w:szCs w:val="28"/>
+              </w:rPr>
+              <w:t>Прямой ход</w:t>
+            </w:r>
+          </w:p>
+        </w:tc>
+        <w:tc>
+          <w:tcPr>
+            <w:tcW w:w="3191" w:type="dxa"/>
+            <w:tcBorders>
+              <w:top w:val="single" w:sz="4" w:space="0" w:color="auto"/>
+              <w:left w:val="single" w:sz="4" w:space="0" w:color="auto"/>
+              <w:bottom w:val="single" w:sz="4" w:space="0" w:color="auto"/>
+              <w:right w:val="single" w:sz="4" w:space="0" w:color="auto"/>
+            </w:tcBorders>
+            <w:hideMark/>
+          </w:tcPr>
+          <w:p>
+            <w:pPr>
+              <w:jc w:val="both"/>
+              <w:rPr>
+                <w:rFonts w:ascii="Times New Roman" w:eastAsia="Times New Roman" w:hAnsi="Times New Roman" w:cs="Times New Roman"/>
+                <w:sz w:val="28"/>
+                <w:szCs w:val="28"/>
+              </w:rPr>
+            </w:pPr>
+            <w:r>
+              <w:rPr>
+                <w:rFonts w:ascii="Times New Roman" w:eastAsia="Times New Roman" w:hAnsi="Times New Roman" w:cs="Times New Roman"/>
+                <w:sz w:val="28"/>
+                <w:szCs w:val="28"/>
+              </w:rPr>
+              <w:t>Обратный ход</w:t>
+            </w:r>
+          </w:p>
+        </w:tc>
+      </w:tr>
+      <w:tr>
+        <w:tc>
+          <w:tcPr>
+            <w:tcW w:w="2802" w:type="dxa"/>
+            <w:tcBorders>
+              <w:top w:val="single" w:sz="4" w:space="0" w:color="auto"/>
+              <w:left w:val="single" w:sz="4" w:space="0" w:color="auto"/>
+              <w:bottom w:val="single" w:sz="4" w:space="0" w:color="auto"/>
+              <w:right w:val="single" w:sz="4" w:space="0" w:color="auto"/>
+            </w:tcBorders>
+            <w:hideMark/>
+          </w:tcPr>
+          <w:p>
+            <w:pPr>
+              <w:jc w:val="both"/>
+              <w:rPr>
+                <w:rFonts w:ascii="Times New Roman" w:eastAsia="Times New Roman" w:hAnsi="Times New Roman" w:cs="Times New Roman"/>
+                <w:sz w:val="28"/>
+                <w:szCs w:val="28"/>
+              </w:rPr>
+            </w:pPr>
+            <w:r>
+              <w:rPr>
+                <w:rFonts w:ascii="Times New Roman" w:eastAsia="Times New Roman" w:hAnsi="Times New Roman" w:cs="Times New Roman"/>
+                <w:sz w:val="28"/>
+                <w:szCs w:val="28"/>
+              </w:rPr>
+              <w:t>Параметры предпосылок</w:t>
+            </w:r>
+          </w:p>
+        </w:tc>
+        <w:tc>
+          <w:tcPr>
+            <w:tcW w:w="3578" w:type="dxa"/>
+            <w:tcBorders>
+              <w:top w:val="single" w:sz="4" w:space="0" w:color="auto"/>
+              <w:left w:val="single" w:sz="4" w:space="0" w:color="auto"/>
+              <w:bottom w:val="single" w:sz="4" w:space="0" w:color="auto"/>
+              <w:right w:val="single" w:sz="4" w:space="0" w:color="auto"/>
+            </w:tcBorders>
+            <w:hideMark/>
+          </w:tcPr>
+          <w:p>
+            <w:pPr>
+              <w:jc w:val="both"/>
+              <w:rPr>
+                <w:rFonts w:ascii="Times New Roman" w:eastAsia="Times New Roman" w:hAnsi="Times New Roman" w:cs="Times New Roman"/>
+                <w:sz w:val="28"/>
+                <w:szCs w:val="28"/>
+              </w:rPr>
+            </w:pPr>
+            <w:r>
+              <w:rPr>
+                <w:rFonts w:ascii="Times New Roman" w:eastAsia="Times New Roman" w:hAnsi="Times New Roman" w:cs="Times New Roman"/>
+                <w:sz w:val="28"/>
+                <w:szCs w:val="28"/>
+              </w:rPr>
+              <w:t>фиксированы</w:t>
+            </w:r>
+          </w:p>
+        </w:tc>
+        <w:tc>
+          <w:tcPr>
+            <w:tcW w:w="3191" w:type="dxa"/>
+            <w:tcBorders>
+              <w:top w:val="single" w:sz="4" w:space="0" w:color="auto"/>
+              <w:left w:val="single" w:sz="4" w:space="0" w:color="auto"/>
+              <w:bottom w:val="single" w:sz="4" w:space="0" w:color="auto"/>
+              <w:right w:val="single" w:sz="4" w:space="0" w:color="auto"/>
+            </w:tcBorders>
+            <w:hideMark/>
+          </w:tcPr>
+          <w:p>
+            <w:pPr>
+              <w:jc w:val="both"/>
+              <w:rPr>
+                <w:rFonts w:ascii="Times New Roman" w:eastAsia="Times New Roman" w:hAnsi="Times New Roman" w:cs="Times New Roman"/>
+                <w:sz w:val="28"/>
+                <w:szCs w:val="28"/>
+              </w:rPr>
+            </w:pPr>
+            <w:r>
+              <w:rPr>
+                <w:rFonts w:ascii="Times New Roman" w:eastAsia="Times New Roman" w:hAnsi="Times New Roman" w:cs="Times New Roman"/>
+                <w:sz w:val="28"/>
+                <w:szCs w:val="28"/>
+              </w:rPr>
+              <w:t>градиентный спуск</w:t>
+            </w:r>
+          </w:p>
+        </w:tc>
+      </w:tr>
+      <w:tr>
+        <w:tc>
+          <w:tcPr>
+            <w:tcW w:w="2802" w:type="dxa"/>
+            <w:tcBorders>
+              <w:top w:val="single" w:sz="4" w:space="0" w:color="auto"/>
+              <w:left w:val="single" w:sz="4" w:space="0" w:color="auto"/>
+              <w:bottom w:val="single" w:sz="4" w:space="0" w:color="auto"/>
+              <w:right w:val="single" w:sz="4" w:space="0" w:color="auto"/>
+            </w:tcBorders>
+            <w:hideMark/>
+          </w:tcPr>
+          <w:p>
+            <w:pPr>
+              <w:jc w:val="both"/>
+              <w:rPr>
+                <w:rFonts w:ascii="Times New Roman" w:eastAsia="Times New Roman" w:hAnsi="Times New Roman" w:cs="Times New Roman"/>
+                <w:sz w:val="28"/>
+                <w:szCs w:val="28"/>
+              </w:rPr>
+            </w:pPr>
+            <w:r>
+              <w:rPr>
+                <w:rFonts w:ascii="Times New Roman" w:eastAsia="Times New Roman" w:hAnsi="Times New Roman" w:cs="Times New Roman"/>
+                <w:sz w:val="28"/>
+                <w:szCs w:val="28"/>
+              </w:rPr>
+              <w:t>Параметры заключений</w:t>
+            </w:r>
+          </w:p>
+        </w:tc>
+        <w:tc>
+          <w:tcPr>
+            <w:tcW w:w="3578" w:type="dxa"/>
+            <w:tcBorders>
+              <w:top w:val="single" w:sz="4" w:space="0" w:color="auto"/>
+              <w:left w:val="single" w:sz="4" w:space="0" w:color="auto"/>
+              <w:bottom w:val="single" w:sz="4" w:space="0" w:color="auto"/>
+              <w:right w:val="single" w:sz="4" w:space="0" w:color="auto"/>
+            </w:tcBorders>
+            <w:hideMark/>
+          </w:tcPr>
+          <w:p>
+            <w:pPr>
+              <w:jc w:val="both"/>
+              <w:rPr>
+                <w:rFonts w:ascii="Times New Roman" w:eastAsia="Times New Roman" w:hAnsi="Times New Roman" w:cs="Times New Roman"/>
+                <w:sz w:val="28"/>
+                <w:szCs w:val="28"/>
+              </w:rPr>
+            </w:pPr>
+            <w:r>
+              <w:rPr>
+                <w:rFonts w:ascii="Times New Roman" w:eastAsia="Times New Roman" w:hAnsi="Times New Roman" w:cs="Times New Roman"/>
+                <w:sz w:val="28"/>
+                <w:szCs w:val="28"/>
+              </w:rPr>
+              <w:t>метод наименьших квадратов</w:t>
+            </w:r>
+          </w:p>
+        </w:tc>
+        <w:tc>
+          <w:tcPr>
+            <w:tcW w:w="3191" w:type="dxa"/>
+            <w:tcBorders>
+              <w:top w:val="single" w:sz="4" w:space="0" w:color="auto"/>
+              <w:left w:val="single" w:sz="4" w:space="0" w:color="auto"/>
+              <w:bottom w:val="single" w:sz="4" w:space="0" w:color="auto"/>
+              <w:right w:val="single" w:sz="4" w:space="0" w:color="auto"/>
+            </w:tcBorders>
+            <w:hideMark/>
+          </w:tcPr>
+          <w:p>
+            <w:pPr>
+              <w:jc w:val="both"/>
+              <w:rPr>
+                <w:rFonts w:ascii="Times New Roman" w:eastAsia="Times New Roman" w:hAnsi="Times New Roman" w:cs="Times New Roman"/>
+                <w:sz w:val="28"/>
+                <w:szCs w:val="28"/>
+              </w:rPr>
+            </w:pPr>
+            <w:r>
+              <w:rPr>
+                <w:rFonts w:ascii="Times New Roman" w:eastAsia="Times New Roman" w:hAnsi="Times New Roman" w:cs="Times New Roman"/>
+                <w:sz w:val="28"/>
+                <w:szCs w:val="28"/>
+              </w:rPr>
+              <w:t>фиксированы</w:t>
+            </w:r>
+          </w:p>
+        </w:tc>
+      </w:tr>
+    </w:tbl>
+    <w:p>
+      <w:pPr>
+        <w:jc w:val="both"/>
+        <w:rPr>
+          <w:rFonts w:ascii="Times New Roman" w:eastAsia="Times New Roman" w:hAnsi="Times New Roman" w:cs="Times New Roman"/>
+          <w:sz w:val="28"/>
+          <w:szCs w:val="28"/>
+        </w:rPr>
+      </w:pPr>
+      <w:r>
+        <w:rPr>
+          <w:rFonts w:ascii="Times New Roman" w:eastAsia="Times New Roman" w:hAnsi="Times New Roman" w:cs="Times New Roman"/>
+          <w:sz w:val="28"/>
+          <w:szCs w:val="28"/>
+        </w:rPr>
+        <w:t>Таблица 1. Свойства элементов двухпроходного алгоритма обучения</w:t>
+      </w:r>
+    </w:p>
+    <w:p>
+      <w:pPr>
+        <w:jc w:val="both"/>
+        <w:rPr>
+          <w:rFonts w:ascii="Times New Roman" w:eastAsia="Times New Roman" w:hAnsi="Times New Roman" w:cs="Times New Roman"/>
+          <w:sz w:val="28"/>
+          <w:szCs w:val="28"/>
+        </w:rPr>
+      </w:pPr>
+      <w:r>
+        <w:rPr>
+          <w:rFonts w:ascii="Times New Roman" w:eastAsia="Times New Roman" w:hAnsi="Times New Roman" w:cs="Times New Roman"/>
+          <w:b/>
+          <w:sz w:val="28"/>
+          <w:szCs w:val="28"/>
+        </w:rPr>
+        <w:lastRenderedPageBreak/>
+        <w:t>Прямой ход.</w:t>
+      </w:r>
+      <w:r>
+        <w:rPr>
+          <w:rFonts w:ascii="Times New Roman" w:eastAsia="Times New Roman" w:hAnsi="Times New Roman" w:cs="Times New Roman"/>
+          <w:sz w:val="28"/>
+          <w:szCs w:val="28"/>
+        </w:rPr>
+        <w:t xml:space="preserve"> Пусть </w:t>
+      </w:r>
+      <m:oMath>
+        <m:sSub>
+          <m:sSubPr>
+            <m:ctrlPr>
+              <w:rPr>
+                <w:rFonts w:ascii="Cambria Math" w:eastAsia="Times New Roman" w:hAnsi="Cambria Math" w:cs="Times New Roman"/>
+                <w:i/>
+                <w:sz w:val="28"/>
+                <w:szCs w:val="28"/>
+              </w:rPr>
+            </m:ctrlPr>
+          </m:sSubPr>
+          <m:e>
+            <m:r>
+              <w:rPr>
+                <w:rFonts w:ascii="Cambria Math" w:eastAsia="Times New Roman" w:hAnsi="Cambria Math" w:cs="Times New Roman"/>
+                <w:sz w:val="28"/>
+                <w:szCs w:val="28"/>
+                <w:lang w:val="en-US"/>
+              </w:rPr>
+              <m:t>S</m:t>
+            </m:r>
+          </m:e>
+          <m:sub>
+            <m:r>
+              <w:rPr>
+                <w:rFonts w:ascii="Cambria Math" w:eastAsia="Times New Roman" w:hAnsi="Cambria Math" w:cs="Times New Roman"/>
+                <w:sz w:val="28"/>
+                <w:szCs w:val="28"/>
+              </w:rPr>
+              <m:t>1</m:t>
+            </m:r>
+          </m:sub>
+        </m:sSub>
+        <m:r>
+          <w:rPr>
+            <w:rFonts w:ascii="Cambria Math" w:eastAsia="Times New Roman" w:hAnsi="Cambria Math" w:cs="Times New Roman"/>
+            <w:sz w:val="28"/>
+            <w:szCs w:val="28"/>
+          </w:rPr>
+          <m:t>=</m:t>
+        </m:r>
+        <m:d>
+          <m:dPr>
+            <m:begChr m:val="{"/>
+            <m:endChr m:val="}"/>
+            <m:ctrlPr>
+              <w:rPr>
+                <w:rFonts w:ascii="Cambria Math" w:eastAsia="Times New Roman" w:hAnsi="Cambria Math" w:cs="Times New Roman"/>
+                <w:i/>
+                <w:sz w:val="28"/>
+                <w:szCs w:val="28"/>
+              </w:rPr>
+            </m:ctrlPr>
+          </m:dPr>
+          <m:e>
+            <m:d>
+              <m:dPr>
+                <m:begChr m:val="{"/>
+                <m:endChr m:val="}"/>
+                <m:ctrlPr>
+                  <w:rPr>
+                    <w:rFonts w:ascii="Cambria Math" w:eastAsia="Times New Roman" w:hAnsi="Cambria Math" w:cs="Times New Roman"/>
+                    <w:i/>
+                    <w:sz w:val="28"/>
+                    <w:szCs w:val="28"/>
+                  </w:rPr>
+                </m:ctrlPr>
+              </m:dPr>
+              <m:e>
+                <m:sSub>
+                  <m:sSubPr>
+                    <m:ctrlPr>
+                      <w:rPr>
+                        <w:rFonts w:ascii="Cambria Math" w:eastAsia="Times New Roman" w:hAnsi="Cambria Math" w:cs="Times New Roman"/>
+                        <w:i/>
+                        <w:sz w:val="28"/>
+                        <w:szCs w:val="28"/>
+                      </w:rPr>
+                    </m:ctrlPr>
+                  </m:sSubPr>
+                  <m:e>
+                    <m:r>
+                      <w:rPr>
+                        <w:rFonts w:ascii="Cambria Math" w:eastAsia="Times New Roman" w:hAnsi="Cambria Math" w:cs="Times New Roman"/>
+                        <w:sz w:val="28"/>
+                        <w:szCs w:val="28"/>
+                      </w:rPr>
+                      <m:t>a</m:t>
+                    </m:r>
+                  </m:e>
+                  <m:sub>
+                    <m:r>
+                      <w:rPr>
+                        <w:rFonts w:ascii="Cambria Math" w:eastAsia="Times New Roman" w:hAnsi="Cambria Math" w:cs="Times New Roman"/>
+                        <w:sz w:val="28"/>
+                        <w:szCs w:val="28"/>
+                      </w:rPr>
+                      <m:t>11</m:t>
+                    </m:r>
+                  </m:sub>
+                </m:sSub>
+                <m:r>
+                  <w:rPr>
+                    <w:rFonts w:ascii="Cambria Math" w:eastAsia="Times New Roman" w:hAnsi="Cambria Math" w:cs="Times New Roman"/>
+                    <w:sz w:val="28"/>
+                    <w:szCs w:val="28"/>
+                  </w:rPr>
+                  <m:t>,</m:t>
+                </m:r>
+                <m:sSub>
+                  <m:sSubPr>
+                    <m:ctrlPr>
+                      <w:rPr>
+                        <w:rFonts w:ascii="Cambria Math" w:eastAsia="Times New Roman" w:hAnsi="Cambria Math" w:cs="Times New Roman"/>
+                        <w:i/>
+                        <w:sz w:val="28"/>
+                        <w:szCs w:val="28"/>
+                      </w:rPr>
+                    </m:ctrlPr>
+                  </m:sSubPr>
+                  <m:e>
+                    <m:r>
+                      <w:rPr>
+                        <w:rFonts w:ascii="Cambria Math" w:eastAsia="Times New Roman" w:hAnsi="Cambria Math" w:cs="Times New Roman"/>
+                        <w:sz w:val="28"/>
+                        <w:szCs w:val="28"/>
+                      </w:rPr>
+                      <m:t xml:space="preserve"> b</m:t>
+                    </m:r>
+                  </m:e>
+                  <m:sub>
+                    <m:r>
+                      <w:rPr>
+                        <w:rFonts w:ascii="Cambria Math" w:eastAsia="Times New Roman" w:hAnsi="Cambria Math" w:cs="Times New Roman"/>
+                        <w:sz w:val="28"/>
+                        <w:szCs w:val="28"/>
+                      </w:rPr>
+                      <m:t>11</m:t>
+                    </m:r>
+                  </m:sub>
+                </m:sSub>
+                <m:r>
+                  <w:rPr>
+                    <w:rFonts w:ascii="Cambria Math" w:eastAsia="Times New Roman" w:hAnsi="Cambria Math" w:cs="Times New Roman"/>
+                    <w:sz w:val="28"/>
+                    <w:szCs w:val="28"/>
+                  </w:rPr>
+                  <m:t xml:space="preserve">, </m:t>
+                </m:r>
+                <m:sSub>
+                  <m:sSubPr>
+                    <m:ctrlPr>
+                      <w:rPr>
+                        <w:rFonts w:ascii="Cambria Math" w:eastAsia="Times New Roman" w:hAnsi="Cambria Math" w:cs="Times New Roman"/>
+                        <w:i/>
+                        <w:sz w:val="28"/>
+                        <w:szCs w:val="28"/>
+                      </w:rPr>
+                    </m:ctrlPr>
+                  </m:sSubPr>
+                  <m:e>
+                    <m:r>
+                      <w:rPr>
+                        <w:rFonts w:ascii="Cambria Math" w:eastAsia="Times New Roman" w:hAnsi="Cambria Math" w:cs="Times New Roman"/>
+                        <w:sz w:val="28"/>
+                        <w:szCs w:val="28"/>
+                      </w:rPr>
+                      <m:t>c</m:t>
+                    </m:r>
+                  </m:e>
+                  <m:sub>
+                    <m:r>
+                      <w:rPr>
+                        <w:rFonts w:ascii="Cambria Math" w:eastAsia="Times New Roman" w:hAnsi="Cambria Math" w:cs="Times New Roman"/>
+                        <w:sz w:val="28"/>
+                        <w:szCs w:val="28"/>
+                      </w:rPr>
+                      <m:t>11</m:t>
+                    </m:r>
+                  </m:sub>
+                </m:sSub>
+              </m:e>
+            </m:d>
+            <m:r>
+              <w:rPr>
+                <w:rFonts w:ascii="Cambria Math" w:eastAsia="Times New Roman" w:hAnsi="Cambria Math" w:cs="Times New Roman"/>
+                <w:sz w:val="28"/>
+                <w:szCs w:val="28"/>
+              </w:rPr>
+              <m:t xml:space="preserve">, … </m:t>
+            </m:r>
+            <m:d>
+              <m:dPr>
+                <m:begChr m:val="{"/>
+                <m:endChr m:val="}"/>
+                <m:ctrlPr>
+                  <w:rPr>
+                    <w:rFonts w:ascii="Cambria Math" w:eastAsia="Times New Roman" w:hAnsi="Cambria Math" w:cs="Times New Roman"/>
+                    <w:i/>
+                    <w:sz w:val="28"/>
+                    <w:szCs w:val="28"/>
+                  </w:rPr>
+                </m:ctrlPr>
+              </m:dPr>
+              <m:e>
+                <m:sSub>
+                  <m:sSubPr>
+                    <m:ctrlPr>
+                      <w:rPr>
+                        <w:rFonts w:ascii="Cambria Math" w:eastAsia="Times New Roman" w:hAnsi="Cambria Math" w:cs="Times New Roman"/>
+                        <w:i/>
+                        <w:sz w:val="28"/>
+                        <w:szCs w:val="28"/>
+                      </w:rPr>
+                    </m:ctrlPr>
+                  </m:sSubPr>
+                  <m:e>
+                    <m:r>
+                      <w:rPr>
+                        <w:rFonts w:ascii="Cambria Math" w:eastAsia="Times New Roman" w:hAnsi="Cambria Math" w:cs="Times New Roman"/>
+                        <w:sz w:val="28"/>
+                        <w:szCs w:val="28"/>
+                      </w:rPr>
+                      <m:t>a</m:t>
+                    </m:r>
+                  </m:e>
+                  <m:sub>
+                    <m:r>
+                      <w:rPr>
+                        <w:rFonts w:ascii="Cambria Math" w:eastAsia="Times New Roman" w:hAnsi="Cambria Math" w:cs="Times New Roman"/>
+                        <w:sz w:val="28"/>
+                        <w:szCs w:val="28"/>
+                      </w:rPr>
+                      <m:t>np</m:t>
+                    </m:r>
+                  </m:sub>
+                </m:sSub>
+                <m:r>
+                  <w:rPr>
+                    <w:rFonts w:ascii="Cambria Math" w:eastAsia="Times New Roman" w:hAnsi="Cambria Math" w:cs="Times New Roman"/>
+                    <w:sz w:val="28"/>
+                    <w:szCs w:val="28"/>
+                  </w:rPr>
+                  <m:t>,</m:t>
+                </m:r>
+                <m:sSub>
+                  <m:sSubPr>
+                    <m:ctrlPr>
+                      <w:rPr>
+                        <w:rFonts w:ascii="Cambria Math" w:eastAsia="Times New Roman" w:hAnsi="Cambria Math" w:cs="Times New Roman"/>
+                        <w:i/>
+                        <w:sz w:val="28"/>
+                        <w:szCs w:val="28"/>
+                      </w:rPr>
+                    </m:ctrlPr>
+                  </m:sSubPr>
+                  <m:e>
+                    <m:r>
+                      <w:rPr>
+                        <w:rFonts w:ascii="Cambria Math" w:eastAsia="Times New Roman" w:hAnsi="Cambria Math" w:cs="Times New Roman"/>
+                        <w:sz w:val="28"/>
+                        <w:szCs w:val="28"/>
+                      </w:rPr>
+                      <m:t xml:space="preserve"> b</m:t>
+                    </m:r>
+                  </m:e>
+                  <m:sub>
+                    <m:r>
+                      <w:rPr>
+                        <w:rFonts w:ascii="Cambria Math" w:eastAsia="Times New Roman" w:hAnsi="Cambria Math" w:cs="Times New Roman"/>
+                        <w:sz w:val="28"/>
+                        <w:szCs w:val="28"/>
+                      </w:rPr>
+                      <m:t>np</m:t>
+                    </m:r>
+                  </m:sub>
+                </m:sSub>
+                <m:r>
+                  <w:rPr>
+                    <w:rFonts w:ascii="Cambria Math" w:eastAsia="Times New Roman" w:hAnsi="Cambria Math" w:cs="Times New Roman"/>
+                    <w:sz w:val="28"/>
+                    <w:szCs w:val="28"/>
+                  </w:rPr>
+                  <m:t xml:space="preserve">, </m:t>
+                </m:r>
+                <m:sSub>
+                  <m:sSubPr>
+                    <m:ctrlPr>
+                      <w:rPr>
+                        <w:rFonts w:ascii="Cambria Math" w:eastAsia="Times New Roman" w:hAnsi="Cambria Math" w:cs="Times New Roman"/>
+                        <w:i/>
+                        <w:sz w:val="28"/>
+                        <w:szCs w:val="28"/>
+                      </w:rPr>
+                    </m:ctrlPr>
+                  </m:sSubPr>
+                  <m:e>
+                    <m:r>
+                      <w:rPr>
+                        <w:rFonts w:ascii="Cambria Math" w:eastAsia="Times New Roman" w:hAnsi="Cambria Math" w:cs="Times New Roman"/>
+                        <w:sz w:val="28"/>
+                        <w:szCs w:val="28"/>
+                      </w:rPr>
+                      <m:t>c</m:t>
+                    </m:r>
+                  </m:e>
+                  <m:sub>
+                    <m:r>
+                      <w:rPr>
+                        <w:rFonts w:ascii="Cambria Math" w:eastAsia="Times New Roman" w:hAnsi="Cambria Math" w:cs="Times New Roman"/>
+                        <w:sz w:val="28"/>
+                        <w:szCs w:val="28"/>
+                      </w:rPr>
+                      <m:t>np</m:t>
+                    </m:r>
+                  </m:sub>
+                </m:sSub>
+              </m:e>
+            </m:d>
+          </m:e>
+        </m:d>
+      </m:oMath>
+      <w:r>
+        <w:rPr>
+          <w:rFonts w:ascii="Times New Roman" w:eastAsia="Times New Roman" w:hAnsi="Times New Roman" w:cs="Times New Roman"/>
+          <w:sz w:val="28"/>
+          <w:szCs w:val="28"/>
+        </w:rPr>
+        <w:t xml:space="preserve"> – параметры предпосылок; </w:t>
+      </w:r>
+      <m:oMath>
+        <m:sSub>
+          <m:sSubPr>
+            <m:ctrlPr>
+              <w:rPr>
+                <w:rFonts w:ascii="Cambria Math" w:eastAsia="Times New Roman" w:hAnsi="Cambria Math" w:cs="Times New Roman"/>
+                <w:i/>
+                <w:sz w:val="28"/>
+                <w:szCs w:val="28"/>
+              </w:rPr>
+            </m:ctrlPr>
+          </m:sSubPr>
+          <m:e>
+            <m:r>
+              <w:rPr>
+                <w:rFonts w:ascii="Cambria Math" w:eastAsia="Times New Roman" w:hAnsi="Cambria Math" w:cs="Times New Roman"/>
+                <w:sz w:val="28"/>
+                <w:szCs w:val="28"/>
+                <w:lang w:val="en-US"/>
+              </w:rPr>
+              <m:t>S</m:t>
+            </m:r>
+          </m:e>
+          <m:sub>
+            <m:r>
+              <w:rPr>
+                <w:rFonts w:ascii="Cambria Math" w:eastAsia="Times New Roman" w:hAnsi="Cambria Math" w:cs="Times New Roman"/>
+                <w:sz w:val="28"/>
+                <w:szCs w:val="28"/>
+              </w:rPr>
+              <m:t>2</m:t>
+            </m:r>
+          </m:sub>
+        </m:sSub>
+        <m:r>
+          <w:rPr>
+            <w:rFonts w:ascii="Cambria Math" w:eastAsia="Times New Roman" w:hAnsi="Cambria Math" w:cs="Times New Roman"/>
+            <w:sz w:val="28"/>
+            <w:szCs w:val="28"/>
+          </w:rPr>
+          <m:t>=</m:t>
+        </m:r>
+        <m:d>
+          <m:dPr>
+            <m:begChr m:val="{"/>
+            <m:endChr m:val="}"/>
+            <m:ctrlPr>
+              <w:rPr>
+                <w:rFonts w:ascii="Cambria Math" w:eastAsia="Times New Roman" w:hAnsi="Cambria Math" w:cs="Times New Roman"/>
+                <w:i/>
+                <w:sz w:val="28"/>
+                <w:szCs w:val="28"/>
+              </w:rPr>
+            </m:ctrlPr>
+          </m:dPr>
+          <m:e>
+            <m:d>
+              <m:dPr>
+                <m:begChr m:val="{"/>
+                <m:endChr m:val="}"/>
+                <m:ctrlPr>
+                  <w:rPr>
+                    <w:rFonts w:ascii="Cambria Math" w:eastAsia="Times New Roman" w:hAnsi="Cambria Math" w:cs="Times New Roman"/>
+                    <w:i/>
+                    <w:sz w:val="28"/>
+                    <w:szCs w:val="28"/>
+                  </w:rPr>
+                </m:ctrlPr>
+              </m:dPr>
+              <m:e>
+                <m:sSub>
+                  <m:sSubPr>
+                    <m:ctrlPr>
+                      <w:rPr>
+                        <w:rFonts w:ascii="Cambria Math" w:eastAsia="Times New Roman" w:hAnsi="Cambria Math" w:cs="Times New Roman"/>
+                        <w:i/>
+                        <w:sz w:val="28"/>
+                        <w:szCs w:val="28"/>
+                      </w:rPr>
+                    </m:ctrlPr>
+                  </m:sSubPr>
+                  <m:e>
+                    <m:r>
+                      <w:rPr>
+                        <w:rFonts w:ascii="Cambria Math" w:eastAsia="Times New Roman" w:hAnsi="Cambria Math" w:cs="Times New Roman"/>
+                        <w:sz w:val="28"/>
+                        <w:szCs w:val="28"/>
+                        <w:lang w:val="en-US"/>
+                      </w:rPr>
+                      <m:t>q</m:t>
+                    </m:r>
+                  </m:e>
+                  <m:sub>
+                    <m:r>
+                      <w:rPr>
+                        <w:rFonts w:ascii="Cambria Math" w:eastAsia="Times New Roman" w:hAnsi="Cambria Math" w:cs="Times New Roman"/>
+                        <w:sz w:val="28"/>
+                        <w:szCs w:val="28"/>
+                      </w:rPr>
+                      <m:t>10</m:t>
+                    </m:r>
+                  </m:sub>
+                </m:sSub>
+                <m:r>
+                  <w:rPr>
+                    <w:rFonts w:ascii="Cambria Math" w:eastAsia="Times New Roman" w:hAnsi="Cambria Math" w:cs="Times New Roman"/>
+                    <w:sz w:val="28"/>
+                    <w:szCs w:val="28"/>
+                  </w:rPr>
+                  <m:t>,</m:t>
+                </m:r>
+                <m:sSub>
+                  <m:sSubPr>
+                    <m:ctrlPr>
+                      <w:rPr>
+                        <w:rFonts w:ascii="Cambria Math" w:eastAsia="Times New Roman" w:hAnsi="Cambria Math" w:cs="Times New Roman"/>
+                        <w:i/>
+                        <w:sz w:val="28"/>
+                        <w:szCs w:val="28"/>
+                      </w:rPr>
+                    </m:ctrlPr>
+                  </m:sSubPr>
+                  <m:e>
+                    <m:r>
+                      <w:rPr>
+                        <w:rFonts w:ascii="Cambria Math" w:eastAsia="Times New Roman" w:hAnsi="Cambria Math" w:cs="Times New Roman"/>
+                        <w:sz w:val="28"/>
+                        <w:szCs w:val="28"/>
+                      </w:rPr>
+                      <m:t xml:space="preserve"> q</m:t>
+                    </m:r>
+                  </m:e>
+                  <m:sub>
+                    <m:r>
+                      <w:rPr>
+                        <w:rFonts w:ascii="Cambria Math" w:eastAsia="Times New Roman" w:hAnsi="Cambria Math" w:cs="Times New Roman"/>
+                        <w:sz w:val="28"/>
+                        <w:szCs w:val="28"/>
+                      </w:rPr>
+                      <m:t>11</m:t>
+                    </m:r>
+                  </m:sub>
+                </m:sSub>
+                <m:r>
+                  <w:rPr>
+                    <w:rFonts w:ascii="Cambria Math" w:eastAsia="Times New Roman" w:hAnsi="Cambria Math" w:cs="Times New Roman"/>
+                    <w:sz w:val="28"/>
+                    <w:szCs w:val="28"/>
+                  </w:rPr>
+                  <m:t xml:space="preserve">, …, </m:t>
+                </m:r>
+                <m:sSub>
+                  <m:sSubPr>
+                    <m:ctrlPr>
+                      <w:rPr>
+                        <w:rFonts w:ascii="Cambria Math" w:eastAsia="Times New Roman" w:hAnsi="Cambria Math" w:cs="Times New Roman"/>
+                        <w:i/>
+                        <w:sz w:val="28"/>
+                        <w:szCs w:val="28"/>
+                      </w:rPr>
+                    </m:ctrlPr>
+                  </m:sSubPr>
+                  <m:e>
+                    <m:r>
+                      <w:rPr>
+                        <w:rFonts w:ascii="Cambria Math" w:eastAsia="Times New Roman" w:hAnsi="Cambria Math" w:cs="Times New Roman"/>
+                        <w:sz w:val="28"/>
+                        <w:szCs w:val="28"/>
+                      </w:rPr>
+                      <m:t>q</m:t>
+                    </m:r>
+                  </m:e>
+                  <m:sub>
+                    <m:r>
+                      <w:rPr>
+                        <w:rFonts w:ascii="Cambria Math" w:eastAsia="Times New Roman" w:hAnsi="Cambria Math" w:cs="Times New Roman"/>
+                        <w:sz w:val="28"/>
+                        <w:szCs w:val="28"/>
+                      </w:rPr>
+                      <m:t>1n</m:t>
+                    </m:r>
+                  </m:sub>
+                </m:sSub>
+              </m:e>
+            </m:d>
+            <m:r>
+              <w:rPr>
+                <w:rFonts w:ascii="Cambria Math" w:eastAsia="Times New Roman" w:hAnsi="Cambria Math" w:cs="Times New Roman"/>
+                <w:sz w:val="28"/>
+                <w:szCs w:val="28"/>
+              </w:rPr>
+              <m:t xml:space="preserve">, … </m:t>
+            </m:r>
+            <m:d>
+              <m:dPr>
+                <m:begChr m:val="{"/>
+                <m:endChr m:val="}"/>
+                <m:ctrlPr>
+                  <w:rPr>
+                    <w:rFonts w:ascii="Cambria Math" w:eastAsia="Times New Roman" w:hAnsi="Cambria Math" w:cs="Times New Roman"/>
+                    <w:i/>
+                    <w:sz w:val="28"/>
+                    <w:szCs w:val="28"/>
+                  </w:rPr>
+                </m:ctrlPr>
+              </m:dPr>
+              <m:e>
+                <m:sSub>
+                  <m:sSubPr>
+                    <m:ctrlPr>
+                      <w:rPr>
+                        <w:rFonts w:ascii="Cambria Math" w:eastAsia="Times New Roman" w:hAnsi="Cambria Math" w:cs="Times New Roman"/>
+                        <w:i/>
+                        <w:sz w:val="28"/>
+                        <w:szCs w:val="28"/>
+                      </w:rPr>
+                    </m:ctrlPr>
+                  </m:sSubPr>
+                  <m:e>
+                    <m:r>
+                      <w:rPr>
+                        <w:rFonts w:ascii="Cambria Math" w:eastAsia="Times New Roman" w:hAnsi="Cambria Math" w:cs="Times New Roman"/>
+                        <w:sz w:val="28"/>
+                        <w:szCs w:val="28"/>
+                      </w:rPr>
+                      <m:t>q</m:t>
+                    </m:r>
+                  </m:e>
+                  <m:sub>
+                    <m:sSup>
+                      <m:sSupPr>
+                        <m:ctrlPr>
+                          <w:rPr>
+                            <w:rFonts w:ascii="Cambria Math" w:eastAsia="Times New Roman" w:hAnsi="Cambria Math" w:cs="Times New Roman"/>
+                            <w:i/>
+                            <w:sz w:val="28"/>
+                            <w:szCs w:val="28"/>
+                          </w:rPr>
+                        </m:ctrlPr>
+                      </m:sSupPr>
+                      <m:e>
+                        <m:r>
+                          <w:rPr>
+                            <w:rFonts w:ascii="Cambria Math" w:eastAsia="Times New Roman" w:hAnsi="Cambria Math" w:cs="Times New Roman"/>
+                            <w:sz w:val="28"/>
+                            <w:szCs w:val="28"/>
+                          </w:rPr>
+                          <m:t>p</m:t>
+                        </m:r>
+                      </m:e>
+                      <m:sup>
+                        <m:r>
+                          <w:rPr>
+                            <w:rFonts w:ascii="Cambria Math" w:eastAsia="Times New Roman" w:hAnsi="Cambria Math" w:cs="Times New Roman"/>
+                            <w:sz w:val="28"/>
+                            <w:szCs w:val="28"/>
+                          </w:rPr>
+                          <m:t>n</m:t>
+                        </m:r>
+                      </m:sup>
+                    </m:sSup>
+                    <m:r>
+                      <w:rPr>
+                        <w:rFonts w:ascii="Cambria Math" w:eastAsia="Times New Roman" w:hAnsi="Cambria Math" w:cs="Times New Roman"/>
+                        <w:sz w:val="28"/>
+                        <w:szCs w:val="28"/>
+                      </w:rPr>
+                      <m:t>0</m:t>
+                    </m:r>
+                  </m:sub>
+                </m:sSub>
+                <m:r>
+                  <w:rPr>
+                    <w:rFonts w:ascii="Cambria Math" w:eastAsia="Times New Roman" w:hAnsi="Cambria Math" w:cs="Times New Roman"/>
+                    <w:sz w:val="28"/>
+                    <w:szCs w:val="28"/>
+                  </w:rPr>
+                  <m:t xml:space="preserve">,…, </m:t>
+                </m:r>
+                <m:sSub>
+                  <m:sSubPr>
+                    <m:ctrlPr>
+                      <w:rPr>
+                        <w:rFonts w:ascii="Cambria Math" w:eastAsia="Times New Roman" w:hAnsi="Cambria Math" w:cs="Times New Roman"/>
+                        <w:i/>
+                        <w:sz w:val="28"/>
+                        <w:szCs w:val="28"/>
+                      </w:rPr>
+                    </m:ctrlPr>
+                  </m:sSubPr>
+                  <m:e>
+                    <m:r>
+                      <w:rPr>
+                        <w:rFonts w:ascii="Cambria Math" w:eastAsia="Times New Roman" w:hAnsi="Cambria Math" w:cs="Times New Roman"/>
+                        <w:sz w:val="28"/>
+                        <w:szCs w:val="28"/>
+                      </w:rPr>
+                      <m:t>q</m:t>
+                    </m:r>
+                  </m:e>
+                  <m:sub>
+                    <m:sSup>
+                      <m:sSupPr>
+                        <m:ctrlPr>
+                          <w:rPr>
+                            <w:rFonts w:ascii="Cambria Math" w:eastAsia="Times New Roman" w:hAnsi="Cambria Math" w:cs="Times New Roman"/>
+                            <w:i/>
+                            <w:sz w:val="28"/>
+                            <w:szCs w:val="28"/>
+                          </w:rPr>
+                        </m:ctrlPr>
+                      </m:sSupPr>
+                      <m:e>
+                        <m:r>
+                          <w:rPr>
+                            <w:rFonts w:ascii="Cambria Math" w:eastAsia="Times New Roman" w:hAnsi="Cambria Math" w:cs="Times New Roman"/>
+                            <w:sz w:val="28"/>
+                            <w:szCs w:val="28"/>
+                          </w:rPr>
+                          <m:t>p</m:t>
+                        </m:r>
+                      </m:e>
+                      <m:sup>
+                        <m:r>
+                          <w:rPr>
+                            <w:rFonts w:ascii="Cambria Math" w:eastAsia="Times New Roman" w:hAnsi="Cambria Math" w:cs="Times New Roman"/>
+                            <w:sz w:val="28"/>
+                            <w:szCs w:val="28"/>
+                          </w:rPr>
+                          <m:t>n</m:t>
+                        </m:r>
+                      </m:sup>
+                    </m:sSup>
+                    <m:r>
+                      <w:rPr>
+                        <w:rFonts w:ascii="Cambria Math" w:eastAsia="Times New Roman" w:hAnsi="Cambria Math" w:cs="Times New Roman"/>
+                        <w:sz w:val="28"/>
+                        <w:szCs w:val="28"/>
+                      </w:rPr>
+                      <m:t>n</m:t>
+                    </m:r>
+                  </m:sub>
+                </m:sSub>
+              </m:e>
+            </m:d>
+          </m:e>
+        </m:d>
+      </m:oMath>
+      <w:r>
+        <w:rPr>
+          <w:rFonts w:ascii="Times New Roman" w:eastAsia="Times New Roman" w:hAnsi="Times New Roman" w:cs="Times New Roman"/>
+          <w:sz w:val="28"/>
+          <w:szCs w:val="28"/>
+        </w:rPr>
+        <w:t xml:space="preserve"> – параметры заключений, </w:t>
+      </w:r>
+      <m:oMath>
+        <m:r>
+          <w:rPr>
+            <w:rFonts w:ascii="Cambria Math" w:eastAsia="Times New Roman" w:hAnsi="Cambria Math" w:cs="Times New Roman"/>
+            <w:sz w:val="28"/>
+            <w:szCs w:val="28"/>
+          </w:rPr>
+          <m:t xml:space="preserve">S= </m:t>
+        </m:r>
+        <m:sSub>
+          <m:sSubPr>
+            <m:ctrlPr>
+              <w:rPr>
+                <w:rFonts w:ascii="Cambria Math" w:eastAsia="Times New Roman" w:hAnsi="Cambria Math" w:cs="Times New Roman"/>
+                <w:i/>
+                <w:sz w:val="28"/>
+                <w:szCs w:val="28"/>
+              </w:rPr>
+            </m:ctrlPr>
+          </m:sSubPr>
+          <m:e>
+            <m:r>
+              <w:rPr>
+                <w:rFonts w:ascii="Cambria Math" w:eastAsia="Times New Roman" w:hAnsi="Cambria Math" w:cs="Times New Roman"/>
+                <w:sz w:val="28"/>
+                <w:szCs w:val="28"/>
+              </w:rPr>
+              <m:t>S</m:t>
+            </m:r>
+          </m:e>
+          <m:sub>
+            <m:r>
+              <w:rPr>
+                <w:rFonts w:ascii="Cambria Math" w:eastAsia="Times New Roman" w:hAnsi="Cambria Math" w:cs="Times New Roman"/>
+                <w:sz w:val="28"/>
+                <w:szCs w:val="28"/>
+              </w:rPr>
+              <m:t>1</m:t>
+            </m:r>
+          </m:sub>
+        </m:sSub>
+        <m:r>
+          <w:rPr>
+            <w:rFonts w:ascii="Cambria Math" w:eastAsia="Times New Roman" w:hAnsi="Cambria Math" w:cs="Times New Roman"/>
+            <w:sz w:val="28"/>
+            <w:szCs w:val="28"/>
+          </w:rPr>
+          <m:t xml:space="preserve"> ∪ </m:t>
+        </m:r>
+        <m:sSub>
+          <m:sSubPr>
+            <m:ctrlPr>
+              <w:rPr>
+                <w:rFonts w:ascii="Cambria Math" w:eastAsia="Times New Roman" w:hAnsi="Cambria Math" w:cs="Times New Roman"/>
+                <w:i/>
+                <w:sz w:val="28"/>
+                <w:szCs w:val="28"/>
+              </w:rPr>
+            </m:ctrlPr>
+          </m:sSubPr>
+          <m:e>
+            <m:r>
+              <w:rPr>
+                <w:rFonts w:ascii="Cambria Math" w:eastAsia="Times New Roman" w:hAnsi="Cambria Math" w:cs="Times New Roman"/>
+                <w:sz w:val="28"/>
+                <w:szCs w:val="28"/>
+              </w:rPr>
+              <m:t>S</m:t>
+            </m:r>
+          </m:e>
+          <m:sub>
+            <m:r>
+              <w:rPr>
+                <w:rFonts w:ascii="Cambria Math" w:eastAsia="Times New Roman" w:hAnsi="Cambria Math" w:cs="Times New Roman"/>
+                <w:sz w:val="28"/>
+                <w:szCs w:val="28"/>
+              </w:rPr>
+              <m:t>2</m:t>
+            </m:r>
+          </m:sub>
+        </m:sSub>
+      </m:oMath>
+      <w:r>
+        <w:rPr>
+          <w:rFonts w:ascii="Times New Roman" w:eastAsia="Times New Roman" w:hAnsi="Times New Roman" w:cs="Times New Roman"/>
+          <w:sz w:val="28"/>
+          <w:szCs w:val="28"/>
+        </w:rPr>
+        <w:t xml:space="preserve"> . При фиксированных параметрах из </w:t>
+      </w:r>
+      <w:r>
+        <w:rPr>
+          <w:rFonts w:ascii="Times New Roman" w:eastAsia="Times New Roman" w:hAnsi="Times New Roman" w:cs="Times New Roman"/>
+          <w:sz w:val="28"/>
+          <w:szCs w:val="28"/>
+          <w:lang w:val="en-US"/>
+        </w:rPr>
+        <w:t>S</w:t>
+      </w:r>
+      <w:r>
+        <w:rPr>
+          <w:rFonts w:ascii="Times New Roman" w:eastAsia="Times New Roman" w:hAnsi="Times New Roman" w:cs="Times New Roman"/>
+          <w:sz w:val="28"/>
+          <w:szCs w:val="28"/>
+        </w:rPr>
+        <w:t xml:space="preserve">1, имея </w:t>
+      </w:r>
+      <w:r>
+        <w:rPr>
+          <w:rFonts w:ascii="Times New Roman" w:eastAsia="Times New Roman" w:hAnsi="Times New Roman" w:cs="Times New Roman"/>
+          <w:sz w:val="28"/>
+          <w:szCs w:val="28"/>
+          <w:lang w:val="en-US"/>
+        </w:rPr>
+        <w:t>k</w:t>
+      </w:r>
+      <w:r>
+        <w:rPr>
+          <w:rFonts w:ascii="Times New Roman" w:eastAsia="Times New Roman" w:hAnsi="Times New Roman" w:cs="Times New Roman"/>
+          <w:sz w:val="28"/>
+          <w:szCs w:val="28"/>
+        </w:rPr>
+        <w:t xml:space="preserve"> обучающих примеров, можно представить задачу обучения в виде </w:t>
+      </w:r>
+      <w:r>
+        <w:rPr>
+          <w:rFonts w:ascii="Times New Roman" w:eastAsia="Times New Roman" w:hAnsi="Times New Roman" w:cs="Times New Roman"/>
+          <w:sz w:val="28"/>
+          <w:szCs w:val="28"/>
+          <w:lang w:val="en-US"/>
+        </w:rPr>
+        <w:t>AX</w:t>
+      </w:r>
+      <w:r>
+        <w:rPr>
+          <w:rFonts w:ascii="Times New Roman" w:eastAsia="Times New Roman" w:hAnsi="Times New Roman" w:cs="Times New Roman"/>
+          <w:sz w:val="28"/>
+          <w:szCs w:val="28"/>
+        </w:rPr>
+        <w:t xml:space="preserve"> = </w:t>
+      </w:r>
+      <w:r>
+        <w:rPr>
+          <w:rFonts w:ascii="Times New Roman" w:eastAsia="Times New Roman" w:hAnsi="Times New Roman" w:cs="Times New Roman"/>
+          <w:sz w:val="28"/>
+          <w:szCs w:val="28"/>
+          <w:lang w:val="en-US"/>
+        </w:rPr>
+        <w:t>B</w:t>
+      </w:r>
+      <w:r>
+        <w:rPr>
+          <w:rFonts w:ascii="Times New Roman" w:eastAsia="Times New Roman" w:hAnsi="Times New Roman" w:cs="Times New Roman"/>
+          <w:sz w:val="28"/>
+          <w:szCs w:val="28"/>
+        </w:rPr>
+        <w:t xml:space="preserve">, где </w:t>
+      </w:r>
+      <w:r>
+        <w:rPr>
+          <w:rFonts w:ascii="Times New Roman" w:eastAsia="Times New Roman" w:hAnsi="Times New Roman" w:cs="Times New Roman"/>
+          <w:sz w:val="28"/>
+          <w:szCs w:val="28"/>
+          <w:lang w:val="en-US"/>
+        </w:rPr>
+        <w:t>X</w:t>
+      </w:r>
+      <w:r>
+        <w:rPr>
+          <w:rFonts w:ascii="Times New Roman" w:eastAsia="Times New Roman" w:hAnsi="Times New Roman" w:cs="Times New Roman"/>
+          <w:sz w:val="28"/>
+          <w:szCs w:val="28"/>
+        </w:rPr>
+        <w:t xml:space="preserve"> содержит параметры из </w:t>
+      </w:r>
+      <w:r>
+        <w:rPr>
+          <w:rFonts w:ascii="Times New Roman" w:eastAsia="Times New Roman" w:hAnsi="Times New Roman" w:cs="Times New Roman"/>
+          <w:sz w:val="28"/>
+          <w:szCs w:val="28"/>
+          <w:lang w:val="en-US"/>
+        </w:rPr>
+        <w:t>S</w:t>
+      </w:r>
+      <w:r>
+        <w:rPr>
+          <w:rFonts w:ascii="Times New Roman" w:eastAsia="Times New Roman" w:hAnsi="Times New Roman" w:cs="Times New Roman"/>
+          <w:sz w:val="28"/>
+          <w:szCs w:val="28"/>
+        </w:rPr>
+        <w:t xml:space="preserve">2. Так как число обучающих примеров обычно больше числа параметров в </w:t>
+      </w:r>
+      <w:r>
+        <w:rPr>
+          <w:rFonts w:ascii="Times New Roman" w:eastAsia="Times New Roman" w:hAnsi="Times New Roman" w:cs="Times New Roman"/>
+          <w:sz w:val="28"/>
+          <w:szCs w:val="28"/>
+          <w:lang w:val="en-US"/>
+        </w:rPr>
+        <w:t>S</w:t>
+      </w:r>
+      <w:r>
+        <w:rPr>
+          <w:rFonts w:ascii="Times New Roman" w:eastAsia="Times New Roman" w:hAnsi="Times New Roman" w:cs="Times New Roman"/>
+          <w:sz w:val="28"/>
+          <w:szCs w:val="28"/>
+        </w:rPr>
+        <w:t xml:space="preserve">2, то точное решение данной системы уравнений невозможно, но можно воспользоваться методом наименьших квадратов для нахождения аппроксимации </w:t>
+      </w:r>
+      <w:r>
+        <w:rPr>
+          <w:rFonts w:ascii="Times New Roman" w:eastAsia="Times New Roman" w:hAnsi="Times New Roman" w:cs="Times New Roman"/>
+          <w:sz w:val="28"/>
+          <w:szCs w:val="28"/>
+          <w:lang w:val="en-US"/>
+        </w:rPr>
+        <w:t>X</w:t>
+      </w:r>
+      <w:r>
+        <w:rPr>
+          <w:rFonts w:ascii="Times New Roman" w:eastAsia="Times New Roman" w:hAnsi="Times New Roman" w:cs="Times New Roman"/>
+          <w:sz w:val="28"/>
+          <w:szCs w:val="28"/>
+        </w:rPr>
+        <w:t xml:space="preserve">*, которая минимизирует ошибку </w:t>
+      </w:r>
+      <m:oMath>
+        <m:r>
+          <w:rPr>
+            <w:rFonts w:ascii="Cambria Math" w:eastAsia="Times New Roman" w:hAnsi="Cambria Math" w:cs="Times New Roman"/>
+            <w:sz w:val="28"/>
+            <w:szCs w:val="28"/>
+          </w:rPr>
+          <m:t>|</m:t>
+        </m:r>
+        <m:d>
+          <m:dPr>
+            <m:begChr m:val="|"/>
+            <m:endChr m:val="|"/>
+            <m:ctrlPr>
+              <w:rPr>
+                <w:rFonts w:ascii="Cambria Math" w:eastAsia="Times New Roman" w:hAnsi="Cambria Math" w:cs="Times New Roman"/>
+                <w:i/>
+                <w:sz w:val="28"/>
+                <w:szCs w:val="28"/>
+              </w:rPr>
+            </m:ctrlPr>
+          </m:dPr>
+          <m:e>
+            <m:r>
+              <w:rPr>
+                <w:rFonts w:ascii="Cambria Math" w:eastAsia="Times New Roman" w:hAnsi="Cambria Math" w:cs="Times New Roman"/>
+                <w:sz w:val="28"/>
+                <w:szCs w:val="28"/>
+              </w:rPr>
+              <m:t>AX-B</m:t>
+            </m:r>
+          </m:e>
+        </m:d>
+        <m:r>
+          <w:rPr>
+            <w:rFonts w:ascii="Cambria Math" w:eastAsia="Times New Roman" w:hAnsi="Cambria Math" w:cs="Times New Roman"/>
+            <w:sz w:val="28"/>
+            <w:szCs w:val="28"/>
+          </w:rPr>
+          <m:t>|^2</m:t>
+        </m:r>
+      </m:oMath>
+      <w:r>
+        <w:rPr>
+          <w:rFonts w:ascii="Times New Roman" w:eastAsia="Times New Roman" w:hAnsi="Times New Roman" w:cs="Times New Roman"/>
+          <w:sz w:val="28"/>
+          <w:szCs w:val="28"/>
+        </w:rPr>
+        <w:t>:</w:t>
+      </w:r>
+    </w:p>
+    <w:p>
+      <w:pPr>
+        <w:jc w:val="both"/>
+        <w:rPr>
+          <w:rFonts w:ascii="Times New Roman" w:eastAsia="Times New Roman" w:hAnsi="Times New Roman" w:cs="Times New Roman"/>
+          <w:i/>
+          <w:sz w:val="28"/>
+          <w:szCs w:val="28"/>
+          <w:lang w:val="en-US"/>
+        </w:rPr>
+      </w:pPr>
+      <m:oMathPara>
+        <m:oMath>
+          <m:sSup>
+            <m:sSupPr>
+              <m:ctrlPr>
+                <w:rPr>
+                  <w:rFonts w:ascii="Cambria Math" w:eastAsia="Times New Roman" w:hAnsi="Cambria Math" w:cs="Times New Roman"/>
+                  <w:i/>
+                  <w:sz w:val="28"/>
+                  <w:szCs w:val="28"/>
+                  <w:lang w:val="en-US"/>
+                </w:rPr>
+              </m:ctrlPr>
+            </m:sSupPr>
+            <m:e>
+              <m:r>
+                <w:rPr>
+                  <w:rFonts w:ascii="Cambria Math" w:eastAsia="Times New Roman" w:hAnsi="Cambria Math" w:cs="Times New Roman"/>
+                  <w:sz w:val="28"/>
+                  <w:szCs w:val="28"/>
+                  <w:lang w:val="en-US"/>
+                </w:rPr>
+                <m:t>X</m:t>
+              </m:r>
+            </m:e>
+            <m:sup>
+              <m:r>
+                <w:rPr>
+                  <w:rFonts w:ascii="Cambria Math" w:eastAsia="Times New Roman" w:hAnsi="Cambria Math" w:cs="Times New Roman"/>
+                  <w:sz w:val="28"/>
+                  <w:szCs w:val="28"/>
+                  <w:lang w:val="en-US"/>
+                </w:rPr>
+                <m:t>*</m:t>
+              </m:r>
+            </m:sup>
+          </m:sSup>
+          <m:r>
+            <w:rPr>
+              <w:rFonts w:ascii="Cambria Math" w:eastAsia="Times New Roman" w:hAnsi="Cambria Math" w:cs="Times New Roman"/>
+              <w:sz w:val="28"/>
+              <w:szCs w:val="28"/>
+              <w:lang w:val="en-US"/>
+            </w:rPr>
+            <m:t>=</m:t>
+          </m:r>
+          <m:sSup>
+            <m:sSupPr>
+              <m:ctrlPr>
+                <w:rPr>
+                  <w:rFonts w:ascii="Cambria Math" w:eastAsia="Times New Roman" w:hAnsi="Cambria Math" w:cs="Times New Roman"/>
+                  <w:i/>
+                  <w:sz w:val="28"/>
+                  <w:szCs w:val="28"/>
+                  <w:lang w:val="en-US"/>
+                </w:rPr>
+              </m:ctrlPr>
+            </m:sSupPr>
+            <m:e>
+              <m:r>
+                <w:rPr>
+                  <w:rFonts w:ascii="Cambria Math" w:eastAsia="Times New Roman" w:hAnsi="Cambria Math" w:cs="Times New Roman"/>
+                  <w:sz w:val="28"/>
+                  <w:szCs w:val="28"/>
+                  <w:lang w:val="en-US"/>
+                </w:rPr>
+                <m:t>(</m:t>
+              </m:r>
+              <m:sSup>
+                <m:sSupPr>
+                  <m:ctrlPr>
+                    <w:rPr>
+                      <w:rFonts w:ascii="Cambria Math" w:eastAsia="Times New Roman" w:hAnsi="Cambria Math" w:cs="Times New Roman"/>
+                      <w:i/>
+                      <w:sz w:val="28"/>
+                      <w:szCs w:val="28"/>
+                      <w:lang w:val="en-US"/>
+                    </w:rPr>
+                  </m:ctrlPr>
+                </m:sSupPr>
+                <m:e>
+                  <m:r>
+                    <w:rPr>
+                      <w:rFonts w:ascii="Cambria Math" w:eastAsia="Times New Roman" w:hAnsi="Cambria Math" w:cs="Times New Roman"/>
+                      <w:sz w:val="28"/>
+                      <w:szCs w:val="28"/>
+                      <w:lang w:val="en-US"/>
+                    </w:rPr>
+                    <m:t>A</m:t>
+                  </m:r>
+                </m:e>
+                <m:sup>
+                  <m:r>
+                    <w:rPr>
+                      <w:rFonts w:ascii="Cambria Math" w:eastAsia="Times New Roman" w:hAnsi="Cambria Math" w:cs="Times New Roman"/>
+                      <w:sz w:val="28"/>
+                      <w:szCs w:val="28"/>
+                      <w:lang w:val="en-US"/>
+                    </w:rPr>
+                    <m:t>T</m:t>
+                  </m:r>
+                </m:sup>
+              </m:sSup>
+              <m:r>
+                <w:rPr>
+                  <w:rFonts w:ascii="Cambria Math" w:eastAsia="Times New Roman" w:hAnsi="Cambria Math" w:cs="Times New Roman"/>
+                  <w:sz w:val="28"/>
+                  <w:szCs w:val="28"/>
+                  <w:lang w:val="en-US"/>
+                </w:rPr>
+                <m:t>A)</m:t>
+              </m:r>
+            </m:e>
+            <m:sup>
+              <m:r>
+                <w:rPr>
+                  <w:rFonts w:ascii="Cambria Math" w:eastAsia="Times New Roman" w:hAnsi="Cambria Math" w:cs="Times New Roman"/>
+                  <w:sz w:val="28"/>
+                  <w:szCs w:val="28"/>
+                  <w:lang w:val="en-US"/>
+                </w:rPr>
+                <m:t>-1</m:t>
+              </m:r>
+            </m:sup>
+          </m:sSup>
+          <m:sSup>
+            <m:sSupPr>
+              <m:ctrlPr>
+                <w:rPr>
+                  <w:rFonts w:ascii="Cambria Math" w:eastAsia="Times New Roman" w:hAnsi="Cambria Math" w:cs="Times New Roman"/>
+                  <w:i/>
+                  <w:sz w:val="28"/>
+                  <w:szCs w:val="28"/>
+                  <w:lang w:val="en-US"/>
+                </w:rPr>
+              </m:ctrlPr>
+            </m:sSupPr>
+            <m:e>
+              <m:r>
+                <w:rPr>
+                  <w:rFonts w:ascii="Cambria Math" w:eastAsia="Times New Roman" w:hAnsi="Cambria Math" w:cs="Times New Roman"/>
+                  <w:sz w:val="28"/>
+                  <w:szCs w:val="28"/>
+                  <w:lang w:val="en-US"/>
+                </w:rPr>
+                <m:t>A</m:t>
+              </m:r>
+            </m:e>
+            <m:sup>
+              <m:r>
+                <w:rPr>
+                  <w:rFonts w:ascii="Cambria Math" w:eastAsia="Times New Roman" w:hAnsi="Cambria Math" w:cs="Times New Roman"/>
+                  <w:sz w:val="28"/>
+                  <w:szCs w:val="28"/>
+                  <w:lang w:val="en-US"/>
+                </w:rPr>
+                <m:t>T</m:t>
+              </m:r>
+            </m:sup>
+          </m:sSup>
+          <m:r>
+            <w:rPr>
+              <w:rFonts w:ascii="Cambria Math" w:eastAsia="Times New Roman" w:hAnsi="Cambria Math" w:cs="Times New Roman"/>
+              <w:sz w:val="28"/>
+              <w:szCs w:val="28"/>
+              <w:lang w:val="en-US"/>
+            </w:rPr>
+            <m:t>B</m:t>
+          </m:r>
+        </m:oMath>
+      </m:oMathPara>
+    </w:p>
+    <w:p>
+      <w:pPr>
+        <w:jc w:val="both"/>
+        <w:rPr>
+          <w:rFonts w:ascii="Times New Roman" w:eastAsia="Times New Roman" w:hAnsi="Times New Roman" w:cs="Times New Roman"/>
+          <w:sz w:val="28"/>
+          <w:szCs w:val="28"/>
+        </w:rPr>
+      </w:pPr>
+      <w:r>
+        <w:rPr>
+          <w:rFonts w:ascii="Times New Roman" w:eastAsia="Times New Roman" w:hAnsi="Times New Roman" w:cs="Times New Roman"/>
+          <w:sz w:val="28"/>
+          <w:szCs w:val="28"/>
+        </w:rPr>
+        <w:t>Для вычислений метода наименьших квадратов используется итеративная процедура:</w:t>
+      </w:r>
+    </w:p>
+    <w:p>
+      <w:pPr>
+        <w:jc w:val="both"/>
+        <w:rPr>
+          <w:rFonts w:ascii="Times New Roman" w:eastAsia="Times New Roman" w:hAnsi="Times New Roman" w:cs="Times New Roman"/>
+          <w:i/>
+          <w:sz w:val="28"/>
+          <w:szCs w:val="28"/>
+          <w:lang w:val="en-US"/>
+        </w:rPr>
+      </w:pPr>
+      <m:oMathPara>
+        <m:oMath>
+          <m:sSub>
+            <m:sSubPr>
+              <m:ctrlPr>
+                <w:rPr>
+                  <w:rFonts w:ascii="Cambria Math" w:eastAsia="Times New Roman" w:hAnsi="Cambria Math" w:cs="Times New Roman"/>
+                  <w:i/>
+                  <w:sz w:val="28"/>
+                  <w:szCs w:val="28"/>
+                </w:rPr>
+              </m:ctrlPr>
+            </m:sSubPr>
+            <m:e>
+              <m:r>
+                <w:rPr>
+                  <w:rFonts w:ascii="Cambria Math" w:eastAsia="Times New Roman" w:hAnsi="Cambria Math" w:cs="Times New Roman"/>
+                  <w:sz w:val="28"/>
+                  <w:szCs w:val="28"/>
+                  <w:lang w:val="en-US"/>
+                </w:rPr>
+                <m:t>S</m:t>
+              </m:r>
+            </m:e>
+            <m:sub>
+              <m:r>
+                <w:rPr>
+                  <w:rFonts w:ascii="Cambria Math" w:eastAsia="Times New Roman" w:hAnsi="Cambria Math" w:cs="Times New Roman"/>
+                  <w:sz w:val="28"/>
+                  <w:szCs w:val="28"/>
+                </w:rPr>
+                <m:t>i+1</m:t>
+              </m:r>
+            </m:sub>
+          </m:sSub>
+          <m:r>
+            <w:rPr>
+              <w:rFonts w:ascii="Cambria Math" w:eastAsia="Times New Roman" w:hAnsi="Cambria Math" w:cs="Times New Roman"/>
+              <w:sz w:val="28"/>
+              <w:szCs w:val="28"/>
+            </w:rPr>
+            <m:t xml:space="preserve">= </m:t>
+          </m:r>
+          <m:sSub>
+            <m:sSubPr>
+              <m:ctrlPr>
+                <w:rPr>
+                  <w:rFonts w:ascii="Cambria Math" w:eastAsia="Times New Roman" w:hAnsi="Cambria Math" w:cs="Times New Roman"/>
+                  <w:i/>
+                  <w:sz w:val="28"/>
+                  <w:szCs w:val="28"/>
+                </w:rPr>
+              </m:ctrlPr>
+            </m:sSubPr>
+            <m:e>
+              <m:r>
+                <w:rPr>
+                  <w:rFonts w:ascii="Cambria Math" w:eastAsia="Times New Roman" w:hAnsi="Cambria Math" w:cs="Times New Roman"/>
+                  <w:sz w:val="28"/>
+                  <w:szCs w:val="28"/>
+                </w:rPr>
+                <m:t>S</m:t>
+              </m:r>
+            </m:e>
+            <m:sub>
+              <m:r>
+                <w:rPr>
+                  <w:rFonts w:ascii="Cambria Math" w:eastAsia="Times New Roman" w:hAnsi="Cambria Math" w:cs="Times New Roman"/>
+                  <w:sz w:val="28"/>
+                  <w:szCs w:val="28"/>
+                </w:rPr>
+                <m:t>i</m:t>
+              </m:r>
+            </m:sub>
+          </m:sSub>
+          <m:r>
+            <w:rPr>
+              <w:rFonts w:ascii="Cambria Math" w:eastAsia="Times New Roman" w:hAnsi="Cambria Math" w:cs="Times New Roman"/>
+              <w:sz w:val="28"/>
+              <w:szCs w:val="28"/>
+            </w:rPr>
+            <m:t xml:space="preserve">- </m:t>
+          </m:r>
+          <m:f>
+            <m:fPr>
+              <m:ctrlPr>
+                <w:rPr>
+                  <w:rFonts w:ascii="Cambria Math" w:eastAsia="Times New Roman" w:hAnsi="Cambria Math" w:cs="Times New Roman"/>
+                  <w:i/>
+                  <w:sz w:val="28"/>
+                  <w:szCs w:val="28"/>
+                </w:rPr>
+              </m:ctrlPr>
+            </m:fPr>
+            <m:num>
+              <m:sSub>
+                <m:sSubPr>
+                  <m:ctrlPr>
+                    <w:rPr>
+                      <w:rFonts w:ascii="Cambria Math" w:eastAsia="Times New Roman" w:hAnsi="Cambria Math" w:cs="Times New Roman"/>
+                      <w:i/>
+                      <w:sz w:val="28"/>
+                      <w:szCs w:val="28"/>
+                    </w:rPr>
+                  </m:ctrlPr>
+                </m:sSubPr>
+                <m:e>
+                  <m:r>
+                    <w:rPr>
+                      <w:rFonts w:ascii="Cambria Math" w:eastAsia="Times New Roman" w:hAnsi="Cambria Math" w:cs="Times New Roman"/>
+                      <w:sz w:val="28"/>
+                      <w:szCs w:val="28"/>
+                    </w:rPr>
+                    <m:t>S</m:t>
+                  </m:r>
+                </m:e>
+                <m:sub>
+                  <m:r>
+                    <w:rPr>
+                      <w:rFonts w:ascii="Cambria Math" w:eastAsia="Times New Roman" w:hAnsi="Cambria Math" w:cs="Times New Roman"/>
+                      <w:sz w:val="28"/>
+                      <w:szCs w:val="28"/>
+                    </w:rPr>
+                    <m:t>i</m:t>
+                  </m:r>
+                </m:sub>
+              </m:sSub>
+              <m:sSub>
+                <m:sSubPr>
+                  <m:ctrlPr>
+                    <w:rPr>
+                      <w:rFonts w:ascii="Cambria Math" w:eastAsia="Times New Roman" w:hAnsi="Cambria Math" w:cs="Times New Roman"/>
+                      <w:i/>
+                      <w:sz w:val="28"/>
+                      <w:szCs w:val="28"/>
+                    </w:rPr>
+                  </m:ctrlPr>
+                </m:sSubPr>
+                <m:e>
+                  <m:r>
+                    <w:rPr>
+                      <w:rFonts w:ascii="Cambria Math" w:eastAsia="Times New Roman" w:hAnsi="Cambria Math" w:cs="Times New Roman"/>
+                      <w:sz w:val="28"/>
+                      <w:szCs w:val="28"/>
+                    </w:rPr>
+                    <m:t>a</m:t>
+                  </m:r>
+                </m:e>
+                <m:sub>
+                  <m:r>
+                    <w:rPr>
+                      <w:rFonts w:ascii="Cambria Math" w:eastAsia="Times New Roman" w:hAnsi="Cambria Math" w:cs="Times New Roman"/>
+                      <w:sz w:val="28"/>
+                      <w:szCs w:val="28"/>
+                    </w:rPr>
+                    <m:t>i+1</m:t>
+                  </m:r>
+                </m:sub>
+              </m:sSub>
+              <m:sSubSup>
+                <m:sSubSupPr>
+                  <m:ctrlPr>
+                    <w:rPr>
+                      <w:rFonts w:ascii="Cambria Math" w:eastAsia="Times New Roman" w:hAnsi="Cambria Math" w:cs="Times New Roman"/>
+                      <w:i/>
+                      <w:sz w:val="28"/>
+                      <w:szCs w:val="28"/>
+                    </w:rPr>
+                  </m:ctrlPr>
+                </m:sSubSupPr>
+                <m:e>
+                  <m:r>
+                    <w:rPr>
+                      <w:rFonts w:ascii="Cambria Math" w:eastAsia="Times New Roman" w:hAnsi="Cambria Math" w:cs="Times New Roman"/>
+                      <w:sz w:val="28"/>
+                      <w:szCs w:val="28"/>
+                    </w:rPr>
+                    <m:t>a</m:t>
+                  </m:r>
+                </m:e>
+                <m:sub>
+                  <m:r>
+                    <w:rPr>
+                      <w:rFonts w:ascii="Cambria Math" w:eastAsia="Times New Roman" w:hAnsi="Cambria Math" w:cs="Times New Roman"/>
+                      <w:sz w:val="28"/>
+                      <w:szCs w:val="28"/>
+                    </w:rPr>
+                    <m:t>i+1</m:t>
+                  </m:r>
+                </m:sub>
+                <m:sup>
+                  <m:r>
+                    <w:rPr>
+                      <w:rFonts w:ascii="Cambria Math" w:eastAsia="Times New Roman" w:hAnsi="Cambria Math" w:cs="Times New Roman"/>
+                      <w:sz w:val="28"/>
+                      <w:szCs w:val="28"/>
+                    </w:rPr>
+                    <m:t>T</m:t>
+                  </m:r>
+                </m:sup>
+              </m:sSubSup>
+              <m:sSub>
+                <m:sSubPr>
+                  <m:ctrlPr>
+                    <w:rPr>
+                      <w:rFonts w:ascii="Cambria Math" w:eastAsia="Times New Roman" w:hAnsi="Cambria Math" w:cs="Times New Roman"/>
+                      <w:i/>
+                      <w:sz w:val="28"/>
+                      <w:szCs w:val="28"/>
+                    </w:rPr>
+                  </m:ctrlPr>
+                </m:sSubPr>
+                <m:e>
+                  <m:r>
+                    <w:rPr>
+                      <w:rFonts w:ascii="Cambria Math" w:eastAsia="Times New Roman" w:hAnsi="Cambria Math" w:cs="Times New Roman"/>
+                      <w:sz w:val="28"/>
+                      <w:szCs w:val="28"/>
+                    </w:rPr>
+                    <m:t>S</m:t>
+                  </m:r>
+                </m:e>
+                <m:sub>
+                  <m:r>
+                    <w:rPr>
+                      <w:rFonts w:ascii="Cambria Math" w:eastAsia="Times New Roman" w:hAnsi="Cambria Math" w:cs="Times New Roman"/>
+                      <w:sz w:val="28"/>
+                      <w:szCs w:val="28"/>
+                    </w:rPr>
+                    <m:t>i</m:t>
+                  </m:r>
+                </m:sub>
+              </m:sSub>
+            </m:num>
+            <m:den>
+              <m:r>
+                <w:rPr>
+                  <w:rFonts w:ascii="Cambria Math" w:eastAsia="Times New Roman" w:hAnsi="Cambria Math" w:cs="Times New Roman"/>
+                  <w:sz w:val="28"/>
+                  <w:szCs w:val="28"/>
+                </w:rPr>
+                <m:t xml:space="preserve">1+ </m:t>
+              </m:r>
+              <m:sSubSup>
+                <m:sSubSupPr>
+                  <m:ctrlPr>
+                    <w:rPr>
+                      <w:rFonts w:ascii="Cambria Math" w:eastAsia="Times New Roman" w:hAnsi="Cambria Math" w:cs="Times New Roman"/>
+                      <w:i/>
+                      <w:sz w:val="28"/>
+                      <w:szCs w:val="28"/>
+                    </w:rPr>
+                  </m:ctrlPr>
+                </m:sSubSupPr>
+                <m:e>
+                  <m:r>
+                    <w:rPr>
+                      <w:rFonts w:ascii="Cambria Math" w:eastAsia="Times New Roman" w:hAnsi="Cambria Math" w:cs="Times New Roman"/>
+                      <w:sz w:val="28"/>
+                      <w:szCs w:val="28"/>
+                    </w:rPr>
+                    <m:t>a</m:t>
+                  </m:r>
+                </m:e>
+                <m:sub>
+                  <m:r>
+                    <w:rPr>
+                      <w:rFonts w:ascii="Cambria Math" w:eastAsia="Times New Roman" w:hAnsi="Cambria Math" w:cs="Times New Roman"/>
+                      <w:sz w:val="28"/>
+                      <w:szCs w:val="28"/>
+                    </w:rPr>
+                    <m:t>i+1</m:t>
+                  </m:r>
+                </m:sub>
+                <m:sup>
+                  <m:r>
+                    <w:rPr>
+                      <w:rFonts w:ascii="Cambria Math" w:eastAsia="Times New Roman" w:hAnsi="Cambria Math" w:cs="Times New Roman"/>
+                      <w:sz w:val="28"/>
+                      <w:szCs w:val="28"/>
+                    </w:rPr>
+                    <m:t>T</m:t>
+                  </m:r>
+                </m:sup>
+              </m:sSubSup>
+              <m:sSub>
+                <m:sSubPr>
+                  <m:ctrlPr>
+                    <w:rPr>
+                      <w:rFonts w:ascii="Cambria Math" w:eastAsia="Times New Roman" w:hAnsi="Cambria Math" w:cs="Times New Roman"/>
+                      <w:i/>
+                      <w:sz w:val="28"/>
+                      <w:szCs w:val="28"/>
+                    </w:rPr>
+                  </m:ctrlPr>
+                </m:sSubPr>
+                <m:e>
+                  <m:r>
+                    <w:rPr>
+                      <w:rFonts w:ascii="Cambria Math" w:eastAsia="Times New Roman" w:hAnsi="Cambria Math" w:cs="Times New Roman"/>
+                      <w:sz w:val="28"/>
+                      <w:szCs w:val="28"/>
+                    </w:rPr>
+                    <m:t>S</m:t>
+                  </m:r>
+                </m:e>
+                <m:sub>
+                  <m:r>
+                    <w:rPr>
+                      <w:rFonts w:ascii="Cambria Math" w:eastAsia="Times New Roman" w:hAnsi="Cambria Math" w:cs="Times New Roman"/>
+                      <w:sz w:val="28"/>
+                      <w:szCs w:val="28"/>
+                    </w:rPr>
+                    <m:t>i</m:t>
+                  </m:r>
+                </m:sub>
+              </m:sSub>
+              <m:sSub>
+                <m:sSubPr>
+                  <m:ctrlPr>
+                    <w:rPr>
+                      <w:rFonts w:ascii="Cambria Math" w:eastAsia="Times New Roman" w:hAnsi="Cambria Math" w:cs="Times New Roman"/>
+                      <w:i/>
+                      <w:sz w:val="28"/>
+                      <w:szCs w:val="28"/>
+                    </w:rPr>
+                  </m:ctrlPr>
+                </m:sSubPr>
+                <m:e>
+                  <m:r>
+                    <w:rPr>
+                      <w:rFonts w:ascii="Cambria Math" w:eastAsia="Times New Roman" w:hAnsi="Cambria Math" w:cs="Times New Roman"/>
+                      <w:sz w:val="28"/>
+                      <w:szCs w:val="28"/>
+                    </w:rPr>
+                    <m:t>a</m:t>
+                  </m:r>
+                </m:e>
+                <m:sub>
+                  <m:r>
+                    <w:rPr>
+                      <w:rFonts w:ascii="Cambria Math" w:eastAsia="Times New Roman" w:hAnsi="Cambria Math" w:cs="Times New Roman"/>
+                      <w:sz w:val="28"/>
+                      <w:szCs w:val="28"/>
+                    </w:rPr>
+                    <m:t>i+1</m:t>
+                  </m:r>
+                </m:sub>
+              </m:sSub>
+            </m:den>
+          </m:f>
+        </m:oMath>
+      </m:oMathPara>
+    </w:p>
+    <w:p>
+      <w:pPr>
+        <w:jc w:val="both"/>
+        <w:rPr>
+          <w:rFonts w:ascii="Times New Roman" w:eastAsia="Times New Roman" w:hAnsi="Times New Roman" w:cs="Times New Roman"/>
+          <w:i/>
+          <w:sz w:val="28"/>
+          <w:szCs w:val="28"/>
+          <w:lang w:val="en-US"/>
+        </w:rPr>
+      </w:pPr>
+      <m:oMathPara>
+        <m:oMath>
+          <m:sSub>
+            <m:sSubPr>
+              <m:ctrlPr>
+                <w:rPr>
+                  <w:rFonts w:ascii="Cambria Math" w:eastAsia="Times New Roman" w:hAnsi="Cambria Math" w:cs="Times New Roman"/>
+                  <w:i/>
+                  <w:sz w:val="28"/>
+                  <w:szCs w:val="28"/>
+                  <w:lang w:val="en-US"/>
+                </w:rPr>
+              </m:ctrlPr>
+            </m:sSubPr>
+            <m:e>
+              <m:r>
+                <w:rPr>
+                  <w:rFonts w:ascii="Cambria Math" w:eastAsia="Times New Roman" w:hAnsi="Cambria Math" w:cs="Times New Roman"/>
+                  <w:sz w:val="28"/>
+                  <w:szCs w:val="28"/>
+                  <w:lang w:val="en-US"/>
+                </w:rPr>
+                <m:t>X</m:t>
+              </m:r>
+            </m:e>
+            <m:sub>
+              <m:r>
+                <w:rPr>
+                  <w:rFonts w:ascii="Cambria Math" w:eastAsia="Times New Roman" w:hAnsi="Cambria Math" w:cs="Times New Roman"/>
+                  <w:sz w:val="28"/>
+                  <w:szCs w:val="28"/>
+                  <w:lang w:val="en-US"/>
+                </w:rPr>
+                <m:t>i+1</m:t>
+              </m:r>
+            </m:sub>
+          </m:sSub>
+          <m:r>
+            <w:rPr>
+              <w:rFonts w:ascii="Cambria Math" w:eastAsia="Times New Roman" w:hAnsi="Cambria Math" w:cs="Times New Roman"/>
+              <w:sz w:val="28"/>
+              <w:szCs w:val="28"/>
+              <w:lang w:val="en-US"/>
+            </w:rPr>
+            <m:t xml:space="preserve">= </m:t>
+          </m:r>
+          <m:sSub>
+            <m:sSubPr>
+              <m:ctrlPr>
+                <w:rPr>
+                  <w:rFonts w:ascii="Cambria Math" w:eastAsia="Times New Roman" w:hAnsi="Cambria Math" w:cs="Times New Roman"/>
+                  <w:i/>
+                  <w:sz w:val="28"/>
+                  <w:szCs w:val="28"/>
+                  <w:lang w:val="en-US"/>
+                </w:rPr>
+              </m:ctrlPr>
+            </m:sSubPr>
+            <m:e>
+              <m:r>
+                <w:rPr>
+                  <w:rFonts w:ascii="Cambria Math" w:eastAsia="Times New Roman" w:hAnsi="Cambria Math" w:cs="Times New Roman"/>
+                  <w:sz w:val="28"/>
+                  <w:szCs w:val="28"/>
+                  <w:lang w:val="en-US"/>
+                </w:rPr>
+                <m:t>X</m:t>
+              </m:r>
+            </m:e>
+            <m:sub>
+              <m:r>
+                <w:rPr>
+                  <w:rFonts w:ascii="Cambria Math" w:eastAsia="Times New Roman" w:hAnsi="Cambria Math" w:cs="Times New Roman"/>
+                  <w:sz w:val="28"/>
+                  <w:szCs w:val="28"/>
+                  <w:lang w:val="en-US"/>
+                </w:rPr>
+                <m:t>i</m:t>
+              </m:r>
+            </m:sub>
+          </m:sSub>
+          <m:r>
+            <w:rPr>
+              <w:rFonts w:ascii="Cambria Math" w:eastAsia="Times New Roman" w:hAnsi="Cambria Math" w:cs="Times New Roman"/>
+              <w:sz w:val="28"/>
+              <w:szCs w:val="28"/>
+              <w:lang w:val="en-US"/>
+            </w:rPr>
+            <m:t xml:space="preserve">+ </m:t>
+          </m:r>
+          <m:sSub>
+            <m:sSubPr>
+              <m:ctrlPr>
+                <w:rPr>
+                  <w:rFonts w:ascii="Cambria Math" w:eastAsia="Times New Roman" w:hAnsi="Cambria Math" w:cs="Times New Roman"/>
+                  <w:i/>
+                  <w:sz w:val="28"/>
+                  <w:szCs w:val="28"/>
+                  <w:lang w:val="en-US"/>
+                </w:rPr>
+              </m:ctrlPr>
+            </m:sSubPr>
+            <m:e>
+              <m:r>
+                <w:rPr>
+                  <w:rFonts w:ascii="Cambria Math" w:eastAsia="Times New Roman" w:hAnsi="Cambria Math" w:cs="Times New Roman"/>
+                  <w:sz w:val="28"/>
+                  <w:szCs w:val="28"/>
+                  <w:lang w:val="en-US"/>
+                </w:rPr>
+                <m:t>S</m:t>
+              </m:r>
+            </m:e>
+            <m:sub>
+              <m:r>
+                <w:rPr>
+                  <w:rFonts w:ascii="Cambria Math" w:eastAsia="Times New Roman" w:hAnsi="Cambria Math" w:cs="Times New Roman"/>
+                  <w:sz w:val="28"/>
+                  <w:szCs w:val="28"/>
+                  <w:lang w:val="en-US"/>
+                </w:rPr>
+                <m:t>i+1</m:t>
+              </m:r>
+            </m:sub>
+          </m:sSub>
+          <m:sSub>
+            <m:sSubPr>
+              <m:ctrlPr>
+                <w:rPr>
+                  <w:rFonts w:ascii="Cambria Math" w:eastAsia="Times New Roman" w:hAnsi="Cambria Math" w:cs="Times New Roman"/>
+                  <w:i/>
+                  <w:sz w:val="28"/>
+                  <w:szCs w:val="28"/>
+                  <w:lang w:val="en-US"/>
+                </w:rPr>
+              </m:ctrlPr>
+            </m:sSubPr>
+            <m:e>
+              <m:r>
+                <w:rPr>
+                  <w:rFonts w:ascii="Cambria Math" w:eastAsia="Times New Roman" w:hAnsi="Cambria Math" w:cs="Times New Roman"/>
+                  <w:sz w:val="28"/>
+                  <w:szCs w:val="28"/>
+                  <w:lang w:val="en-US"/>
+                </w:rPr>
+                <m:t>a</m:t>
+              </m:r>
+            </m:e>
+            <m:sub>
+              <m:r>
+                <w:rPr>
+                  <w:rFonts w:ascii="Cambria Math" w:eastAsia="Times New Roman" w:hAnsi="Cambria Math" w:cs="Times New Roman"/>
+                  <w:sz w:val="28"/>
+                  <w:szCs w:val="28"/>
+                  <w:lang w:val="en-US"/>
+                </w:rPr>
+                <m:t>i+1</m:t>
+              </m:r>
+            </m:sub>
+          </m:sSub>
+          <m:r>
+            <w:rPr>
+              <w:rFonts w:ascii="Cambria Math" w:eastAsia="Times New Roman" w:hAnsi="Cambria Math" w:cs="Times New Roman"/>
+              <w:sz w:val="28"/>
+              <w:szCs w:val="28"/>
+              <w:lang w:val="en-US"/>
+            </w:rPr>
+            <m:t>(</m:t>
+          </m:r>
+          <m:sSubSup>
+            <m:sSubSupPr>
+              <m:ctrlPr>
+                <w:rPr>
+                  <w:rFonts w:ascii="Cambria Math" w:eastAsia="Times New Roman" w:hAnsi="Cambria Math" w:cs="Times New Roman"/>
+                  <w:i/>
+                  <w:sz w:val="28"/>
+                  <w:szCs w:val="28"/>
+                  <w:lang w:val="en-US"/>
+                </w:rPr>
+              </m:ctrlPr>
+            </m:sSubSupPr>
+            <m:e>
+              <m:r>
+                <w:rPr>
+                  <w:rFonts w:ascii="Cambria Math" w:eastAsia="Times New Roman" w:hAnsi="Cambria Math" w:cs="Times New Roman"/>
+                  <w:sz w:val="28"/>
+                  <w:szCs w:val="28"/>
+                  <w:lang w:val="en-US"/>
+                </w:rPr>
+                <m:t>b</m:t>
+              </m:r>
+            </m:e>
+            <m:sub>
+              <m:r>
+                <w:rPr>
+                  <w:rFonts w:ascii="Cambria Math" w:eastAsia="Times New Roman" w:hAnsi="Cambria Math" w:cs="Times New Roman"/>
+                  <w:sz w:val="28"/>
+                  <w:szCs w:val="28"/>
+                  <w:lang w:val="en-US"/>
+                </w:rPr>
+                <m:t>i+1</m:t>
+              </m:r>
+            </m:sub>
+            <m:sup>
+              <m:r>
+                <w:rPr>
+                  <w:rFonts w:ascii="Cambria Math" w:eastAsia="Times New Roman" w:hAnsi="Cambria Math" w:cs="Times New Roman"/>
+                  <w:sz w:val="28"/>
+                  <w:szCs w:val="28"/>
+                  <w:lang w:val="en-US"/>
+                </w:rPr>
+                <m:t>T</m:t>
+              </m:r>
+            </m:sup>
+          </m:sSubSup>
+          <m:r>
+            <w:rPr>
+              <w:rFonts w:ascii="Cambria Math" w:eastAsia="Times New Roman" w:hAnsi="Cambria Math" w:cs="Times New Roman"/>
+              <w:sz w:val="28"/>
+              <w:szCs w:val="28"/>
+              <w:lang w:val="en-US"/>
+            </w:rPr>
+            <m:t xml:space="preserve">- </m:t>
+          </m:r>
+          <m:sSubSup>
+            <m:sSubSupPr>
+              <m:ctrlPr>
+                <w:rPr>
+                  <w:rFonts w:ascii="Cambria Math" w:eastAsia="Times New Roman" w:hAnsi="Cambria Math" w:cs="Times New Roman"/>
+                  <w:i/>
+                  <w:sz w:val="28"/>
+                  <w:szCs w:val="28"/>
+                  <w:lang w:val="en-US"/>
+                </w:rPr>
+              </m:ctrlPr>
+            </m:sSubSupPr>
+            <m:e>
+              <m:r>
+                <w:rPr>
+                  <w:rFonts w:ascii="Cambria Math" w:eastAsia="Times New Roman" w:hAnsi="Cambria Math" w:cs="Times New Roman"/>
+                  <w:sz w:val="28"/>
+                  <w:szCs w:val="28"/>
+                  <w:lang w:val="en-US"/>
+                </w:rPr>
+                <m:t>a</m:t>
+              </m:r>
+            </m:e>
+            <m:sub>
+              <m:r>
+                <w:rPr>
+                  <w:rFonts w:ascii="Cambria Math" w:eastAsia="Times New Roman" w:hAnsi="Cambria Math" w:cs="Times New Roman"/>
+                  <w:sz w:val="28"/>
+                  <w:szCs w:val="28"/>
+                  <w:lang w:val="en-US"/>
+                </w:rPr>
+                <m:t>i+1</m:t>
+              </m:r>
+            </m:sub>
+            <m:sup>
+              <m:r>
+                <w:rPr>
+                  <w:rFonts w:ascii="Cambria Math" w:eastAsia="Times New Roman" w:hAnsi="Cambria Math" w:cs="Times New Roman"/>
+                  <w:sz w:val="28"/>
+                  <w:szCs w:val="28"/>
+                  <w:lang w:val="en-US"/>
+                </w:rPr>
+                <m:t>T</m:t>
+              </m:r>
+            </m:sup>
+          </m:sSubSup>
+          <m:sSub>
+            <m:sSubPr>
+              <m:ctrlPr>
+                <w:rPr>
+                  <w:rFonts w:ascii="Cambria Math" w:eastAsia="Times New Roman" w:hAnsi="Cambria Math" w:cs="Times New Roman"/>
+                  <w:i/>
+                  <w:sz w:val="28"/>
+                  <w:szCs w:val="28"/>
+                  <w:lang w:val="en-US"/>
+                </w:rPr>
+              </m:ctrlPr>
+            </m:sSubPr>
+            <m:e>
+              <m:r>
+                <w:rPr>
+                  <w:rFonts w:ascii="Cambria Math" w:eastAsia="Times New Roman" w:hAnsi="Cambria Math" w:cs="Times New Roman"/>
+                  <w:sz w:val="28"/>
+                  <w:szCs w:val="28"/>
+                  <w:lang w:val="en-US"/>
+                </w:rPr>
+                <m:t>X</m:t>
+              </m:r>
+            </m:e>
+            <m:sub>
+              <m:r>
+                <w:rPr>
+                  <w:rFonts w:ascii="Cambria Math" w:eastAsia="Times New Roman" w:hAnsi="Cambria Math" w:cs="Times New Roman"/>
+                  <w:sz w:val="28"/>
+                  <w:szCs w:val="28"/>
+                  <w:lang w:val="en-US"/>
+                </w:rPr>
+                <m:t>i</m:t>
+              </m:r>
+            </m:sub>
+          </m:sSub>
+          <m:r>
+            <w:rPr>
+              <w:rFonts w:ascii="Cambria Math" w:eastAsia="Times New Roman" w:hAnsi="Cambria Math" w:cs="Times New Roman"/>
+              <w:sz w:val="28"/>
+              <w:szCs w:val="28"/>
+              <w:lang w:val="en-US"/>
+            </w:rPr>
+            <m:t>)</m:t>
+          </m:r>
+        </m:oMath>
+      </m:oMathPara>
+    </w:p>
+    <w:p>
+      <w:pPr>
+        <w:jc w:val="both"/>
+        <w:rPr>
+          <w:rFonts w:ascii="Times New Roman" w:eastAsia="Times New Roman" w:hAnsi="Times New Roman" w:cs="Times New Roman"/>
+          <w:sz w:val="28"/>
+          <w:szCs w:val="28"/>
+        </w:rPr>
+      </w:pPr>
+      <w:r>
+        <w:rPr>
+          <w:rFonts w:ascii="Times New Roman" w:eastAsia="Times New Roman" w:hAnsi="Times New Roman" w:cs="Times New Roman"/>
+          <w:sz w:val="28"/>
+          <w:szCs w:val="28"/>
+        </w:rPr>
+        <w:t xml:space="preserve">где </w:t>
+      </w:r>
+      <w:r>
+        <w:rPr>
+          <w:rFonts w:ascii="Times New Roman" w:eastAsia="Times New Roman" w:hAnsi="Times New Roman" w:cs="Times New Roman"/>
+          <w:i/>
+          <w:sz w:val="28"/>
+          <w:szCs w:val="28"/>
+          <w:lang w:val="en-US"/>
+        </w:rPr>
+        <w:t>X</w:t>
+      </w:r>
+      <w:r>
+        <w:rPr>
+          <w:rFonts w:ascii="Times New Roman" w:eastAsia="Times New Roman" w:hAnsi="Times New Roman" w:cs="Times New Roman"/>
+          <w:i/>
+          <w:sz w:val="28"/>
+          <w:szCs w:val="28"/>
+        </w:rPr>
+        <w:t xml:space="preserve">0 = 0, </w:t>
+      </w:r>
+      <w:r>
+        <w:rPr>
+          <w:rFonts w:ascii="Times New Roman" w:eastAsia="Times New Roman" w:hAnsi="Times New Roman" w:cs="Times New Roman"/>
+          <w:i/>
+          <w:sz w:val="28"/>
+          <w:szCs w:val="28"/>
+          <w:lang w:val="en-US"/>
+        </w:rPr>
+        <w:t>S</w:t>
+      </w:r>
+      <w:r>
+        <w:rPr>
+          <w:rFonts w:ascii="Times New Roman" w:eastAsia="Times New Roman" w:hAnsi="Times New Roman" w:cs="Times New Roman"/>
+          <w:i/>
+          <w:sz w:val="28"/>
+          <w:szCs w:val="28"/>
+        </w:rPr>
+        <w:t xml:space="preserve">0 = </w:t>
+      </w:r>
+      <w:r>
+        <w:rPr>
+          <w:rFonts w:ascii="Times New Roman" w:eastAsia="Times New Roman" w:hAnsi="Times New Roman" w:cs="Times New Roman"/>
+          <w:i/>
+          <w:sz w:val="28"/>
+          <w:szCs w:val="28"/>
+          <w:lang w:val="en-US"/>
+        </w:rPr>
+        <w:t>y</w:t>
+      </w:r>
+      <w:r>
+        <w:rPr>
+          <w:rFonts w:ascii="Times New Roman" w:eastAsia="Times New Roman" w:hAnsi="Times New Roman" w:cs="Times New Roman"/>
+          <w:i/>
+          <w:sz w:val="28"/>
+          <w:szCs w:val="28"/>
+        </w:rPr>
+        <w:t>*</w:t>
+      </w:r>
+      <w:r>
+        <w:rPr>
+          <w:rFonts w:ascii="Times New Roman" w:eastAsia="Times New Roman" w:hAnsi="Times New Roman" w:cs="Times New Roman"/>
+          <w:i/>
+          <w:sz w:val="28"/>
+          <w:szCs w:val="28"/>
+          <w:lang w:val="en-US"/>
+        </w:rPr>
+        <w:t>L</w:t>
+      </w:r>
+      <w:r>
+        <w:rPr>
+          <w:rFonts w:ascii="Times New Roman" w:eastAsia="Times New Roman" w:hAnsi="Times New Roman" w:cs="Times New Roman"/>
+          <w:i/>
+          <w:sz w:val="28"/>
+          <w:szCs w:val="28"/>
+        </w:rPr>
+        <w:t xml:space="preserve">, </w:t>
+      </w:r>
+      <w:r>
+        <w:rPr>
+          <w:rFonts w:ascii="Times New Roman" w:eastAsia="Times New Roman" w:hAnsi="Times New Roman" w:cs="Times New Roman"/>
+          <w:i/>
+          <w:sz w:val="28"/>
+          <w:szCs w:val="28"/>
+          <w:lang w:val="en-US"/>
+        </w:rPr>
+        <w:t>y</w:t>
+      </w:r>
+      <w:r>
+        <w:rPr>
+          <w:rFonts w:ascii="Times New Roman" w:eastAsia="Times New Roman" w:hAnsi="Times New Roman" w:cs="Times New Roman"/>
+          <w:sz w:val="28"/>
+          <w:szCs w:val="28"/>
+        </w:rPr>
+        <w:t xml:space="preserve"> – большое число, </w:t>
+      </w:r>
+      <w:r>
+        <w:rPr>
+          <w:rFonts w:ascii="Times New Roman" w:eastAsia="Times New Roman" w:hAnsi="Times New Roman" w:cs="Times New Roman"/>
+          <w:i/>
+          <w:sz w:val="28"/>
+          <w:szCs w:val="28"/>
+          <w:lang w:val="en-US"/>
+        </w:rPr>
+        <w:t>L</w:t>
+      </w:r>
+      <w:r>
+        <w:rPr>
+          <w:rFonts w:ascii="Times New Roman" w:eastAsia="Times New Roman" w:hAnsi="Times New Roman" w:cs="Times New Roman"/>
+          <w:sz w:val="28"/>
+          <w:szCs w:val="28"/>
+        </w:rPr>
+        <w:t xml:space="preserve"> – </w:t>
+      </w:r>
+      <w:proofErr w:type="spellStart"/>
+      <w:r>
+        <w:rPr>
+          <w:rFonts w:ascii="Times New Roman" w:eastAsia="Times New Roman" w:hAnsi="Times New Roman" w:cs="Times New Roman"/>
+          <w:sz w:val="28"/>
+          <w:szCs w:val="28"/>
+        </w:rPr>
+        <w:t>едиичная</w:t>
+      </w:r>
+      <w:proofErr w:type="spellEnd"/>
+      <w:r>
+        <w:rPr>
+          <w:rFonts w:ascii="Times New Roman" w:eastAsia="Times New Roman" w:hAnsi="Times New Roman" w:cs="Times New Roman"/>
+          <w:sz w:val="28"/>
+          <w:szCs w:val="28"/>
+        </w:rPr>
+        <w:t xml:space="preserve"> матрица,</w:t>
+      </w:r>
+      <w:r>
+        <w:rPr>
+          <w:rFonts w:ascii="Times New Roman" w:eastAsia="Times New Roman" w:hAnsi="Times New Roman" w:cs="Times New Roman"/>
+          <w:i/>
+          <w:sz w:val="28"/>
+          <w:szCs w:val="28"/>
+        </w:rPr>
+        <w:t xml:space="preserve"> </w:t>
+      </w:r>
+      <m:oMath>
+        <m:sSubSup>
+          <m:sSubSupPr>
+            <m:ctrlPr>
+              <w:rPr>
+                <w:rFonts w:ascii="Cambria Math" w:eastAsia="Times New Roman" w:hAnsi="Cambria Math" w:cs="Times New Roman"/>
+                <w:i/>
+                <w:sz w:val="28"/>
+                <w:szCs w:val="28"/>
+              </w:rPr>
+            </m:ctrlPr>
+          </m:sSubSupPr>
+          <m:e>
+            <m:r>
+              <w:rPr>
+                <w:rFonts w:ascii="Cambria Math" w:eastAsia="Times New Roman" w:hAnsi="Cambria Math" w:cs="Times New Roman"/>
+                <w:sz w:val="28"/>
+                <w:szCs w:val="28"/>
+              </w:rPr>
+              <m:t>a</m:t>
+            </m:r>
+          </m:e>
+          <m:sub>
+            <m:r>
+              <w:rPr>
+                <w:rFonts w:ascii="Cambria Math" w:eastAsia="Times New Roman" w:hAnsi="Cambria Math" w:cs="Times New Roman"/>
+                <w:sz w:val="28"/>
+                <w:szCs w:val="28"/>
+              </w:rPr>
+              <m:t>i+1</m:t>
+            </m:r>
+          </m:sub>
+          <m:sup>
+            <m:r>
+              <w:rPr>
+                <w:rFonts w:ascii="Cambria Math" w:eastAsia="Times New Roman" w:hAnsi="Cambria Math" w:cs="Times New Roman"/>
+                <w:sz w:val="28"/>
+                <w:szCs w:val="28"/>
+              </w:rPr>
+              <m:t>T</m:t>
+            </m:r>
+          </m:sup>
+        </m:sSubSup>
+      </m:oMath>
+      <w:r>
+        <w:rPr>
+          <w:rFonts w:ascii="Times New Roman" w:eastAsia="Times New Roman" w:hAnsi="Times New Roman" w:cs="Times New Roman"/>
+          <w:sz w:val="28"/>
+          <w:szCs w:val="28"/>
+        </w:rPr>
+        <w:t xml:space="preserve"> – </w:t>
+      </w:r>
+      <w:proofErr w:type="spellStart"/>
+      <w:r>
+        <w:rPr>
+          <w:rFonts w:ascii="Times New Roman" w:eastAsia="Times New Roman" w:hAnsi="Times New Roman" w:cs="Times New Roman"/>
+          <w:sz w:val="28"/>
+          <w:szCs w:val="28"/>
+          <w:lang w:val="en-US"/>
+        </w:rPr>
+        <w:t>i</w:t>
+      </w:r>
+      <w:proofErr w:type="spellEnd"/>
+      <w:r>
+        <w:rPr>
+          <w:rFonts w:ascii="Times New Roman" w:eastAsia="Times New Roman" w:hAnsi="Times New Roman" w:cs="Times New Roman"/>
+          <w:sz w:val="28"/>
+          <w:szCs w:val="28"/>
+        </w:rPr>
+        <w:t xml:space="preserve">+1я строка матрицы </w:t>
+      </w:r>
+      <w:r>
+        <w:rPr>
+          <w:rFonts w:ascii="Times New Roman" w:eastAsia="Times New Roman" w:hAnsi="Times New Roman" w:cs="Times New Roman"/>
+          <w:sz w:val="28"/>
+          <w:szCs w:val="28"/>
+          <w:lang w:val="en-US"/>
+        </w:rPr>
+        <w:t>A</w:t>
+      </w:r>
+      <w:r>
+        <w:rPr>
+          <w:rFonts w:ascii="Times New Roman" w:eastAsia="Times New Roman" w:hAnsi="Times New Roman" w:cs="Times New Roman"/>
+          <w:sz w:val="28"/>
+          <w:szCs w:val="28"/>
+        </w:rPr>
+        <w:t xml:space="preserve">, </w:t>
+      </w:r>
+      <m:oMath>
+        <m:sSubSup>
+          <m:sSubSupPr>
+            <m:ctrlPr>
+              <w:rPr>
+                <w:rFonts w:ascii="Cambria Math" w:eastAsia="Times New Roman" w:hAnsi="Cambria Math" w:cs="Times New Roman"/>
+                <w:i/>
+                <w:sz w:val="28"/>
+                <w:szCs w:val="28"/>
+                <w:lang w:val="en-US"/>
+              </w:rPr>
+            </m:ctrlPr>
+          </m:sSubSupPr>
+          <m:e>
+            <m:r>
+              <w:rPr>
+                <w:rFonts w:ascii="Cambria Math" w:eastAsia="Times New Roman" w:hAnsi="Cambria Math" w:cs="Times New Roman"/>
+                <w:sz w:val="28"/>
+                <w:szCs w:val="28"/>
+                <w:lang w:val="en-US"/>
+              </w:rPr>
+              <m:t>b</m:t>
+            </m:r>
+          </m:e>
+          <m:sub>
+            <m:r>
+              <w:rPr>
+                <w:rFonts w:ascii="Cambria Math" w:eastAsia="Times New Roman" w:hAnsi="Cambria Math" w:cs="Times New Roman"/>
+                <w:sz w:val="28"/>
+                <w:szCs w:val="28"/>
+                <w:lang w:val="en-US"/>
+              </w:rPr>
+              <m:t>i</m:t>
+            </m:r>
+            <m:r>
+              <w:rPr>
+                <w:rFonts w:ascii="Cambria Math" w:eastAsia="Times New Roman" w:hAnsi="Cambria Math" w:cs="Times New Roman"/>
+                <w:sz w:val="28"/>
+                <w:szCs w:val="28"/>
+              </w:rPr>
+              <m:t>+1</m:t>
+            </m:r>
+          </m:sub>
+          <m:sup>
+            <m:r>
+              <w:rPr>
+                <w:rFonts w:ascii="Cambria Math" w:eastAsia="Times New Roman" w:hAnsi="Cambria Math" w:cs="Times New Roman"/>
+                <w:sz w:val="28"/>
+                <w:szCs w:val="28"/>
+                <w:lang w:val="en-US"/>
+              </w:rPr>
+              <m:t>T</m:t>
+            </m:r>
+          </m:sup>
+        </m:sSubSup>
+      </m:oMath>
+      <w:r>
+        <w:rPr>
+          <w:rFonts w:ascii="Times New Roman" w:eastAsia="Times New Roman" w:hAnsi="Times New Roman" w:cs="Times New Roman"/>
+          <w:sz w:val="28"/>
+          <w:szCs w:val="28"/>
+        </w:rPr>
+        <w:t xml:space="preserve"> – </w:t>
+      </w:r>
+      <w:proofErr w:type="spellStart"/>
+      <w:r>
+        <w:rPr>
+          <w:rFonts w:ascii="Times New Roman" w:eastAsia="Times New Roman" w:hAnsi="Times New Roman" w:cs="Times New Roman"/>
+          <w:sz w:val="28"/>
+          <w:szCs w:val="28"/>
+          <w:lang w:val="en-US"/>
+        </w:rPr>
+        <w:t>i</w:t>
+      </w:r>
+      <w:proofErr w:type="spellEnd"/>
+      <w:r>
+        <w:rPr>
+          <w:rFonts w:ascii="Times New Roman" w:eastAsia="Times New Roman" w:hAnsi="Times New Roman" w:cs="Times New Roman"/>
+          <w:sz w:val="28"/>
+          <w:szCs w:val="28"/>
+        </w:rPr>
+        <w:t xml:space="preserve">+1й элемент вектора </w:t>
+      </w:r>
+      <w:r>
+        <w:rPr>
+          <w:rFonts w:ascii="Times New Roman" w:eastAsia="Times New Roman" w:hAnsi="Times New Roman" w:cs="Times New Roman"/>
+          <w:sz w:val="28"/>
+          <w:szCs w:val="28"/>
+          <w:lang w:val="en-US"/>
+        </w:rPr>
+        <w:t>B</w:t>
+      </w:r>
+      <w:r>
+        <w:rPr>
+          <w:rFonts w:ascii="Times New Roman" w:eastAsia="Times New Roman" w:hAnsi="Times New Roman" w:cs="Times New Roman"/>
+          <w:sz w:val="28"/>
+          <w:szCs w:val="28"/>
+        </w:rPr>
+        <w:t xml:space="preserve">. </w:t>
+      </w:r>
+      <w:r>
+        <w:rPr>
+          <w:rFonts w:ascii="Times New Roman" w:eastAsia="Times New Roman" w:hAnsi="Times New Roman" w:cs="Times New Roman"/>
+          <w:i/>
+          <w:sz w:val="28"/>
+          <w:szCs w:val="28"/>
+          <w:lang w:val="en-US"/>
+        </w:rPr>
+        <w:t>X</w:t>
+      </w:r>
+      <w:r>
+        <w:rPr>
+          <w:rFonts w:ascii="Times New Roman" w:eastAsia="Times New Roman" w:hAnsi="Times New Roman" w:cs="Times New Roman"/>
+          <w:i/>
+          <w:sz w:val="28"/>
+          <w:szCs w:val="28"/>
+        </w:rPr>
+        <w:t xml:space="preserve">* = </w:t>
+      </w:r>
+      <w:proofErr w:type="spellStart"/>
+      <w:r>
+        <w:rPr>
+          <w:rFonts w:ascii="Times New Roman" w:eastAsia="Times New Roman" w:hAnsi="Times New Roman" w:cs="Times New Roman"/>
+          <w:i/>
+          <w:sz w:val="28"/>
+          <w:szCs w:val="28"/>
+          <w:lang w:val="en-US"/>
+        </w:rPr>
+        <w:t>Xk</w:t>
+      </w:r>
+      <w:proofErr w:type="spellEnd"/>
+      <w:r>
+        <w:rPr>
+          <w:rFonts w:ascii="Times New Roman" w:eastAsia="Times New Roman" w:hAnsi="Times New Roman" w:cs="Times New Roman"/>
+          <w:sz w:val="28"/>
+          <w:szCs w:val="28"/>
+        </w:rPr>
+        <w:t>.</w:t>
+      </w:r>
+    </w:p>
+    <w:p>
+      <w:pPr>
+        <w:jc w:val="both"/>
+        <w:rPr>
+          <w:rFonts w:ascii="Times New Roman" w:eastAsia="Times New Roman" w:hAnsi="Times New Roman" w:cs="Times New Roman"/>
+          <w:sz w:val="28"/>
+          <w:szCs w:val="28"/>
+        </w:rPr>
+      </w:pPr>
+      <w:r>
+        <w:rPr>
+          <w:rFonts w:ascii="Times New Roman" w:eastAsia="Times New Roman" w:hAnsi="Times New Roman" w:cs="Times New Roman"/>
+          <w:b/>
+          <w:sz w:val="28"/>
+          <w:szCs w:val="28"/>
+        </w:rPr>
+        <w:t xml:space="preserve">Обратный ход. </w:t>
+      </w:r>
+      <w:r>
+        <w:rPr>
+          <w:rFonts w:ascii="Times New Roman" w:eastAsia="Times New Roman" w:hAnsi="Times New Roman" w:cs="Times New Roman"/>
+          <w:sz w:val="28"/>
+          <w:szCs w:val="28"/>
+        </w:rPr>
+        <w:t xml:space="preserve">Для каждого параметра </w:t>
+      </w:r>
+      <m:oMath>
+        <m:sSub>
+          <m:sSubPr>
+            <m:ctrlPr>
+              <w:rPr>
+                <w:rFonts w:ascii="Cambria Math" w:eastAsia="Times New Roman" w:hAnsi="Cambria Math" w:cs="Times New Roman"/>
+                <w:sz w:val="28"/>
+                <w:szCs w:val="28"/>
+                <w:lang w:val="en-US"/>
+              </w:rPr>
+            </m:ctrlPr>
+          </m:sSubPr>
+          <m:e>
+            <m:r>
+              <m:rPr>
+                <m:sty m:val="p"/>
+              </m:rPr>
+              <w:rPr>
+                <w:rFonts w:ascii="Cambria Math" w:eastAsia="Times New Roman" w:hAnsi="Cambria Math" w:cs="Times New Roman"/>
+                <w:sz w:val="28"/>
+                <w:szCs w:val="28"/>
+                <w:lang w:val="en-US"/>
+              </w:rPr>
+              <m:t>α</m:t>
+            </m:r>
+          </m:e>
+          <m:sub>
+            <m:r>
+              <m:rPr>
+                <m:sty m:val="p"/>
+              </m:rPr>
+              <w:rPr>
+                <w:rFonts w:ascii="Cambria Math" w:eastAsia="Times New Roman" w:hAnsi="Cambria Math" w:cs="Times New Roman"/>
+                <w:sz w:val="28"/>
+                <w:szCs w:val="28"/>
+                <w:lang w:val="en-US"/>
+              </w:rPr>
+              <m:t>i</m:t>
+            </m:r>
+          </m:sub>
+        </m:sSub>
+      </m:oMath>
+      <w:r>
+        <w:rPr>
+          <w:rFonts w:ascii="Times New Roman" w:eastAsia="Times New Roman" w:hAnsi="Times New Roman" w:cs="Times New Roman"/>
+          <w:sz w:val="28"/>
+          <w:szCs w:val="28"/>
+        </w:rPr>
+        <w:t xml:space="preserve"> из </w:t>
+      </w:r>
+      <w:r>
+        <w:rPr>
+          <w:rFonts w:ascii="Times New Roman" w:eastAsia="Times New Roman" w:hAnsi="Times New Roman" w:cs="Times New Roman"/>
+          <w:sz w:val="28"/>
+          <w:szCs w:val="28"/>
+          <w:lang w:val="en-US"/>
+        </w:rPr>
+        <w:t>S</w:t>
+      </w:r>
+      <w:r>
+        <w:rPr>
+          <w:rFonts w:ascii="Times New Roman" w:eastAsia="Times New Roman" w:hAnsi="Times New Roman" w:cs="Times New Roman"/>
+          <w:sz w:val="28"/>
+          <w:szCs w:val="28"/>
+        </w:rPr>
+        <w:t>1 обновление осуществляется по правилу:</w:t>
+      </w:r>
+    </w:p>
+    <w:p>
+      <w:pPr>
+        <w:jc w:val="both"/>
+        <w:rPr>
+          <w:rFonts w:ascii="Times New Roman" w:eastAsia="Times New Roman" w:hAnsi="Times New Roman" w:cs="Times New Roman"/>
+          <w:i/>
+          <w:sz w:val="28"/>
+          <w:szCs w:val="28"/>
+          <w:lang w:val="en-US"/>
+        </w:rPr>
+      </w:pPr>
+      <m:oMathPara>
+        <m:oMath>
+          <m:r>
+            <w:rPr>
+              <w:rFonts w:ascii="Cambria Math" w:eastAsia="Times New Roman" w:hAnsi="Cambria Math" w:cs="Times New Roman"/>
+              <w:sz w:val="28"/>
+              <w:szCs w:val="28"/>
+            </w:rPr>
+            <m:t>∆</m:t>
+          </m:r>
+          <m:sSub>
+            <m:sSubPr>
+              <m:ctrlPr>
+                <w:rPr>
+                  <w:rFonts w:ascii="Cambria Math" w:eastAsia="Times New Roman" w:hAnsi="Cambria Math" w:cs="Times New Roman"/>
+                  <w:i/>
+                  <w:sz w:val="28"/>
+                  <w:szCs w:val="28"/>
+                </w:rPr>
+              </m:ctrlPr>
+            </m:sSubPr>
+            <m:e>
+              <m:r>
+                <w:rPr>
+                  <w:rFonts w:ascii="Cambria Math" w:eastAsia="Times New Roman" w:hAnsi="Cambria Math" w:cs="Times New Roman"/>
+                  <w:sz w:val="28"/>
+                  <w:szCs w:val="28"/>
+                </w:rPr>
+                <m:t>α</m:t>
+              </m:r>
+            </m:e>
+            <m:sub>
+              <m:r>
+                <w:rPr>
+                  <w:rFonts w:ascii="Cambria Math" w:eastAsia="Times New Roman" w:hAnsi="Cambria Math" w:cs="Times New Roman"/>
+                  <w:sz w:val="28"/>
+                  <w:szCs w:val="28"/>
+                  <w:lang w:val="en-US"/>
+                </w:rPr>
+                <m:t>i</m:t>
+              </m:r>
+            </m:sub>
+          </m:sSub>
+          <m:r>
+            <w:rPr>
+              <w:rFonts w:ascii="Cambria Math" w:eastAsia="Times New Roman" w:hAnsi="Cambria Math" w:cs="Times New Roman"/>
+              <w:sz w:val="28"/>
+              <w:szCs w:val="28"/>
+            </w:rPr>
+            <m:t>= -ρ</m:t>
+          </m:r>
+          <m:f>
+            <m:fPr>
+              <m:ctrlPr>
+                <w:rPr>
+                  <w:rFonts w:ascii="Cambria Math" w:eastAsia="Times New Roman" w:hAnsi="Cambria Math" w:cs="Times New Roman"/>
+                  <w:i/>
+                  <w:sz w:val="28"/>
+                  <w:szCs w:val="28"/>
+                </w:rPr>
+              </m:ctrlPr>
+            </m:fPr>
+            <m:num>
+              <m:r>
+                <w:rPr>
+                  <w:rFonts w:ascii="Cambria Math" w:eastAsia="Times New Roman" w:hAnsi="Cambria Math" w:cs="Times New Roman"/>
+                  <w:sz w:val="28"/>
+                  <w:szCs w:val="28"/>
+                </w:rPr>
+                <m:t>∂E</m:t>
+              </m:r>
+            </m:num>
+            <m:den>
+              <m:r>
+                <w:rPr>
+                  <w:rFonts w:ascii="Cambria Math" w:eastAsia="Times New Roman" w:hAnsi="Cambria Math" w:cs="Times New Roman"/>
+                  <w:sz w:val="28"/>
+                  <w:szCs w:val="28"/>
+                </w:rPr>
+                <m:t>∂</m:t>
+              </m:r>
+              <m:sSub>
+                <m:sSubPr>
+                  <m:ctrlPr>
+                    <w:rPr>
+                      <w:rFonts w:ascii="Cambria Math" w:eastAsia="Times New Roman" w:hAnsi="Cambria Math" w:cs="Times New Roman"/>
+                      <w:i/>
+                      <w:sz w:val="28"/>
+                      <w:szCs w:val="28"/>
+                    </w:rPr>
+                  </m:ctrlPr>
+                </m:sSubPr>
+                <m:e>
+                  <m:r>
+                    <w:rPr>
+                      <w:rFonts w:ascii="Cambria Math" w:eastAsia="Times New Roman" w:hAnsi="Cambria Math" w:cs="Times New Roman"/>
+                      <w:sz w:val="28"/>
+                      <w:szCs w:val="28"/>
+                    </w:rPr>
+                    <m:t>α</m:t>
+                  </m:r>
+                </m:e>
+                <m:sub>
+                  <m:r>
+                    <w:rPr>
+                      <w:rFonts w:ascii="Cambria Math" w:eastAsia="Times New Roman" w:hAnsi="Cambria Math" w:cs="Times New Roman"/>
+                      <w:sz w:val="28"/>
+                      <w:szCs w:val="28"/>
+                    </w:rPr>
+                    <m:t>i</m:t>
+                  </m:r>
+                </m:sub>
+              </m:sSub>
+            </m:den>
+          </m:f>
+        </m:oMath>
+      </m:oMathPara>
+    </w:p>
+    <w:p>
+      <w:pPr>
+        <w:jc w:val="both"/>
+        <w:rPr>
+          <w:rFonts w:ascii="Times New Roman" w:eastAsia="Times New Roman" w:hAnsi="Times New Roman" w:cs="Times New Roman"/>
+          <w:sz w:val="28"/>
+          <w:szCs w:val="28"/>
+        </w:rPr>
+      </w:pPr>
+      <w:r>
+        <w:rPr>
+          <w:rFonts w:ascii="Times New Roman" w:eastAsia="Times New Roman" w:hAnsi="Times New Roman" w:cs="Times New Roman"/>
+          <w:sz w:val="28"/>
+          <w:szCs w:val="28"/>
+        </w:rPr>
+        <w:t xml:space="preserve">где </w:t>
+      </w:r>
+      <m:oMath>
+        <m:r>
+          <w:rPr>
+            <w:rFonts w:ascii="Cambria Math" w:eastAsia="Times New Roman" w:hAnsi="Cambria Math" w:cs="Times New Roman"/>
+            <w:sz w:val="28"/>
+            <w:szCs w:val="28"/>
+          </w:rPr>
+          <m:t xml:space="preserve">E= </m:t>
+        </m:r>
+        <m:nary>
+          <m:naryPr>
+            <m:chr m:val="∑"/>
+            <m:limLoc m:val="subSup"/>
+            <m:ctrlPr>
+              <w:rPr>
+                <w:rFonts w:ascii="Cambria Math" w:eastAsia="Times New Roman" w:hAnsi="Cambria Math" w:cs="Times New Roman"/>
+                <w:i/>
+                <w:sz w:val="28"/>
+                <w:szCs w:val="28"/>
+              </w:rPr>
+            </m:ctrlPr>
+          </m:naryPr>
+          <m:sub>
+            <m:r>
+              <w:rPr>
+                <w:rFonts w:ascii="Cambria Math" w:eastAsia="Times New Roman" w:hAnsi="Cambria Math" w:cs="Times New Roman"/>
+                <w:sz w:val="28"/>
+                <w:szCs w:val="28"/>
+              </w:rPr>
+              <m:t>j=1</m:t>
+            </m:r>
+          </m:sub>
+          <m:sup>
+            <m:r>
+              <w:rPr>
+                <w:rFonts w:ascii="Cambria Math" w:eastAsia="Times New Roman" w:hAnsi="Cambria Math" w:cs="Times New Roman"/>
+                <w:sz w:val="28"/>
+                <w:szCs w:val="28"/>
+              </w:rPr>
+              <m:t>K</m:t>
+            </m:r>
+          </m:sup>
+          <m:e>
+            <m:sSup>
+              <m:sSupPr>
+                <m:ctrlPr>
+                  <w:rPr>
+                    <w:rFonts w:ascii="Cambria Math" w:eastAsia="Times New Roman" w:hAnsi="Cambria Math" w:cs="Times New Roman"/>
+                    <w:i/>
+                    <w:sz w:val="28"/>
+                    <w:szCs w:val="28"/>
+                  </w:rPr>
+                </m:ctrlPr>
+              </m:sSupPr>
+              <m:e>
+                <m:r>
+                  <w:rPr>
+                    <w:rFonts w:ascii="Cambria Math" w:eastAsia="Times New Roman" w:hAnsi="Cambria Math" w:cs="Times New Roman"/>
+                    <w:sz w:val="28"/>
+                    <w:szCs w:val="28"/>
+                  </w:rPr>
+                  <m:t>(</m:t>
+                </m:r>
+                <m:sSub>
+                  <m:sSubPr>
+                    <m:ctrlPr>
+                      <w:rPr>
+                        <w:rFonts w:ascii="Cambria Math" w:eastAsia="Times New Roman" w:hAnsi="Cambria Math" w:cs="Times New Roman"/>
+                        <w:i/>
+                        <w:sz w:val="28"/>
+                        <w:szCs w:val="28"/>
+                      </w:rPr>
+                    </m:ctrlPr>
+                  </m:sSubPr>
+                  <m:e>
+                    <m:r>
+                      <w:rPr>
+                        <w:rFonts w:ascii="Cambria Math" w:eastAsia="Times New Roman" w:hAnsi="Cambria Math" w:cs="Times New Roman"/>
+                        <w:sz w:val="28"/>
+                        <w:szCs w:val="28"/>
+                      </w:rPr>
+                      <m:t>O</m:t>
+                    </m:r>
+                  </m:e>
+                  <m:sub>
+                    <m:r>
+                      <w:rPr>
+                        <w:rFonts w:ascii="Cambria Math" w:eastAsia="Times New Roman" w:hAnsi="Cambria Math" w:cs="Times New Roman"/>
+                        <w:sz w:val="28"/>
+                        <w:szCs w:val="28"/>
+                      </w:rPr>
+                      <m:t>5,1</m:t>
+                    </m:r>
+                  </m:sub>
+                </m:sSub>
+                <m:d>
+                  <m:dPr>
+                    <m:ctrlPr>
+                      <w:rPr>
+                        <w:rFonts w:ascii="Cambria Math" w:eastAsia="Times New Roman" w:hAnsi="Cambria Math" w:cs="Times New Roman"/>
+                        <w:i/>
+                        <w:sz w:val="28"/>
+                        <w:szCs w:val="28"/>
+                      </w:rPr>
+                    </m:ctrlPr>
+                  </m:dPr>
+                  <m:e>
+                    <m:sSup>
+                      <m:sSupPr>
+                        <m:ctrlPr>
+                          <w:rPr>
+                            <w:rFonts w:ascii="Cambria Math" w:eastAsia="Times New Roman" w:hAnsi="Cambria Math" w:cs="Times New Roman"/>
+                            <w:i/>
+                            <w:sz w:val="28"/>
+                            <w:szCs w:val="28"/>
+                          </w:rPr>
+                        </m:ctrlPr>
+                      </m:sSupPr>
+                      <m:e>
+                        <m:r>
+                          <w:rPr>
+                            <w:rFonts w:ascii="Cambria Math" w:eastAsia="Times New Roman" w:hAnsi="Cambria Math" w:cs="Times New Roman"/>
+                            <w:sz w:val="28"/>
+                            <w:szCs w:val="28"/>
+                          </w:rPr>
+                          <m:t>x</m:t>
+                        </m:r>
+                      </m:e>
+                      <m:sup>
+                        <m:d>
+                          <m:dPr>
+                            <m:ctrlPr>
+                              <w:rPr>
+                                <w:rFonts w:ascii="Cambria Math" w:eastAsia="Times New Roman" w:hAnsi="Cambria Math" w:cs="Times New Roman"/>
+                                <w:i/>
+                                <w:sz w:val="28"/>
+                                <w:szCs w:val="28"/>
+                              </w:rPr>
+                            </m:ctrlPr>
+                          </m:dPr>
+                          <m:e>
+                            <m:r>
+                              <w:rPr>
+                                <w:rFonts w:ascii="Cambria Math" w:eastAsia="Times New Roman" w:hAnsi="Cambria Math" w:cs="Times New Roman"/>
+                                <w:sz w:val="28"/>
+                                <w:szCs w:val="28"/>
+                              </w:rPr>
+                              <m:t>j</m:t>
+                            </m:r>
+                          </m:e>
+                        </m:d>
+                      </m:sup>
+                    </m:sSup>
+                  </m:e>
+                </m:d>
+                <m:r>
+                  <w:rPr>
+                    <w:rFonts w:ascii="Cambria Math" w:eastAsia="Times New Roman" w:hAnsi="Cambria Math" w:cs="Times New Roman"/>
+                    <w:sz w:val="28"/>
+                    <w:szCs w:val="28"/>
+                  </w:rPr>
+                  <m:t xml:space="preserve">- </m:t>
+                </m:r>
+                <m:sSup>
+                  <m:sSupPr>
+                    <m:ctrlPr>
+                      <w:rPr>
+                        <w:rFonts w:ascii="Cambria Math" w:eastAsia="Times New Roman" w:hAnsi="Cambria Math" w:cs="Times New Roman"/>
+                        <w:i/>
+                        <w:sz w:val="28"/>
+                        <w:szCs w:val="28"/>
+                      </w:rPr>
+                    </m:ctrlPr>
+                  </m:sSupPr>
+                  <m:e>
+                    <m:r>
+                      <w:rPr>
+                        <w:rFonts w:ascii="Cambria Math" w:eastAsia="Times New Roman" w:hAnsi="Cambria Math" w:cs="Times New Roman"/>
+                        <w:sz w:val="28"/>
+                        <w:szCs w:val="28"/>
+                      </w:rPr>
+                      <m:t>z</m:t>
+                    </m:r>
+                  </m:e>
+                  <m:sup>
+                    <m:d>
+                      <m:dPr>
+                        <m:ctrlPr>
+                          <w:rPr>
+                            <w:rFonts w:ascii="Cambria Math" w:eastAsia="Times New Roman" w:hAnsi="Cambria Math" w:cs="Times New Roman"/>
+                            <w:i/>
+                            <w:sz w:val="28"/>
+                            <w:szCs w:val="28"/>
+                          </w:rPr>
+                        </m:ctrlPr>
+                      </m:dPr>
+                      <m:e>
+                        <m:r>
+                          <w:rPr>
+                            <w:rFonts w:ascii="Cambria Math" w:eastAsia="Times New Roman" w:hAnsi="Cambria Math" w:cs="Times New Roman"/>
+                            <w:sz w:val="28"/>
+                            <w:szCs w:val="28"/>
+                          </w:rPr>
+                          <m:t>j</m:t>
+                        </m:r>
+                      </m:e>
+                    </m:d>
+                  </m:sup>
+                </m:sSup>
+                <m:r>
+                  <w:rPr>
+                    <w:rFonts w:ascii="Cambria Math" w:eastAsia="Times New Roman" w:hAnsi="Cambria Math" w:cs="Times New Roman"/>
+                    <w:sz w:val="28"/>
+                    <w:szCs w:val="28"/>
+                  </w:rPr>
+                  <m:t>)</m:t>
+                </m:r>
+              </m:e>
+              <m:sup>
+                <m:r>
+                  <w:rPr>
+                    <w:rFonts w:ascii="Cambria Math" w:eastAsia="Times New Roman" w:hAnsi="Cambria Math" w:cs="Times New Roman"/>
+                    <w:sz w:val="28"/>
+                    <w:szCs w:val="28"/>
+                  </w:rPr>
+                  <m:t>2</m:t>
+                </m:r>
+              </m:sup>
+            </m:sSup>
+          </m:e>
+        </m:nary>
+      </m:oMath>
+      <w:r>
+        <w:rPr>
+          <w:rFonts w:ascii="Times New Roman" w:eastAsia="Times New Roman" w:hAnsi="Times New Roman" w:cs="Times New Roman"/>
+          <w:i/>
+          <w:sz w:val="28"/>
+          <w:szCs w:val="28"/>
+        </w:rPr>
+        <w:t>-</w:t>
+      </w:r>
+      <w:r>
+        <w:rPr>
+          <w:rFonts w:ascii="Times New Roman" w:eastAsia="Times New Roman" w:hAnsi="Times New Roman" w:cs="Times New Roman"/>
+          <w:sz w:val="28"/>
+          <w:szCs w:val="28"/>
+        </w:rPr>
+        <w:t xml:space="preserve"> ошибка на обучающей выборке.</w:t>
+      </w:r>
+    </w:p>
+    <w:p>
+      <w:pPr>
+        <w:jc w:val="both"/>
+        <w:rPr>
+          <w:rFonts w:ascii="Times New Roman" w:eastAsia="Times New Roman" w:hAnsi="Times New Roman" w:cs="Times New Roman"/>
+          <w:sz w:val="28"/>
+          <w:szCs w:val="28"/>
+        </w:rPr>
+      </w:pPr>
+      <m:oMath>
+        <m:r>
+          <w:rPr>
+            <w:rFonts w:ascii="Cambria Math" w:eastAsia="Times New Roman" w:hAnsi="Cambria Math" w:cs="Times New Roman"/>
+            <w:sz w:val="28"/>
+            <w:szCs w:val="28"/>
+          </w:rPr>
+          <m:t xml:space="preserve">ρ= </m:t>
+        </m:r>
+        <m:f>
+          <m:fPr>
+            <m:ctrlPr>
+              <w:rPr>
+                <w:rFonts w:ascii="Cambria Math" w:eastAsia="Times New Roman" w:hAnsi="Cambria Math" w:cs="Times New Roman"/>
+                <w:i/>
+                <w:sz w:val="28"/>
+                <w:szCs w:val="28"/>
+              </w:rPr>
+            </m:ctrlPr>
+          </m:fPr>
+          <m:num>
+            <m:r>
+              <w:rPr>
+                <w:rFonts w:ascii="Cambria Math" w:eastAsia="Times New Roman" w:hAnsi="Cambria Math" w:cs="Times New Roman"/>
+                <w:sz w:val="28"/>
+                <w:szCs w:val="28"/>
+                <w:lang w:val="en-US"/>
+              </w:rPr>
+              <m:t>k</m:t>
+            </m:r>
+          </m:num>
+          <m:den>
+            <m:rad>
+              <m:radPr>
+                <m:degHide m:val="1"/>
+                <m:ctrlPr>
+                  <w:rPr>
+                    <w:rFonts w:ascii="Cambria Math" w:eastAsia="Times New Roman" w:hAnsi="Cambria Math" w:cs="Times New Roman"/>
+                    <w:i/>
+                    <w:sz w:val="28"/>
+                    <w:szCs w:val="28"/>
+                  </w:rPr>
+                </m:ctrlPr>
+              </m:radPr>
+              <m:deg/>
+              <m:e>
+                <m:nary>
+                  <m:naryPr>
+                    <m:chr m:val="∑"/>
+                    <m:limLoc m:val="subSup"/>
+                    <m:supHide m:val="1"/>
+                    <m:ctrlPr>
+                      <w:rPr>
+                        <w:rFonts w:ascii="Cambria Math" w:eastAsia="Times New Roman" w:hAnsi="Cambria Math" w:cs="Times New Roman"/>
+                        <w:i/>
+                        <w:sz w:val="28"/>
+                        <w:szCs w:val="28"/>
+                      </w:rPr>
+                    </m:ctrlPr>
+                  </m:naryPr>
+                  <m:sub>
+                    <m:r>
+                      <w:rPr>
+                        <w:rFonts w:ascii="Cambria Math" w:eastAsia="Times New Roman" w:hAnsi="Cambria Math" w:cs="Times New Roman"/>
+                        <w:sz w:val="28"/>
+                        <w:szCs w:val="28"/>
+                      </w:rPr>
+                      <m:t>i</m:t>
+                    </m:r>
+                  </m:sub>
+                  <m:sup/>
+                  <m:e>
+                    <m:f>
+                      <m:fPr>
+                        <m:ctrlPr>
+                          <w:rPr>
+                            <w:rFonts w:ascii="Cambria Math" w:eastAsia="Times New Roman" w:hAnsi="Cambria Math" w:cs="Times New Roman"/>
+                            <w:i/>
+                            <w:sz w:val="28"/>
+                            <w:szCs w:val="28"/>
+                          </w:rPr>
+                        </m:ctrlPr>
+                      </m:fPr>
+                      <m:num>
+                        <m:r>
+                          <w:rPr>
+                            <w:rFonts w:ascii="Cambria Math" w:eastAsia="Times New Roman" w:hAnsi="Cambria Math" w:cs="Times New Roman"/>
+                            <w:sz w:val="28"/>
+                            <w:szCs w:val="28"/>
+                          </w:rPr>
+                          <m:t>∂E</m:t>
+                        </m:r>
+                      </m:num>
+                      <m:den>
+                        <m:r>
+                          <w:rPr>
+                            <w:rFonts w:ascii="Cambria Math" w:eastAsia="Times New Roman" w:hAnsi="Cambria Math" w:cs="Times New Roman"/>
+                            <w:sz w:val="28"/>
+                            <w:szCs w:val="28"/>
+                          </w:rPr>
+                          <m:t>∂</m:t>
+                        </m:r>
+                        <m:sSub>
+                          <m:sSubPr>
+                            <m:ctrlPr>
+                              <w:rPr>
+                                <w:rFonts w:ascii="Cambria Math" w:eastAsia="Times New Roman" w:hAnsi="Cambria Math" w:cs="Times New Roman"/>
+                                <w:i/>
+                                <w:sz w:val="28"/>
+                                <w:szCs w:val="28"/>
+                              </w:rPr>
+                            </m:ctrlPr>
+                          </m:sSubPr>
+                          <m:e>
+                            <m:r>
+                              <w:rPr>
+                                <w:rFonts w:ascii="Cambria Math" w:eastAsia="Times New Roman" w:hAnsi="Cambria Math" w:cs="Times New Roman"/>
+                                <w:sz w:val="28"/>
+                                <w:szCs w:val="28"/>
+                              </w:rPr>
+                              <m:t>α</m:t>
+                            </m:r>
+                          </m:e>
+                          <m:sub>
+                            <m:r>
+                              <w:rPr>
+                                <w:rFonts w:ascii="Cambria Math" w:eastAsia="Times New Roman" w:hAnsi="Cambria Math" w:cs="Times New Roman"/>
+                                <w:sz w:val="28"/>
+                                <w:szCs w:val="28"/>
+                              </w:rPr>
+                              <m:t>i</m:t>
+                            </m:r>
+                          </m:sub>
+                        </m:sSub>
+                      </m:den>
+                    </m:f>
+                  </m:e>
+                </m:nary>
+              </m:e>
+            </m:rad>
+          </m:den>
+        </m:f>
+      </m:oMath>
+      <w:r>
+        <w:rPr>
+          <w:rFonts w:ascii="Times New Roman" w:eastAsia="Times New Roman" w:hAnsi="Times New Roman" w:cs="Times New Roman"/>
+          <w:sz w:val="28"/>
+          <w:szCs w:val="28"/>
+        </w:rPr>
+        <w:t xml:space="preserve"> - скорость обучения, </w:t>
+      </w:r>
+      <w:r>
+        <w:rPr>
+          <w:rFonts w:ascii="Times New Roman" w:eastAsia="Times New Roman" w:hAnsi="Times New Roman" w:cs="Times New Roman"/>
+          <w:sz w:val="28"/>
+          <w:szCs w:val="28"/>
+          <w:lang w:val="en-US"/>
+        </w:rPr>
+        <w:t>k</w:t>
+      </w:r>
+      <w:r>
+        <w:rPr>
+          <w:rFonts w:ascii="Times New Roman" w:eastAsia="Times New Roman" w:hAnsi="Times New Roman" w:cs="Times New Roman"/>
+          <w:sz w:val="28"/>
+          <w:szCs w:val="28"/>
+        </w:rPr>
+        <w:t xml:space="preserve"> – размер шага.</w:t>
+      </w:r>
+    </w:p>
+    <w:p>
+      <w:pPr>
+        <w:pStyle w:val="a3"/>
+        <w:numPr>
+          <w:ilvl w:val="1"/>
+          <w:numId w:val="5"/>
+        </w:numPr>
+        <w:spacing w:after="200"/>
+        <w:jc w:val="both"/>
+        <w:rPr>
+          <w:rFonts w:ascii="Times New Roman" w:eastAsia="Times New Roman" w:hAnsi="Times New Roman" w:cs="Times New Roman"/>
+          <w:b/>
+          <w:sz w:val="28"/>
+          <w:szCs w:val="28"/>
+          <w:lang w:val="en-US"/>
+        </w:rPr>
+      </w:pPr>
+      <w:r>
+        <w:rPr>
+          <w:rFonts w:ascii="Times New Roman" w:eastAsia="Times New Roman" w:hAnsi="Times New Roman" w:cs="Times New Roman"/>
+          <w:b/>
+          <w:sz w:val="28"/>
+          <w:szCs w:val="28"/>
+        </w:rPr>
+        <w:t xml:space="preserve">Преимущества и недостатки </w:t>
+      </w:r>
+      <w:r>
+        <w:rPr>
+          <w:rFonts w:ascii="Times New Roman" w:eastAsia="Times New Roman" w:hAnsi="Times New Roman" w:cs="Times New Roman"/>
+          <w:b/>
+          <w:sz w:val="28"/>
+          <w:szCs w:val="28"/>
+          <w:lang w:val="en-US"/>
+        </w:rPr>
+        <w:t>ANFIS</w:t>
+      </w:r>
+    </w:p>
+    <w:p>
+      <w:pPr>
+        <w:jc w:val="both"/>
+        <w:rPr>
+          <w:rFonts w:ascii="Times New Roman" w:eastAsia="Times New Roman" w:hAnsi="Times New Roman" w:cs="Times New Roman"/>
+          <w:sz w:val="28"/>
+          <w:szCs w:val="28"/>
+          <w:lang w:val="en-US"/>
+        </w:rPr>
+      </w:pPr>
+      <w:r>
+        <w:rPr>
+          <w:rFonts w:ascii="Times New Roman" w:eastAsia="Times New Roman" w:hAnsi="Times New Roman" w:cs="Times New Roman"/>
+          <w:sz w:val="28"/>
+          <w:szCs w:val="28"/>
+        </w:rPr>
+        <w:t xml:space="preserve">Преимущества </w:t>
+      </w:r>
+      <w:r>
+        <w:rPr>
+          <w:rFonts w:ascii="Times New Roman" w:eastAsia="Times New Roman" w:hAnsi="Times New Roman" w:cs="Times New Roman"/>
+          <w:sz w:val="28"/>
+          <w:szCs w:val="28"/>
+          <w:lang w:val="en-US"/>
+        </w:rPr>
+        <w:t>ANFIS:</w:t>
+      </w:r>
+    </w:p>
+    <w:p>
+      <w:pPr>
+        <w:pStyle w:val="a3"/>
+        <w:numPr>
+          <w:ilvl w:val="0"/>
+          <w:numId w:val="8"/>
+        </w:numPr>
+        <w:spacing w:after="200"/>
+        <w:jc w:val="both"/>
+        <w:rPr>
+          <w:rFonts w:ascii="Times New Roman" w:eastAsiaTheme="minorHAnsi" w:hAnsi="Times New Roman" w:cs="Times New Roman"/>
+          <w:sz w:val="28"/>
+          <w:szCs w:val="28"/>
+          <w:lang w:eastAsia="en-US"/>
+        </w:rPr>
+      </w:pPr>
+      <w:r>
+        <w:rPr>
+          <w:rFonts w:ascii="Times New Roman" w:hAnsi="Times New Roman" w:cs="Times New Roman"/>
+          <w:sz w:val="28"/>
+          <w:szCs w:val="28"/>
+        </w:rPr>
+        <w:t>более быстрая сходимость, чем у обычных нейронных сетей;</w:t>
+      </w:r>
+    </w:p>
+    <w:p>
+      <w:pPr>
+        <w:pStyle w:val="a3"/>
+        <w:numPr>
+          <w:ilvl w:val="0"/>
+          <w:numId w:val="8"/>
+        </w:numPr>
+        <w:spacing w:after="200"/>
+        <w:jc w:val="both"/>
+        <w:rPr>
+          <w:rFonts w:ascii="Times New Roman" w:hAnsi="Times New Roman" w:cs="Times New Roman"/>
+          <w:sz w:val="28"/>
+          <w:szCs w:val="28"/>
+        </w:rPr>
+      </w:pPr>
+      <w:r>
+        <w:rPr>
+          <w:rFonts w:ascii="Times New Roman" w:hAnsi="Times New Roman" w:cs="Times New Roman"/>
+          <w:sz w:val="28"/>
+          <w:szCs w:val="28"/>
+        </w:rPr>
+        <w:t>меньший объем обучающей выборки;</w:t>
+      </w:r>
+    </w:p>
+    <w:p>
+      <w:pPr>
+        <w:pStyle w:val="a3"/>
+        <w:numPr>
+          <w:ilvl w:val="0"/>
+          <w:numId w:val="8"/>
+        </w:numPr>
+        <w:spacing w:after="200"/>
+        <w:jc w:val="both"/>
+        <w:rPr>
+          <w:rFonts w:ascii="Times New Roman" w:hAnsi="Times New Roman" w:cs="Times New Roman"/>
+          <w:sz w:val="28"/>
+          <w:szCs w:val="28"/>
+        </w:rPr>
+      </w:pPr>
+      <w:r>
+        <w:rPr>
+          <w:rFonts w:ascii="Times New Roman" w:hAnsi="Times New Roman" w:cs="Times New Roman"/>
+          <w:sz w:val="28"/>
+          <w:szCs w:val="28"/>
+        </w:rPr>
+        <w:t>компактная модель;</w:t>
+      </w:r>
+    </w:p>
+    <w:p>
+      <w:pPr>
+        <w:pStyle w:val="a3"/>
+        <w:numPr>
+          <w:ilvl w:val="0"/>
+          <w:numId w:val="8"/>
+        </w:numPr>
+        <w:spacing w:after="200"/>
+        <w:jc w:val="both"/>
+        <w:rPr>
+          <w:rFonts w:ascii="Times New Roman" w:hAnsi="Times New Roman" w:cs="Times New Roman"/>
+          <w:sz w:val="28"/>
+          <w:szCs w:val="28"/>
+        </w:rPr>
+      </w:pPr>
+      <w:r>
+        <w:rPr>
+          <w:rFonts w:ascii="Times New Roman" w:hAnsi="Times New Roman" w:cs="Times New Roman"/>
+          <w:sz w:val="28"/>
+          <w:szCs w:val="28"/>
+        </w:rPr>
+        <w:t>автоматическая настройка параметров;</w:t>
+      </w:r>
+    </w:p>
+    <w:p>
+      <w:pPr>
+        <w:pStyle w:val="a3"/>
+        <w:numPr>
+          <w:ilvl w:val="0"/>
+          <w:numId w:val="8"/>
+        </w:numPr>
+        <w:spacing w:after="200"/>
+        <w:jc w:val="both"/>
+        <w:rPr>
+          <w:rFonts w:ascii="Times New Roman" w:hAnsi="Times New Roman" w:cs="Times New Roman"/>
+          <w:sz w:val="28"/>
+          <w:szCs w:val="28"/>
+        </w:rPr>
+      </w:pPr>
+      <w:r>
+        <w:rPr>
+          <w:rFonts w:ascii="Times New Roman" w:hAnsi="Times New Roman" w:cs="Times New Roman"/>
+          <w:sz w:val="28"/>
+          <w:szCs w:val="28"/>
+        </w:rPr>
+        <w:t>гарантированная гладкость выходной функции;</w:t>
+      </w:r>
+    </w:p>
+    <w:p>
+      <w:pPr>
+        <w:jc w:val="both"/>
+        <w:rPr>
+          <w:rFonts w:ascii="Times New Roman" w:hAnsi="Times New Roman" w:cs="Times New Roman"/>
+          <w:sz w:val="28"/>
+          <w:szCs w:val="28"/>
+          <w:lang w:val="en-US"/>
+        </w:rPr>
+      </w:pPr>
+      <w:r>
+        <w:rPr>
+          <w:rFonts w:ascii="Times New Roman" w:hAnsi="Times New Roman" w:cs="Times New Roman"/>
+          <w:sz w:val="28"/>
+          <w:szCs w:val="28"/>
+        </w:rPr>
+        <w:t xml:space="preserve">Недостатки </w:t>
+      </w:r>
+      <w:r>
+        <w:rPr>
+          <w:rFonts w:ascii="Times New Roman" w:hAnsi="Times New Roman" w:cs="Times New Roman"/>
+          <w:sz w:val="28"/>
+          <w:szCs w:val="28"/>
+          <w:lang w:val="en-US"/>
+        </w:rPr>
+        <w:t>ANFIS:</w:t>
+      </w:r>
+    </w:p>
+    <w:p>
+      <w:pPr>
+        <w:pStyle w:val="a3"/>
+        <w:numPr>
+          <w:ilvl w:val="0"/>
+          <w:numId w:val="9"/>
+        </w:numPr>
+        <w:spacing w:after="200"/>
+        <w:jc w:val="both"/>
+        <w:rPr>
+          <w:rFonts w:ascii="Times New Roman" w:hAnsi="Times New Roman" w:cs="Times New Roman"/>
+          <w:sz w:val="28"/>
+          <w:szCs w:val="28"/>
+        </w:rPr>
+      </w:pPr>
+      <w:r>
+        <w:rPr>
+          <w:rFonts w:ascii="Times New Roman" w:hAnsi="Times New Roman" w:cs="Times New Roman"/>
+          <w:sz w:val="28"/>
+          <w:szCs w:val="28"/>
+        </w:rPr>
+        <w:t>высокая пространственная сложность;</w:t>
+      </w:r>
+    </w:p>
+    <w:p>
+      <w:pPr>
+        <w:pStyle w:val="a3"/>
+        <w:numPr>
+          <w:ilvl w:val="0"/>
+          <w:numId w:val="9"/>
+        </w:numPr>
+        <w:spacing w:after="200"/>
+        <w:jc w:val="both"/>
+        <w:rPr>
+          <w:rFonts w:ascii="Times New Roman" w:hAnsi="Times New Roman" w:cs="Times New Roman"/>
+          <w:sz w:val="28"/>
+          <w:szCs w:val="28"/>
+        </w:rPr>
+      </w:pPr>
+      <w:r>
+        <w:rPr>
+          <w:rFonts w:ascii="Times New Roman" w:hAnsi="Times New Roman" w:cs="Times New Roman"/>
+          <w:sz w:val="28"/>
+          <w:szCs w:val="28"/>
+        </w:rPr>
+        <w:t>знаки коэффициентов не всегда соответствуют знакам выхода;</w:t>
+      </w:r>
+    </w:p>
+    <w:p>
+      <w:pPr>
+        <w:pStyle w:val="a3"/>
+        <w:numPr>
+          <w:ilvl w:val="0"/>
+          <w:numId w:val="9"/>
+        </w:numPr>
+        <w:spacing w:after="200"/>
+        <w:jc w:val="both"/>
+        <w:rPr>
+          <w:rFonts w:ascii="Times New Roman" w:hAnsi="Times New Roman" w:cs="Times New Roman"/>
+          <w:sz w:val="28"/>
+          <w:szCs w:val="28"/>
+        </w:rPr>
+      </w:pPr>
+      <w:r>
+        <w:rPr>
+          <w:rFonts w:ascii="Times New Roman" w:hAnsi="Times New Roman" w:cs="Times New Roman"/>
+          <w:sz w:val="28"/>
+          <w:szCs w:val="28"/>
+        </w:rPr>
+        <w:t>осцилляции при большом числе правил;</w:t>
+      </w:r>
+    </w:p>
+    <w:p>
+      <w:pPr>
+        <w:pStyle w:val="a3"/>
+        <w:numPr>
+          <w:ilvl w:val="0"/>
+          <w:numId w:val="9"/>
+        </w:numPr>
+        <w:spacing w:after="200"/>
+        <w:jc w:val="both"/>
+        <w:rPr>
+          <w:rFonts w:ascii="Times New Roman" w:hAnsi="Times New Roman" w:cs="Times New Roman"/>
+          <w:sz w:val="28"/>
+          <w:szCs w:val="28"/>
+        </w:rPr>
+      </w:pPr>
+      <w:r>
+        <w:rPr>
+          <w:rFonts w:ascii="Times New Roman" w:hAnsi="Times New Roman" w:cs="Times New Roman"/>
+          <w:sz w:val="28"/>
+          <w:szCs w:val="28"/>
+        </w:rPr>
+        <w:t xml:space="preserve">нельзя использовать </w:t>
+      </w:r>
+      <w:r>
+        <w:rPr>
+          <w:rFonts w:ascii="Times New Roman" w:hAnsi="Times New Roman" w:cs="Times New Roman"/>
+          <w:sz w:val="28"/>
+          <w:szCs w:val="28"/>
+          <w:lang w:val="en-US"/>
+        </w:rPr>
+        <w:t>min</w:t>
+      </w:r>
+      <w:r>
+        <w:rPr>
+          <w:rFonts w:ascii="Times New Roman" w:hAnsi="Times New Roman" w:cs="Times New Roman"/>
+          <w:sz w:val="28"/>
+          <w:szCs w:val="28"/>
+        </w:rPr>
+        <w:t xml:space="preserve"> или </w:t>
+      </w:r>
+      <w:proofErr w:type="spellStart"/>
+      <w:r>
+        <w:rPr>
+          <w:rFonts w:ascii="Times New Roman" w:hAnsi="Times New Roman" w:cs="Times New Roman"/>
+          <w:sz w:val="28"/>
+          <w:szCs w:val="28"/>
+        </w:rPr>
+        <w:t>триангулярные</w:t>
+      </w:r>
+      <w:proofErr w:type="spellEnd"/>
+      <w:r>
+        <w:rPr>
+          <w:rFonts w:ascii="Times New Roman" w:hAnsi="Times New Roman" w:cs="Times New Roman"/>
+          <w:sz w:val="28"/>
+          <w:szCs w:val="28"/>
+        </w:rPr>
+        <w:t xml:space="preserve"> функции;</w:t>
+      </w:r>
+    </w:p>
+    <w:p>
+      <w:pPr>
+        <w:pStyle w:val="a3"/>
+        <w:numPr>
+          <w:ilvl w:val="0"/>
+          <w:numId w:val="9"/>
+        </w:numPr>
+        <w:spacing w:after="200"/>
+        <w:jc w:val="both"/>
+        <w:rPr>
+          <w:rFonts w:ascii="Times New Roman" w:hAnsi="Times New Roman" w:cs="Times New Roman"/>
+          <w:sz w:val="28"/>
+          <w:szCs w:val="28"/>
+        </w:rPr>
+      </w:pPr>
+      <w:r>
+        <w:rPr>
+          <w:rFonts w:ascii="Times New Roman" w:hAnsi="Times New Roman" w:cs="Times New Roman"/>
+          <w:sz w:val="28"/>
+          <w:szCs w:val="28"/>
+        </w:rPr>
+        <w:lastRenderedPageBreak/>
+        <w:t>сильное влияние выбросов;</w:t>
+      </w:r>
+    </w:p>
+    <w:p>
+      <w:pPr>
+        <w:pStyle w:val="a3"/>
+        <w:numPr>
+          <w:ilvl w:val="0"/>
+          <w:numId w:val="9"/>
+        </w:numPr>
+        <w:spacing w:after="200"/>
+        <w:jc w:val="both"/>
+        <w:rPr>
+          <w:rFonts w:ascii="Times New Roman" w:hAnsi="Times New Roman" w:cs="Times New Roman"/>
+          <w:sz w:val="28"/>
+          <w:szCs w:val="28"/>
+        </w:rPr>
+      </w:pPr>
+      <w:r>
+        <w:rPr>
+          <w:rFonts w:ascii="Times New Roman" w:hAnsi="Times New Roman" w:cs="Times New Roman"/>
+          <w:sz w:val="28"/>
+          <w:szCs w:val="28"/>
+        </w:rPr>
+        <w:t>симметричная функция ошибки;</w:t>
+      </w:r>
+    </w:p>
+    <w:p>
+      <w:pPr>
         <w:ind w:firstLine="709"/>
         <w:rPr>
           <w:rFonts w:ascii="Times New Roman" w:hAnsi="Times New Roman" w:cs="Times New Roman"/>
           <w:sz w:val="28"/>
         </w:rPr>
       </w:pPr>
+      <w:bookmarkStart w:id="0" w:name="_GoBack"/>
+      <w:bookmarkEnd w:id="0"/>
     </w:p>
     <w:p>
       <w:pPr>
@@ -850,8 +7813,6 @@
           <w:sz w:val="28"/>
         </w:rPr>
       </w:pPr>
-      <w:bookmarkStart w:id="0" w:name="_GoBack"/>
-      <w:bookmarkEnd w:id="0"/>
     </w:p>
     <w:p>
       <w:pPr>
@@ -1187,7 +8148,7 @@
                     </pic:cNvPicPr>
                   </pic:nvPicPr>
                   <pic:blipFill>
-                    <a:blip r:embed="rId7">
+                    <a:blip r:embed="rId8">
                       <a:extLst>
                         <a:ext uri="{28A0092B-C50C-407E-A947-70E740481C1C}">
                           <a14:useLocalDpi xmlns:a14="http://schemas.microsoft.com/office/drawing/2010/main" val="0"/>
@@ -1504,6 +8465,318 @@
     </w:lvl>
   </w:abstractNum>
   <w:abstractNum w:abstractNumId="2">
+    <w:nsid w:val="40314CB4"/>
+    <w:multiLevelType w:val="hybridMultilevel"/>
+    <w:tmpl w:val="4782CFC8"/>
+    <w:lvl w:ilvl="0" w:tplc="04190001">
+      <w:start w:val="1"/>
+      <w:numFmt w:val="bullet"/>
+      <w:lvlText w:val=""/>
+      <w:lvlJc w:val="left"/>
+      <w:pPr>
+        <w:ind w:left="720" w:hanging="360"/>
+      </w:pPr>
+      <w:rPr>
+        <w:rFonts w:ascii="Symbol" w:hAnsi="Symbol" w:hint="default"/>
+      </w:rPr>
+    </w:lvl>
+    <w:lvl w:ilvl="1" w:tplc="04190003">
+      <w:start w:val="1"/>
+      <w:numFmt w:val="bullet"/>
+      <w:lvlText w:val="o"/>
+      <w:lvlJc w:val="left"/>
+      <w:pPr>
+        <w:ind w:left="1440" w:hanging="360"/>
+      </w:pPr>
+      <w:rPr>
+        <w:rFonts w:ascii="Courier New" w:hAnsi="Courier New" w:cs="Courier New" w:hint="default"/>
+      </w:rPr>
+    </w:lvl>
+    <w:lvl w:ilvl="2" w:tplc="04190005">
+      <w:start w:val="1"/>
+      <w:numFmt w:val="bullet"/>
+      <w:lvlText w:val=""/>
+      <w:lvlJc w:val="left"/>
+      <w:pPr>
+        <w:ind w:left="2160" w:hanging="360"/>
+      </w:pPr>
+      <w:rPr>
+        <w:rFonts w:ascii="Wingdings" w:hAnsi="Wingdings" w:hint="default"/>
+      </w:rPr>
+    </w:lvl>
+    <w:lvl w:ilvl="3" w:tplc="04190001">
+      <w:start w:val="1"/>
+      <w:numFmt w:val="bullet"/>
+      <w:lvlText w:val=""/>
+      <w:lvlJc w:val="left"/>
+      <w:pPr>
+        <w:ind w:left="2880" w:hanging="360"/>
+      </w:pPr>
+      <w:rPr>
+        <w:rFonts w:ascii="Symbol" w:hAnsi="Symbol" w:hint="default"/>
+      </w:rPr>
+    </w:lvl>
+    <w:lvl w:ilvl="4" w:tplc="04190003">
+      <w:start w:val="1"/>
+      <w:numFmt w:val="bullet"/>
+      <w:lvlText w:val="o"/>
+      <w:lvlJc w:val="left"/>
+      <w:pPr>
+        <w:ind w:left="3600" w:hanging="360"/>
+      </w:pPr>
+      <w:rPr>
+        <w:rFonts w:ascii="Courier New" w:hAnsi="Courier New" w:cs="Courier New" w:hint="default"/>
+      </w:rPr>
+    </w:lvl>
+    <w:lvl w:ilvl="5" w:tplc="04190005">
+      <w:start w:val="1"/>
+      <w:numFmt w:val="bullet"/>
+      <w:lvlText w:val=""/>
+      <w:lvlJc w:val="left"/>
+      <w:pPr>
+        <w:ind w:left="4320" w:hanging="360"/>
+      </w:pPr>
+      <w:rPr>
+        <w:rFonts w:ascii="Wingdings" w:hAnsi="Wingdings" w:hint="default"/>
+      </w:rPr>
+    </w:lvl>
+    <w:lvl w:ilvl="6" w:tplc="04190001">
+      <w:start w:val="1"/>
+      <w:numFmt w:val="bullet"/>
+      <w:lvlText w:val=""/>
+      <w:lvlJc w:val="left"/>
+      <w:pPr>
+        <w:ind w:left="5040" w:hanging="360"/>
+      </w:pPr>
+      <w:rPr>
+        <w:rFonts w:ascii="Symbol" w:hAnsi="Symbol" w:hint="default"/>
+      </w:rPr>
+    </w:lvl>
+    <w:lvl w:ilvl="7" w:tplc="04190003">
+      <w:start w:val="1"/>
+      <w:numFmt w:val="bullet"/>
+      <w:lvlText w:val="o"/>
+      <w:lvlJc w:val="left"/>
+      <w:pPr>
+        <w:ind w:left="5760" w:hanging="360"/>
+      </w:pPr>
+      <w:rPr>
+        <w:rFonts w:ascii="Courier New" w:hAnsi="Courier New" w:cs="Courier New" w:hint="default"/>
+      </w:rPr>
+    </w:lvl>
+    <w:lvl w:ilvl="8" w:tplc="04190005">
+      <w:start w:val="1"/>
+      <w:numFmt w:val="bullet"/>
+      <w:lvlText w:val=""/>
+      <w:lvlJc w:val="left"/>
+      <w:pPr>
+        <w:ind w:left="6480" w:hanging="360"/>
+      </w:pPr>
+      <w:rPr>
+        <w:rFonts w:ascii="Wingdings" w:hAnsi="Wingdings" w:hint="default"/>
+      </w:rPr>
+    </w:lvl>
+  </w:abstractNum>
+  <w:abstractNum w:abstractNumId="3">
+    <w:nsid w:val="415A5932"/>
+    <w:multiLevelType w:val="hybridMultilevel"/>
+    <w:tmpl w:val="38A6BD1C"/>
+    <w:lvl w:ilvl="0" w:tplc="04190001">
+      <w:start w:val="1"/>
+      <w:numFmt w:val="bullet"/>
+      <w:lvlText w:val=""/>
+      <w:lvlJc w:val="left"/>
+      <w:pPr>
+        <w:ind w:left="720" w:hanging="360"/>
+      </w:pPr>
+      <w:rPr>
+        <w:rFonts w:ascii="Symbol" w:hAnsi="Symbol" w:hint="default"/>
+      </w:rPr>
+    </w:lvl>
+    <w:lvl w:ilvl="1" w:tplc="04190003">
+      <w:start w:val="1"/>
+      <w:numFmt w:val="bullet"/>
+      <w:lvlText w:val="o"/>
+      <w:lvlJc w:val="left"/>
+      <w:pPr>
+        <w:ind w:left="1440" w:hanging="360"/>
+      </w:pPr>
+      <w:rPr>
+        <w:rFonts w:ascii="Courier New" w:hAnsi="Courier New" w:cs="Courier New" w:hint="default"/>
+      </w:rPr>
+    </w:lvl>
+    <w:lvl w:ilvl="2" w:tplc="04190005">
+      <w:start w:val="1"/>
+      <w:numFmt w:val="bullet"/>
+      <w:lvlText w:val=""/>
+      <w:lvlJc w:val="left"/>
+      <w:pPr>
+        <w:ind w:left="2160" w:hanging="360"/>
+      </w:pPr>
+      <w:rPr>
+        <w:rFonts w:ascii="Wingdings" w:hAnsi="Wingdings" w:hint="default"/>
+      </w:rPr>
+    </w:lvl>
+    <w:lvl w:ilvl="3" w:tplc="04190001">
+      <w:start w:val="1"/>
+      <w:numFmt w:val="bullet"/>
+      <w:lvlText w:val=""/>
+      <w:lvlJc w:val="left"/>
+      <w:pPr>
+        <w:ind w:left="2880" w:hanging="360"/>
+      </w:pPr>
+      <w:rPr>
+        <w:rFonts w:ascii="Symbol" w:hAnsi="Symbol" w:hint="default"/>
+      </w:rPr>
+    </w:lvl>
+    <w:lvl w:ilvl="4" w:tplc="04190003">
+      <w:start w:val="1"/>
+      <w:numFmt w:val="bullet"/>
+      <w:lvlText w:val="o"/>
+      <w:lvlJc w:val="left"/>
+      <w:pPr>
+        <w:ind w:left="3600" w:hanging="360"/>
+      </w:pPr>
+      <w:rPr>
+        <w:rFonts w:ascii="Courier New" w:hAnsi="Courier New" w:cs="Courier New" w:hint="default"/>
+      </w:rPr>
+    </w:lvl>
+    <w:lvl w:ilvl="5" w:tplc="04190005">
+      <w:start w:val="1"/>
+      <w:numFmt w:val="bullet"/>
+      <w:lvlText w:val=""/>
+      <w:lvlJc w:val="left"/>
+      <w:pPr>
+        <w:ind w:left="4320" w:hanging="360"/>
+      </w:pPr>
+      <w:rPr>
+        <w:rFonts w:ascii="Wingdings" w:hAnsi="Wingdings" w:hint="default"/>
+      </w:rPr>
+    </w:lvl>
+    <w:lvl w:ilvl="6" w:tplc="04190001">
+      <w:start w:val="1"/>
+      <w:numFmt w:val="bullet"/>
+      <w:lvlText w:val=""/>
+      <w:lvlJc w:val="left"/>
+      <w:pPr>
+        <w:ind w:left="5040" w:hanging="360"/>
+      </w:pPr>
+      <w:rPr>
+        <w:rFonts w:ascii="Symbol" w:hAnsi="Symbol" w:hint="default"/>
+      </w:rPr>
+    </w:lvl>
+    <w:lvl w:ilvl="7" w:tplc="04190003">
+      <w:start w:val="1"/>
+      <w:numFmt w:val="bullet"/>
+      <w:lvlText w:val="o"/>
+      <w:lvlJc w:val="left"/>
+      <w:pPr>
+        <w:ind w:left="5760" w:hanging="360"/>
+      </w:pPr>
+      <w:rPr>
+        <w:rFonts w:ascii="Courier New" w:hAnsi="Courier New" w:cs="Courier New" w:hint="default"/>
+      </w:rPr>
+    </w:lvl>
+    <w:lvl w:ilvl="8" w:tplc="04190005">
+      <w:start w:val="1"/>
+      <w:numFmt w:val="bullet"/>
+      <w:lvlText w:val=""/>
+      <w:lvlJc w:val="left"/>
+      <w:pPr>
+        <w:ind w:left="6480" w:hanging="360"/>
+      </w:pPr>
+      <w:rPr>
+        <w:rFonts w:ascii="Wingdings" w:hAnsi="Wingdings" w:hint="default"/>
+      </w:rPr>
+    </w:lvl>
+  </w:abstractNum>
+  <w:abstractNum w:abstractNumId="4">
+    <w:nsid w:val="41BF056A"/>
+    <w:multiLevelType w:val="hybridMultilevel"/>
+    <w:tmpl w:val="E54668E4"/>
+    <w:lvl w:ilvl="0" w:tplc="0419000F">
+      <w:start w:val="1"/>
+      <w:numFmt w:val="decimal"/>
+      <w:lvlText w:val="%1."/>
+      <w:lvlJc w:val="left"/>
+      <w:pPr>
+        <w:ind w:left="720" w:hanging="360"/>
+      </w:pPr>
+    </w:lvl>
+    <w:lvl w:ilvl="1" w:tplc="04190019">
+      <w:start w:val="1"/>
+      <w:numFmt w:val="lowerLetter"/>
+      <w:lvlText w:val="%2."/>
+      <w:lvlJc w:val="left"/>
+      <w:pPr>
+        <w:ind w:left="1440" w:hanging="360"/>
+      </w:pPr>
+    </w:lvl>
+    <w:lvl w:ilvl="2" w:tplc="0419001B">
+      <w:start w:val="1"/>
+      <w:numFmt w:val="lowerRoman"/>
+      <w:lvlText w:val="%3."/>
+      <w:lvlJc w:val="right"/>
+      <w:pPr>
+        <w:ind w:left="2160" w:hanging="180"/>
+      </w:pPr>
+    </w:lvl>
+    <w:lvl w:ilvl="3" w:tplc="0419000F">
+      <w:start w:val="1"/>
+      <w:numFmt w:val="decimal"/>
+      <w:lvlText w:val="%4."/>
+      <w:lvlJc w:val="left"/>
+      <w:pPr>
+        <w:ind w:left="2880" w:hanging="360"/>
+      </w:pPr>
+    </w:lvl>
+    <w:lvl w:ilvl="4" w:tplc="04190019">
+      <w:start w:val="1"/>
+      <w:numFmt w:val="lowerLetter"/>
+      <w:lvlText w:val="%5."/>
+      <w:lvlJc w:val="left"/>
+      <w:pPr>
+        <w:ind w:left="3600" w:hanging="360"/>
+      </w:pPr>
+    </w:lvl>
+    <w:lvl w:ilvl="5" w:tplc="0419001B">
+      <w:start w:val="1"/>
+      <w:numFmt w:val="lowerRoman"/>
+      <w:lvlText w:val="%6."/>
+      <w:lvlJc w:val="right"/>
+      <w:pPr>
+        <w:ind w:left="4320" w:hanging="180"/>
+      </w:pPr>
+    </w:lvl>
+    <w:lvl w:ilvl="6" w:tplc="0419000F">
+      <w:start w:val="1"/>
+      <w:numFmt w:val="decimal"/>
+      <w:lvlText w:val="%7."/>
+      <w:lvlJc w:val="left"/>
+      <w:pPr>
+        <w:ind w:left="5040" w:hanging="360"/>
+      </w:pPr>
+    </w:lvl>
+    <w:lvl w:ilvl="7" w:tplc="04190019">
+      <w:start w:val="1"/>
+      <w:numFmt w:val="lowerLetter"/>
+      <w:lvlText w:val="%8."/>
+      <w:lvlJc w:val="left"/>
+      <w:pPr>
+        <w:ind w:left="5760" w:hanging="360"/>
+      </w:pPr>
+    </w:lvl>
+    <w:lvl w:ilvl="8" w:tplc="0419001B">
+      <w:start w:val="1"/>
+      <w:numFmt w:val="lowerRoman"/>
+      <w:lvlText w:val="%9."/>
+      <w:lvlJc w:val="right"/>
+      <w:pPr>
+        <w:ind w:left="6480" w:hanging="180"/>
+      </w:pPr>
+    </w:lvl>
+  </w:abstractNum>
+  <w:abstractNum w:abstractNumId="5">
     <w:nsid w:val="46D6420A"/>
     <w:multiLevelType w:val="hybridMultilevel"/>
     <w:tmpl w:val="7166EF4E"/>
@@ -1589,7 +8862,206 @@
       </w:pPr>
     </w:lvl>
   </w:abstractNum>
-  <w:abstractNum w:abstractNumId="3">
+  <w:abstractNum w:abstractNumId="6">
+    <w:nsid w:val="544C1FB2"/>
+    <w:multiLevelType w:val="hybridMultilevel"/>
+    <w:tmpl w:val="4A96C9BC"/>
+    <w:lvl w:ilvl="0" w:tplc="04190001">
+      <w:start w:val="1"/>
+      <w:numFmt w:val="bullet"/>
+      <w:lvlText w:val=""/>
+      <w:lvlJc w:val="left"/>
+      <w:pPr>
+        <w:ind w:left="720" w:hanging="360"/>
+      </w:pPr>
+      <w:rPr>
+        <w:rFonts w:ascii="Symbol" w:hAnsi="Symbol" w:hint="default"/>
+      </w:rPr>
+    </w:lvl>
+    <w:lvl w:ilvl="1" w:tplc="04190003">
+      <w:start w:val="1"/>
+      <w:numFmt w:val="bullet"/>
+      <w:lvlText w:val="o"/>
+      <w:lvlJc w:val="left"/>
+      <w:pPr>
+        <w:ind w:left="1440" w:hanging="360"/>
+      </w:pPr>
+      <w:rPr>
+        <w:rFonts w:ascii="Courier New" w:hAnsi="Courier New" w:cs="Courier New" w:hint="default"/>
+      </w:rPr>
+    </w:lvl>
+    <w:lvl w:ilvl="2" w:tplc="04190005">
+      <w:start w:val="1"/>
+      <w:numFmt w:val="bullet"/>
+      <w:lvlText w:val=""/>
+      <w:lvlJc w:val="left"/>
+      <w:pPr>
+        <w:ind w:left="2160" w:hanging="360"/>
+      </w:pPr>
+      <w:rPr>
+        <w:rFonts w:ascii="Wingdings" w:hAnsi="Wingdings" w:hint="default"/>
+      </w:rPr>
+    </w:lvl>
+    <w:lvl w:ilvl="3" w:tplc="04190001">
+      <w:start w:val="1"/>
+      <w:numFmt w:val="bullet"/>
+      <w:lvlText w:val=""/>
+      <w:lvlJc w:val="left"/>
+      <w:pPr>
+        <w:ind w:left="2880" w:hanging="360"/>
+      </w:pPr>
+      <w:rPr>
+        <w:rFonts w:ascii="Symbol" w:hAnsi="Symbol" w:hint="default"/>
+      </w:rPr>
+    </w:lvl>
+    <w:lvl w:ilvl="4" w:tplc="04190003">
+      <w:start w:val="1"/>
+      <w:numFmt w:val="bullet"/>
+      <w:lvlText w:val="o"/>
+      <w:lvlJc w:val="left"/>
+      <w:pPr>
+        <w:ind w:left="3600" w:hanging="360"/>
+      </w:pPr>
+      <w:rPr>
+        <w:rFonts w:ascii="Courier New" w:hAnsi="Courier New" w:cs="Courier New" w:hint="default"/>
+      </w:rPr>
+    </w:lvl>
+    <w:lvl w:ilvl="5" w:tplc="04190005">
+      <w:start w:val="1"/>
+      <w:numFmt w:val="bullet"/>
+      <w:lvlText w:val=""/>
+      <w:lvlJc w:val="left"/>
+      <w:pPr>
+        <w:ind w:left="4320" w:hanging="360"/>
+      </w:pPr>
+      <w:rPr>
+        <w:rFonts w:ascii="Wingdings" w:hAnsi="Wingdings" w:hint="default"/>
+      </w:rPr>
+    </w:lvl>
+    <w:lvl w:ilvl="6" w:tplc="04190001">
+      <w:start w:val="1"/>
+      <w:numFmt w:val="bullet"/>
+      <w:lvlText w:val=""/>
+      <w:lvlJc w:val="left"/>
+      <w:pPr>
+        <w:ind w:left="5040" w:hanging="360"/>
+      </w:pPr>
+      <w:rPr>
+        <w:rFonts w:ascii="Symbol" w:hAnsi="Symbol" w:hint="default"/>
+      </w:rPr>
+    </w:lvl>
+    <w:lvl w:ilvl="7" w:tplc="04190003">
+      <w:start w:val="1"/>
+      <w:numFmt w:val="bullet"/>
+      <w:lvlText w:val="o"/>
+      <w:lvlJc w:val="left"/>
+      <w:pPr>
+        <w:ind w:left="5760" w:hanging="360"/>
+      </w:pPr>
+      <w:rPr>
+        <w:rFonts w:ascii="Courier New" w:hAnsi="Courier New" w:cs="Courier New" w:hint="default"/>
+      </w:rPr>
+    </w:lvl>
+    <w:lvl w:ilvl="8" w:tplc="04190005">
+      <w:start w:val="1"/>
+      <w:numFmt w:val="bullet"/>
+      <w:lvlText w:val=""/>
+      <w:lvlJc w:val="left"/>
+      <w:pPr>
+        <w:ind w:left="6480" w:hanging="360"/>
+      </w:pPr>
+      <w:rPr>
+        <w:rFonts w:ascii="Wingdings" w:hAnsi="Wingdings" w:hint="default"/>
+      </w:rPr>
+    </w:lvl>
+  </w:abstractNum>
+  <w:abstractNum w:abstractNumId="7">
+    <w:nsid w:val="550602D3"/>
+    <w:multiLevelType w:val="multilevel"/>
+    <w:tmpl w:val="65587AD8"/>
+    <w:lvl w:ilvl="0">
+      <w:start w:val="1"/>
+      <w:numFmt w:val="decimal"/>
+      <w:lvlText w:val="%1."/>
+      <w:lvlJc w:val="left"/>
+      <w:pPr>
+        <w:ind w:left="360" w:hanging="360"/>
+      </w:pPr>
+    </w:lvl>
+    <w:lvl w:ilvl="1">
+      <w:start w:val="1"/>
+      <w:numFmt w:val="decimal"/>
+      <w:lvlText w:val="%1.%2."/>
+      <w:lvlJc w:val="left"/>
+      <w:pPr>
+        <w:ind w:left="360" w:hanging="360"/>
+      </w:pPr>
+    </w:lvl>
+    <w:lvl w:ilvl="2">
+      <w:start w:val="1"/>
+      <w:numFmt w:val="decimal"/>
+      <w:lvlText w:val="%1.%2.%3."/>
+      <w:lvlJc w:val="left"/>
+      <w:pPr>
+        <w:ind w:left="720" w:hanging="720"/>
+      </w:pPr>
+    </w:lvl>
+    <w:lvl w:ilvl="3">
+      <w:start w:val="1"/>
+      <w:numFmt w:val="decimal"/>
+      <w:lvlText w:val="%1.%2.%3.%4."/>
+      <w:lvlJc w:val="left"/>
+      <w:pPr>
+        <w:ind w:left="720" w:hanging="720"/>
+      </w:pPr>
+    </w:lvl>
+    <w:lvl w:ilvl="4">
+      <w:start w:val="1"/>
+      <w:numFmt w:val="decimal"/>
+      <w:lvlText w:val="%1.%2.%3.%4.%5."/>
+      <w:lvlJc w:val="left"/>
+      <w:pPr>
+        <w:ind w:left="1080" w:hanging="1080"/>
+      </w:pPr>
+    </w:lvl>
+    <w:lvl w:ilvl="5">
+      <w:start w:val="1"/>
+      <w:numFmt w:val="decimal"/>
+      <w:lvlText w:val="%1.%2.%3.%4.%5.%6."/>
+      <w:lvlJc w:val="left"/>
+      <w:pPr>
+        <w:ind w:left="1080" w:hanging="1080"/>
+      </w:pPr>
+    </w:lvl>
+    <w:lvl w:ilvl="6">
+      <w:start w:val="1"/>
+      <w:numFmt w:val="decimal"/>
+      <w:lvlText w:val="%1.%2.%3.%4.%5.%6.%7."/>
+      <w:lvlJc w:val="left"/>
+      <w:pPr>
+        <w:ind w:left="1440" w:hanging="1440"/>
+      </w:pPr>
+    </w:lvl>
+    <w:lvl w:ilvl="7">
+      <w:start w:val="1"/>
+      <w:numFmt w:val="decimal"/>
+      <w:lvlText w:val="%1.%2.%3.%4.%5.%6.%7.%8."/>
+      <w:lvlJc w:val="left"/>
+      <w:pPr>
+        <w:ind w:left="1440" w:hanging="1440"/>
+      </w:pPr>
+    </w:lvl>
+    <w:lvl w:ilvl="8">
+      <w:start w:val="1"/>
+      <w:numFmt w:val="decimal"/>
+      <w:lvlText w:val="%1.%2.%3.%4.%5.%6.%7.%8.%9."/>
+      <w:lvlJc w:val="left"/>
+      <w:pPr>
+        <w:ind w:left="1800" w:hanging="1800"/>
+      </w:pPr>
+    </w:lvl>
+  </w:abstractNum>
+  <w:abstractNum w:abstractNumId="8">
     <w:nsid w:val="722C4AE3"/>
     <w:multiLevelType w:val="hybridMultilevel"/>
     <w:tmpl w:val="54780FAC"/>
@@ -1679,13 +9151,109 @@
     <w:abstractNumId w:val="0"/>
   </w:num>
   <w:num w:numId="2">
-    <w:abstractNumId w:val="2"/>
+    <w:abstractNumId w:val="5"/>
   </w:num>
   <w:num w:numId="3">
-    <w:abstractNumId w:val="3"/>
+    <w:abstractNumId w:val="8"/>
   </w:num>
   <w:num w:numId="4">
     <w:abstractNumId w:val="1"/>
+  </w:num>
+  <w:num w:numId="5">
+    <w:abstractNumId w:val="7"/>
+    <w:lvlOverride w:ilvl="0">
+      <w:startOverride w:val="1"/>
+    </w:lvlOverride>
+    <w:lvlOverride w:ilvl="1">
+      <w:startOverride w:val="1"/>
+    </w:lvlOverride>
+    <w:lvlOverride w:ilvl="2">
+      <w:startOverride w:val="1"/>
+    </w:lvlOverride>
+    <w:lvlOverride w:ilvl="3">
+      <w:startOverride w:val="1"/>
+    </w:lvlOverride>
+    <w:lvlOverride w:ilvl="4">
+      <w:startOverride w:val="1"/>
+    </w:lvlOverride>
+    <w:lvlOverride w:ilvl="5">
+      <w:startOverride w:val="1"/>
+    </w:lvlOverride>
+    <w:lvlOverride w:ilvl="6">
+      <w:startOverride w:val="1"/>
+    </w:lvlOverride>
+    <w:lvlOverride w:ilvl="7">
+      <w:startOverride w:val="1"/>
+    </w:lvlOverride>
+    <w:lvlOverride w:ilvl="8">
+      <w:startOverride w:val="1"/>
+    </w:lvlOverride>
+  </w:num>
+  <w:num w:numId="6">
+    <w:abstractNumId w:val="2"/>
+    <w:lvlOverride w:ilvl="0"/>
+    <w:lvlOverride w:ilvl="1"/>
+    <w:lvlOverride w:ilvl="2"/>
+    <w:lvlOverride w:ilvl="3"/>
+    <w:lvlOverride w:ilvl="4"/>
+    <w:lvlOverride w:ilvl="5"/>
+    <w:lvlOverride w:ilvl="6"/>
+    <w:lvlOverride w:ilvl="7"/>
+    <w:lvlOverride w:ilvl="8"/>
+  </w:num>
+  <w:num w:numId="7">
+    <w:abstractNumId w:val="4"/>
+    <w:lvlOverride w:ilvl="0">
+      <w:startOverride w:val="1"/>
+    </w:lvlOverride>
+    <w:lvlOverride w:ilvl="1">
+      <w:startOverride w:val="1"/>
+    </w:lvlOverride>
+    <w:lvlOverride w:ilvl="2">
+      <w:startOverride w:val="1"/>
+    </w:lvlOverride>
+    <w:lvlOverride w:ilvl="3">
+      <w:startOverride w:val="1"/>
+    </w:lvlOverride>
+    <w:lvlOverride w:ilvl="4">
+      <w:startOverride w:val="1"/>
+    </w:lvlOverride>
+    <w:lvlOverride w:ilvl="5">
+      <w:startOverride w:val="1"/>
+    </w:lvlOverride>
+    <w:lvlOverride w:ilvl="6">
+      <w:startOverride w:val="1"/>
+    </w:lvlOverride>
+    <w:lvlOverride w:ilvl="7">
+      <w:startOverride w:val="1"/>
+    </w:lvlOverride>
+    <w:lvlOverride w:ilvl="8">
+      <w:startOverride w:val="1"/>
+    </w:lvlOverride>
+  </w:num>
+  <w:num w:numId="8">
+    <w:abstractNumId w:val="3"/>
+    <w:lvlOverride w:ilvl="0"/>
+    <w:lvlOverride w:ilvl="1"/>
+    <w:lvlOverride w:ilvl="2"/>
+    <w:lvlOverride w:ilvl="3"/>
+    <w:lvlOverride w:ilvl="4"/>
+    <w:lvlOverride w:ilvl="5"/>
+    <w:lvlOverride w:ilvl="6"/>
+    <w:lvlOverride w:ilvl="7"/>
+    <w:lvlOverride w:ilvl="8"/>
+  </w:num>
+  <w:num w:numId="9">
+    <w:abstractNumId w:val="6"/>
+    <w:lvlOverride w:ilvl="0"/>
+    <w:lvlOverride w:ilvl="1"/>
+    <w:lvlOverride w:ilvl="2"/>
+    <w:lvlOverride w:ilvl="3"/>
+    <w:lvlOverride w:ilvl="4"/>
+    <w:lvlOverride w:ilvl="5"/>
+    <w:lvlOverride w:ilvl="6"/>
+    <w:lvlOverride w:ilvl="7"/>
+    <w:lvlOverride w:ilvl="8"/>
   </w:num>
 </w:numbering>
 </file>
@@ -1948,6 +9516,26 @@
       <w:szCs w:val="18"/>
     </w:rPr>
   </w:style>
+  <w:style w:type="table" w:styleId="a7">
+    <w:name w:val="Table Grid"/>
+    <w:basedOn w:val="a1"/>
+    <w:uiPriority w:val="59"/>
+    <w:rsid w:val="00D01447"/>
+    <w:pPr>
+      <w:spacing w:after="0" w:line="240" w:lineRule="auto"/>
+    </w:pPr>
+    <w:tblPr>
+      <w:tblInd w:w="0" w:type="nil"/>
+      <w:tblBorders>
+        <w:top w:val="single" w:sz="4" w:space="0" w:color="auto"/>
+        <w:left w:val="single" w:sz="4" w:space="0" w:color="auto"/>
+        <w:bottom w:val="single" w:sz="4" w:space="0" w:color="auto"/>
+        <w:right w:val="single" w:sz="4" w:space="0" w:color="auto"/>
+        <w:insideH w:val="single" w:sz="4" w:space="0" w:color="auto"/>
+        <w:insideV w:val="single" w:sz="4" w:space="0" w:color="auto"/>
+      </w:tblBorders>
+    </w:tblPr>
+  </w:style>
 </w:styles>
 </file>
 
@@ -2208,6 +9796,26 @@
       <w:sz w:val="18"/>
       <w:szCs w:val="18"/>
     </w:rPr>
+  </w:style>
+  <w:style w:type="table" w:styleId="a7">
+    <w:name w:val="Table Grid"/>
+    <w:basedOn w:val="a1"/>
+    <w:uiPriority w:val="59"/>
+    <w:rsid w:val="00D01447"/>
+    <w:pPr>
+      <w:spacing w:after="0" w:line="240" w:lineRule="auto"/>
+    </w:pPr>
+    <w:tblPr>
+      <w:tblInd w:w="0" w:type="nil"/>
+      <w:tblBorders>
+        <w:top w:val="single" w:sz="4" w:space="0" w:color="auto"/>
+        <w:left w:val="single" w:sz="4" w:space="0" w:color="auto"/>
+        <w:bottom w:val="single" w:sz="4" w:space="0" w:color="auto"/>
+        <w:right w:val="single" w:sz="4" w:space="0" w:color="auto"/>
+        <w:insideH w:val="single" w:sz="4" w:space="0" w:color="auto"/>
+        <w:insideV w:val="single" w:sz="4" w:space="0" w:color="auto"/>
+      </w:tblBorders>
+    </w:tblPr>
   </w:style>
 </w:styles>
 </file>
@@ -2502,7 +10110,7 @@
 </file>
 
 <file path=customXml/itemProps1.xml><?xml version="1.0" encoding="utf-8"?>
-<ds:datastoreItem xmlns:ds="http://schemas.openxmlformats.org/officeDocument/2006/customXml" ds:itemID="{A8E0C864-136B-4763-B041-683850438476}">
+<ds:datastoreItem xmlns:ds="http://schemas.openxmlformats.org/officeDocument/2006/customXml" ds:itemID="{A28F9958-7F1E-4EF6-A970-F9FE5AFDD18B}">
   <ds:schemaRefs>
     <ds:schemaRef ds:uri="http://schemas.openxmlformats.org/officeDocument/2006/bibliography"/>
   </ds:schemaRefs>
